--- a/交易.docx
+++ b/交易.docx
@@ -1566,6 +1566,665 @@
         <w:keepLines w:val="0"/>
         <w:pageBreakBefore w:val="0"/>
         <w:widowControl w:val="0"/>
+        <w:kinsoku/>
+        <w:wordWrap/>
+        <w:overflowPunct/>
+        <w:topLinePunct w:val="0"/>
+        <w:autoSpaceDE/>
+        <w:autoSpaceDN/>
+        <w:bidi w:val="0"/>
+        <w:adjustRightInd/>
+        <w:snapToGrid/>
+        <w:spacing w:after="157" w:afterLines="50"/>
+        <w:ind w:firstLine="482" w:firstLineChars="200"/>
+        <w:textAlignment w:val="auto"/>
+        <w:outlineLvl w:val="1"/>
+        <w:rPr>
+          <w:rFonts w:hint="default" w:ascii="宋体" w:hAnsi="宋体" w:eastAsia="宋体" w:cs="宋体"/>
+          <w:b/>
+          <w:bCs/>
+          <w:sz w:val="24"/>
+          <w:szCs w:val="24"/>
+          <w:lang w:val="en-US" w:eastAsia="zh-CN"/>
+        </w:rPr>
+      </w:pPr>
+      <w:r>
+        <w:rPr>
+          <w:rFonts w:hint="eastAsia" w:ascii="宋体" w:hAnsi="宋体" w:eastAsia="宋体" w:cs="宋体"/>
+          <w:b/>
+          <w:bCs/>
+          <w:sz w:val="24"/>
+          <w:szCs w:val="24"/>
+          <w:lang w:val="en-US" w:eastAsia="zh-CN"/>
+        </w:rPr>
+        <w:t>股票交易</w:t>
+      </w:r>
+    </w:p>
+    <w:p>
+      <w:pPr>
+        <w:keepNext w:val="0"/>
+        <w:keepLines w:val="0"/>
+        <w:pageBreakBefore w:val="0"/>
+        <w:widowControl w:val="0"/>
+        <w:kinsoku/>
+        <w:wordWrap/>
+        <w:overflowPunct/>
+        <w:topLinePunct w:val="0"/>
+        <w:autoSpaceDE/>
+        <w:autoSpaceDN/>
+        <w:bidi w:val="0"/>
+        <w:adjustRightInd/>
+        <w:snapToGrid/>
+        <w:spacing w:after="157" w:afterLines="50"/>
+        <w:ind w:firstLine="480" w:firstLineChars="200"/>
+        <w:textAlignment w:val="auto"/>
+        <w:rPr>
+          <w:rFonts w:hint="eastAsia" w:ascii="宋体" w:hAnsi="宋体" w:eastAsia="宋体" w:cs="宋体"/>
+          <w:sz w:val="24"/>
+          <w:szCs w:val="24"/>
+          <w:lang w:val="en-US" w:eastAsia="zh-CN"/>
+        </w:rPr>
+      </w:pPr>
+      <w:r>
+        <w:rPr>
+          <w:rFonts w:hint="default" w:ascii="宋体" w:hAnsi="宋体" w:eastAsia="宋体" w:cs="宋体"/>
+          <w:sz w:val="24"/>
+          <w:szCs w:val="24"/>
+          <w:lang w:val="en-US" w:eastAsia="zh-CN"/>
+        </w:rPr>
+        <w:t>开盘价</w:t>
+      </w:r>
+      <w:r>
+        <w:rPr>
+          <w:rFonts w:hint="eastAsia" w:ascii="宋体" w:hAnsi="宋体" w:eastAsia="宋体" w:cs="宋体"/>
+          <w:sz w:val="24"/>
+          <w:szCs w:val="24"/>
+          <w:lang w:val="en-US" w:eastAsia="zh-CN"/>
+        </w:rPr>
+        <w:t>和收盘价</w:t>
+      </w:r>
+      <w:r>
+        <w:rPr>
+          <w:rFonts w:hint="default" w:ascii="宋体" w:hAnsi="宋体" w:eastAsia="宋体" w:cs="宋体"/>
+          <w:sz w:val="24"/>
+          <w:szCs w:val="24"/>
+          <w:lang w:val="en-US" w:eastAsia="zh-CN"/>
+        </w:rPr>
+        <w:t>：</w:t>
+      </w:r>
+      <w:r>
+        <w:rPr>
+          <w:rFonts w:hint="eastAsia" w:ascii="宋体" w:hAnsi="宋体" w:eastAsia="宋体" w:cs="宋体"/>
+          <w:sz w:val="24"/>
+          <w:szCs w:val="24"/>
+          <w:lang w:val="en-US" w:eastAsia="zh-CN"/>
+        </w:rPr>
+        <w:t>开盘之前和收盘期间(14:57-15:00)无论出价多少，高于开盘价/收盘价的买方和低于开盘价/收盘价的卖方都会以开盘价/收盘价成交</w:t>
+      </w:r>
+    </w:p>
+    <w:p>
+      <w:pPr>
+        <w:keepNext w:val="0"/>
+        <w:keepLines w:val="0"/>
+        <w:pageBreakBefore w:val="0"/>
+        <w:widowControl w:val="0"/>
+        <w:kinsoku/>
+        <w:wordWrap/>
+        <w:overflowPunct/>
+        <w:topLinePunct w:val="0"/>
+        <w:autoSpaceDE/>
+        <w:autoSpaceDN/>
+        <w:bidi w:val="0"/>
+        <w:adjustRightInd/>
+        <w:snapToGrid/>
+        <w:spacing w:after="157" w:afterLines="50"/>
+        <w:ind w:firstLine="480" w:firstLineChars="200"/>
+        <w:textAlignment w:val="auto"/>
+        <w:rPr>
+          <w:rFonts w:hint="eastAsia" w:ascii="宋体" w:hAnsi="宋体" w:eastAsia="宋体" w:cs="宋体"/>
+          <w:sz w:val="24"/>
+          <w:szCs w:val="24"/>
+          <w:lang w:val="en-US" w:eastAsia="zh-CN"/>
+        </w:rPr>
+      </w:pPr>
+      <w:r>
+        <w:rPr>
+          <w:rFonts w:hint="eastAsia" w:ascii="宋体" w:hAnsi="宋体" w:eastAsia="宋体" w:cs="宋体"/>
+          <w:sz w:val="24"/>
+          <w:szCs w:val="24"/>
+          <w:lang w:val="en-US" w:eastAsia="zh-CN"/>
+        </w:rPr>
+        <w:t>早盘关注：早盘时精力有限，多关注当下的热门行业，不要过分关注不好操作的持仓股</w:t>
+      </w:r>
+    </w:p>
+    <w:p>
+      <w:pPr>
+        <w:keepNext w:val="0"/>
+        <w:keepLines w:val="0"/>
+        <w:pageBreakBefore w:val="0"/>
+        <w:widowControl w:val="0"/>
+        <w:kinsoku/>
+        <w:wordWrap/>
+        <w:overflowPunct/>
+        <w:topLinePunct w:val="0"/>
+        <w:autoSpaceDE/>
+        <w:autoSpaceDN/>
+        <w:bidi w:val="0"/>
+        <w:adjustRightInd/>
+        <w:snapToGrid/>
+        <w:spacing w:after="157" w:afterLines="50"/>
+        <w:ind w:firstLine="480" w:firstLineChars="200"/>
+        <w:textAlignment w:val="auto"/>
+        <w:rPr>
+          <w:rFonts w:hint="default" w:ascii="宋体" w:hAnsi="宋体" w:eastAsia="宋体" w:cs="宋体"/>
+          <w:sz w:val="24"/>
+          <w:szCs w:val="24"/>
+          <w:lang w:val="en-US" w:eastAsia="zh-CN"/>
+        </w:rPr>
+      </w:pPr>
+      <w:r>
+        <w:rPr>
+          <w:rFonts w:hint="default" w:ascii="宋体" w:hAnsi="宋体" w:eastAsia="宋体" w:cs="宋体"/>
+          <w:sz w:val="24"/>
+          <w:szCs w:val="24"/>
+          <w:lang w:val="en-US" w:eastAsia="zh-CN"/>
+        </w:rPr>
+        <w:t>开盘5分钟：9:30-9:</w:t>
+      </w:r>
+      <w:r>
+        <w:rPr>
+          <w:rFonts w:hint="eastAsia" w:ascii="宋体" w:hAnsi="宋体" w:eastAsia="宋体" w:cs="宋体"/>
+          <w:sz w:val="24"/>
+          <w:szCs w:val="24"/>
+          <w:lang w:val="en-US" w:eastAsia="zh-CN"/>
+        </w:rPr>
+        <w:t>35很</w:t>
+      </w:r>
+      <w:r>
+        <w:rPr>
+          <w:rFonts w:hint="default" w:ascii="宋体" w:hAnsi="宋体" w:eastAsia="宋体" w:cs="宋体"/>
+          <w:sz w:val="24"/>
+          <w:szCs w:val="24"/>
+          <w:lang w:val="en-US" w:eastAsia="zh-CN"/>
+        </w:rPr>
+        <w:t>关键，股票</w:t>
+      </w:r>
+      <w:r>
+        <w:rPr>
+          <w:rFonts w:hint="eastAsia" w:ascii="宋体" w:hAnsi="宋体" w:eastAsia="宋体" w:cs="宋体"/>
+          <w:sz w:val="24"/>
+          <w:szCs w:val="24"/>
+          <w:lang w:val="en-US" w:eastAsia="zh-CN"/>
+        </w:rPr>
+        <w:t>会</w:t>
+      </w:r>
+      <w:r>
+        <w:rPr>
+          <w:rFonts w:hint="default" w:ascii="宋体" w:hAnsi="宋体" w:eastAsia="宋体" w:cs="宋体"/>
+          <w:sz w:val="24"/>
+          <w:szCs w:val="24"/>
+          <w:lang w:val="en-US" w:eastAsia="zh-CN"/>
+        </w:rPr>
+        <w:t>有局部冲高或下跌，有解套或做T的操作空间。</w:t>
+      </w:r>
+      <w:r>
+        <w:rPr>
+          <w:rFonts w:hint="eastAsia" w:ascii="宋体" w:hAnsi="宋体" w:eastAsia="宋体" w:cs="宋体"/>
+          <w:sz w:val="24"/>
+          <w:szCs w:val="24"/>
+          <w:lang w:val="en-US" w:eastAsia="zh-CN"/>
+        </w:rPr>
+        <w:t>要时刻观察最高板、行业最高板、上证走势、行业走势的情况</w:t>
+      </w:r>
+    </w:p>
+    <w:p>
+      <w:pPr>
+        <w:keepNext w:val="0"/>
+        <w:keepLines w:val="0"/>
+        <w:pageBreakBefore w:val="0"/>
+        <w:widowControl w:val="0"/>
+        <w:kinsoku/>
+        <w:wordWrap/>
+        <w:overflowPunct/>
+        <w:topLinePunct w:val="0"/>
+        <w:autoSpaceDE/>
+        <w:autoSpaceDN/>
+        <w:bidi w:val="0"/>
+        <w:adjustRightInd/>
+        <w:snapToGrid/>
+        <w:spacing w:after="157" w:afterLines="50"/>
+        <w:ind w:firstLine="480" w:firstLineChars="200"/>
+        <w:textAlignment w:val="auto"/>
+        <w:rPr>
+          <w:rFonts w:hint="default" w:ascii="宋体" w:hAnsi="宋体" w:eastAsia="宋体" w:cs="宋体"/>
+          <w:sz w:val="24"/>
+          <w:szCs w:val="24"/>
+          <w:lang w:val="en-US" w:eastAsia="zh-CN"/>
+        </w:rPr>
+      </w:pPr>
+      <w:r>
+        <w:rPr>
+          <w:rFonts w:hint="eastAsia" w:ascii="宋体" w:hAnsi="宋体" w:eastAsia="宋体" w:cs="宋体"/>
+          <w:sz w:val="24"/>
+          <w:szCs w:val="24"/>
+          <w:lang w:val="en-US" w:eastAsia="zh-CN"/>
+        </w:rPr>
+        <w:t>日内关注：在选好行业和股票后，根据最高板、行业最高板、上证走势、行业走势的情况买入/卖出股票，重点关注上证的支撑点和压力点(比如2900、2940)</w:t>
+      </w:r>
+    </w:p>
+    <w:p>
+      <w:pPr>
+        <w:keepNext w:val="0"/>
+        <w:keepLines w:val="0"/>
+        <w:pageBreakBefore w:val="0"/>
+        <w:widowControl w:val="0"/>
+        <w:kinsoku/>
+        <w:wordWrap/>
+        <w:overflowPunct/>
+        <w:topLinePunct w:val="0"/>
+        <w:autoSpaceDE/>
+        <w:autoSpaceDN/>
+        <w:bidi w:val="0"/>
+        <w:adjustRightInd/>
+        <w:snapToGrid/>
+        <w:spacing w:after="157" w:afterLines="50"/>
+        <w:ind w:firstLine="480" w:firstLineChars="200"/>
+        <w:textAlignment w:val="auto"/>
+        <w:rPr>
+          <w:rFonts w:hint="default" w:ascii="宋体" w:hAnsi="宋体" w:eastAsia="宋体" w:cs="宋体"/>
+          <w:sz w:val="24"/>
+          <w:szCs w:val="24"/>
+          <w:lang w:val="en-US" w:eastAsia="zh-CN"/>
+        </w:rPr>
+      </w:pPr>
+      <w:r>
+        <w:rPr>
+          <w:rFonts w:hint="default" w:ascii="宋体" w:hAnsi="宋体" w:eastAsia="宋体" w:cs="宋体"/>
+          <w:sz w:val="24"/>
+          <w:szCs w:val="24"/>
+          <w:lang w:val="en-US" w:eastAsia="zh-CN"/>
+        </w:rPr>
+        <w:t>买卖心里：买入就跌、卖出就涨是因为逻辑反了</w:t>
+      </w:r>
+      <w:r>
+        <w:rPr>
+          <w:rFonts w:hint="eastAsia" w:ascii="宋体" w:hAnsi="宋体" w:eastAsia="宋体" w:cs="宋体"/>
+          <w:sz w:val="24"/>
+          <w:szCs w:val="24"/>
+          <w:lang w:val="en-US" w:eastAsia="zh-CN"/>
+        </w:rPr>
+        <w:t>，要多观察分时图和上证情况</w:t>
+      </w:r>
+      <w:r>
+        <w:rPr>
+          <w:rFonts w:hint="default" w:ascii="宋体" w:hAnsi="宋体" w:eastAsia="宋体" w:cs="宋体"/>
+          <w:sz w:val="24"/>
+          <w:szCs w:val="24"/>
+          <w:lang w:val="en-US" w:eastAsia="zh-CN"/>
+        </w:rPr>
+        <w:t>。除了开盘和特殊情况，涨跌都有阻力，瞬间拉升后没有承接买则会回落，瞬间下跌后没有承接卖则会回升。</w:t>
+      </w:r>
+      <w:r>
+        <w:rPr>
+          <w:rFonts w:hint="eastAsia" w:ascii="宋体" w:hAnsi="宋体" w:eastAsia="宋体" w:cs="宋体"/>
+          <w:sz w:val="24"/>
+          <w:szCs w:val="24"/>
+          <w:lang w:val="en-US" w:eastAsia="zh-CN"/>
+        </w:rPr>
+        <w:t>没有把握的情况下：</w:t>
+      </w:r>
+      <w:r>
+        <w:rPr>
+          <w:rFonts w:hint="default" w:ascii="宋体" w:hAnsi="宋体" w:eastAsia="宋体" w:cs="宋体"/>
+          <w:sz w:val="24"/>
+          <w:szCs w:val="24"/>
+          <w:lang w:val="en-US" w:eastAsia="zh-CN"/>
+        </w:rPr>
+        <w:t>股票瞬间拉升后停了一下，</w:t>
+      </w:r>
+      <w:r>
+        <w:rPr>
+          <w:rFonts w:hint="eastAsia" w:ascii="宋体" w:hAnsi="宋体" w:eastAsia="宋体" w:cs="宋体"/>
+          <w:sz w:val="24"/>
+          <w:szCs w:val="24"/>
+          <w:lang w:val="en-US" w:eastAsia="zh-CN"/>
+        </w:rPr>
+        <w:t>通常</w:t>
+      </w:r>
+      <w:r>
+        <w:rPr>
+          <w:rFonts w:hint="default" w:ascii="宋体" w:hAnsi="宋体" w:eastAsia="宋体" w:cs="宋体"/>
+          <w:sz w:val="24"/>
+          <w:szCs w:val="24"/>
+          <w:lang w:val="en-US" w:eastAsia="zh-CN"/>
+        </w:rPr>
+        <w:t>有小回落；股票瞬间下跌后停了一下，</w:t>
+      </w:r>
+      <w:r>
+        <w:rPr>
+          <w:rFonts w:hint="eastAsia" w:ascii="宋体" w:hAnsi="宋体" w:eastAsia="宋体" w:cs="宋体"/>
+          <w:sz w:val="24"/>
+          <w:szCs w:val="24"/>
+          <w:lang w:val="en-US" w:eastAsia="zh-CN"/>
+        </w:rPr>
+        <w:t>通常</w:t>
+      </w:r>
+      <w:r>
+        <w:rPr>
+          <w:rFonts w:hint="default" w:ascii="宋体" w:hAnsi="宋体" w:eastAsia="宋体" w:cs="宋体"/>
+          <w:sz w:val="24"/>
+          <w:szCs w:val="24"/>
+          <w:lang w:val="en-US" w:eastAsia="zh-CN"/>
+        </w:rPr>
+        <w:t>有小反弹；如果抄底不及时股票已经涨上去了，最好不要追涨</w:t>
+      </w:r>
+    </w:p>
+    <w:p>
+      <w:pPr>
+        <w:keepNext w:val="0"/>
+        <w:keepLines w:val="0"/>
+        <w:pageBreakBefore w:val="0"/>
+        <w:widowControl w:val="0"/>
+        <w:kinsoku/>
+        <w:wordWrap/>
+        <w:overflowPunct/>
+        <w:topLinePunct w:val="0"/>
+        <w:autoSpaceDE/>
+        <w:autoSpaceDN/>
+        <w:bidi w:val="0"/>
+        <w:adjustRightInd/>
+        <w:snapToGrid/>
+        <w:spacing w:after="157" w:afterLines="50"/>
+        <w:ind w:firstLine="480" w:firstLineChars="200"/>
+        <w:textAlignment w:val="auto"/>
+        <w:rPr>
+          <w:rFonts w:hint="default" w:ascii="宋体" w:hAnsi="宋体" w:eastAsia="宋体" w:cs="宋体"/>
+          <w:sz w:val="24"/>
+          <w:szCs w:val="24"/>
+          <w:lang w:val="en-US" w:eastAsia="zh-CN"/>
+        </w:rPr>
+      </w:pPr>
+      <w:r>
+        <w:rPr>
+          <w:rFonts w:hint="eastAsia" w:ascii="宋体" w:hAnsi="宋体" w:eastAsia="宋体" w:cs="宋体"/>
+          <w:sz w:val="24"/>
+          <w:szCs w:val="24"/>
+          <w:lang w:val="en-US" w:eastAsia="zh-CN"/>
+        </w:rPr>
+        <w:t>买在分歧、卖在一致：买在分歧是指买在热门行业调整后的低点；卖在一致是指卖在行业集体高开大涨时。分歧：行业今日回落、次日行业低开但最高板没断，上证在日内低点。一致：行业今日集体大涨、次日集体高开，上证在日内高点</w:t>
+      </w:r>
+    </w:p>
+    <w:p>
+      <w:pPr>
+        <w:keepNext w:val="0"/>
+        <w:keepLines w:val="0"/>
+        <w:pageBreakBefore w:val="0"/>
+        <w:widowControl w:val="0"/>
+        <w:kinsoku/>
+        <w:wordWrap/>
+        <w:overflowPunct/>
+        <w:topLinePunct w:val="0"/>
+        <w:autoSpaceDE/>
+        <w:autoSpaceDN/>
+        <w:bidi w:val="0"/>
+        <w:adjustRightInd/>
+        <w:snapToGrid/>
+        <w:spacing w:after="157" w:afterLines="50"/>
+        <w:ind w:firstLine="480" w:firstLineChars="200"/>
+        <w:textAlignment w:val="auto"/>
+        <w:rPr>
+          <w:rFonts w:hint="default" w:ascii="宋体" w:hAnsi="宋体" w:eastAsia="宋体" w:cs="宋体"/>
+          <w:sz w:val="24"/>
+          <w:szCs w:val="24"/>
+          <w:lang w:val="en-US" w:eastAsia="zh-CN"/>
+        </w:rPr>
+      </w:pPr>
+      <w:r>
+        <w:rPr>
+          <w:rFonts w:hint="eastAsia" w:ascii="宋体" w:hAnsi="宋体" w:eastAsia="宋体" w:cs="宋体"/>
+          <w:sz w:val="24"/>
+          <w:szCs w:val="24"/>
+          <w:lang w:val="en-US" w:eastAsia="zh-CN"/>
+        </w:rPr>
+        <w:t>预期和超预期：比如股票高位倍量回落，第2天预期大幅低开，但如果平开属于超预期，通常伴随着行业、上证大涨，超预期的情况较少</w:t>
+      </w:r>
+    </w:p>
+    <w:p>
+      <w:pPr>
+        <w:keepNext w:val="0"/>
+        <w:keepLines w:val="0"/>
+        <w:pageBreakBefore w:val="0"/>
+        <w:widowControl w:val="0"/>
+        <w:kinsoku/>
+        <w:wordWrap/>
+        <w:overflowPunct/>
+        <w:topLinePunct w:val="0"/>
+        <w:autoSpaceDE/>
+        <w:autoSpaceDN/>
+        <w:bidi w:val="0"/>
+        <w:adjustRightInd/>
+        <w:snapToGrid/>
+        <w:spacing w:after="157" w:afterLines="50"/>
+        <w:ind w:firstLine="480" w:firstLineChars="200"/>
+        <w:textAlignment w:val="auto"/>
+        <w:rPr>
+          <w:rFonts w:hint="default" w:ascii="宋体" w:hAnsi="宋体" w:eastAsia="宋体" w:cs="宋体"/>
+          <w:sz w:val="24"/>
+          <w:szCs w:val="24"/>
+          <w:lang w:val="en-US" w:eastAsia="zh-CN"/>
+        </w:rPr>
+      </w:pPr>
+      <w:r>
+        <w:rPr>
+          <w:rFonts w:hint="eastAsia" w:ascii="宋体" w:hAnsi="宋体" w:eastAsia="宋体" w:cs="宋体"/>
+          <w:sz w:val="24"/>
+          <w:szCs w:val="24"/>
+          <w:lang w:val="en-US" w:eastAsia="zh-CN"/>
+        </w:rPr>
+        <w:t>尾盘拉升：上证没有大涨、没有突发消息的情况下，尾盘拉升第2天预期低开</w:t>
+      </w:r>
+    </w:p>
+    <w:p>
+      <w:pPr>
+        <w:keepNext w:val="0"/>
+        <w:keepLines w:val="0"/>
+        <w:pageBreakBefore w:val="0"/>
+        <w:widowControl w:val="0"/>
+        <w:kinsoku/>
+        <w:wordWrap/>
+        <w:overflowPunct/>
+        <w:topLinePunct w:val="0"/>
+        <w:autoSpaceDE/>
+        <w:autoSpaceDN/>
+        <w:bidi w:val="0"/>
+        <w:adjustRightInd/>
+        <w:snapToGrid/>
+        <w:spacing w:after="157" w:afterLines="50"/>
+        <w:ind w:firstLine="480" w:firstLineChars="200"/>
+        <w:textAlignment w:val="auto"/>
+        <w:rPr>
+          <w:rFonts w:hint="default" w:ascii="宋体" w:hAnsi="宋体" w:eastAsia="宋体" w:cs="宋体"/>
+          <w:sz w:val="24"/>
+          <w:szCs w:val="24"/>
+          <w:lang w:val="en-US" w:eastAsia="zh-CN"/>
+        </w:rPr>
+      </w:pPr>
+      <w:r>
+        <w:rPr>
+          <w:rFonts w:hint="eastAsia" w:ascii="宋体" w:hAnsi="宋体" w:eastAsia="宋体" w:cs="宋体"/>
+          <w:sz w:val="24"/>
+          <w:szCs w:val="24"/>
+          <w:lang w:val="en-US" w:eastAsia="zh-CN"/>
+        </w:rPr>
+        <w:t>抄底技巧：在考虑支撑位后</w:t>
+      </w:r>
+      <w:bookmarkStart w:id="0" w:name="_GoBack"/>
+      <w:bookmarkEnd w:id="0"/>
+      <w:r>
+        <w:rPr>
+          <w:rFonts w:hint="eastAsia" w:ascii="宋体" w:hAnsi="宋体" w:eastAsia="宋体" w:cs="宋体"/>
+          <w:sz w:val="24"/>
+          <w:szCs w:val="24"/>
+          <w:lang w:val="en-US" w:eastAsia="zh-CN"/>
+        </w:rPr>
+        <w:t>可以参考抄底技巧。比如股价下跌时现价在10-10.20，通常会跌破10到9.82、9.72。跌破时会释放恐慌，有支撑时会拉回10以上为洗盘，反之可能大跌到9.5或以下。对于股价高的股票比如50，可以往48.72、47.72看</w:t>
+      </w:r>
+    </w:p>
+    <w:p>
+      <w:pPr>
+        <w:keepNext w:val="0"/>
+        <w:keepLines w:val="0"/>
+        <w:pageBreakBefore w:val="0"/>
+        <w:widowControl w:val="0"/>
+        <w:kinsoku/>
+        <w:wordWrap/>
+        <w:overflowPunct/>
+        <w:topLinePunct w:val="0"/>
+        <w:autoSpaceDE/>
+        <w:autoSpaceDN/>
+        <w:bidi w:val="0"/>
+        <w:adjustRightInd/>
+        <w:snapToGrid/>
+        <w:spacing w:after="157" w:afterLines="50"/>
+        <w:ind w:firstLine="480" w:firstLineChars="200"/>
+        <w:textAlignment w:val="auto"/>
+        <w:rPr>
+          <w:rFonts w:hint="default" w:ascii="宋体" w:hAnsi="宋体" w:eastAsia="宋体" w:cs="宋体"/>
+          <w:sz w:val="24"/>
+          <w:szCs w:val="24"/>
+          <w:lang w:val="en-US" w:eastAsia="zh-CN"/>
+        </w:rPr>
+      </w:pPr>
+      <w:r>
+        <w:rPr>
+          <w:rFonts w:hint="eastAsia" w:ascii="宋体" w:hAnsi="宋体" w:eastAsia="宋体" w:cs="宋体"/>
+          <w:sz w:val="24"/>
+          <w:szCs w:val="24"/>
+          <w:lang w:val="en-US" w:eastAsia="zh-CN"/>
+        </w:rPr>
+        <w:t>抄底时机：节假日前后容易发生暴涨暴跌，抄底要谨慎。早盘抄底：昨日涨跌家数在低位，上证有上涨预期，开盘后最高板有修复迹象、上证跌到支撑位、上证领先指数快速超过上证。尾盘抄底：昨日涨跌家数在高位，上证有下跌预期，开盘后最高板跌停、上证在反弹中不断创新低、上证领先指数快速跌过上证</w:t>
+      </w:r>
+    </w:p>
+    <w:p>
+      <w:pPr>
+        <w:keepNext w:val="0"/>
+        <w:keepLines w:val="0"/>
+        <w:pageBreakBefore w:val="0"/>
+        <w:widowControl w:val="0"/>
+        <w:kinsoku/>
+        <w:wordWrap/>
+        <w:overflowPunct/>
+        <w:topLinePunct w:val="0"/>
+        <w:autoSpaceDE/>
+        <w:autoSpaceDN/>
+        <w:bidi w:val="0"/>
+        <w:adjustRightInd/>
+        <w:snapToGrid/>
+        <w:spacing w:after="157" w:afterLines="50"/>
+        <w:ind w:firstLine="480" w:firstLineChars="200"/>
+        <w:textAlignment w:val="auto"/>
+        <w:rPr>
+          <w:rFonts w:hint="default" w:ascii="宋体" w:hAnsi="宋体" w:eastAsia="宋体" w:cs="宋体"/>
+          <w:sz w:val="24"/>
+          <w:szCs w:val="24"/>
+          <w:lang w:val="en-US" w:eastAsia="zh-CN"/>
+        </w:rPr>
+      </w:pPr>
+      <w:r>
+        <w:rPr>
+          <w:rFonts w:hint="default" w:ascii="宋体" w:hAnsi="宋体" w:eastAsia="宋体" w:cs="宋体"/>
+          <w:sz w:val="24"/>
+          <w:szCs w:val="24"/>
+          <w:lang w:val="en-US" w:eastAsia="zh-CN"/>
+        </w:rPr>
+        <w:t>月底：</w:t>
+      </w:r>
+      <w:r>
+        <w:rPr>
+          <w:rFonts w:hint="eastAsia" w:ascii="宋体" w:hAnsi="宋体" w:eastAsia="宋体" w:cs="宋体"/>
+          <w:sz w:val="24"/>
+          <w:szCs w:val="24"/>
+          <w:lang w:val="en-US" w:eastAsia="zh-CN"/>
+        </w:rPr>
+        <w:t>月底</w:t>
+      </w:r>
+      <w:r>
+        <w:rPr>
+          <w:rFonts w:hint="default" w:ascii="宋体" w:hAnsi="宋体" w:eastAsia="宋体" w:cs="宋体"/>
+          <w:sz w:val="24"/>
+          <w:szCs w:val="24"/>
+          <w:lang w:val="en-US" w:eastAsia="zh-CN"/>
+        </w:rPr>
+        <w:t>行情不稳定</w:t>
+      </w:r>
+      <w:r>
+        <w:rPr>
+          <w:rFonts w:hint="eastAsia" w:ascii="宋体" w:hAnsi="宋体" w:eastAsia="宋体" w:cs="宋体"/>
+          <w:sz w:val="24"/>
+          <w:szCs w:val="24"/>
+          <w:lang w:val="en-US" w:eastAsia="zh-CN"/>
+        </w:rPr>
+        <w:t>，可能出现高低分化、上证大涨、高位集体断板大跌等情况</w:t>
+      </w:r>
+    </w:p>
+    <w:p>
+      <w:pPr>
+        <w:keepNext w:val="0"/>
+        <w:keepLines w:val="0"/>
+        <w:pageBreakBefore w:val="0"/>
+        <w:widowControl w:val="0"/>
+        <w:kinsoku/>
+        <w:wordWrap/>
+        <w:overflowPunct/>
+        <w:topLinePunct w:val="0"/>
+        <w:autoSpaceDE/>
+        <w:autoSpaceDN/>
+        <w:bidi w:val="0"/>
+        <w:adjustRightInd/>
+        <w:snapToGrid/>
+        <w:spacing w:after="157" w:afterLines="50"/>
+        <w:ind w:firstLine="480" w:firstLineChars="200"/>
+        <w:textAlignment w:val="auto"/>
+        <w:rPr>
+          <w:rFonts w:hint="eastAsia" w:ascii="宋体" w:hAnsi="宋体" w:eastAsia="宋体" w:cs="宋体"/>
+          <w:sz w:val="24"/>
+          <w:szCs w:val="24"/>
+          <w:lang w:val="en-US" w:eastAsia="zh-CN"/>
+        </w:rPr>
+      </w:pPr>
+    </w:p>
+    <w:p>
+      <w:pPr>
+        <w:keepNext w:val="0"/>
+        <w:keepLines w:val="0"/>
+        <w:pageBreakBefore w:val="0"/>
+        <w:widowControl w:val="0"/>
+        <w:kinsoku/>
+        <w:wordWrap/>
+        <w:overflowPunct/>
+        <w:topLinePunct w:val="0"/>
+        <w:autoSpaceDE/>
+        <w:autoSpaceDN/>
+        <w:bidi w:val="0"/>
+        <w:adjustRightInd/>
+        <w:snapToGrid/>
+        <w:spacing w:after="157" w:afterLines="50"/>
+        <w:ind w:firstLine="480" w:firstLineChars="200"/>
+        <w:textAlignment w:val="auto"/>
+        <w:rPr>
+          <w:rFonts w:hint="default" w:ascii="宋体" w:hAnsi="宋体" w:eastAsia="宋体" w:cs="宋体"/>
+          <w:sz w:val="24"/>
+          <w:szCs w:val="24"/>
+          <w:lang w:val="en-US" w:eastAsia="zh-CN"/>
+        </w:rPr>
+      </w:pPr>
+    </w:p>
+    <w:p>
+      <w:pPr>
+        <w:keepNext w:val="0"/>
+        <w:keepLines w:val="0"/>
+        <w:pageBreakBefore w:val="0"/>
+        <w:widowControl w:val="0"/>
         <w:numPr>
           <w:ilvl w:val="0"/>
           <w:numId w:val="0"/>
@@ -1877,726 +2536,6 @@
         <w:textAlignment w:val="auto"/>
         <w:outlineLvl w:val="1"/>
         <w:rPr>
-          <w:rFonts w:hint="default" w:ascii="宋体" w:hAnsi="宋体" w:eastAsia="宋体" w:cs="宋体"/>
-          <w:b/>
-          <w:bCs/>
-          <w:sz w:val="24"/>
-          <w:szCs w:val="24"/>
-          <w:lang w:val="en-US" w:eastAsia="zh-CN"/>
-        </w:rPr>
-      </w:pPr>
-      <w:r>
-        <w:rPr>
-          <w:rFonts w:hint="eastAsia" w:ascii="宋体" w:hAnsi="宋体" w:eastAsia="宋体" w:cs="宋体"/>
-          <w:b/>
-          <w:bCs/>
-          <w:sz w:val="24"/>
-          <w:szCs w:val="24"/>
-          <w:lang w:val="en-US" w:eastAsia="zh-CN"/>
-        </w:rPr>
-        <w:t>股票交易</w:t>
-      </w:r>
-    </w:p>
-    <w:p>
-      <w:pPr>
-        <w:keepNext w:val="0"/>
-        <w:keepLines w:val="0"/>
-        <w:pageBreakBefore w:val="0"/>
-        <w:widowControl w:val="0"/>
-        <w:kinsoku/>
-        <w:wordWrap/>
-        <w:overflowPunct/>
-        <w:topLinePunct w:val="0"/>
-        <w:autoSpaceDE/>
-        <w:autoSpaceDN/>
-        <w:bidi w:val="0"/>
-        <w:adjustRightInd/>
-        <w:snapToGrid/>
-        <w:spacing w:after="157" w:afterLines="50"/>
-        <w:ind w:firstLine="480" w:firstLineChars="200"/>
-        <w:textAlignment w:val="auto"/>
-        <w:rPr>
-          <w:rFonts w:hint="eastAsia" w:ascii="宋体" w:hAnsi="宋体" w:eastAsia="宋体" w:cs="宋体"/>
-          <w:sz w:val="24"/>
-          <w:szCs w:val="24"/>
-          <w:lang w:val="en-US" w:eastAsia="zh-CN"/>
-        </w:rPr>
-      </w:pPr>
-      <w:r>
-        <w:rPr>
-          <w:rFonts w:hint="eastAsia" w:ascii="宋体" w:hAnsi="宋体" w:eastAsia="宋体" w:cs="宋体"/>
-          <w:sz w:val="24"/>
-          <w:szCs w:val="24"/>
-          <w:lang w:val="en-US" w:eastAsia="zh-CN"/>
-        </w:rPr>
-        <w:t>股票收益：长线交易主要看指数，短线交易主要看题材，在指数下跌周期中资金反而容易抱团题材</w:t>
-      </w:r>
-    </w:p>
-    <w:p>
-      <w:pPr>
-        <w:keepNext w:val="0"/>
-        <w:keepLines w:val="0"/>
-        <w:pageBreakBefore w:val="0"/>
-        <w:widowControl w:val="0"/>
-        <w:kinsoku/>
-        <w:wordWrap/>
-        <w:overflowPunct/>
-        <w:topLinePunct w:val="0"/>
-        <w:autoSpaceDE/>
-        <w:autoSpaceDN/>
-        <w:bidi w:val="0"/>
-        <w:adjustRightInd/>
-        <w:snapToGrid/>
-        <w:spacing w:after="157" w:afterLines="50"/>
-        <w:ind w:firstLine="480" w:firstLineChars="200"/>
-        <w:textAlignment w:val="auto"/>
-        <w:rPr>
-          <w:rFonts w:hint="default" w:ascii="宋体" w:hAnsi="宋体" w:eastAsia="宋体" w:cs="宋体"/>
-          <w:sz w:val="24"/>
-          <w:szCs w:val="24"/>
-          <w:lang w:val="en-US" w:eastAsia="zh-CN"/>
-        </w:rPr>
-      </w:pPr>
-      <w:r>
-        <w:rPr>
-          <w:rFonts w:hint="eastAsia" w:ascii="宋体" w:hAnsi="宋体" w:eastAsia="宋体" w:cs="宋体"/>
-          <w:sz w:val="24"/>
-          <w:szCs w:val="24"/>
-          <w:lang w:val="en-US" w:eastAsia="zh-CN"/>
-        </w:rPr>
-        <w:t>股票涨跌：股票涨跌取决于主力资金，日内波动受做T者影响，主力资金会向题材靠拢</w:t>
-      </w:r>
-    </w:p>
-    <w:p>
-      <w:pPr>
-        <w:keepNext w:val="0"/>
-        <w:keepLines w:val="0"/>
-        <w:pageBreakBefore w:val="0"/>
-        <w:widowControl w:val="0"/>
-        <w:kinsoku/>
-        <w:wordWrap/>
-        <w:overflowPunct/>
-        <w:topLinePunct w:val="0"/>
-        <w:autoSpaceDE/>
-        <w:autoSpaceDN/>
-        <w:bidi w:val="0"/>
-        <w:adjustRightInd/>
-        <w:snapToGrid/>
-        <w:spacing w:after="157" w:afterLines="50"/>
-        <w:ind w:firstLine="480" w:firstLineChars="200"/>
-        <w:textAlignment w:val="auto"/>
-        <w:rPr>
-          <w:rFonts w:hint="eastAsia" w:ascii="宋体" w:hAnsi="宋体" w:eastAsia="宋体" w:cs="宋体"/>
-          <w:sz w:val="24"/>
-          <w:szCs w:val="24"/>
-          <w:lang w:val="en-US" w:eastAsia="zh-CN"/>
-        </w:rPr>
-      </w:pPr>
-      <w:r>
-        <w:rPr>
-          <w:rFonts w:hint="default" w:ascii="宋体" w:hAnsi="宋体" w:eastAsia="宋体" w:cs="宋体"/>
-          <w:sz w:val="24"/>
-          <w:szCs w:val="24"/>
-          <w:lang w:val="en-US" w:eastAsia="zh-CN"/>
-        </w:rPr>
-        <w:t>开盘价</w:t>
-      </w:r>
-      <w:r>
-        <w:rPr>
-          <w:rFonts w:hint="eastAsia" w:ascii="宋体" w:hAnsi="宋体" w:eastAsia="宋体" w:cs="宋体"/>
-          <w:sz w:val="24"/>
-          <w:szCs w:val="24"/>
-          <w:lang w:val="en-US" w:eastAsia="zh-CN"/>
-        </w:rPr>
-        <w:t>和收盘价</w:t>
-      </w:r>
-      <w:r>
-        <w:rPr>
-          <w:rFonts w:hint="default" w:ascii="宋体" w:hAnsi="宋体" w:eastAsia="宋体" w:cs="宋体"/>
-          <w:sz w:val="24"/>
-          <w:szCs w:val="24"/>
-          <w:lang w:val="en-US" w:eastAsia="zh-CN"/>
-        </w:rPr>
-        <w:t>：</w:t>
-      </w:r>
-      <w:r>
-        <w:rPr>
-          <w:rFonts w:hint="eastAsia" w:ascii="宋体" w:hAnsi="宋体" w:eastAsia="宋体" w:cs="宋体"/>
-          <w:sz w:val="24"/>
-          <w:szCs w:val="24"/>
-          <w:lang w:val="en-US" w:eastAsia="zh-CN"/>
-        </w:rPr>
-        <w:t>开盘之前和收盘期间(14:57-15:00)无论出价多少，高于开盘价/收盘价的买方和低于开盘价/收盘价的卖方都会以开盘价/收盘价成交</w:t>
-      </w:r>
-    </w:p>
-    <w:p>
-      <w:pPr>
-        <w:keepNext w:val="0"/>
-        <w:keepLines w:val="0"/>
-        <w:pageBreakBefore w:val="0"/>
-        <w:widowControl w:val="0"/>
-        <w:kinsoku/>
-        <w:wordWrap/>
-        <w:overflowPunct/>
-        <w:topLinePunct w:val="0"/>
-        <w:autoSpaceDE/>
-        <w:autoSpaceDN/>
-        <w:bidi w:val="0"/>
-        <w:adjustRightInd/>
-        <w:snapToGrid/>
-        <w:spacing w:after="157" w:afterLines="50"/>
-        <w:ind w:firstLine="480" w:firstLineChars="200"/>
-        <w:textAlignment w:val="auto"/>
-        <w:rPr>
-          <w:rFonts w:hint="eastAsia" w:ascii="宋体" w:hAnsi="宋体" w:eastAsia="宋体" w:cs="宋体"/>
-          <w:sz w:val="24"/>
-          <w:szCs w:val="24"/>
-          <w:lang w:val="en-US" w:eastAsia="zh-CN"/>
-        </w:rPr>
-      </w:pPr>
-      <w:r>
-        <w:rPr>
-          <w:rFonts w:hint="eastAsia" w:ascii="宋体" w:hAnsi="宋体" w:eastAsia="宋体" w:cs="宋体"/>
-          <w:sz w:val="24"/>
-          <w:szCs w:val="24"/>
-          <w:lang w:val="en-US" w:eastAsia="zh-CN"/>
-        </w:rPr>
-        <w:t>早盘关注：早盘时精力有限，多关注当下的热门行业，不要过分关注不好操作的持仓股</w:t>
-      </w:r>
-    </w:p>
-    <w:p>
-      <w:pPr>
-        <w:keepNext w:val="0"/>
-        <w:keepLines w:val="0"/>
-        <w:pageBreakBefore w:val="0"/>
-        <w:widowControl w:val="0"/>
-        <w:kinsoku/>
-        <w:wordWrap/>
-        <w:overflowPunct/>
-        <w:topLinePunct w:val="0"/>
-        <w:autoSpaceDE/>
-        <w:autoSpaceDN/>
-        <w:bidi w:val="0"/>
-        <w:adjustRightInd/>
-        <w:snapToGrid/>
-        <w:spacing w:after="157" w:afterLines="50"/>
-        <w:ind w:firstLine="480" w:firstLineChars="200"/>
-        <w:textAlignment w:val="auto"/>
-        <w:rPr>
-          <w:rFonts w:hint="default" w:ascii="宋体" w:hAnsi="宋体" w:eastAsia="宋体" w:cs="宋体"/>
-          <w:sz w:val="24"/>
-          <w:szCs w:val="24"/>
-          <w:lang w:val="en-US" w:eastAsia="zh-CN"/>
-        </w:rPr>
-      </w:pPr>
-      <w:r>
-        <w:rPr>
-          <w:rFonts w:hint="default" w:ascii="宋体" w:hAnsi="宋体" w:eastAsia="宋体" w:cs="宋体"/>
-          <w:sz w:val="24"/>
-          <w:szCs w:val="24"/>
-          <w:lang w:val="en-US" w:eastAsia="zh-CN"/>
-        </w:rPr>
-        <w:t>开盘5分钟：9:30-9:</w:t>
-      </w:r>
-      <w:r>
-        <w:rPr>
-          <w:rFonts w:hint="eastAsia" w:ascii="宋体" w:hAnsi="宋体" w:eastAsia="宋体" w:cs="宋体"/>
-          <w:sz w:val="24"/>
-          <w:szCs w:val="24"/>
-          <w:lang w:val="en-US" w:eastAsia="zh-CN"/>
-        </w:rPr>
-        <w:t>35很</w:t>
-      </w:r>
-      <w:r>
-        <w:rPr>
-          <w:rFonts w:hint="default" w:ascii="宋体" w:hAnsi="宋体" w:eastAsia="宋体" w:cs="宋体"/>
-          <w:sz w:val="24"/>
-          <w:szCs w:val="24"/>
-          <w:lang w:val="en-US" w:eastAsia="zh-CN"/>
-        </w:rPr>
-        <w:t>关键，股票</w:t>
-      </w:r>
-      <w:r>
-        <w:rPr>
-          <w:rFonts w:hint="eastAsia" w:ascii="宋体" w:hAnsi="宋体" w:eastAsia="宋体" w:cs="宋体"/>
-          <w:sz w:val="24"/>
-          <w:szCs w:val="24"/>
-          <w:lang w:val="en-US" w:eastAsia="zh-CN"/>
-        </w:rPr>
-        <w:t>会</w:t>
-      </w:r>
-      <w:r>
-        <w:rPr>
-          <w:rFonts w:hint="default" w:ascii="宋体" w:hAnsi="宋体" w:eastAsia="宋体" w:cs="宋体"/>
-          <w:sz w:val="24"/>
-          <w:szCs w:val="24"/>
-          <w:lang w:val="en-US" w:eastAsia="zh-CN"/>
-        </w:rPr>
-        <w:t>有局部冲高或下跌，有解套或做T的操作空间。</w:t>
-      </w:r>
-      <w:r>
-        <w:rPr>
-          <w:rFonts w:hint="eastAsia" w:ascii="宋体" w:hAnsi="宋体" w:eastAsia="宋体" w:cs="宋体"/>
-          <w:sz w:val="24"/>
-          <w:szCs w:val="24"/>
-          <w:lang w:val="en-US" w:eastAsia="zh-CN"/>
-        </w:rPr>
-        <w:t>要时刻观察最高板、行业最高板、上证走势、行业走势的情况</w:t>
-      </w:r>
-    </w:p>
-    <w:p>
-      <w:pPr>
-        <w:keepNext w:val="0"/>
-        <w:keepLines w:val="0"/>
-        <w:pageBreakBefore w:val="0"/>
-        <w:widowControl w:val="0"/>
-        <w:kinsoku/>
-        <w:wordWrap/>
-        <w:overflowPunct/>
-        <w:topLinePunct w:val="0"/>
-        <w:autoSpaceDE/>
-        <w:autoSpaceDN/>
-        <w:bidi w:val="0"/>
-        <w:adjustRightInd/>
-        <w:snapToGrid/>
-        <w:spacing w:after="157" w:afterLines="50"/>
-        <w:ind w:firstLine="480" w:firstLineChars="200"/>
-        <w:textAlignment w:val="auto"/>
-        <w:rPr>
-          <w:rFonts w:hint="default" w:ascii="宋体" w:hAnsi="宋体" w:eastAsia="宋体" w:cs="宋体"/>
-          <w:sz w:val="24"/>
-          <w:szCs w:val="24"/>
-          <w:lang w:val="en-US" w:eastAsia="zh-CN"/>
-        </w:rPr>
-      </w:pPr>
-      <w:r>
-        <w:rPr>
-          <w:rFonts w:hint="eastAsia" w:ascii="宋体" w:hAnsi="宋体" w:eastAsia="宋体" w:cs="宋体"/>
-          <w:sz w:val="24"/>
-          <w:szCs w:val="24"/>
-          <w:lang w:val="en-US" w:eastAsia="zh-CN"/>
-        </w:rPr>
-        <w:t>日内关注：在选好行业和股票后，根据最高板、行业最高板、上证走势、行业走势的情况买入/卖出股票，重点关注上证的支撑点和压力点(比如2900、2940)</w:t>
-      </w:r>
-    </w:p>
-    <w:p>
-      <w:pPr>
-        <w:keepNext w:val="0"/>
-        <w:keepLines w:val="0"/>
-        <w:pageBreakBefore w:val="0"/>
-        <w:widowControl w:val="0"/>
-        <w:kinsoku/>
-        <w:wordWrap/>
-        <w:overflowPunct/>
-        <w:topLinePunct w:val="0"/>
-        <w:autoSpaceDE/>
-        <w:autoSpaceDN/>
-        <w:bidi w:val="0"/>
-        <w:adjustRightInd/>
-        <w:snapToGrid/>
-        <w:spacing w:after="157" w:afterLines="50"/>
-        <w:ind w:firstLine="480" w:firstLineChars="200"/>
-        <w:textAlignment w:val="auto"/>
-        <w:rPr>
-          <w:rFonts w:hint="default" w:ascii="宋体" w:hAnsi="宋体" w:eastAsia="宋体" w:cs="宋体"/>
-          <w:sz w:val="24"/>
-          <w:szCs w:val="24"/>
-          <w:lang w:val="en-US" w:eastAsia="zh-CN"/>
-        </w:rPr>
-      </w:pPr>
-      <w:r>
-        <w:rPr>
-          <w:rFonts w:hint="default" w:ascii="宋体" w:hAnsi="宋体" w:eastAsia="宋体" w:cs="宋体"/>
-          <w:sz w:val="24"/>
-          <w:szCs w:val="24"/>
-          <w:lang w:val="en-US" w:eastAsia="zh-CN"/>
-        </w:rPr>
-        <w:t>买卖心里：买入就跌、卖出就涨是因为逻辑反了</w:t>
-      </w:r>
-      <w:r>
-        <w:rPr>
-          <w:rFonts w:hint="eastAsia" w:ascii="宋体" w:hAnsi="宋体" w:eastAsia="宋体" w:cs="宋体"/>
-          <w:sz w:val="24"/>
-          <w:szCs w:val="24"/>
-          <w:lang w:val="en-US" w:eastAsia="zh-CN"/>
-        </w:rPr>
-        <w:t>，要多观察分时图和上证情况</w:t>
-      </w:r>
-      <w:r>
-        <w:rPr>
-          <w:rFonts w:hint="default" w:ascii="宋体" w:hAnsi="宋体" w:eastAsia="宋体" w:cs="宋体"/>
-          <w:sz w:val="24"/>
-          <w:szCs w:val="24"/>
-          <w:lang w:val="en-US" w:eastAsia="zh-CN"/>
-        </w:rPr>
-        <w:t>。除了开盘和特殊情况，涨跌都有阻力，瞬间拉升后没有承接买则会回落，瞬间下跌后没有承接卖则会回升。</w:t>
-      </w:r>
-      <w:r>
-        <w:rPr>
-          <w:rFonts w:hint="eastAsia" w:ascii="宋体" w:hAnsi="宋体" w:eastAsia="宋体" w:cs="宋体"/>
-          <w:sz w:val="24"/>
-          <w:szCs w:val="24"/>
-          <w:lang w:val="en-US" w:eastAsia="zh-CN"/>
-        </w:rPr>
-        <w:t>没有把握的情况下：</w:t>
-      </w:r>
-      <w:r>
-        <w:rPr>
-          <w:rFonts w:hint="default" w:ascii="宋体" w:hAnsi="宋体" w:eastAsia="宋体" w:cs="宋体"/>
-          <w:sz w:val="24"/>
-          <w:szCs w:val="24"/>
-          <w:lang w:val="en-US" w:eastAsia="zh-CN"/>
-        </w:rPr>
-        <w:t>股票瞬间拉升后停了一下，</w:t>
-      </w:r>
-      <w:r>
-        <w:rPr>
-          <w:rFonts w:hint="eastAsia" w:ascii="宋体" w:hAnsi="宋体" w:eastAsia="宋体" w:cs="宋体"/>
-          <w:sz w:val="24"/>
-          <w:szCs w:val="24"/>
-          <w:lang w:val="en-US" w:eastAsia="zh-CN"/>
-        </w:rPr>
-        <w:t>通常</w:t>
-      </w:r>
-      <w:r>
-        <w:rPr>
-          <w:rFonts w:hint="default" w:ascii="宋体" w:hAnsi="宋体" w:eastAsia="宋体" w:cs="宋体"/>
-          <w:sz w:val="24"/>
-          <w:szCs w:val="24"/>
-          <w:lang w:val="en-US" w:eastAsia="zh-CN"/>
-        </w:rPr>
-        <w:t>有小回落；股票瞬间下跌后停了一下，</w:t>
-      </w:r>
-      <w:r>
-        <w:rPr>
-          <w:rFonts w:hint="eastAsia" w:ascii="宋体" w:hAnsi="宋体" w:eastAsia="宋体" w:cs="宋体"/>
-          <w:sz w:val="24"/>
-          <w:szCs w:val="24"/>
-          <w:lang w:val="en-US" w:eastAsia="zh-CN"/>
-        </w:rPr>
-        <w:t>通常</w:t>
-      </w:r>
-      <w:r>
-        <w:rPr>
-          <w:rFonts w:hint="default" w:ascii="宋体" w:hAnsi="宋体" w:eastAsia="宋体" w:cs="宋体"/>
-          <w:sz w:val="24"/>
-          <w:szCs w:val="24"/>
-          <w:lang w:val="en-US" w:eastAsia="zh-CN"/>
-        </w:rPr>
-        <w:t>有小反弹；如果抄底不及时股票已经涨上去了，最好不要追涨</w:t>
-      </w:r>
-    </w:p>
-    <w:p>
-      <w:pPr>
-        <w:keepNext w:val="0"/>
-        <w:keepLines w:val="0"/>
-        <w:pageBreakBefore w:val="0"/>
-        <w:widowControl w:val="0"/>
-        <w:kinsoku/>
-        <w:wordWrap/>
-        <w:overflowPunct/>
-        <w:topLinePunct w:val="0"/>
-        <w:autoSpaceDE/>
-        <w:autoSpaceDN/>
-        <w:bidi w:val="0"/>
-        <w:adjustRightInd/>
-        <w:snapToGrid/>
-        <w:spacing w:after="157" w:afterLines="50"/>
-        <w:ind w:firstLine="480" w:firstLineChars="200"/>
-        <w:textAlignment w:val="auto"/>
-        <w:rPr>
-          <w:rFonts w:hint="default" w:ascii="宋体" w:hAnsi="宋体" w:eastAsia="宋体" w:cs="宋体"/>
-          <w:sz w:val="24"/>
-          <w:szCs w:val="24"/>
-          <w:lang w:val="en-US" w:eastAsia="zh-CN"/>
-        </w:rPr>
-      </w:pPr>
-      <w:r>
-        <w:rPr>
-          <w:rFonts w:hint="eastAsia" w:ascii="宋体" w:hAnsi="宋体" w:eastAsia="宋体" w:cs="宋体"/>
-          <w:sz w:val="24"/>
-          <w:szCs w:val="24"/>
-          <w:lang w:val="en-US" w:eastAsia="zh-CN"/>
-        </w:rPr>
-        <w:t>买在分歧、卖在一致：买在分歧是指买在热门行业调整后的低点；卖在一致是指卖在行业集体高开大涨时。分歧：行业今日回落、次日行业低开但最高板没断，上证在日内低点。一致：行业今日集体大涨、次日集体高开，上证在日内高点</w:t>
-      </w:r>
-    </w:p>
-    <w:p>
-      <w:pPr>
-        <w:keepNext w:val="0"/>
-        <w:keepLines w:val="0"/>
-        <w:pageBreakBefore w:val="0"/>
-        <w:widowControl w:val="0"/>
-        <w:kinsoku/>
-        <w:wordWrap/>
-        <w:overflowPunct/>
-        <w:topLinePunct w:val="0"/>
-        <w:autoSpaceDE/>
-        <w:autoSpaceDN/>
-        <w:bidi w:val="0"/>
-        <w:adjustRightInd/>
-        <w:snapToGrid/>
-        <w:spacing w:after="157" w:afterLines="50"/>
-        <w:ind w:firstLine="480" w:firstLineChars="200"/>
-        <w:textAlignment w:val="auto"/>
-        <w:rPr>
-          <w:rFonts w:hint="default" w:ascii="宋体" w:hAnsi="宋体" w:eastAsia="宋体" w:cs="宋体"/>
-          <w:sz w:val="24"/>
-          <w:szCs w:val="24"/>
-          <w:lang w:val="en-US" w:eastAsia="zh-CN"/>
-        </w:rPr>
-      </w:pPr>
-      <w:r>
-        <w:rPr>
-          <w:rFonts w:hint="eastAsia" w:ascii="宋体" w:hAnsi="宋体" w:eastAsia="宋体" w:cs="宋体"/>
-          <w:sz w:val="24"/>
-          <w:szCs w:val="24"/>
-          <w:lang w:val="en-US" w:eastAsia="zh-CN"/>
-        </w:rPr>
-        <w:t>预期和超预期：比如股票高位倍量回落，第2天预期大幅低开，但如果平开属于超预期，通常伴随着行业、上证大涨，超预期的情况较少</w:t>
-      </w:r>
-    </w:p>
-    <w:p>
-      <w:pPr>
-        <w:keepNext w:val="0"/>
-        <w:keepLines w:val="0"/>
-        <w:pageBreakBefore w:val="0"/>
-        <w:widowControl w:val="0"/>
-        <w:kinsoku/>
-        <w:wordWrap/>
-        <w:overflowPunct/>
-        <w:topLinePunct w:val="0"/>
-        <w:autoSpaceDE/>
-        <w:autoSpaceDN/>
-        <w:bidi w:val="0"/>
-        <w:adjustRightInd/>
-        <w:snapToGrid/>
-        <w:spacing w:after="157" w:afterLines="50"/>
-        <w:ind w:firstLine="480" w:firstLineChars="200"/>
-        <w:textAlignment w:val="auto"/>
-        <w:rPr>
-          <w:rFonts w:hint="default" w:ascii="宋体" w:hAnsi="宋体" w:eastAsia="宋体" w:cs="宋体"/>
-          <w:sz w:val="24"/>
-          <w:szCs w:val="24"/>
-          <w:lang w:val="en-US" w:eastAsia="zh-CN"/>
-        </w:rPr>
-      </w:pPr>
-      <w:r>
-        <w:rPr>
-          <w:rFonts w:hint="eastAsia" w:ascii="宋体" w:hAnsi="宋体" w:eastAsia="宋体" w:cs="宋体"/>
-          <w:sz w:val="24"/>
-          <w:szCs w:val="24"/>
-          <w:lang w:val="en-US" w:eastAsia="zh-CN"/>
-        </w:rPr>
-        <w:t>尾盘拉升：上证没有大涨、没有突发消息的情况下，尾盘拉升第2天预期低开</w:t>
-      </w:r>
-    </w:p>
-    <w:p>
-      <w:pPr>
-        <w:keepNext w:val="0"/>
-        <w:keepLines w:val="0"/>
-        <w:pageBreakBefore w:val="0"/>
-        <w:widowControl w:val="0"/>
-        <w:kinsoku/>
-        <w:wordWrap/>
-        <w:overflowPunct/>
-        <w:topLinePunct w:val="0"/>
-        <w:autoSpaceDE/>
-        <w:autoSpaceDN/>
-        <w:bidi w:val="0"/>
-        <w:adjustRightInd/>
-        <w:snapToGrid/>
-        <w:spacing w:after="157" w:afterLines="50"/>
-        <w:ind w:firstLine="480" w:firstLineChars="200"/>
-        <w:textAlignment w:val="auto"/>
-        <w:rPr>
-          <w:rFonts w:hint="default" w:ascii="宋体" w:hAnsi="宋体" w:eastAsia="宋体" w:cs="宋体"/>
-          <w:sz w:val="24"/>
-          <w:szCs w:val="24"/>
-          <w:lang w:val="en-US" w:eastAsia="zh-CN"/>
-        </w:rPr>
-      </w:pPr>
-      <w:r>
-        <w:rPr>
-          <w:rFonts w:hint="eastAsia" w:ascii="宋体" w:hAnsi="宋体" w:eastAsia="宋体" w:cs="宋体"/>
-          <w:sz w:val="24"/>
-          <w:szCs w:val="24"/>
-          <w:lang w:val="en-US" w:eastAsia="zh-CN"/>
-        </w:rPr>
-        <w:t>抄底：要有确定的上涨预期再抄底，行情差时高位行业可能连续跌破多个支撑位。确定抄底时，如果行业在回调，可以将预期放低，比如常见的开盘就大跌的股，可以挂早上下跌的最低价之下，通常都会冲高回落、跌破新低、再回升一点。比如开盘价9.5，现价10，支撑线9，在8.8、9、9.2、9.5、9.8有大买单，根据行情可以挂买在8.81、9.01、9.21、9.51</w:t>
-      </w:r>
-    </w:p>
-    <w:p>
-      <w:pPr>
-        <w:keepNext w:val="0"/>
-        <w:keepLines w:val="0"/>
-        <w:pageBreakBefore w:val="0"/>
-        <w:widowControl w:val="0"/>
-        <w:kinsoku/>
-        <w:wordWrap/>
-        <w:overflowPunct/>
-        <w:topLinePunct w:val="0"/>
-        <w:autoSpaceDE/>
-        <w:autoSpaceDN/>
-        <w:bidi w:val="0"/>
-        <w:adjustRightInd/>
-        <w:snapToGrid/>
-        <w:spacing w:after="157" w:afterLines="50"/>
-        <w:ind w:firstLine="480" w:firstLineChars="200"/>
-        <w:textAlignment w:val="auto"/>
-        <w:rPr>
-          <w:rFonts w:hint="default" w:ascii="宋体" w:hAnsi="宋体" w:eastAsia="宋体" w:cs="宋体"/>
-          <w:sz w:val="24"/>
-          <w:szCs w:val="24"/>
-          <w:lang w:val="en-US" w:eastAsia="zh-CN"/>
-        </w:rPr>
-      </w:pPr>
-      <w:r>
-        <w:rPr>
-          <w:rFonts w:hint="eastAsia" w:ascii="宋体" w:hAnsi="宋体" w:eastAsia="宋体" w:cs="宋体"/>
-          <w:sz w:val="24"/>
-          <w:szCs w:val="24"/>
-          <w:lang w:val="en-US" w:eastAsia="zh-CN"/>
-        </w:rPr>
-        <w:t>抄底时机：节假日前后容易发生暴涨暴跌，抄底要谨慎。早盘抄底：昨日涨跌家数在低位，上证有上涨预期，开盘后最高板有修复迹象、上证跌到支撑位、上证领先指数快速超过上证。尾盘抄底：昨日涨跌家数在高位，上证有下跌预期，开盘后最高板跌停、上证在反弹中不断创新低、上证领先指数快速跌过上证</w:t>
-      </w:r>
-    </w:p>
-    <w:p>
-      <w:pPr>
-        <w:keepNext w:val="0"/>
-        <w:keepLines w:val="0"/>
-        <w:pageBreakBefore w:val="0"/>
-        <w:widowControl w:val="0"/>
-        <w:kinsoku/>
-        <w:wordWrap/>
-        <w:overflowPunct/>
-        <w:topLinePunct w:val="0"/>
-        <w:autoSpaceDE/>
-        <w:autoSpaceDN/>
-        <w:bidi w:val="0"/>
-        <w:adjustRightInd/>
-        <w:snapToGrid/>
-        <w:spacing w:after="157" w:afterLines="50"/>
-        <w:ind w:firstLine="480" w:firstLineChars="200"/>
-        <w:textAlignment w:val="auto"/>
-        <w:rPr>
-          <w:rFonts w:hint="default" w:ascii="宋体" w:hAnsi="宋体" w:eastAsia="宋体" w:cs="宋体"/>
-          <w:sz w:val="24"/>
-          <w:szCs w:val="24"/>
-          <w:lang w:val="en-US" w:eastAsia="zh-CN"/>
-        </w:rPr>
-      </w:pPr>
-      <w:r>
-        <w:rPr>
-          <w:rFonts w:hint="default" w:ascii="宋体" w:hAnsi="宋体" w:eastAsia="宋体" w:cs="宋体"/>
-          <w:sz w:val="24"/>
-          <w:szCs w:val="24"/>
-          <w:lang w:val="en-US" w:eastAsia="zh-CN"/>
-        </w:rPr>
-        <w:t>月底：</w:t>
-      </w:r>
-      <w:r>
-        <w:rPr>
-          <w:rFonts w:hint="eastAsia" w:ascii="宋体" w:hAnsi="宋体" w:eastAsia="宋体" w:cs="宋体"/>
-          <w:sz w:val="24"/>
-          <w:szCs w:val="24"/>
-          <w:lang w:val="en-US" w:eastAsia="zh-CN"/>
-        </w:rPr>
-        <w:t>月底</w:t>
-      </w:r>
-      <w:r>
-        <w:rPr>
-          <w:rFonts w:hint="default" w:ascii="宋体" w:hAnsi="宋体" w:eastAsia="宋体" w:cs="宋体"/>
-          <w:sz w:val="24"/>
-          <w:szCs w:val="24"/>
-          <w:lang w:val="en-US" w:eastAsia="zh-CN"/>
-        </w:rPr>
-        <w:t>行情不稳定</w:t>
-      </w:r>
-      <w:r>
-        <w:rPr>
-          <w:rFonts w:hint="eastAsia" w:ascii="宋体" w:hAnsi="宋体" w:eastAsia="宋体" w:cs="宋体"/>
-          <w:sz w:val="24"/>
-          <w:szCs w:val="24"/>
-          <w:lang w:val="en-US" w:eastAsia="zh-CN"/>
-        </w:rPr>
-        <w:t>，可能出现高低分化、上证大涨、高位集体断板大跌等情况</w:t>
-      </w:r>
-    </w:p>
-    <w:p>
-      <w:pPr>
-        <w:keepNext w:val="0"/>
-        <w:keepLines w:val="0"/>
-        <w:pageBreakBefore w:val="0"/>
-        <w:widowControl w:val="0"/>
-        <w:kinsoku/>
-        <w:wordWrap/>
-        <w:overflowPunct/>
-        <w:topLinePunct w:val="0"/>
-        <w:autoSpaceDE/>
-        <w:autoSpaceDN/>
-        <w:bidi w:val="0"/>
-        <w:adjustRightInd/>
-        <w:snapToGrid/>
-        <w:spacing w:after="157" w:afterLines="50"/>
-        <w:ind w:firstLine="480" w:firstLineChars="200"/>
-        <w:textAlignment w:val="auto"/>
-        <w:rPr>
-          <w:rFonts w:hint="eastAsia" w:ascii="宋体" w:hAnsi="宋体" w:eastAsia="宋体" w:cs="宋体"/>
-          <w:sz w:val="24"/>
-          <w:szCs w:val="24"/>
-          <w:lang w:val="en-US" w:eastAsia="zh-CN"/>
-        </w:rPr>
-      </w:pPr>
-    </w:p>
-    <w:p>
-      <w:pPr>
-        <w:keepNext w:val="0"/>
-        <w:keepLines w:val="0"/>
-        <w:pageBreakBefore w:val="0"/>
-        <w:widowControl w:val="0"/>
-        <w:kinsoku/>
-        <w:wordWrap/>
-        <w:overflowPunct/>
-        <w:topLinePunct w:val="0"/>
-        <w:autoSpaceDE/>
-        <w:autoSpaceDN/>
-        <w:bidi w:val="0"/>
-        <w:adjustRightInd/>
-        <w:snapToGrid/>
-        <w:spacing w:after="157" w:afterLines="50"/>
-        <w:ind w:firstLine="480" w:firstLineChars="200"/>
-        <w:textAlignment w:val="auto"/>
-        <w:rPr>
-          <w:rFonts w:hint="default" w:ascii="宋体" w:hAnsi="宋体" w:eastAsia="宋体" w:cs="宋体"/>
-          <w:sz w:val="24"/>
-          <w:szCs w:val="24"/>
-          <w:lang w:val="en-US" w:eastAsia="zh-CN"/>
-        </w:rPr>
-      </w:pPr>
-      <w:bookmarkStart w:id="0" w:name="_GoBack"/>
-      <w:bookmarkEnd w:id="0"/>
-    </w:p>
-    <w:p>
-      <w:pPr>
-        <w:keepNext w:val="0"/>
-        <w:keepLines w:val="0"/>
-        <w:pageBreakBefore w:val="0"/>
-        <w:widowControl w:val="0"/>
-        <w:kinsoku/>
-        <w:wordWrap/>
-        <w:overflowPunct/>
-        <w:topLinePunct w:val="0"/>
-        <w:autoSpaceDE/>
-        <w:autoSpaceDN/>
-        <w:bidi w:val="0"/>
-        <w:adjustRightInd/>
-        <w:snapToGrid/>
-        <w:spacing w:after="157" w:afterLines="50"/>
-        <w:ind w:firstLine="482" w:firstLineChars="200"/>
-        <w:textAlignment w:val="auto"/>
-        <w:outlineLvl w:val="1"/>
-        <w:rPr>
           <w:rFonts w:hint="eastAsia" w:ascii="宋体" w:hAnsi="宋体" w:eastAsia="宋体" w:cs="宋体"/>
           <w:b/>
           <w:bCs/>
@@ -3839,24 +3778,55 @@
         <w:adjustRightInd/>
         <w:snapToGrid/>
         <w:spacing w:after="157" w:afterLines="50"/>
-        <w:ind w:firstLine="480" w:firstLineChars="200"/>
-        <w:textAlignment w:val="auto"/>
-        <w:rPr>
-          <w:rFonts w:hint="eastAsia" w:ascii="宋体" w:hAnsi="宋体" w:eastAsia="宋体" w:cs="宋体"/>
-          <w:sz w:val="24"/>
-          <w:szCs w:val="24"/>
-          <w:lang w:val="en-US" w:eastAsia="zh-CN"/>
-        </w:rPr>
-      </w:pPr>
-      <w:r>
-        <w:rPr>
-          <w:rFonts w:hint="default" w:ascii="宋体" w:hAnsi="宋体" w:eastAsia="宋体" w:cs="宋体"/>
-          <w:sz w:val="24"/>
-          <w:szCs w:val="24"/>
-          <w:lang w:val="en-US" w:eastAsia="zh-CN"/>
-        </w:rPr>
-        <w:t>上证指数：</w:t>
-      </w:r>
+        <w:ind w:firstLine="482" w:firstLineChars="200"/>
+        <w:textAlignment w:val="auto"/>
+        <w:outlineLvl w:val="1"/>
+        <w:rPr>
+          <w:rFonts w:hint="default" w:ascii="宋体" w:hAnsi="宋体" w:eastAsia="宋体" w:cs="宋体"/>
+          <w:b/>
+          <w:bCs/>
+          <w:sz w:val="24"/>
+          <w:szCs w:val="24"/>
+          <w:lang w:val="en-US" w:eastAsia="zh-CN"/>
+        </w:rPr>
+      </w:pPr>
+      <w:r>
+        <w:rPr>
+          <w:rFonts w:hint="default" w:ascii="宋体" w:hAnsi="宋体" w:eastAsia="宋体" w:cs="宋体"/>
+          <w:b/>
+          <w:bCs/>
+          <w:sz w:val="24"/>
+          <w:szCs w:val="24"/>
+          <w:lang w:val="en-US" w:eastAsia="zh-CN"/>
+        </w:rPr>
+        <w:t>上证指数</w:t>
+      </w:r>
+    </w:p>
+    <w:p>
+      <w:pPr>
+        <w:keepNext w:val="0"/>
+        <w:keepLines w:val="0"/>
+        <w:pageBreakBefore w:val="0"/>
+        <w:widowControl w:val="0"/>
+        <w:kinsoku/>
+        <w:wordWrap/>
+        <w:overflowPunct/>
+        <w:topLinePunct w:val="0"/>
+        <w:autoSpaceDE/>
+        <w:autoSpaceDN/>
+        <w:bidi w:val="0"/>
+        <w:adjustRightInd/>
+        <w:snapToGrid/>
+        <w:spacing w:after="157" w:afterLines="50"/>
+        <w:ind w:firstLine="480" w:firstLineChars="200"/>
+        <w:textAlignment w:val="auto"/>
+        <w:rPr>
+          <w:rFonts w:hint="default" w:ascii="宋体" w:hAnsi="宋体" w:eastAsia="宋体" w:cs="宋体"/>
+          <w:sz w:val="24"/>
+          <w:szCs w:val="24"/>
+          <w:lang w:val="en-US" w:eastAsia="zh-CN"/>
+        </w:rPr>
+      </w:pPr>
       <w:r>
         <w:rPr>
           <w:rFonts w:hint="eastAsia" w:ascii="宋体" w:hAnsi="宋体" w:eastAsia="宋体" w:cs="宋体"/>
@@ -3900,239 +3870,7 @@
           <w:szCs w:val="24"/>
           <w:lang w:val="en-US" w:eastAsia="zh-CN"/>
         </w:rPr>
-        <w:t>可以</w:t>
-      </w:r>
-      <w:r>
-        <w:rPr>
-          <w:rFonts w:hint="default" w:ascii="宋体" w:hAnsi="宋体" w:eastAsia="宋体" w:cs="宋体"/>
-          <w:sz w:val="24"/>
-          <w:szCs w:val="24"/>
-          <w:lang w:val="en-US" w:eastAsia="zh-CN"/>
-        </w:rPr>
-        <w:t>根据上证指数变化判断普通股的走势，在上证下跌</w:t>
-      </w:r>
-      <w:r>
-        <w:rPr>
-          <w:rFonts w:hint="eastAsia" w:ascii="宋体" w:hAnsi="宋体" w:eastAsia="宋体" w:cs="宋体"/>
-          <w:sz w:val="24"/>
-          <w:szCs w:val="24"/>
-          <w:lang w:val="en-US" w:eastAsia="zh-CN"/>
-        </w:rPr>
-        <w:t>的支撑点</w:t>
-      </w:r>
-      <w:r>
-        <w:rPr>
-          <w:rFonts w:hint="default" w:ascii="宋体" w:hAnsi="宋体" w:eastAsia="宋体" w:cs="宋体"/>
-          <w:sz w:val="24"/>
-          <w:szCs w:val="24"/>
-          <w:lang w:val="en-US" w:eastAsia="zh-CN"/>
-        </w:rPr>
-        <w:t>买入，在上证上涨</w:t>
-      </w:r>
-      <w:r>
-        <w:rPr>
-          <w:rFonts w:hint="eastAsia" w:ascii="宋体" w:hAnsi="宋体" w:eastAsia="宋体" w:cs="宋体"/>
-          <w:sz w:val="24"/>
-          <w:szCs w:val="24"/>
-          <w:lang w:val="en-US" w:eastAsia="zh-CN"/>
-        </w:rPr>
-        <w:t>到高位</w:t>
-      </w:r>
-      <w:r>
-        <w:rPr>
-          <w:rFonts w:hint="default" w:ascii="宋体" w:hAnsi="宋体" w:eastAsia="宋体" w:cs="宋体"/>
-          <w:sz w:val="24"/>
-          <w:szCs w:val="24"/>
-          <w:lang w:val="en-US" w:eastAsia="zh-CN"/>
-        </w:rPr>
-        <w:t>时卖出</w:t>
-      </w:r>
-      <w:r>
-        <w:rPr>
-          <w:rFonts w:hint="eastAsia" w:ascii="宋体" w:hAnsi="宋体" w:eastAsia="宋体" w:cs="宋体"/>
-          <w:sz w:val="24"/>
-          <w:szCs w:val="24"/>
-          <w:lang w:val="en-US" w:eastAsia="zh-CN"/>
-        </w:rPr>
-        <w:t>。上证的日线、分时图有波动规律</w:t>
-      </w:r>
-    </w:p>
-    <w:p>
-      <w:pPr>
-        <w:keepNext w:val="0"/>
-        <w:keepLines w:val="0"/>
-        <w:pageBreakBefore w:val="0"/>
-        <w:widowControl w:val="0"/>
-        <w:kinsoku/>
-        <w:wordWrap/>
-        <w:overflowPunct/>
-        <w:topLinePunct w:val="0"/>
-        <w:autoSpaceDE/>
-        <w:autoSpaceDN/>
-        <w:bidi w:val="0"/>
-        <w:adjustRightInd/>
-        <w:snapToGrid/>
-        <w:spacing w:after="157" w:afterLines="50"/>
-        <w:ind w:firstLine="480" w:firstLineChars="200"/>
-        <w:textAlignment w:val="auto"/>
-        <w:rPr>
-          <w:rFonts w:hint="default" w:ascii="宋体" w:hAnsi="宋体" w:eastAsia="宋体" w:cs="宋体"/>
-          <w:sz w:val="24"/>
-          <w:szCs w:val="24"/>
-          <w:lang w:val="en-US" w:eastAsia="zh-CN"/>
-        </w:rPr>
-      </w:pPr>
-      <w:r>
-        <w:rPr>
-          <w:rFonts w:hint="eastAsia" w:ascii="宋体" w:hAnsi="宋体" w:eastAsia="宋体" w:cs="宋体"/>
-          <w:sz w:val="24"/>
-          <w:szCs w:val="24"/>
-          <w:lang w:val="en-US" w:eastAsia="zh-CN"/>
-        </w:rPr>
-        <w:t>上证领先指数：上证指数分时图中的黄线，领先指数基本与涨跌家数一致，更能反映出大多数非权重股的情况。如果开盘上证上涨且领先指数比上证高说明整体行情较好，如果领先指数开盘后快速下跌，即使上证没怎么下跌行情也会非常差</w:t>
-      </w:r>
-    </w:p>
-    <w:p>
-      <w:pPr>
-        <w:keepNext w:val="0"/>
-        <w:keepLines w:val="0"/>
-        <w:pageBreakBefore w:val="0"/>
-        <w:widowControl w:val="0"/>
-        <w:kinsoku/>
-        <w:wordWrap/>
-        <w:overflowPunct/>
-        <w:topLinePunct w:val="0"/>
-        <w:autoSpaceDE/>
-        <w:autoSpaceDN/>
-        <w:bidi w:val="0"/>
-        <w:adjustRightInd/>
-        <w:snapToGrid/>
-        <w:spacing w:after="157" w:afterLines="50"/>
-        <w:ind w:firstLine="480" w:firstLineChars="200"/>
-        <w:textAlignment w:val="auto"/>
-        <w:rPr>
-          <w:rFonts w:hint="default" w:ascii="宋体" w:hAnsi="宋体" w:eastAsia="宋体" w:cs="宋体"/>
-          <w:sz w:val="24"/>
-          <w:szCs w:val="24"/>
-          <w:lang w:val="en-US" w:eastAsia="zh-CN"/>
-        </w:rPr>
-      </w:pPr>
-      <w:r>
-        <w:rPr>
-          <w:rFonts w:hint="eastAsia" w:ascii="宋体" w:hAnsi="宋体" w:eastAsia="宋体" w:cs="宋体"/>
-          <w:sz w:val="24"/>
-          <w:szCs w:val="24"/>
-          <w:lang w:val="en-US" w:eastAsia="zh-CN"/>
-        </w:rPr>
-        <w:t>涨跌数</w:t>
-      </w:r>
-      <w:r>
-        <w:rPr>
-          <w:rFonts w:hint="default" w:ascii="宋体" w:hAnsi="宋体" w:eastAsia="宋体" w:cs="宋体"/>
-          <w:sz w:val="24"/>
-          <w:szCs w:val="24"/>
-          <w:lang w:val="en-US" w:eastAsia="zh-CN"/>
-        </w:rPr>
-        <w:t>：</w:t>
-      </w:r>
-      <w:r>
-        <w:rPr>
-          <w:rFonts w:hint="eastAsia" w:ascii="宋体" w:hAnsi="宋体" w:eastAsia="宋体" w:cs="宋体"/>
-          <w:sz w:val="24"/>
-          <w:szCs w:val="24"/>
-          <w:lang w:val="en-US" w:eastAsia="zh-CN"/>
-        </w:rPr>
-        <w:t>根据</w:t>
-      </w:r>
-      <w:r>
-        <w:rPr>
-          <w:rFonts w:hint="default" w:ascii="宋体" w:hAnsi="宋体" w:eastAsia="宋体" w:cs="宋体"/>
-          <w:sz w:val="24"/>
-          <w:szCs w:val="24"/>
-          <w:lang w:val="en-US" w:eastAsia="zh-CN"/>
-        </w:rPr>
-        <w:t>同花顺盘面分析近60日上涨家数图</w:t>
-      </w:r>
-      <w:r>
-        <w:rPr>
-          <w:rFonts w:hint="eastAsia" w:ascii="宋体" w:hAnsi="宋体" w:eastAsia="宋体" w:cs="宋体"/>
-          <w:sz w:val="24"/>
-          <w:szCs w:val="24"/>
-          <w:lang w:val="en-US" w:eastAsia="zh-CN"/>
-        </w:rPr>
-        <w:t>来</w:t>
-      </w:r>
-      <w:r>
-        <w:rPr>
-          <w:rFonts w:hint="default" w:ascii="宋体" w:hAnsi="宋体" w:eastAsia="宋体" w:cs="宋体"/>
-          <w:sz w:val="24"/>
-          <w:szCs w:val="24"/>
-          <w:lang w:val="en-US" w:eastAsia="zh-CN"/>
-        </w:rPr>
-        <w:t>判断</w:t>
-      </w:r>
-      <w:r>
-        <w:rPr>
-          <w:rFonts w:hint="eastAsia" w:ascii="宋体" w:hAnsi="宋体" w:eastAsia="宋体" w:cs="宋体"/>
-          <w:sz w:val="24"/>
-          <w:szCs w:val="24"/>
-          <w:lang w:val="en-US" w:eastAsia="zh-CN"/>
-        </w:rPr>
-        <w:t>上证日线规律。比如</w:t>
-      </w:r>
-      <w:r>
-        <w:rPr>
-          <w:rFonts w:hint="default" w:ascii="宋体" w:hAnsi="宋体" w:eastAsia="宋体" w:cs="宋体"/>
-          <w:sz w:val="24"/>
-          <w:szCs w:val="24"/>
-          <w:lang w:val="en-US" w:eastAsia="zh-CN"/>
-        </w:rPr>
-        <w:t>昨天是低位，今天</w:t>
-      </w:r>
-      <w:r>
-        <w:rPr>
-          <w:rFonts w:hint="eastAsia" w:ascii="宋体" w:hAnsi="宋体" w:eastAsia="宋体" w:cs="宋体"/>
-          <w:sz w:val="24"/>
-          <w:szCs w:val="24"/>
-          <w:lang w:val="en-US" w:eastAsia="zh-CN"/>
-        </w:rPr>
-        <w:t>更容易回升</w:t>
-      </w:r>
-      <w:r>
-        <w:rPr>
-          <w:rFonts w:hint="default" w:ascii="宋体" w:hAnsi="宋体" w:eastAsia="宋体" w:cs="宋体"/>
-          <w:sz w:val="24"/>
-          <w:szCs w:val="24"/>
-          <w:lang w:val="en-US" w:eastAsia="zh-CN"/>
-        </w:rPr>
-        <w:t>，</w:t>
-      </w:r>
-      <w:r>
-        <w:rPr>
-          <w:rFonts w:hint="eastAsia" w:ascii="宋体" w:hAnsi="宋体" w:eastAsia="宋体" w:cs="宋体"/>
-          <w:sz w:val="24"/>
-          <w:szCs w:val="24"/>
-          <w:lang w:val="en-US" w:eastAsia="zh-CN"/>
-        </w:rPr>
-        <w:t>可以</w:t>
-      </w:r>
-      <w:r>
-        <w:rPr>
-          <w:rFonts w:hint="default" w:ascii="宋体" w:hAnsi="宋体" w:eastAsia="宋体" w:cs="宋体"/>
-          <w:sz w:val="24"/>
-          <w:szCs w:val="24"/>
-          <w:lang w:val="en-US" w:eastAsia="zh-CN"/>
-        </w:rPr>
-        <w:t>等到高位再卖出</w:t>
-      </w:r>
-      <w:r>
-        <w:rPr>
-          <w:rFonts w:hint="eastAsia" w:ascii="宋体" w:hAnsi="宋体" w:eastAsia="宋体" w:cs="宋体"/>
-          <w:sz w:val="24"/>
-          <w:szCs w:val="24"/>
-          <w:lang w:val="en-US" w:eastAsia="zh-CN"/>
-        </w:rPr>
-        <w:t>。日线规律要结合市场行情，比如在行情好时，当日大跌，次日可能直接回升；行情不好时，次日早上依然会下跌，下午甚至第3天才回升</w:t>
+        <w:t>上证的日线、分时图有波动规律，要结合上证的日线判断机会和风险，要同时结合个股和上证的macdfs进行交易</w:t>
       </w:r>
     </w:p>
     <w:p>
@@ -4276,6 +4014,104 @@
           <w:szCs w:val="24"/>
           <w:lang w:val="en-US" w:eastAsia="zh-CN"/>
         </w:rPr>
+        <w:t>涨跌数</w:t>
+      </w:r>
+      <w:r>
+        <w:rPr>
+          <w:rFonts w:hint="default" w:ascii="宋体" w:hAnsi="宋体" w:eastAsia="宋体" w:cs="宋体"/>
+          <w:sz w:val="24"/>
+          <w:szCs w:val="24"/>
+          <w:lang w:val="en-US" w:eastAsia="zh-CN"/>
+        </w:rPr>
+        <w:t>：同花顺盘面分析近60日上涨家数图</w:t>
+      </w:r>
+      <w:r>
+        <w:rPr>
+          <w:rFonts w:hint="eastAsia" w:ascii="宋体" w:hAnsi="宋体" w:eastAsia="宋体" w:cs="宋体"/>
+          <w:sz w:val="24"/>
+          <w:szCs w:val="24"/>
+          <w:lang w:val="en-US" w:eastAsia="zh-CN"/>
+        </w:rPr>
+        <w:t>。比如</w:t>
+      </w:r>
+      <w:r>
+        <w:rPr>
+          <w:rFonts w:hint="default" w:ascii="宋体" w:hAnsi="宋体" w:eastAsia="宋体" w:cs="宋体"/>
+          <w:sz w:val="24"/>
+          <w:szCs w:val="24"/>
+          <w:lang w:val="en-US" w:eastAsia="zh-CN"/>
+        </w:rPr>
+        <w:t>昨天是低位，今天</w:t>
+      </w:r>
+      <w:r>
+        <w:rPr>
+          <w:rFonts w:hint="eastAsia" w:ascii="宋体" w:hAnsi="宋体" w:eastAsia="宋体" w:cs="宋体"/>
+          <w:sz w:val="24"/>
+          <w:szCs w:val="24"/>
+          <w:lang w:val="en-US" w:eastAsia="zh-CN"/>
+        </w:rPr>
+        <w:t>更容易回升</w:t>
+      </w:r>
+      <w:r>
+        <w:rPr>
+          <w:rFonts w:hint="default" w:ascii="宋体" w:hAnsi="宋体" w:eastAsia="宋体" w:cs="宋体"/>
+          <w:sz w:val="24"/>
+          <w:szCs w:val="24"/>
+          <w:lang w:val="en-US" w:eastAsia="zh-CN"/>
+        </w:rPr>
+        <w:t>，</w:t>
+      </w:r>
+      <w:r>
+        <w:rPr>
+          <w:rFonts w:hint="eastAsia" w:ascii="宋体" w:hAnsi="宋体" w:eastAsia="宋体" w:cs="宋体"/>
+          <w:sz w:val="24"/>
+          <w:szCs w:val="24"/>
+          <w:lang w:val="en-US" w:eastAsia="zh-CN"/>
+        </w:rPr>
+        <w:t>可以</w:t>
+      </w:r>
+      <w:r>
+        <w:rPr>
+          <w:rFonts w:hint="default" w:ascii="宋体" w:hAnsi="宋体" w:eastAsia="宋体" w:cs="宋体"/>
+          <w:sz w:val="24"/>
+          <w:szCs w:val="24"/>
+          <w:lang w:val="en-US" w:eastAsia="zh-CN"/>
+        </w:rPr>
+        <w:t>等到高位再卖出</w:t>
+      </w:r>
+    </w:p>
+    <w:p>
+      <w:pPr>
+        <w:keepNext w:val="0"/>
+        <w:keepLines w:val="0"/>
+        <w:pageBreakBefore w:val="0"/>
+        <w:widowControl w:val="0"/>
+        <w:kinsoku/>
+        <w:wordWrap/>
+        <w:overflowPunct/>
+        <w:topLinePunct w:val="0"/>
+        <w:autoSpaceDE/>
+        <w:autoSpaceDN/>
+        <w:bidi w:val="0"/>
+        <w:adjustRightInd/>
+        <w:snapToGrid/>
+        <w:spacing w:after="157" w:afterLines="50"/>
+        <w:ind w:firstLine="480" w:firstLineChars="200"/>
+        <w:textAlignment w:val="auto"/>
+        <w:rPr>
+          <w:rFonts w:hint="default" w:ascii="宋体" w:hAnsi="宋体" w:eastAsia="宋体" w:cs="宋体"/>
+          <w:sz w:val="24"/>
+          <w:szCs w:val="24"/>
+          <w:lang w:val="en-US" w:eastAsia="zh-CN"/>
+        </w:rPr>
+      </w:pPr>
+      <w:r>
+        <w:rPr>
+          <w:rFonts w:hint="eastAsia" w:ascii="宋体" w:hAnsi="宋体" w:eastAsia="宋体" w:cs="宋体"/>
+          <w:sz w:val="24"/>
+          <w:szCs w:val="24"/>
+          <w:lang w:val="en-US" w:eastAsia="zh-CN"/>
+        </w:rPr>
         <w:t>上证分时：上证上涨时，通常在11:00左右会不断创新高，在14:00左右会有回落，如果回落在14:30后会反弹。上证下跌时，通常与上涨时相反。存在特殊情况：上涨时因尾盘高位断板突然下跌、下跌时因支撑位国家队拉金融护盘、节假日前后容易波动</w:t>
       </w:r>
     </w:p>
@@ -4320,112 +4156,7 @@
           <w:szCs w:val="24"/>
           <w:lang w:val="en-US" w:eastAsia="zh-CN"/>
         </w:rPr>
-        <w:t>：一个行业涨时如果能带动上证上涨，则比较强势，为主线题材。反之上证跌时补涨的行业持续性较差，为轮动题材，轮动题材通常是超跌反弹</w:t>
-      </w:r>
-    </w:p>
-    <w:p>
-      <w:pPr>
-        <w:keepNext w:val="0"/>
-        <w:keepLines w:val="0"/>
-        <w:pageBreakBefore w:val="0"/>
-        <w:widowControl w:val="0"/>
-        <w:kinsoku/>
-        <w:wordWrap/>
-        <w:overflowPunct/>
-        <w:topLinePunct w:val="0"/>
-        <w:autoSpaceDE/>
-        <w:autoSpaceDN/>
-        <w:bidi w:val="0"/>
-        <w:adjustRightInd/>
-        <w:snapToGrid/>
-        <w:spacing w:after="157" w:afterLines="50"/>
-        <w:ind w:firstLine="480" w:firstLineChars="200"/>
-        <w:textAlignment w:val="auto"/>
-        <w:rPr>
-          <w:rFonts w:hint="default" w:ascii="宋体" w:hAnsi="宋体" w:eastAsia="宋体" w:cs="宋体"/>
-          <w:sz w:val="24"/>
-          <w:szCs w:val="24"/>
-          <w:lang w:val="en-US" w:eastAsia="zh-CN"/>
-        </w:rPr>
-      </w:pPr>
-      <w:r>
-        <w:rPr>
-          <w:rFonts w:hint="eastAsia" w:ascii="宋体" w:hAnsi="宋体" w:eastAsia="宋体" w:cs="宋体"/>
-          <w:sz w:val="24"/>
-          <w:szCs w:val="24"/>
-          <w:lang w:val="en-US" w:eastAsia="zh-CN"/>
-        </w:rPr>
-        <w:t>上证短周期：上证短周期包含在牛熊市的长周期中。当进入下跌短周期时，5日线会成为压力位，总体沿着压力位持续下跌，按照涨停数规律波动。当市场大幅反弹并站稳5日线后，开始上涨短周期，5日线成为支撑位。当某天大幅跌穿5日线后，开启下跌短周期。牛市时上证短周期通常在6日左右</w:t>
-      </w:r>
-    </w:p>
-    <w:p>
-      <w:pPr>
-        <w:keepNext w:val="0"/>
-        <w:keepLines w:val="0"/>
-        <w:pageBreakBefore w:val="0"/>
-        <w:widowControl w:val="0"/>
-        <w:kinsoku/>
-        <w:wordWrap/>
-        <w:overflowPunct/>
-        <w:topLinePunct w:val="0"/>
-        <w:autoSpaceDE/>
-        <w:autoSpaceDN/>
-        <w:bidi w:val="0"/>
-        <w:adjustRightInd/>
-        <w:snapToGrid/>
-        <w:spacing w:after="157" w:afterLines="50"/>
-        <w:ind w:firstLine="480" w:firstLineChars="200"/>
-        <w:textAlignment w:val="auto"/>
-        <w:rPr>
-          <w:rFonts w:hint="default" w:ascii="宋体" w:hAnsi="宋体" w:eastAsia="宋体" w:cs="宋体"/>
-          <w:sz w:val="24"/>
-          <w:szCs w:val="24"/>
-          <w:lang w:val="en-US" w:eastAsia="zh-CN"/>
-        </w:rPr>
-      </w:pPr>
-      <w:r>
-        <w:rPr>
-          <w:rFonts w:hint="eastAsia" w:ascii="宋体" w:hAnsi="宋体" w:eastAsia="宋体" w:cs="宋体"/>
-          <w:sz w:val="24"/>
-          <w:szCs w:val="24"/>
-          <w:lang w:val="en-US" w:eastAsia="zh-CN"/>
-        </w:rPr>
-        <w:t>上证长周期：进入下跌长周期时，初期会大幅连续下跌，之后进入短周期循环，下跌短周期很长，会小幅度的不断下跌，上涨短周期很短，上涨短周期进入下跌短周期后会大跌，补跌会使下跌短周期连成一条线。进入上涨长周期时，初期会快速连续上涨，之后进入短周期循环，上涨短周期时长基本等同于下跌短周期，但平均上涨幅度比下跌幅度大，整体上涨</w:t>
-      </w:r>
-    </w:p>
-    <w:p>
-      <w:pPr>
-        <w:keepNext w:val="0"/>
-        <w:keepLines w:val="0"/>
-        <w:pageBreakBefore w:val="0"/>
-        <w:widowControl w:val="0"/>
-        <w:kinsoku/>
-        <w:wordWrap/>
-        <w:overflowPunct/>
-        <w:topLinePunct w:val="0"/>
-        <w:autoSpaceDE/>
-        <w:autoSpaceDN/>
-        <w:bidi w:val="0"/>
-        <w:adjustRightInd/>
-        <w:snapToGrid/>
-        <w:spacing w:after="157" w:afterLines="50"/>
-        <w:ind w:firstLine="480" w:firstLineChars="200"/>
-        <w:textAlignment w:val="auto"/>
-        <w:rPr>
-          <w:rFonts w:hint="default" w:ascii="宋体" w:hAnsi="宋体" w:eastAsia="宋体" w:cs="宋体"/>
-          <w:sz w:val="24"/>
-          <w:szCs w:val="24"/>
-          <w:lang w:val="en-US" w:eastAsia="zh-CN"/>
-        </w:rPr>
-      </w:pPr>
-      <w:r>
-        <w:rPr>
-          <w:rFonts w:hint="eastAsia" w:ascii="宋体" w:hAnsi="宋体" w:eastAsia="宋体" w:cs="宋体"/>
-          <w:sz w:val="24"/>
-          <w:szCs w:val="24"/>
-          <w:lang w:val="en-US" w:eastAsia="zh-CN"/>
-        </w:rPr>
-        <w:t>下跌长周期：市场最高板的高度会很低，初期高位龙头容易大面积跌停，但大跌修复后资金开始抱团龙头，会出现龙头股集体涨停、后排股集体大跌的现象。行情差时后排股要极限抄底才有较少利润空间，抄底大跌龙头等修复的性价比更高，有地天板的机会。行情差时，后排股早上冲高就要卖，下午下跌预期很大；下午大涨也要卖，第2天大幅低开的预期很大</w:t>
+        <w:t>：行业涨时能带动上证上涨，则比较强势，为主线题材。反之上证跌时补涨的行业持续性较差，为轮动题材，通常是超跌反弹</w:t>
       </w:r>
     </w:p>
     <w:p>
@@ -4504,45 +4235,6 @@
         <w:keepLines w:val="0"/>
         <w:pageBreakBefore w:val="0"/>
         <w:widowControl w:val="0"/>
-        <w:kinsoku/>
-        <w:wordWrap/>
-        <w:overflowPunct/>
-        <w:topLinePunct w:val="0"/>
-        <w:autoSpaceDE/>
-        <w:autoSpaceDN/>
-        <w:bidi w:val="0"/>
-        <w:adjustRightInd/>
-        <w:snapToGrid/>
-        <w:spacing w:after="157" w:afterLines="50"/>
-        <w:ind w:firstLine="480" w:firstLineChars="200"/>
-        <w:textAlignment w:val="auto"/>
-        <w:rPr>
-          <w:rFonts w:hint="default" w:ascii="宋体" w:hAnsi="宋体" w:eastAsia="宋体" w:cs="宋体"/>
-          <w:sz w:val="24"/>
-          <w:szCs w:val="24"/>
-          <w:lang w:val="en-US" w:eastAsia="zh-CN"/>
-        </w:rPr>
-      </w:pPr>
-      <w:r>
-        <w:rPr>
-          <w:rFonts w:hint="eastAsia" w:ascii="宋体" w:hAnsi="宋体" w:eastAsia="宋体" w:cs="宋体"/>
-          <w:sz w:val="24"/>
-          <w:szCs w:val="24"/>
-          <w:lang w:val="en-US" w:eastAsia="zh-CN"/>
-        </w:rPr>
-        <w:t>国债指数：通常日内国债指数涨时上证会跌，反之上证会涨，可以辅助预测上证走势</w:t>
-      </w:r>
-    </w:p>
-    <w:p>
-      <w:pPr>
-        <w:keepNext w:val="0"/>
-        <w:keepLines w:val="0"/>
-        <w:pageBreakBefore w:val="0"/>
-        <w:widowControl w:val="0"/>
-        <w:numPr>
-          <w:ilvl w:val="0"/>
-          <w:numId w:val="0"/>
-        </w:numPr>
         <w:kinsoku/>
         <w:wordWrap/>
         <w:overflowPunct/>
@@ -4564,6 +4256,415 @@
           <w:lang w:val="en-US" w:eastAsia="zh-CN"/>
         </w:rPr>
       </w:pPr>
+      <w:r>
+        <w:rPr>
+          <w:rFonts w:hint="eastAsia" w:ascii="宋体" w:hAnsi="宋体" w:eastAsia="宋体" w:cs="宋体"/>
+          <w:sz w:val="24"/>
+          <w:szCs w:val="24"/>
+          <w:lang w:val="en-US" w:eastAsia="zh-CN"/>
+        </w:rPr>
+        <w:t>国债指数：通常日内国债指数涨时上证会跌，反之上证会涨，可以辅助预测上证走势</w:t>
+      </w:r>
+    </w:p>
+    <w:p>
+      <w:pPr>
+        <w:keepNext w:val="0"/>
+        <w:keepLines w:val="0"/>
+        <w:pageBreakBefore w:val="0"/>
+        <w:widowControl w:val="0"/>
+        <w:kinsoku/>
+        <w:wordWrap/>
+        <w:overflowPunct/>
+        <w:topLinePunct w:val="0"/>
+        <w:autoSpaceDE/>
+        <w:autoSpaceDN/>
+        <w:bidi w:val="0"/>
+        <w:adjustRightInd/>
+        <w:snapToGrid/>
+        <w:spacing w:after="157" w:afterLines="50"/>
+        <w:ind w:firstLine="482" w:firstLineChars="200"/>
+        <w:textAlignment w:val="auto"/>
+        <w:outlineLvl w:val="1"/>
+        <w:rPr>
+          <w:rFonts w:hint="default" w:ascii="宋体" w:hAnsi="宋体" w:eastAsia="宋体" w:cs="宋体"/>
+          <w:b/>
+          <w:bCs/>
+          <w:sz w:val="24"/>
+          <w:szCs w:val="24"/>
+          <w:lang w:val="en-US" w:eastAsia="zh-CN"/>
+        </w:rPr>
+      </w:pPr>
+      <w:r>
+        <w:rPr>
+          <w:rFonts w:hint="eastAsia" w:ascii="宋体" w:hAnsi="宋体" w:eastAsia="宋体" w:cs="宋体"/>
+          <w:b/>
+          <w:bCs/>
+          <w:sz w:val="24"/>
+          <w:szCs w:val="24"/>
+          <w:lang w:val="en-US" w:eastAsia="zh-CN"/>
+        </w:rPr>
+        <w:t>上证短周期</w:t>
+      </w:r>
+    </w:p>
+    <w:p>
+      <w:pPr>
+        <w:keepNext w:val="0"/>
+        <w:keepLines w:val="0"/>
+        <w:pageBreakBefore w:val="0"/>
+        <w:widowControl w:val="0"/>
+        <w:kinsoku/>
+        <w:wordWrap/>
+        <w:overflowPunct/>
+        <w:topLinePunct w:val="0"/>
+        <w:autoSpaceDE/>
+        <w:autoSpaceDN/>
+        <w:bidi w:val="0"/>
+        <w:adjustRightInd/>
+        <w:snapToGrid/>
+        <w:spacing w:after="157" w:afterLines="50"/>
+        <w:ind w:firstLine="480" w:firstLineChars="200"/>
+        <w:textAlignment w:val="auto"/>
+        <w:rPr>
+          <w:rFonts w:hint="eastAsia" w:ascii="宋体" w:hAnsi="宋体" w:eastAsia="宋体" w:cs="宋体"/>
+          <w:sz w:val="24"/>
+          <w:szCs w:val="24"/>
+          <w:lang w:val="en-US" w:eastAsia="zh-CN"/>
+        </w:rPr>
+      </w:pPr>
+      <w:r>
+        <w:rPr>
+          <w:rFonts w:hint="eastAsia" w:ascii="宋体" w:hAnsi="宋体" w:eastAsia="宋体" w:cs="宋体"/>
+          <w:sz w:val="24"/>
+          <w:szCs w:val="24"/>
+          <w:lang w:val="en-US" w:eastAsia="zh-CN"/>
+        </w:rPr>
+        <w:t>上证短周期包含在牛熊市的长周期中。牛市时上涨短周期通常在5日以上</w:t>
+      </w:r>
+    </w:p>
+    <w:p>
+      <w:pPr>
+        <w:keepNext w:val="0"/>
+        <w:keepLines w:val="0"/>
+        <w:pageBreakBefore w:val="0"/>
+        <w:widowControl w:val="0"/>
+        <w:kinsoku/>
+        <w:wordWrap/>
+        <w:overflowPunct/>
+        <w:topLinePunct w:val="0"/>
+        <w:autoSpaceDE/>
+        <w:autoSpaceDN/>
+        <w:bidi w:val="0"/>
+        <w:adjustRightInd/>
+        <w:snapToGrid/>
+        <w:spacing w:after="157" w:afterLines="50"/>
+        <w:ind w:firstLine="480" w:firstLineChars="200"/>
+        <w:textAlignment w:val="auto"/>
+        <w:rPr>
+          <w:rFonts w:hint="eastAsia" w:ascii="宋体" w:hAnsi="宋体" w:eastAsia="宋体" w:cs="宋体"/>
+          <w:sz w:val="24"/>
+          <w:szCs w:val="24"/>
+          <w:lang w:val="en-US" w:eastAsia="zh-CN"/>
+        </w:rPr>
+      </w:pPr>
+      <w:r>
+        <w:rPr>
+          <w:rFonts w:hint="eastAsia" w:ascii="宋体" w:hAnsi="宋体" w:eastAsia="宋体" w:cs="宋体"/>
+          <w:sz w:val="24"/>
+          <w:szCs w:val="24"/>
+          <w:lang w:val="en-US" w:eastAsia="zh-CN"/>
+        </w:rPr>
+        <w:t>下跌短周期：5日线为压力位，按照涨跌数的规律波动。当有消息刺激或调整结束后，会大幅上穿并站稳5日线，开始上涨短周期</w:t>
+      </w:r>
+    </w:p>
+    <w:p>
+      <w:pPr>
+        <w:keepNext w:val="0"/>
+        <w:keepLines w:val="0"/>
+        <w:pageBreakBefore w:val="0"/>
+        <w:widowControl w:val="0"/>
+        <w:kinsoku/>
+        <w:wordWrap/>
+        <w:overflowPunct/>
+        <w:topLinePunct w:val="0"/>
+        <w:autoSpaceDE/>
+        <w:autoSpaceDN/>
+        <w:bidi w:val="0"/>
+        <w:adjustRightInd/>
+        <w:snapToGrid/>
+        <w:spacing w:after="157" w:afterLines="50"/>
+        <w:ind w:firstLine="480" w:firstLineChars="200"/>
+        <w:textAlignment w:val="auto"/>
+        <w:rPr>
+          <w:rFonts w:hint="eastAsia" w:ascii="宋体" w:hAnsi="宋体" w:eastAsia="宋体" w:cs="宋体"/>
+          <w:sz w:val="24"/>
+          <w:szCs w:val="24"/>
+          <w:lang w:val="en-US" w:eastAsia="zh-CN"/>
+        </w:rPr>
+      </w:pPr>
+      <w:r>
+        <w:rPr>
+          <w:rFonts w:hint="eastAsia" w:ascii="宋体" w:hAnsi="宋体" w:eastAsia="宋体" w:cs="宋体"/>
+          <w:sz w:val="24"/>
+          <w:szCs w:val="24"/>
+          <w:lang w:val="en-US" w:eastAsia="zh-CN"/>
+        </w:rPr>
+        <w:t>上涨短周期：5日线为支撑位，按照涨跌数的规律波动。当带动上涨的行业大幅调整时，会大幅跌穿5日线，开启下跌短周期</w:t>
+      </w:r>
+    </w:p>
+    <w:p>
+      <w:pPr>
+        <w:keepNext w:val="0"/>
+        <w:keepLines w:val="0"/>
+        <w:pageBreakBefore w:val="0"/>
+        <w:widowControl w:val="0"/>
+        <w:kinsoku/>
+        <w:wordWrap/>
+        <w:overflowPunct/>
+        <w:topLinePunct w:val="0"/>
+        <w:autoSpaceDE/>
+        <w:autoSpaceDN/>
+        <w:bidi w:val="0"/>
+        <w:adjustRightInd/>
+        <w:snapToGrid/>
+        <w:spacing w:after="157" w:afterLines="50"/>
+        <w:ind w:firstLine="482" w:firstLineChars="200"/>
+        <w:textAlignment w:val="auto"/>
+        <w:outlineLvl w:val="1"/>
+        <w:rPr>
+          <w:rFonts w:hint="default" w:ascii="宋体" w:hAnsi="宋体" w:eastAsia="宋体" w:cs="宋体"/>
+          <w:b/>
+          <w:bCs/>
+          <w:sz w:val="24"/>
+          <w:szCs w:val="24"/>
+          <w:lang w:val="en-US" w:eastAsia="zh-CN"/>
+        </w:rPr>
+      </w:pPr>
+      <w:r>
+        <w:rPr>
+          <w:rFonts w:hint="eastAsia" w:ascii="宋体" w:hAnsi="宋体" w:eastAsia="宋体" w:cs="宋体"/>
+          <w:b/>
+          <w:bCs/>
+          <w:sz w:val="24"/>
+          <w:szCs w:val="24"/>
+          <w:lang w:val="en-US" w:eastAsia="zh-CN"/>
+        </w:rPr>
+        <w:t>上证长周期</w:t>
+      </w:r>
+    </w:p>
+    <w:p>
+      <w:pPr>
+        <w:keepNext w:val="0"/>
+        <w:keepLines w:val="0"/>
+        <w:pageBreakBefore w:val="0"/>
+        <w:widowControl w:val="0"/>
+        <w:kinsoku/>
+        <w:wordWrap/>
+        <w:overflowPunct/>
+        <w:topLinePunct w:val="0"/>
+        <w:autoSpaceDE/>
+        <w:autoSpaceDN/>
+        <w:bidi w:val="0"/>
+        <w:adjustRightInd/>
+        <w:snapToGrid/>
+        <w:spacing w:after="157" w:afterLines="50"/>
+        <w:ind w:firstLine="480" w:firstLineChars="200"/>
+        <w:textAlignment w:val="auto"/>
+        <w:rPr>
+          <w:rFonts w:hint="default" w:ascii="宋体" w:hAnsi="宋体" w:eastAsia="宋体" w:cs="宋体"/>
+          <w:sz w:val="24"/>
+          <w:szCs w:val="24"/>
+          <w:lang w:val="en-US" w:eastAsia="zh-CN"/>
+        </w:rPr>
+      </w:pPr>
+      <w:r>
+        <w:rPr>
+          <w:rFonts w:hint="eastAsia" w:ascii="宋体" w:hAnsi="宋体" w:eastAsia="宋体" w:cs="宋体"/>
+          <w:sz w:val="24"/>
+          <w:szCs w:val="24"/>
+          <w:lang w:val="en-US" w:eastAsia="zh-CN"/>
+        </w:rPr>
+        <w:t>下跌长周期：初期会大幅连续大跌，之后进入短周期循环。上涨短周期结束后会大跌，补跌会使上证指数连成一条线。市场最高板的高度会很低，初次大跌后资金开始抱团龙头，会出现龙头股集体涨停、后排股集体大跌的现象，有修复预期时抄底龙头有地天板的机会。非龙头股高开大概率回落，低开大概率低走</w:t>
+      </w:r>
+    </w:p>
+    <w:p>
+      <w:pPr>
+        <w:keepNext w:val="0"/>
+        <w:keepLines w:val="0"/>
+        <w:pageBreakBefore w:val="0"/>
+        <w:widowControl w:val="0"/>
+        <w:kinsoku/>
+        <w:wordWrap/>
+        <w:overflowPunct/>
+        <w:topLinePunct w:val="0"/>
+        <w:autoSpaceDE/>
+        <w:autoSpaceDN/>
+        <w:bidi w:val="0"/>
+        <w:adjustRightInd/>
+        <w:snapToGrid/>
+        <w:spacing w:after="157" w:afterLines="50"/>
+        <w:ind w:firstLine="480" w:firstLineChars="200"/>
+        <w:textAlignment w:val="auto"/>
+        <w:rPr>
+          <w:rFonts w:hint="default" w:ascii="宋体" w:hAnsi="宋体" w:eastAsia="宋体" w:cs="宋体"/>
+          <w:sz w:val="24"/>
+          <w:szCs w:val="24"/>
+          <w:lang w:val="en-US" w:eastAsia="zh-CN"/>
+        </w:rPr>
+      </w:pPr>
+      <w:r>
+        <w:rPr>
+          <w:rFonts w:hint="eastAsia" w:ascii="宋体" w:hAnsi="宋体" w:eastAsia="宋体" w:cs="宋体"/>
+          <w:sz w:val="24"/>
+          <w:szCs w:val="24"/>
+          <w:lang w:val="en-US" w:eastAsia="zh-CN"/>
+        </w:rPr>
+        <w:t>上涨长周期：初期会快速连续大涨，之后进入短周期循环。对于有持续性的行业，大跌后大概率有反弹，大跌大买</w:t>
+      </w:r>
+    </w:p>
+    <w:p>
+      <w:pPr>
+        <w:keepNext w:val="0"/>
+        <w:keepLines w:val="0"/>
+        <w:pageBreakBefore w:val="0"/>
+        <w:widowControl w:val="0"/>
+        <w:kinsoku/>
+        <w:wordWrap/>
+        <w:overflowPunct/>
+        <w:topLinePunct w:val="0"/>
+        <w:autoSpaceDE/>
+        <w:autoSpaceDN/>
+        <w:bidi w:val="0"/>
+        <w:adjustRightInd/>
+        <w:snapToGrid/>
+        <w:spacing w:after="157" w:afterLines="50"/>
+        <w:ind w:firstLine="482" w:firstLineChars="200"/>
+        <w:textAlignment w:val="auto"/>
+        <w:outlineLvl w:val="1"/>
+        <w:rPr>
+          <w:rFonts w:hint="eastAsia" w:ascii="宋体" w:hAnsi="宋体" w:eastAsia="宋体" w:cs="宋体"/>
+          <w:b/>
+          <w:bCs/>
+          <w:sz w:val="24"/>
+          <w:szCs w:val="24"/>
+          <w:lang w:val="en-US" w:eastAsia="zh-CN"/>
+        </w:rPr>
+      </w:pPr>
+      <w:r>
+        <w:rPr>
+          <w:rFonts w:hint="eastAsia" w:ascii="宋体" w:hAnsi="宋体" w:eastAsia="宋体" w:cs="宋体"/>
+          <w:b/>
+          <w:bCs/>
+          <w:sz w:val="24"/>
+          <w:szCs w:val="24"/>
+          <w:lang w:val="en-US" w:eastAsia="zh-CN"/>
+        </w:rPr>
+        <w:t>上证领先指数</w:t>
+      </w:r>
+    </w:p>
+    <w:p>
+      <w:pPr>
+        <w:keepNext w:val="0"/>
+        <w:keepLines w:val="0"/>
+        <w:pageBreakBefore w:val="0"/>
+        <w:widowControl w:val="0"/>
+        <w:kinsoku/>
+        <w:wordWrap/>
+        <w:overflowPunct/>
+        <w:topLinePunct w:val="0"/>
+        <w:autoSpaceDE/>
+        <w:autoSpaceDN/>
+        <w:bidi w:val="0"/>
+        <w:adjustRightInd/>
+        <w:snapToGrid/>
+        <w:spacing w:after="157" w:afterLines="50"/>
+        <w:ind w:firstLine="480" w:firstLineChars="200"/>
+        <w:textAlignment w:val="auto"/>
+        <w:rPr>
+          <w:rFonts w:hint="eastAsia" w:ascii="宋体" w:hAnsi="宋体" w:eastAsia="宋体" w:cs="宋体"/>
+          <w:sz w:val="24"/>
+          <w:szCs w:val="24"/>
+          <w:lang w:val="en-US" w:eastAsia="zh-CN"/>
+        </w:rPr>
+      </w:pPr>
+      <w:r>
+        <w:rPr>
+          <w:rFonts w:hint="eastAsia" w:ascii="宋体" w:hAnsi="宋体" w:eastAsia="宋体" w:cs="宋体"/>
+          <w:sz w:val="24"/>
+          <w:szCs w:val="24"/>
+          <w:lang w:val="en-US" w:eastAsia="zh-CN"/>
+        </w:rPr>
+        <w:t>上证指数分时图中的黄线，领先指数基本与涨跌家数一致，更能反映非权重股的情况</w:t>
+      </w:r>
+    </w:p>
+    <w:p>
+      <w:pPr>
+        <w:keepNext w:val="0"/>
+        <w:keepLines w:val="0"/>
+        <w:pageBreakBefore w:val="0"/>
+        <w:widowControl w:val="0"/>
+        <w:kinsoku/>
+        <w:wordWrap/>
+        <w:overflowPunct/>
+        <w:topLinePunct w:val="0"/>
+        <w:autoSpaceDE/>
+        <w:autoSpaceDN/>
+        <w:bidi w:val="0"/>
+        <w:adjustRightInd/>
+        <w:snapToGrid/>
+        <w:spacing w:after="157" w:afterLines="50"/>
+        <w:ind w:firstLine="480" w:firstLineChars="200"/>
+        <w:textAlignment w:val="auto"/>
+        <w:rPr>
+          <w:rFonts w:hint="default" w:ascii="宋体" w:hAnsi="宋体" w:eastAsia="宋体" w:cs="宋体"/>
+          <w:sz w:val="24"/>
+          <w:szCs w:val="24"/>
+          <w:lang w:val="en-US" w:eastAsia="zh-CN"/>
+        </w:rPr>
+      </w:pPr>
+      <w:r>
+        <w:rPr>
+          <w:rFonts w:hint="eastAsia" w:ascii="宋体" w:hAnsi="宋体" w:eastAsia="宋体" w:cs="宋体"/>
+          <w:sz w:val="24"/>
+          <w:szCs w:val="24"/>
+          <w:lang w:val="en-US" w:eastAsia="zh-CN"/>
+        </w:rPr>
+        <w:t>在行业预期涨或修复的情况下，如果开盘上证上涨且领先指数比上证高，则行业容易大涨。但行业出现最高板断板等情况，即使开盘好也容易回落下跌</w:t>
+      </w:r>
+    </w:p>
+    <w:p>
+      <w:pPr>
+        <w:keepNext w:val="0"/>
+        <w:keepLines w:val="0"/>
+        <w:pageBreakBefore w:val="0"/>
+        <w:widowControl w:val="0"/>
+        <w:kinsoku/>
+        <w:wordWrap/>
+        <w:overflowPunct/>
+        <w:topLinePunct w:val="0"/>
+        <w:autoSpaceDE/>
+        <w:autoSpaceDN/>
+        <w:bidi w:val="0"/>
+        <w:adjustRightInd/>
+        <w:snapToGrid/>
+        <w:spacing w:after="157" w:afterLines="50"/>
+        <w:ind w:firstLine="480" w:firstLineChars="200"/>
+        <w:textAlignment w:val="auto"/>
+        <w:rPr>
+          <w:rFonts w:hint="default" w:ascii="宋体" w:hAnsi="宋体" w:eastAsia="宋体" w:cs="宋体"/>
+          <w:sz w:val="24"/>
+          <w:szCs w:val="24"/>
+          <w:lang w:val="en-US" w:eastAsia="zh-CN"/>
+        </w:rPr>
+      </w:pPr>
+      <w:r>
+        <w:rPr>
+          <w:rFonts w:hint="eastAsia" w:ascii="宋体" w:hAnsi="宋体" w:eastAsia="宋体" w:cs="宋体"/>
+          <w:sz w:val="24"/>
+          <w:szCs w:val="24"/>
+          <w:lang w:val="en-US" w:eastAsia="zh-CN"/>
+        </w:rPr>
+        <w:t>在行业预期跌或断板的情况下，如果开盘上证低开且领先指数比上证低，则行业容易大跌。但如果行业有持续性且出现修复的情况，上证会反弹上涨，当领先指数超过上证且上证macdfs在绿色峰值时为抄底机会，之后行业通常会大涨</w:t>
+      </w:r>
     </w:p>
     <w:p>
       <w:pPr>

--- a/交易.docx
+++ b/交易.docx
@@ -1619,7 +1619,7 @@
         <w:ind w:firstLine="480" w:firstLineChars="200"/>
         <w:textAlignment w:val="auto"/>
         <w:rPr>
-          <w:rFonts w:hint="eastAsia" w:ascii="宋体" w:hAnsi="宋体" w:eastAsia="宋体" w:cs="宋体"/>
+          <w:rFonts w:hint="default" w:ascii="宋体" w:hAnsi="宋体" w:eastAsia="宋体" w:cs="宋体"/>
           <w:sz w:val="24"/>
           <w:szCs w:val="24"/>
           <w:lang w:val="en-US" w:eastAsia="zh-CN"/>
@@ -1659,539 +1659,123 @@
           <w:szCs w:val="24"/>
           <w:lang w:val="en-US" w:eastAsia="zh-CN"/>
         </w:rPr>
-        <w:t>开盘之前和收盘期间(14:57-15:00)无论出价多少，高于开盘价/收盘价的买方和低于开盘价/收盘价的卖方都会以开盘价/收盘价成交</w:t>
-      </w:r>
-    </w:p>
-    <w:p>
-      <w:pPr>
-        <w:keepNext w:val="0"/>
-        <w:keepLines w:val="0"/>
-        <w:pageBreakBefore w:val="0"/>
-        <w:widowControl w:val="0"/>
-        <w:kinsoku/>
-        <w:wordWrap/>
-        <w:overflowPunct/>
-        <w:topLinePunct w:val="0"/>
-        <w:autoSpaceDE/>
-        <w:autoSpaceDN/>
-        <w:bidi w:val="0"/>
-        <w:adjustRightInd/>
-        <w:snapToGrid/>
-        <w:spacing w:after="157" w:afterLines="50"/>
-        <w:ind w:firstLine="480" w:firstLineChars="200"/>
-        <w:textAlignment w:val="auto"/>
-        <w:rPr>
-          <w:rFonts w:hint="eastAsia" w:ascii="宋体" w:hAnsi="宋体" w:eastAsia="宋体" w:cs="宋体"/>
-          <w:sz w:val="24"/>
-          <w:szCs w:val="24"/>
-          <w:lang w:val="en-US" w:eastAsia="zh-CN"/>
-        </w:rPr>
-      </w:pPr>
-      <w:r>
-        <w:rPr>
-          <w:rFonts w:hint="eastAsia" w:ascii="宋体" w:hAnsi="宋体" w:eastAsia="宋体" w:cs="宋体"/>
-          <w:sz w:val="24"/>
-          <w:szCs w:val="24"/>
-          <w:lang w:val="en-US" w:eastAsia="zh-CN"/>
-        </w:rPr>
-        <w:t>早盘关注：早盘时精力有限，多关注当下的热门行业，不要过分关注不好操作的持仓股</w:t>
-      </w:r>
-    </w:p>
-    <w:p>
-      <w:pPr>
-        <w:keepNext w:val="0"/>
-        <w:keepLines w:val="0"/>
-        <w:pageBreakBefore w:val="0"/>
-        <w:widowControl w:val="0"/>
-        <w:kinsoku/>
-        <w:wordWrap/>
-        <w:overflowPunct/>
-        <w:topLinePunct w:val="0"/>
-        <w:autoSpaceDE/>
-        <w:autoSpaceDN/>
-        <w:bidi w:val="0"/>
-        <w:adjustRightInd/>
-        <w:snapToGrid/>
-        <w:spacing w:after="157" w:afterLines="50"/>
-        <w:ind w:firstLine="480" w:firstLineChars="200"/>
-        <w:textAlignment w:val="auto"/>
-        <w:rPr>
-          <w:rFonts w:hint="default" w:ascii="宋体" w:hAnsi="宋体" w:eastAsia="宋体" w:cs="宋体"/>
-          <w:sz w:val="24"/>
-          <w:szCs w:val="24"/>
-          <w:lang w:val="en-US" w:eastAsia="zh-CN"/>
-        </w:rPr>
-      </w:pPr>
-      <w:r>
-        <w:rPr>
-          <w:rFonts w:hint="default" w:ascii="宋体" w:hAnsi="宋体" w:eastAsia="宋体" w:cs="宋体"/>
-          <w:sz w:val="24"/>
-          <w:szCs w:val="24"/>
-          <w:lang w:val="en-US" w:eastAsia="zh-CN"/>
-        </w:rPr>
-        <w:t>开盘5分钟：9:30-9:</w:t>
-      </w:r>
-      <w:r>
-        <w:rPr>
-          <w:rFonts w:hint="eastAsia" w:ascii="宋体" w:hAnsi="宋体" w:eastAsia="宋体" w:cs="宋体"/>
-          <w:sz w:val="24"/>
-          <w:szCs w:val="24"/>
-          <w:lang w:val="en-US" w:eastAsia="zh-CN"/>
-        </w:rPr>
-        <w:t>35很</w:t>
-      </w:r>
-      <w:r>
-        <w:rPr>
-          <w:rFonts w:hint="default" w:ascii="宋体" w:hAnsi="宋体" w:eastAsia="宋体" w:cs="宋体"/>
-          <w:sz w:val="24"/>
-          <w:szCs w:val="24"/>
-          <w:lang w:val="en-US" w:eastAsia="zh-CN"/>
-        </w:rPr>
-        <w:t>关键，股票</w:t>
-      </w:r>
-      <w:r>
-        <w:rPr>
-          <w:rFonts w:hint="eastAsia" w:ascii="宋体" w:hAnsi="宋体" w:eastAsia="宋体" w:cs="宋体"/>
-          <w:sz w:val="24"/>
-          <w:szCs w:val="24"/>
-          <w:lang w:val="en-US" w:eastAsia="zh-CN"/>
-        </w:rPr>
-        <w:t>会</w:t>
-      </w:r>
-      <w:r>
-        <w:rPr>
-          <w:rFonts w:hint="default" w:ascii="宋体" w:hAnsi="宋体" w:eastAsia="宋体" w:cs="宋体"/>
-          <w:sz w:val="24"/>
-          <w:szCs w:val="24"/>
-          <w:lang w:val="en-US" w:eastAsia="zh-CN"/>
-        </w:rPr>
-        <w:t>有局部冲高或下跌，有解套或做T的操作空间。</w:t>
-      </w:r>
-      <w:r>
-        <w:rPr>
-          <w:rFonts w:hint="eastAsia" w:ascii="宋体" w:hAnsi="宋体" w:eastAsia="宋体" w:cs="宋体"/>
-          <w:sz w:val="24"/>
-          <w:szCs w:val="24"/>
-          <w:lang w:val="en-US" w:eastAsia="zh-CN"/>
-        </w:rPr>
-        <w:t>要时刻观察最高板、行业最高板、上证走势、行业走势的情况</w:t>
-      </w:r>
-    </w:p>
-    <w:p>
-      <w:pPr>
-        <w:keepNext w:val="0"/>
-        <w:keepLines w:val="0"/>
-        <w:pageBreakBefore w:val="0"/>
-        <w:widowControl w:val="0"/>
-        <w:kinsoku/>
-        <w:wordWrap/>
-        <w:overflowPunct/>
-        <w:topLinePunct w:val="0"/>
-        <w:autoSpaceDE/>
-        <w:autoSpaceDN/>
-        <w:bidi w:val="0"/>
-        <w:adjustRightInd/>
-        <w:snapToGrid/>
-        <w:spacing w:after="157" w:afterLines="50"/>
-        <w:ind w:firstLine="480" w:firstLineChars="200"/>
-        <w:textAlignment w:val="auto"/>
-        <w:rPr>
-          <w:rFonts w:hint="default" w:ascii="宋体" w:hAnsi="宋体" w:eastAsia="宋体" w:cs="宋体"/>
-          <w:sz w:val="24"/>
-          <w:szCs w:val="24"/>
-          <w:lang w:val="en-US" w:eastAsia="zh-CN"/>
-        </w:rPr>
-      </w:pPr>
-      <w:r>
-        <w:rPr>
-          <w:rFonts w:hint="eastAsia" w:ascii="宋体" w:hAnsi="宋体" w:eastAsia="宋体" w:cs="宋体"/>
-          <w:sz w:val="24"/>
-          <w:szCs w:val="24"/>
-          <w:lang w:val="en-US" w:eastAsia="zh-CN"/>
-        </w:rPr>
-        <w:t>日内关注：在选好行业和股票后，根据最高板、行业最高板、上证走势、行业走势的情况买入/卖出股票，重点关注上证的支撑点和压力点(比如2900、2940)</w:t>
-      </w:r>
-    </w:p>
-    <w:p>
-      <w:pPr>
-        <w:keepNext w:val="0"/>
-        <w:keepLines w:val="0"/>
-        <w:pageBreakBefore w:val="0"/>
-        <w:widowControl w:val="0"/>
-        <w:kinsoku/>
-        <w:wordWrap/>
-        <w:overflowPunct/>
-        <w:topLinePunct w:val="0"/>
-        <w:autoSpaceDE/>
-        <w:autoSpaceDN/>
-        <w:bidi w:val="0"/>
-        <w:adjustRightInd/>
-        <w:snapToGrid/>
-        <w:spacing w:after="157" w:afterLines="50"/>
-        <w:ind w:firstLine="480" w:firstLineChars="200"/>
-        <w:textAlignment w:val="auto"/>
-        <w:rPr>
-          <w:rFonts w:hint="default" w:ascii="宋体" w:hAnsi="宋体" w:eastAsia="宋体" w:cs="宋体"/>
-          <w:sz w:val="24"/>
-          <w:szCs w:val="24"/>
-          <w:lang w:val="en-US" w:eastAsia="zh-CN"/>
-        </w:rPr>
-      </w:pPr>
-      <w:r>
-        <w:rPr>
-          <w:rFonts w:hint="default" w:ascii="宋体" w:hAnsi="宋体" w:eastAsia="宋体" w:cs="宋体"/>
-          <w:sz w:val="24"/>
-          <w:szCs w:val="24"/>
-          <w:lang w:val="en-US" w:eastAsia="zh-CN"/>
-        </w:rPr>
-        <w:t>买卖心里：买入就跌、卖出就涨是因为逻辑反了</w:t>
-      </w:r>
-      <w:r>
-        <w:rPr>
-          <w:rFonts w:hint="eastAsia" w:ascii="宋体" w:hAnsi="宋体" w:eastAsia="宋体" w:cs="宋体"/>
-          <w:sz w:val="24"/>
-          <w:szCs w:val="24"/>
-          <w:lang w:val="en-US" w:eastAsia="zh-CN"/>
-        </w:rPr>
-        <w:t>，要多观察分时图和上证情况</w:t>
-      </w:r>
-      <w:r>
-        <w:rPr>
-          <w:rFonts w:hint="default" w:ascii="宋体" w:hAnsi="宋体" w:eastAsia="宋体" w:cs="宋体"/>
-          <w:sz w:val="24"/>
-          <w:szCs w:val="24"/>
-          <w:lang w:val="en-US" w:eastAsia="zh-CN"/>
-        </w:rPr>
-        <w:t>。除了开盘和特殊情况，涨跌都有阻力，瞬间拉升后没有承接买则会回落，瞬间下跌后没有承接卖则会回升。</w:t>
-      </w:r>
-      <w:r>
-        <w:rPr>
-          <w:rFonts w:hint="eastAsia" w:ascii="宋体" w:hAnsi="宋体" w:eastAsia="宋体" w:cs="宋体"/>
-          <w:sz w:val="24"/>
-          <w:szCs w:val="24"/>
-          <w:lang w:val="en-US" w:eastAsia="zh-CN"/>
-        </w:rPr>
-        <w:t>没有把握的情况下：</w:t>
-      </w:r>
-      <w:r>
-        <w:rPr>
-          <w:rFonts w:hint="default" w:ascii="宋体" w:hAnsi="宋体" w:eastAsia="宋体" w:cs="宋体"/>
-          <w:sz w:val="24"/>
-          <w:szCs w:val="24"/>
-          <w:lang w:val="en-US" w:eastAsia="zh-CN"/>
-        </w:rPr>
-        <w:t>股票瞬间拉升后停了一下，</w:t>
-      </w:r>
-      <w:r>
-        <w:rPr>
-          <w:rFonts w:hint="eastAsia" w:ascii="宋体" w:hAnsi="宋体" w:eastAsia="宋体" w:cs="宋体"/>
-          <w:sz w:val="24"/>
-          <w:szCs w:val="24"/>
-          <w:lang w:val="en-US" w:eastAsia="zh-CN"/>
-        </w:rPr>
-        <w:t>通常</w:t>
-      </w:r>
-      <w:r>
-        <w:rPr>
-          <w:rFonts w:hint="default" w:ascii="宋体" w:hAnsi="宋体" w:eastAsia="宋体" w:cs="宋体"/>
-          <w:sz w:val="24"/>
-          <w:szCs w:val="24"/>
-          <w:lang w:val="en-US" w:eastAsia="zh-CN"/>
-        </w:rPr>
-        <w:t>有小回落；股票瞬间下跌后停了一下，</w:t>
-      </w:r>
-      <w:r>
-        <w:rPr>
-          <w:rFonts w:hint="eastAsia" w:ascii="宋体" w:hAnsi="宋体" w:eastAsia="宋体" w:cs="宋体"/>
-          <w:sz w:val="24"/>
-          <w:szCs w:val="24"/>
-          <w:lang w:val="en-US" w:eastAsia="zh-CN"/>
-        </w:rPr>
-        <w:t>通常</w:t>
-      </w:r>
-      <w:r>
-        <w:rPr>
-          <w:rFonts w:hint="default" w:ascii="宋体" w:hAnsi="宋体" w:eastAsia="宋体" w:cs="宋体"/>
-          <w:sz w:val="24"/>
-          <w:szCs w:val="24"/>
-          <w:lang w:val="en-US" w:eastAsia="zh-CN"/>
-        </w:rPr>
-        <w:t>有小反弹；如果抄底不及时股票已经涨上去了，最好不要追涨</w:t>
-      </w:r>
-    </w:p>
-    <w:p>
-      <w:pPr>
-        <w:keepNext w:val="0"/>
-        <w:keepLines w:val="0"/>
-        <w:pageBreakBefore w:val="0"/>
-        <w:widowControl w:val="0"/>
-        <w:kinsoku/>
-        <w:wordWrap/>
-        <w:overflowPunct/>
-        <w:topLinePunct w:val="0"/>
-        <w:autoSpaceDE/>
-        <w:autoSpaceDN/>
-        <w:bidi w:val="0"/>
-        <w:adjustRightInd/>
-        <w:snapToGrid/>
-        <w:spacing w:after="157" w:afterLines="50"/>
-        <w:ind w:firstLine="480" w:firstLineChars="200"/>
-        <w:textAlignment w:val="auto"/>
-        <w:rPr>
-          <w:rFonts w:hint="default" w:ascii="宋体" w:hAnsi="宋体" w:eastAsia="宋体" w:cs="宋体"/>
-          <w:sz w:val="24"/>
-          <w:szCs w:val="24"/>
-          <w:lang w:val="en-US" w:eastAsia="zh-CN"/>
-        </w:rPr>
-      </w:pPr>
-      <w:r>
-        <w:rPr>
-          <w:rFonts w:hint="eastAsia" w:ascii="宋体" w:hAnsi="宋体" w:eastAsia="宋体" w:cs="宋体"/>
-          <w:sz w:val="24"/>
-          <w:szCs w:val="24"/>
-          <w:lang w:val="en-US" w:eastAsia="zh-CN"/>
-        </w:rPr>
-        <w:t>买在分歧、卖在一致：买在分歧是指买在热门行业调整后的低点；卖在一致是指卖在行业集体高开大涨时。分歧：行业今日回落、次日行业低开但最高板没断，上证在日内低点。一致：行业今日集体大涨、次日集体高开，上证在日内高点</w:t>
-      </w:r>
-    </w:p>
-    <w:p>
-      <w:pPr>
-        <w:keepNext w:val="0"/>
-        <w:keepLines w:val="0"/>
-        <w:pageBreakBefore w:val="0"/>
-        <w:widowControl w:val="0"/>
-        <w:kinsoku/>
-        <w:wordWrap/>
-        <w:overflowPunct/>
-        <w:topLinePunct w:val="0"/>
-        <w:autoSpaceDE/>
-        <w:autoSpaceDN/>
-        <w:bidi w:val="0"/>
-        <w:adjustRightInd/>
-        <w:snapToGrid/>
-        <w:spacing w:after="157" w:afterLines="50"/>
-        <w:ind w:firstLine="480" w:firstLineChars="200"/>
-        <w:textAlignment w:val="auto"/>
-        <w:rPr>
-          <w:rFonts w:hint="default" w:ascii="宋体" w:hAnsi="宋体" w:eastAsia="宋体" w:cs="宋体"/>
-          <w:sz w:val="24"/>
-          <w:szCs w:val="24"/>
-          <w:lang w:val="en-US" w:eastAsia="zh-CN"/>
-        </w:rPr>
-      </w:pPr>
-      <w:r>
-        <w:rPr>
-          <w:rFonts w:hint="eastAsia" w:ascii="宋体" w:hAnsi="宋体" w:eastAsia="宋体" w:cs="宋体"/>
-          <w:sz w:val="24"/>
-          <w:szCs w:val="24"/>
-          <w:lang w:val="en-US" w:eastAsia="zh-CN"/>
-        </w:rPr>
-        <w:t>预期和超预期：比如股票高位倍量回落，第2天预期大幅低开，但如果平开属于超预期，通常伴随着行业、上证大涨，超预期的情况较少</w:t>
-      </w:r>
-    </w:p>
-    <w:p>
-      <w:pPr>
-        <w:keepNext w:val="0"/>
-        <w:keepLines w:val="0"/>
-        <w:pageBreakBefore w:val="0"/>
-        <w:widowControl w:val="0"/>
-        <w:kinsoku/>
-        <w:wordWrap/>
-        <w:overflowPunct/>
-        <w:topLinePunct w:val="0"/>
-        <w:autoSpaceDE/>
-        <w:autoSpaceDN/>
-        <w:bidi w:val="0"/>
-        <w:adjustRightInd/>
-        <w:snapToGrid/>
-        <w:spacing w:after="157" w:afterLines="50"/>
-        <w:ind w:firstLine="480" w:firstLineChars="200"/>
-        <w:textAlignment w:val="auto"/>
-        <w:rPr>
-          <w:rFonts w:hint="default" w:ascii="宋体" w:hAnsi="宋体" w:eastAsia="宋体" w:cs="宋体"/>
-          <w:sz w:val="24"/>
-          <w:szCs w:val="24"/>
-          <w:lang w:val="en-US" w:eastAsia="zh-CN"/>
-        </w:rPr>
-      </w:pPr>
-      <w:r>
-        <w:rPr>
-          <w:rFonts w:hint="eastAsia" w:ascii="宋体" w:hAnsi="宋体" w:eastAsia="宋体" w:cs="宋体"/>
-          <w:sz w:val="24"/>
-          <w:szCs w:val="24"/>
-          <w:lang w:val="en-US" w:eastAsia="zh-CN"/>
-        </w:rPr>
-        <w:t>尾盘拉升：上证没有大涨、没有突发消息的情况下，尾盘拉升第2天预期低开</w:t>
-      </w:r>
-    </w:p>
-    <w:p>
-      <w:pPr>
-        <w:keepNext w:val="0"/>
-        <w:keepLines w:val="0"/>
-        <w:pageBreakBefore w:val="0"/>
-        <w:widowControl w:val="0"/>
-        <w:kinsoku/>
-        <w:wordWrap/>
-        <w:overflowPunct/>
-        <w:topLinePunct w:val="0"/>
-        <w:autoSpaceDE/>
-        <w:autoSpaceDN/>
-        <w:bidi w:val="0"/>
-        <w:adjustRightInd/>
-        <w:snapToGrid/>
-        <w:spacing w:after="157" w:afterLines="50"/>
-        <w:ind w:firstLine="480" w:firstLineChars="200"/>
-        <w:textAlignment w:val="auto"/>
-        <w:rPr>
-          <w:rFonts w:hint="default" w:ascii="宋体" w:hAnsi="宋体" w:eastAsia="宋体" w:cs="宋体"/>
-          <w:sz w:val="24"/>
-          <w:szCs w:val="24"/>
-          <w:lang w:val="en-US" w:eastAsia="zh-CN"/>
-        </w:rPr>
-      </w:pPr>
-      <w:r>
-        <w:rPr>
-          <w:rFonts w:hint="eastAsia" w:ascii="宋体" w:hAnsi="宋体" w:eastAsia="宋体" w:cs="宋体"/>
-          <w:sz w:val="24"/>
-          <w:szCs w:val="24"/>
-          <w:lang w:val="en-US" w:eastAsia="zh-CN"/>
-        </w:rPr>
-        <w:t>抄底技巧：在考虑支撑位后</w:t>
-      </w:r>
-      <w:bookmarkStart w:id="0" w:name="_GoBack"/>
-      <w:bookmarkEnd w:id="0"/>
-      <w:r>
-        <w:rPr>
-          <w:rFonts w:hint="eastAsia" w:ascii="宋体" w:hAnsi="宋体" w:eastAsia="宋体" w:cs="宋体"/>
-          <w:sz w:val="24"/>
-          <w:szCs w:val="24"/>
-          <w:lang w:val="en-US" w:eastAsia="zh-CN"/>
-        </w:rPr>
-        <w:t>可以参考抄底技巧。比如股价下跌时现价在10-10.20，通常会跌破10到9.82、9.72。跌破时会释放恐慌，有支撑时会拉回10以上为洗盘，反之可能大跌到9.5或以下。对于股价高的股票比如50，可以往48.72、47.72看</w:t>
-      </w:r>
-    </w:p>
-    <w:p>
-      <w:pPr>
-        <w:keepNext w:val="0"/>
-        <w:keepLines w:val="0"/>
-        <w:pageBreakBefore w:val="0"/>
-        <w:widowControl w:val="0"/>
-        <w:kinsoku/>
-        <w:wordWrap/>
-        <w:overflowPunct/>
-        <w:topLinePunct w:val="0"/>
-        <w:autoSpaceDE/>
-        <w:autoSpaceDN/>
-        <w:bidi w:val="0"/>
-        <w:adjustRightInd/>
-        <w:snapToGrid/>
-        <w:spacing w:after="157" w:afterLines="50"/>
-        <w:ind w:firstLine="480" w:firstLineChars="200"/>
-        <w:textAlignment w:val="auto"/>
-        <w:rPr>
-          <w:rFonts w:hint="default" w:ascii="宋体" w:hAnsi="宋体" w:eastAsia="宋体" w:cs="宋体"/>
-          <w:sz w:val="24"/>
-          <w:szCs w:val="24"/>
-          <w:lang w:val="en-US" w:eastAsia="zh-CN"/>
-        </w:rPr>
-      </w:pPr>
-      <w:r>
-        <w:rPr>
-          <w:rFonts w:hint="eastAsia" w:ascii="宋体" w:hAnsi="宋体" w:eastAsia="宋体" w:cs="宋体"/>
-          <w:sz w:val="24"/>
-          <w:szCs w:val="24"/>
-          <w:lang w:val="en-US" w:eastAsia="zh-CN"/>
-        </w:rPr>
-        <w:t>抄底时机：节假日前后容易发生暴涨暴跌，抄底要谨慎。早盘抄底：昨日涨跌家数在低位，上证有上涨预期，开盘后最高板有修复迹象、上证跌到支撑位、上证领先指数快速超过上证。尾盘抄底：昨日涨跌家数在高位，上证有下跌预期，开盘后最高板跌停、上证在反弹中不断创新低、上证领先指数快速跌过上证</w:t>
-      </w:r>
-    </w:p>
-    <w:p>
-      <w:pPr>
-        <w:keepNext w:val="0"/>
-        <w:keepLines w:val="0"/>
-        <w:pageBreakBefore w:val="0"/>
-        <w:widowControl w:val="0"/>
-        <w:kinsoku/>
-        <w:wordWrap/>
-        <w:overflowPunct/>
-        <w:topLinePunct w:val="0"/>
-        <w:autoSpaceDE/>
-        <w:autoSpaceDN/>
-        <w:bidi w:val="0"/>
-        <w:adjustRightInd/>
-        <w:snapToGrid/>
-        <w:spacing w:after="157" w:afterLines="50"/>
-        <w:ind w:firstLine="480" w:firstLineChars="200"/>
-        <w:textAlignment w:val="auto"/>
-        <w:rPr>
-          <w:rFonts w:hint="default" w:ascii="宋体" w:hAnsi="宋体" w:eastAsia="宋体" w:cs="宋体"/>
-          <w:sz w:val="24"/>
-          <w:szCs w:val="24"/>
-          <w:lang w:val="en-US" w:eastAsia="zh-CN"/>
-        </w:rPr>
-      </w:pPr>
-      <w:r>
-        <w:rPr>
-          <w:rFonts w:hint="default" w:ascii="宋体" w:hAnsi="宋体" w:eastAsia="宋体" w:cs="宋体"/>
-          <w:sz w:val="24"/>
-          <w:szCs w:val="24"/>
-          <w:lang w:val="en-US" w:eastAsia="zh-CN"/>
-        </w:rPr>
-        <w:t>月底：</w:t>
-      </w:r>
-      <w:r>
-        <w:rPr>
-          <w:rFonts w:hint="eastAsia" w:ascii="宋体" w:hAnsi="宋体" w:eastAsia="宋体" w:cs="宋体"/>
-          <w:sz w:val="24"/>
-          <w:szCs w:val="24"/>
-          <w:lang w:val="en-US" w:eastAsia="zh-CN"/>
-        </w:rPr>
-        <w:t>月底</w:t>
-      </w:r>
-      <w:r>
-        <w:rPr>
-          <w:rFonts w:hint="default" w:ascii="宋体" w:hAnsi="宋体" w:eastAsia="宋体" w:cs="宋体"/>
-          <w:sz w:val="24"/>
-          <w:szCs w:val="24"/>
-          <w:lang w:val="en-US" w:eastAsia="zh-CN"/>
-        </w:rPr>
-        <w:t>行情不稳定</w:t>
-      </w:r>
-      <w:r>
-        <w:rPr>
-          <w:rFonts w:hint="eastAsia" w:ascii="宋体" w:hAnsi="宋体" w:eastAsia="宋体" w:cs="宋体"/>
-          <w:sz w:val="24"/>
-          <w:szCs w:val="24"/>
-          <w:lang w:val="en-US" w:eastAsia="zh-CN"/>
-        </w:rPr>
-        <w:t>，可能出现高低分化、上证大涨、高位集体断板大跌等情况</w:t>
-      </w:r>
-    </w:p>
-    <w:p>
-      <w:pPr>
-        <w:keepNext w:val="0"/>
-        <w:keepLines w:val="0"/>
-        <w:pageBreakBefore w:val="0"/>
-        <w:widowControl w:val="0"/>
-        <w:kinsoku/>
-        <w:wordWrap/>
-        <w:overflowPunct/>
-        <w:topLinePunct w:val="0"/>
-        <w:autoSpaceDE/>
-        <w:autoSpaceDN/>
-        <w:bidi w:val="0"/>
-        <w:adjustRightInd/>
-        <w:snapToGrid/>
-        <w:spacing w:after="157" w:afterLines="50"/>
-        <w:ind w:firstLine="480" w:firstLineChars="200"/>
-        <w:textAlignment w:val="auto"/>
-        <w:rPr>
-          <w:rFonts w:hint="eastAsia" w:ascii="宋体" w:hAnsi="宋体" w:eastAsia="宋体" w:cs="宋体"/>
-          <w:sz w:val="24"/>
-          <w:szCs w:val="24"/>
-          <w:lang w:val="en-US" w:eastAsia="zh-CN"/>
-        </w:rPr>
-      </w:pPr>
+        <w:t>开盘(9:20-9:25)和收盘(14:57-15:00)期间无论出价多少，高价的买方和低价的卖方都会以开盘价/收盘价成交。9:25-9:30挂的单在开盘后可能成交</w:t>
+      </w:r>
+    </w:p>
+    <w:p>
+      <w:pPr>
+        <w:keepNext w:val="0"/>
+        <w:keepLines w:val="0"/>
+        <w:pageBreakBefore w:val="0"/>
+        <w:widowControl w:val="0"/>
+        <w:kinsoku/>
+        <w:wordWrap/>
+        <w:overflowPunct/>
+        <w:topLinePunct w:val="0"/>
+        <w:autoSpaceDE/>
+        <w:autoSpaceDN/>
+        <w:bidi w:val="0"/>
+        <w:adjustRightInd/>
+        <w:snapToGrid/>
+        <w:spacing w:after="157" w:afterLines="50"/>
+        <w:ind w:firstLine="480" w:firstLineChars="200"/>
+        <w:textAlignment w:val="auto"/>
+        <w:rPr>
+          <w:rFonts w:hint="default" w:ascii="宋体" w:hAnsi="宋体" w:eastAsia="宋体" w:cs="宋体"/>
+          <w:sz w:val="24"/>
+          <w:szCs w:val="24"/>
+          <w:lang w:val="en-US" w:eastAsia="zh-CN"/>
+        </w:rPr>
+      </w:pPr>
+      <w:r>
+        <w:rPr>
+          <w:rFonts w:hint="default" w:ascii="宋体" w:hAnsi="宋体" w:eastAsia="宋体" w:cs="宋体"/>
+          <w:sz w:val="24"/>
+          <w:szCs w:val="24"/>
+          <w:lang w:val="en-US" w:eastAsia="zh-CN"/>
+        </w:rPr>
+        <w:t>买入就跌、卖出就涨</w:t>
+      </w:r>
+      <w:r>
+        <w:rPr>
+          <w:rFonts w:hint="eastAsia" w:ascii="宋体" w:hAnsi="宋体" w:eastAsia="宋体" w:cs="宋体"/>
+          <w:sz w:val="24"/>
+          <w:szCs w:val="24"/>
+          <w:lang w:val="en-US" w:eastAsia="zh-CN"/>
+        </w:rPr>
+        <w:t>：局部被骗</w:t>
+      </w:r>
+      <w:r>
+        <w:rPr>
+          <w:rFonts w:hint="default" w:ascii="宋体" w:hAnsi="宋体" w:eastAsia="宋体" w:cs="宋体"/>
+          <w:sz w:val="24"/>
+          <w:szCs w:val="24"/>
+          <w:lang w:val="en-US" w:eastAsia="zh-CN"/>
+        </w:rPr>
+        <w:t>是因为</w:t>
+      </w:r>
+      <w:r>
+        <w:rPr>
+          <w:rFonts w:hint="eastAsia" w:ascii="宋体" w:hAnsi="宋体" w:eastAsia="宋体" w:cs="宋体"/>
+          <w:sz w:val="24"/>
+          <w:szCs w:val="24"/>
+          <w:lang w:val="en-US" w:eastAsia="zh-CN"/>
+        </w:rPr>
+        <w:t>刚好买卖在小幅拉升和小幅下跌后。</w:t>
+      </w:r>
+      <w:r>
+        <w:rPr>
+          <w:rFonts w:hint="default" w:ascii="宋体" w:hAnsi="宋体" w:eastAsia="宋体" w:cs="宋体"/>
+          <w:sz w:val="24"/>
+          <w:szCs w:val="24"/>
+          <w:lang w:val="en-US" w:eastAsia="zh-CN"/>
+        </w:rPr>
+        <w:t>除了开盘和特殊情况，涨跌都有阻力</w:t>
+      </w:r>
+      <w:r>
+        <w:rPr>
+          <w:rFonts w:hint="eastAsia" w:ascii="宋体" w:hAnsi="宋体" w:eastAsia="宋体" w:cs="宋体"/>
+          <w:sz w:val="24"/>
+          <w:szCs w:val="24"/>
+          <w:lang w:val="en-US" w:eastAsia="zh-CN"/>
+        </w:rPr>
+        <w:t>，好的股一下拉上去是买不到低位的，能买到时至少会有小回落</w:t>
+      </w:r>
+    </w:p>
+    <w:p>
+      <w:pPr>
+        <w:keepNext w:val="0"/>
+        <w:keepLines w:val="0"/>
+        <w:pageBreakBefore w:val="0"/>
+        <w:widowControl w:val="0"/>
+        <w:kinsoku/>
+        <w:wordWrap/>
+        <w:overflowPunct/>
+        <w:topLinePunct w:val="0"/>
+        <w:autoSpaceDE/>
+        <w:autoSpaceDN/>
+        <w:bidi w:val="0"/>
+        <w:adjustRightInd/>
+        <w:snapToGrid/>
+        <w:spacing w:after="157" w:afterLines="50"/>
+        <w:ind w:firstLine="480" w:firstLineChars="200"/>
+        <w:textAlignment w:val="auto"/>
+        <w:rPr>
+          <w:rFonts w:hint="eastAsia" w:ascii="宋体" w:hAnsi="宋体" w:eastAsia="宋体" w:cs="宋体"/>
+          <w:sz w:val="24"/>
+          <w:szCs w:val="24"/>
+          <w:lang w:val="en-US" w:eastAsia="zh-CN"/>
+        </w:rPr>
+      </w:pPr>
+      <w:r>
+        <w:rPr>
+          <w:rFonts w:hint="eastAsia" w:ascii="宋体" w:hAnsi="宋体" w:eastAsia="宋体" w:cs="宋体"/>
+          <w:sz w:val="24"/>
+          <w:szCs w:val="24"/>
+          <w:lang w:val="en-US" w:eastAsia="zh-CN"/>
+        </w:rPr>
+        <w:t>买在分歧、卖在一致：买买在热门行业调整后的低点；卖在行业集体高开大涨时。分歧：行业今日回落、次日行业低开但最高板没断。一致：行业今日集体大涨、次日集体高开</w:t>
+      </w:r>
     </w:p>
     <w:p>
       <w:pPr>
@@ -2678,6 +2262,61 @@
         <w:keepLines w:val="0"/>
         <w:pageBreakBefore w:val="0"/>
         <w:widowControl w:val="0"/>
+        <w:kinsoku/>
+        <w:wordWrap/>
+        <w:overflowPunct/>
+        <w:topLinePunct w:val="0"/>
+        <w:autoSpaceDE/>
+        <w:autoSpaceDN/>
+        <w:bidi w:val="0"/>
+        <w:adjustRightInd/>
+        <w:snapToGrid/>
+        <w:spacing w:after="157" w:afterLines="50"/>
+        <w:ind w:firstLine="480" w:firstLineChars="200"/>
+        <w:textAlignment w:val="auto"/>
+        <w:rPr>
+          <w:rFonts w:hint="default" w:ascii="宋体" w:hAnsi="宋体" w:eastAsia="宋体" w:cs="宋体"/>
+          <w:sz w:val="24"/>
+          <w:szCs w:val="24"/>
+          <w:lang w:val="en-US" w:eastAsia="zh-CN"/>
+        </w:rPr>
+      </w:pPr>
+      <w:r>
+        <w:rPr>
+          <w:rFonts w:hint="default" w:ascii="宋体" w:hAnsi="宋体" w:eastAsia="宋体" w:cs="宋体"/>
+          <w:sz w:val="24"/>
+          <w:szCs w:val="24"/>
+          <w:lang w:val="en-US" w:eastAsia="zh-CN"/>
+        </w:rPr>
+        <w:t>月底：</w:t>
+      </w:r>
+      <w:r>
+        <w:rPr>
+          <w:rFonts w:hint="eastAsia" w:ascii="宋体" w:hAnsi="宋体" w:eastAsia="宋体" w:cs="宋体"/>
+          <w:sz w:val="24"/>
+          <w:szCs w:val="24"/>
+          <w:lang w:val="en-US" w:eastAsia="zh-CN"/>
+        </w:rPr>
+        <w:t>月底会扩大情绪，比如行业调整时，容易在月底集中</w:t>
+      </w:r>
+      <w:bookmarkStart w:id="0" w:name="_GoBack"/>
+      <w:bookmarkEnd w:id="0"/>
+      <w:r>
+        <w:rPr>
+          <w:rFonts w:hint="eastAsia" w:ascii="宋体" w:hAnsi="宋体" w:eastAsia="宋体" w:cs="宋体"/>
+          <w:sz w:val="24"/>
+          <w:szCs w:val="24"/>
+          <w:lang w:val="en-US" w:eastAsia="zh-CN"/>
+        </w:rPr>
+        <w:t>大跌</w:t>
+      </w:r>
+    </w:p>
+    <w:p>
+      <w:pPr>
+        <w:keepNext w:val="0"/>
+        <w:keepLines w:val="0"/>
+        <w:pageBreakBefore w:val="0"/>
+        <w:widowControl w:val="0"/>
         <w:numPr>
           <w:ilvl w:val="0"/>
           <w:numId w:val="0"/>
@@ -2796,125 +2435,90 @@
         <w:ind w:firstLine="480" w:firstLineChars="200"/>
         <w:textAlignment w:val="auto"/>
         <w:rPr>
-          <w:rFonts w:hint="eastAsia" w:ascii="宋体" w:hAnsi="宋体" w:eastAsia="宋体" w:cs="宋体"/>
-          <w:sz w:val="24"/>
-          <w:szCs w:val="24"/>
-          <w:lang w:val="en-US" w:eastAsia="zh-CN"/>
-        </w:rPr>
-      </w:pPr>
-      <w:r>
-        <w:rPr>
-          <w:rFonts w:hint="eastAsia" w:ascii="宋体" w:hAnsi="宋体" w:eastAsia="宋体" w:cs="宋体"/>
-          <w:sz w:val="24"/>
-          <w:szCs w:val="24"/>
-          <w:lang w:val="en-US" w:eastAsia="zh-CN"/>
-        </w:rPr>
-        <w:t>行业轮动：超跌行业反弹时很难判断持续性，大多数股票首板后第2天会跌，特别是因为突发消息刺激的补偿</w:t>
-      </w:r>
-    </w:p>
-    <w:p>
-      <w:pPr>
-        <w:keepNext w:val="0"/>
-        <w:keepLines w:val="0"/>
-        <w:pageBreakBefore w:val="0"/>
-        <w:widowControl w:val="0"/>
-        <w:kinsoku/>
-        <w:wordWrap/>
-        <w:overflowPunct/>
-        <w:topLinePunct w:val="0"/>
-        <w:autoSpaceDE/>
-        <w:autoSpaceDN/>
-        <w:bidi w:val="0"/>
-        <w:adjustRightInd/>
-        <w:snapToGrid/>
-        <w:spacing w:after="157" w:afterLines="50"/>
-        <w:ind w:firstLine="480" w:firstLineChars="200"/>
-        <w:textAlignment w:val="auto"/>
-        <w:rPr>
-          <w:rFonts w:hint="eastAsia" w:ascii="宋体" w:hAnsi="宋体" w:eastAsia="宋体" w:cs="宋体"/>
-          <w:sz w:val="24"/>
-          <w:szCs w:val="24"/>
-          <w:lang w:val="en-US" w:eastAsia="zh-CN"/>
-        </w:rPr>
-      </w:pPr>
-      <w:r>
-        <w:rPr>
-          <w:rFonts w:hint="eastAsia" w:ascii="宋体" w:hAnsi="宋体" w:eastAsia="宋体" w:cs="宋体"/>
-          <w:sz w:val="24"/>
-          <w:szCs w:val="24"/>
-          <w:lang w:val="en-US" w:eastAsia="zh-CN"/>
-        </w:rPr>
-        <w:t>龙头行业：会有一个最高板领涨，多个前排股跟涨，同概念中会有近20支股涨停</w:t>
-      </w:r>
-    </w:p>
-    <w:p>
-      <w:pPr>
-        <w:keepNext w:val="0"/>
-        <w:keepLines w:val="0"/>
-        <w:pageBreakBefore w:val="0"/>
-        <w:widowControl w:val="0"/>
-        <w:kinsoku/>
-        <w:wordWrap/>
-        <w:overflowPunct/>
-        <w:topLinePunct w:val="0"/>
-        <w:autoSpaceDE/>
-        <w:autoSpaceDN/>
-        <w:bidi w:val="0"/>
-        <w:adjustRightInd/>
-        <w:snapToGrid/>
-        <w:spacing w:after="157" w:afterLines="50"/>
-        <w:ind w:firstLine="480" w:firstLineChars="200"/>
-        <w:textAlignment w:val="auto"/>
-        <w:rPr>
-          <w:rFonts w:hint="eastAsia" w:ascii="宋体" w:hAnsi="宋体" w:eastAsia="宋体" w:cs="宋体"/>
-          <w:sz w:val="24"/>
-          <w:szCs w:val="24"/>
-          <w:lang w:val="en-US" w:eastAsia="zh-CN"/>
-        </w:rPr>
-      </w:pPr>
-      <w:r>
-        <w:rPr>
-          <w:rFonts w:hint="eastAsia" w:ascii="宋体" w:hAnsi="宋体" w:eastAsia="宋体" w:cs="宋体"/>
-          <w:sz w:val="24"/>
-          <w:szCs w:val="24"/>
-          <w:lang w:val="en-US" w:eastAsia="zh-CN"/>
-        </w:rPr>
-        <w:t>龙头股：市值大的股第1天可能会试探拉升，随后股价回落、让不坚定者卖出。第2天可能略微低开，然后瞬间拉升到5%左右，震荡一会，再二次拉升封板。上涨节奏为：首板倍量涨停、封板量高；次日缩量涨停；再无量涨停两天。之后放量开板，如果行情没结束会继续第2波。连板数太高后，如果行情结束、遇到问询函等，容易天地板、会连续跌停，行情差时甚至要跌停3日才会翘板，之后还会下跌。集合竞价最后一分钟成交量突然放大可能是天地板的信号。节假日前后龙头股的跌停风险很大</w:t>
-      </w:r>
-    </w:p>
-    <w:p>
-      <w:pPr>
-        <w:keepNext w:val="0"/>
-        <w:keepLines w:val="0"/>
-        <w:pageBreakBefore w:val="0"/>
-        <w:widowControl w:val="0"/>
-        <w:kinsoku/>
-        <w:wordWrap/>
-        <w:overflowPunct/>
-        <w:topLinePunct w:val="0"/>
-        <w:autoSpaceDE/>
-        <w:autoSpaceDN/>
-        <w:bidi w:val="0"/>
-        <w:adjustRightInd/>
-        <w:snapToGrid/>
-        <w:spacing w:after="157" w:afterLines="50"/>
-        <w:ind w:firstLine="480" w:firstLineChars="200"/>
-        <w:textAlignment w:val="auto"/>
-        <w:rPr>
-          <w:rFonts w:hint="default" w:ascii="宋体" w:hAnsi="宋体" w:eastAsia="宋体" w:cs="宋体"/>
-          <w:sz w:val="24"/>
-          <w:szCs w:val="24"/>
-          <w:lang w:val="en-US" w:eastAsia="zh-CN"/>
-        </w:rPr>
-      </w:pPr>
-      <w:r>
-        <w:rPr>
-          <w:rFonts w:hint="eastAsia" w:ascii="宋体" w:hAnsi="宋体" w:eastAsia="宋体" w:cs="宋体"/>
-          <w:sz w:val="24"/>
-          <w:szCs w:val="24"/>
-          <w:lang w:val="en-US" w:eastAsia="zh-CN"/>
-        </w:rPr>
-        <w:t>龙头效应：最高板会影响整个行业。连板后的断板容易出现在星期1、集合竞价、开盘5分钟内，高位天地板会带崩整个行业。当市场情绪好时，炸板会修复。龙头在开盘后表现强势，会带动整个行业大涨，早盘10分钟内会有10多支股涨停；如果下午上证大涨，午后10分钟内还会有几只股涨停。注意后排股容易冲高回落，大部分封板不强的首板股第2天预期回落。如果多个热门行业的最高板都表现强势，会带动上证上证，同样第2天预期会分歧</w:t>
+          <w:rFonts w:hint="default" w:ascii="宋体" w:hAnsi="宋体" w:eastAsia="宋体" w:cs="宋体"/>
+          <w:sz w:val="24"/>
+          <w:szCs w:val="24"/>
+          <w:lang w:val="en-US" w:eastAsia="zh-CN"/>
+        </w:rPr>
+      </w:pPr>
+      <w:r>
+        <w:rPr>
+          <w:rFonts w:hint="eastAsia" w:ascii="宋体" w:hAnsi="宋体" w:eastAsia="宋体" w:cs="宋体"/>
+          <w:sz w:val="24"/>
+          <w:szCs w:val="24"/>
+          <w:lang w:val="en-US" w:eastAsia="zh-CN"/>
+        </w:rPr>
+        <w:t>行业轮动：超跌行业反弹时很难判断持续性，大多数股票首板后第2天会跌，特别是因为突发消息刺激的补涨</w:t>
+      </w:r>
+    </w:p>
+    <w:p>
+      <w:pPr>
+        <w:keepNext w:val="0"/>
+        <w:keepLines w:val="0"/>
+        <w:pageBreakBefore w:val="0"/>
+        <w:widowControl w:val="0"/>
+        <w:kinsoku/>
+        <w:wordWrap/>
+        <w:overflowPunct/>
+        <w:topLinePunct w:val="0"/>
+        <w:autoSpaceDE/>
+        <w:autoSpaceDN/>
+        <w:bidi w:val="0"/>
+        <w:adjustRightInd/>
+        <w:snapToGrid/>
+        <w:spacing w:after="157" w:afterLines="50"/>
+        <w:ind w:firstLine="480" w:firstLineChars="200"/>
+        <w:textAlignment w:val="auto"/>
+        <w:rPr>
+          <w:rFonts w:hint="default" w:ascii="宋体" w:hAnsi="宋体" w:eastAsia="宋体" w:cs="宋体"/>
+          <w:sz w:val="24"/>
+          <w:szCs w:val="24"/>
+          <w:lang w:val="en-US" w:eastAsia="zh-CN"/>
+        </w:rPr>
+      </w:pPr>
+      <w:r>
+        <w:rPr>
+          <w:rFonts w:hint="eastAsia" w:ascii="宋体" w:hAnsi="宋体" w:eastAsia="宋体" w:cs="宋体"/>
+          <w:sz w:val="24"/>
+          <w:szCs w:val="24"/>
+          <w:lang w:val="en-US" w:eastAsia="zh-CN"/>
+        </w:rPr>
+        <w:t>龙头行业：初期有消息预期，超过3支股涨停。中期消息爆发，最高板领涨，形成涨停梯队，同概念中大面积涨停，最高板不断突破市场新高度，行业股略有回调就会突破新高。后期最高板断板会有大分歧，如果涨停梯队还在、后续修复力度很强，则低位的行业股还有机会，高低切换；但通常最高板的高度会不断下降，行业也会持续调整、有一两天的大跌；行业很差时会A杀；如果行业有长期预期，会有新的最高板突破市场高度，开启第二波行情</w:t>
+      </w:r>
+    </w:p>
+    <w:p>
+      <w:pPr>
+        <w:keepNext w:val="0"/>
+        <w:keepLines w:val="0"/>
+        <w:pageBreakBefore w:val="0"/>
+        <w:widowControl w:val="0"/>
+        <w:kinsoku/>
+        <w:wordWrap/>
+        <w:overflowPunct/>
+        <w:topLinePunct w:val="0"/>
+        <w:autoSpaceDE/>
+        <w:autoSpaceDN/>
+        <w:bidi w:val="0"/>
+        <w:adjustRightInd/>
+        <w:snapToGrid/>
+        <w:spacing w:after="157" w:afterLines="50"/>
+        <w:ind w:firstLine="480" w:firstLineChars="200"/>
+        <w:textAlignment w:val="auto"/>
+        <w:rPr>
+          <w:rFonts w:hint="default" w:ascii="宋体" w:hAnsi="宋体" w:eastAsia="宋体" w:cs="宋体"/>
+          <w:sz w:val="24"/>
+          <w:szCs w:val="24"/>
+          <w:lang w:val="en-US" w:eastAsia="zh-CN"/>
+        </w:rPr>
+      </w:pPr>
+      <w:r>
+        <w:rPr>
+          <w:rFonts w:hint="eastAsia" w:ascii="宋体" w:hAnsi="宋体" w:eastAsia="宋体" w:cs="宋体"/>
+          <w:sz w:val="24"/>
+          <w:szCs w:val="24"/>
+          <w:lang w:val="en-US" w:eastAsia="zh-CN"/>
+        </w:rPr>
+        <w:t>龙头股：市值大的股第1天可能会试探拉升，随后股价回落、让不坚定者卖出。第2天可能略微低开，然后瞬间拉升到5%左右，震荡一会，再二次拉升封板。上涨节奏为：首板倍量涨停、封板量高；次日缩量涨停；再无量涨停几天；之后放量开板再涨停</w:t>
       </w:r>
     </w:p>
     <w:p>
@@ -2950,111 +2554,6 @@
           <w:lang w:val="en-US" w:eastAsia="zh-CN"/>
         </w:rPr>
         <w:t>涨停封单：涨停股封单量占流通市值5%以上属于强势股，10%以上属于非常强势股。通常一字板属于无量加速，封板量高的无量加速预期2板才会放量</w:t>
-      </w:r>
-    </w:p>
-    <w:p>
-      <w:pPr>
-        <w:keepNext w:val="0"/>
-        <w:keepLines w:val="0"/>
-        <w:pageBreakBefore w:val="0"/>
-        <w:widowControl w:val="0"/>
-        <w:kinsoku/>
-        <w:wordWrap/>
-        <w:overflowPunct/>
-        <w:topLinePunct w:val="0"/>
-        <w:autoSpaceDE/>
-        <w:autoSpaceDN/>
-        <w:bidi w:val="0"/>
-        <w:adjustRightInd/>
-        <w:snapToGrid/>
-        <w:spacing w:after="157" w:afterLines="50"/>
-        <w:ind w:firstLine="480" w:firstLineChars="200"/>
-        <w:textAlignment w:val="auto"/>
-        <w:rPr>
-          <w:rFonts w:hint="eastAsia" w:ascii="宋体" w:hAnsi="宋体" w:eastAsia="宋体" w:cs="宋体"/>
-          <w:sz w:val="24"/>
-          <w:szCs w:val="24"/>
-          <w:lang w:val="en-US" w:eastAsia="zh-CN"/>
-        </w:rPr>
-      </w:pPr>
-      <w:r>
-        <w:rPr>
-          <w:rFonts w:hint="eastAsia" w:ascii="宋体" w:hAnsi="宋体" w:eastAsia="宋体" w:cs="宋体"/>
-          <w:sz w:val="24"/>
-          <w:szCs w:val="24"/>
-          <w:lang w:val="en-US" w:eastAsia="zh-CN"/>
-        </w:rPr>
-        <w:t>龙头炸板：末期的龙头股在炸板会瞬间出现大缺口，会带动行业中其他涨停股出现缺口、轮动行业快速冲高。行情没结束时，会很快回封，有一定的抄底机会，轮动行业也会回落。无论是否回封，都会有外流资金进入到其他行业中，有逻辑、换手率高的行业有成为主线的潜力，有提前潜伏下一个龙头的机会</w:t>
-      </w:r>
-    </w:p>
-    <w:p>
-      <w:pPr>
-        <w:keepNext w:val="0"/>
-        <w:keepLines w:val="0"/>
-        <w:pageBreakBefore w:val="0"/>
-        <w:widowControl w:val="0"/>
-        <w:kinsoku/>
-        <w:wordWrap/>
-        <w:overflowPunct/>
-        <w:topLinePunct w:val="0"/>
-        <w:autoSpaceDE/>
-        <w:autoSpaceDN/>
-        <w:bidi w:val="0"/>
-        <w:adjustRightInd/>
-        <w:snapToGrid/>
-        <w:spacing w:after="157" w:afterLines="50"/>
-        <w:ind w:firstLine="480" w:firstLineChars="200"/>
-        <w:textAlignment w:val="auto"/>
-        <w:rPr>
-          <w:rFonts w:hint="default" w:ascii="宋体" w:hAnsi="宋体" w:eastAsia="宋体" w:cs="宋体"/>
-          <w:sz w:val="24"/>
-          <w:szCs w:val="24"/>
-          <w:lang w:val="en-US" w:eastAsia="zh-CN"/>
-        </w:rPr>
-      </w:pPr>
-      <w:r>
-        <w:rPr>
-          <w:rFonts w:hint="eastAsia" w:ascii="宋体" w:hAnsi="宋体" w:eastAsia="宋体" w:cs="宋体"/>
-          <w:sz w:val="24"/>
-          <w:szCs w:val="24"/>
-          <w:lang w:val="en-US" w:eastAsia="zh-CN"/>
-        </w:rPr>
-        <w:t>龙头修复：原来强势的龙头首次断板跌停后，如果市场行情好第2天会反核拉升，带动行业反弹。如果第1天尾盘炸板，第2天修复的预期会更强。修复力度强时，龙头行业还会涨两天，但再次断板后(通常是早上)这个行业就会持续大跌</w:t>
-      </w:r>
-    </w:p>
-    <w:p>
-      <w:pPr>
-        <w:keepNext w:val="0"/>
-        <w:keepLines w:val="0"/>
-        <w:pageBreakBefore w:val="0"/>
-        <w:widowControl w:val="0"/>
-        <w:kinsoku/>
-        <w:wordWrap/>
-        <w:overflowPunct/>
-        <w:topLinePunct w:val="0"/>
-        <w:autoSpaceDE/>
-        <w:autoSpaceDN/>
-        <w:bidi w:val="0"/>
-        <w:adjustRightInd/>
-        <w:snapToGrid/>
-        <w:spacing w:after="157" w:afterLines="50"/>
-        <w:ind w:firstLine="480" w:firstLineChars="200"/>
-        <w:textAlignment w:val="auto"/>
-        <w:rPr>
-          <w:rFonts w:hint="eastAsia" w:ascii="宋体" w:hAnsi="宋体" w:eastAsia="宋体" w:cs="宋体"/>
-          <w:sz w:val="24"/>
-          <w:szCs w:val="24"/>
-          <w:lang w:val="en-US" w:eastAsia="zh-CN"/>
-        </w:rPr>
-      </w:pPr>
-      <w:r>
-        <w:rPr>
-          <w:rFonts w:hint="eastAsia" w:ascii="宋体" w:hAnsi="宋体" w:eastAsia="宋体" w:cs="宋体"/>
-          <w:sz w:val="24"/>
-          <w:szCs w:val="24"/>
-          <w:lang w:val="en-US" w:eastAsia="zh-CN"/>
-        </w:rPr>
-        <w:t>龙头断板：高位龙头断板后会持续大跌，只有行情很好才可能反包回升。市场资金不足、情绪差时会连续一字跌停，翘板之后还会跌停；翘板前通常会有同行业的热门股拉升；翘板时同行业的其他股会出现上升，但回封后会回落；早盘翘板大概率是主力为了解套</w:t>
       </w:r>
     </w:p>
     <w:p>
@@ -3638,7 +3137,7 @@
         <w:ind w:firstLine="480" w:firstLineChars="200"/>
         <w:textAlignment w:val="auto"/>
         <w:rPr>
-          <w:rFonts w:hint="default" w:ascii="宋体" w:hAnsi="宋体" w:eastAsia="宋体" w:cs="宋体"/>
+          <w:rFonts w:hint="eastAsia" w:ascii="宋体" w:hAnsi="宋体" w:eastAsia="宋体" w:cs="宋体"/>
           <w:sz w:val="24"/>
           <w:szCs w:val="24"/>
           <w:lang w:val="en-US" w:eastAsia="zh-CN"/>
@@ -3660,26 +3159,20 @@
         <w:keepLines w:val="0"/>
         <w:pageBreakBefore w:val="0"/>
         <w:widowControl w:val="0"/>
-        <w:numPr>
-          <w:ilvl w:val="0"/>
-          <w:numId w:val="0"/>
-        </w:numPr>
-        <w:kinsoku/>
-        <w:wordWrap/>
-        <w:overflowPunct/>
-        <w:topLinePunct w:val="0"/>
-        <w:autoSpaceDE/>
-        <w:autoSpaceDN/>
-        <w:bidi w:val="0"/>
-        <w:adjustRightInd/>
-        <w:snapToGrid/>
-        <w:spacing w:after="157" w:afterLines="50"/>
-        <w:ind w:firstLine="480" w:firstLineChars="200"/>
-        <w:textAlignment w:val="auto"/>
-        <w:rPr>
-          <w:rFonts w:hint="eastAsia" w:ascii="宋体" w:hAnsi="宋体" w:eastAsia="宋体" w:cs="宋体"/>
-          <w:b w:val="0"/>
-          <w:bCs w:val="0"/>
+        <w:kinsoku/>
+        <w:wordWrap/>
+        <w:overflowPunct/>
+        <w:topLinePunct w:val="0"/>
+        <w:autoSpaceDE/>
+        <w:autoSpaceDN/>
+        <w:bidi w:val="0"/>
+        <w:adjustRightInd/>
+        <w:snapToGrid/>
+        <w:spacing w:after="157" w:afterLines="50"/>
+        <w:ind w:firstLine="480" w:firstLineChars="200"/>
+        <w:textAlignment w:val="auto"/>
+        <w:rPr>
+          <w:rFonts w:hint="eastAsia" w:ascii="宋体" w:hAnsi="宋体" w:eastAsia="宋体" w:cs="宋体"/>
           <w:sz w:val="24"/>
           <w:szCs w:val="24"/>
           <w:lang w:val="en-US" w:eastAsia="zh-CN"/>
@@ -4518,7 +4011,7 @@
           <w:szCs w:val="24"/>
           <w:lang w:val="en-US" w:eastAsia="zh-CN"/>
         </w:rPr>
-        <w:t>上涨长周期：初期会快速连续大涨，之后进入短周期循环。对于有持续性的行业，大跌后大概率有反弹，大跌大买</w:t>
+        <w:t>上涨长周期：初期会快速连续大涨，之后进入短周期循环。对于有持续性的行业，大跌两天后大概率会反弹，大跌大买</w:t>
       </w:r>
     </w:p>
     <w:p>
@@ -4628,42 +4121,42 @@
           <w:szCs w:val="24"/>
           <w:lang w:val="en-US" w:eastAsia="zh-CN"/>
         </w:rPr>
-        <w:t>在行业预期涨或修复的情况下，如果开盘上证上涨且领先指数比上证高，则行业容易大涨。但行业出现最高板断板等情况，即使开盘好也容易回落下跌</w:t>
-      </w:r>
-    </w:p>
-    <w:p>
-      <w:pPr>
-        <w:keepNext w:val="0"/>
-        <w:keepLines w:val="0"/>
-        <w:pageBreakBefore w:val="0"/>
-        <w:widowControl w:val="0"/>
-        <w:kinsoku/>
-        <w:wordWrap/>
-        <w:overflowPunct/>
-        <w:topLinePunct w:val="0"/>
-        <w:autoSpaceDE/>
-        <w:autoSpaceDN/>
-        <w:bidi w:val="0"/>
-        <w:adjustRightInd/>
-        <w:snapToGrid/>
-        <w:spacing w:after="157" w:afterLines="50"/>
-        <w:ind w:firstLine="480" w:firstLineChars="200"/>
-        <w:textAlignment w:val="auto"/>
-        <w:rPr>
-          <w:rFonts w:hint="default" w:ascii="宋体" w:hAnsi="宋体" w:eastAsia="宋体" w:cs="宋体"/>
-          <w:sz w:val="24"/>
-          <w:szCs w:val="24"/>
-          <w:lang w:val="en-US" w:eastAsia="zh-CN"/>
-        </w:rPr>
-      </w:pPr>
-      <w:r>
-        <w:rPr>
-          <w:rFonts w:hint="eastAsia" w:ascii="宋体" w:hAnsi="宋体" w:eastAsia="宋体" w:cs="宋体"/>
-          <w:sz w:val="24"/>
-          <w:szCs w:val="24"/>
-          <w:lang w:val="en-US" w:eastAsia="zh-CN"/>
-        </w:rPr>
-        <w:t>在行业预期跌或断板的情况下，如果开盘上证低开且领先指数比上证低，则行业容易大跌。但如果行业有持续性且出现修复的情况，上证会反弹上涨，当领先指数超过上证且上证macdfs在绿色峰值时为抄底机会，之后行业通常会大涨</w:t>
+        <w:t>开盘领先指数好：在行业预期涨或修复的情况下，如果开盘上证上涨且领先指数比上证高，则行业容易大涨。涨过一波后有持续大涨、回落下跌、回落再上涨3种情况</w:t>
+      </w:r>
+    </w:p>
+    <w:p>
+      <w:pPr>
+        <w:keepNext w:val="0"/>
+        <w:keepLines w:val="0"/>
+        <w:pageBreakBefore w:val="0"/>
+        <w:widowControl w:val="0"/>
+        <w:kinsoku/>
+        <w:wordWrap/>
+        <w:overflowPunct/>
+        <w:topLinePunct w:val="0"/>
+        <w:autoSpaceDE/>
+        <w:autoSpaceDN/>
+        <w:bidi w:val="0"/>
+        <w:adjustRightInd/>
+        <w:snapToGrid/>
+        <w:spacing w:after="157" w:afterLines="50"/>
+        <w:ind w:firstLine="480" w:firstLineChars="200"/>
+        <w:textAlignment w:val="auto"/>
+        <w:rPr>
+          <w:rFonts w:hint="default" w:ascii="宋体" w:hAnsi="宋体" w:eastAsia="宋体" w:cs="宋体"/>
+          <w:sz w:val="24"/>
+          <w:szCs w:val="24"/>
+          <w:lang w:val="en-US" w:eastAsia="zh-CN"/>
+        </w:rPr>
+      </w:pPr>
+      <w:r>
+        <w:rPr>
+          <w:rFonts w:hint="eastAsia" w:ascii="宋体" w:hAnsi="宋体" w:eastAsia="宋体" w:cs="宋体"/>
+          <w:sz w:val="24"/>
+          <w:szCs w:val="24"/>
+          <w:lang w:val="en-US" w:eastAsia="zh-CN"/>
+        </w:rPr>
+        <w:t>开盘领先指数差：在行业预期跌或断板的情况下，如果开盘上证低开且领先指数比上证低，则行业容易大跌。跌过一波后有持续下跌、反弹上涨、反弹再回落3种情况。上证反弹时，领先指数超过上证且上证macdfs在绿色峰值时为抄底机会</w:t>
       </w:r>
     </w:p>
     <w:p>
@@ -4718,17 +4211,29 @@
         <w:adjustRightInd/>
         <w:snapToGrid/>
         <w:spacing w:after="157" w:afterLines="50"/>
-        <w:ind w:firstLine="480" w:firstLineChars="200"/>
-        <w:textAlignment w:val="auto"/>
-        <w:rPr>
-          <w:rFonts w:hint="eastAsia" w:ascii="宋体" w:hAnsi="宋体" w:eastAsia="宋体" w:cs="宋体"/>
-          <w:b w:val="0"/>
-          <w:bCs w:val="0"/>
-          <w:sz w:val="24"/>
-          <w:szCs w:val="24"/>
-          <w:lang w:val="en-US" w:eastAsia="zh-CN"/>
-        </w:rPr>
-      </w:pPr>
+        <w:ind w:firstLine="482" w:firstLineChars="200"/>
+        <w:textAlignment w:val="auto"/>
+        <w:outlineLvl w:val="0"/>
+        <w:rPr>
+          <w:rFonts w:hint="default" w:ascii="宋体" w:hAnsi="宋体" w:eastAsia="宋体" w:cs="宋体"/>
+          <w:b/>
+          <w:bCs/>
+          <w:sz w:val="24"/>
+          <w:szCs w:val="24"/>
+          <w:lang w:val="en-US" w:eastAsia="zh-CN"/>
+        </w:rPr>
+      </w:pPr>
+      <w:r>
+        <w:rPr>
+          <w:rFonts w:hint="eastAsia" w:ascii="宋体" w:hAnsi="宋体" w:eastAsia="宋体" w:cs="宋体"/>
+          <w:b/>
+          <w:bCs/>
+          <w:sz w:val="24"/>
+          <w:szCs w:val="24"/>
+          <w:lang w:val="en-US" w:eastAsia="zh-CN"/>
+        </w:rPr>
+        <w:t>《个股》</w:t>
+      </w:r>
     </w:p>
     <w:p>
       <w:pPr>
@@ -4752,7 +4257,7 @@
         <w:spacing w:after="157" w:afterLines="50"/>
         <w:ind w:firstLine="482" w:firstLineChars="200"/>
         <w:textAlignment w:val="auto"/>
-        <w:outlineLvl w:val="0"/>
+        <w:outlineLvl w:val="1"/>
         <w:rPr>
           <w:rFonts w:hint="default" w:ascii="宋体" w:hAnsi="宋体" w:eastAsia="宋体" w:cs="宋体"/>
           <w:b/>
@@ -4764,14 +4269,14 @@
       </w:pPr>
       <w:r>
         <w:rPr>
-          <w:rFonts w:hint="eastAsia" w:ascii="宋体" w:hAnsi="宋体" w:eastAsia="宋体" w:cs="宋体"/>
+          <w:rFonts w:hint="default" w:ascii="宋体" w:hAnsi="宋体" w:eastAsia="宋体" w:cs="宋体"/>
           <w:b/>
           <w:bCs/>
           <w:sz w:val="24"/>
           <w:szCs w:val="24"/>
           <w:lang w:val="en-US" w:eastAsia="zh-CN"/>
         </w:rPr>
-        <w:t>《个股》</w:t>
+        <w:t>日线均线</w:t>
       </w:r>
     </w:p>
     <w:p>
@@ -4794,28 +4299,27 @@
         <w:adjustRightInd/>
         <w:snapToGrid/>
         <w:spacing w:after="157" w:afterLines="50"/>
-        <w:ind w:firstLine="482" w:firstLineChars="200"/>
-        <w:textAlignment w:val="auto"/>
-        <w:outlineLvl w:val="1"/>
-        <w:rPr>
-          <w:rFonts w:hint="default" w:ascii="宋体" w:hAnsi="宋体" w:eastAsia="宋体" w:cs="宋体"/>
-          <w:b/>
-          <w:bCs/>
-          <w:sz w:val="24"/>
-          <w:szCs w:val="24"/>
-          <w:lang w:val="en-US" w:eastAsia="zh-CN"/>
-        </w:rPr>
-      </w:pPr>
-      <w:r>
-        <w:rPr>
-          <w:rFonts w:hint="default" w:ascii="宋体" w:hAnsi="宋体" w:eastAsia="宋体" w:cs="宋体"/>
-          <w:b/>
-          <w:bCs/>
-          <w:sz w:val="24"/>
-          <w:szCs w:val="24"/>
-          <w:lang w:val="en-US" w:eastAsia="zh-CN"/>
-        </w:rPr>
-        <w:t>日线均线</w:t>
+        <w:ind w:firstLine="480" w:firstLineChars="200"/>
+        <w:textAlignment w:val="auto"/>
+        <w:rPr>
+          <w:rFonts w:hint="default" w:ascii="宋体" w:hAnsi="宋体" w:eastAsia="宋体" w:cs="宋体"/>
+          <w:b w:val="0"/>
+          <w:bCs w:val="0"/>
+          <w:sz w:val="24"/>
+          <w:szCs w:val="24"/>
+          <w:lang w:val="en-US" w:eastAsia="zh-CN"/>
+        </w:rPr>
+      </w:pPr>
+      <w:r>
+        <w:rPr>
+          <w:rFonts w:hint="default" w:ascii="宋体" w:hAnsi="宋体" w:eastAsia="宋体" w:cs="宋体"/>
+          <w:b w:val="0"/>
+          <w:bCs w:val="0"/>
+          <w:sz w:val="24"/>
+          <w:szCs w:val="24"/>
+          <w:lang w:val="en-US" w:eastAsia="zh-CN"/>
+        </w:rPr>
+        <w:t>均线会对股价起支撑和压力的作用，对股价的影响比较大。但要优先考虑行业、上证的影响，行业好时压力位容易突破，支撑位的作用很强，反之容易连续跌破支撑位，压力位作用很强</w:t>
       </w:r>
     </w:p>
     <w:p>
@@ -4858,7 +4362,7 @@
           <w:szCs w:val="24"/>
           <w:lang w:val="en-US" w:eastAsia="zh-CN"/>
         </w:rPr>
-        <w:t>均线会对股价起支撑和压力的作用，对股价的影响比较大。但要优先考虑行业、上证的影响，行业好时压力位容易突破，支撑位的作用很强，反之容易连续跌破支撑位，压力位作用很强</w:t>
+        <w:t>5日均线：行业好时，股价大幅上穿5日均线开启上涨周期，次日通常会震荡，5日线成为强力支撑位。行业调整时，股价会大幅跌穿5日线开启下跌周期，次日会根据行业修复情况反弹，5日线成为强力压力位</w:t>
       </w:r>
     </w:p>
     <w:p>
@@ -4901,7 +4405,7 @@
           <w:szCs w:val="24"/>
           <w:lang w:val="en-US" w:eastAsia="zh-CN"/>
         </w:rPr>
-        <w:t>5日均线：行业好时，股价大幅上穿5日均线开启上涨周期，次日通常会震荡，5日线成为强力支撑位。行业调整时，股价会大幅跌穿5日线开启下跌周期，次日会根据行业修复情况反弹，5日线成为强力压力位</w:t>
+        <w:t>其他日线：与5日线的作用类似，不同情况下不同的日线会作为股票的支撑位和压力位，达到日线附近时，会有人习惯性的买入或卖出</w:t>
       </w:r>
     </w:p>
     <w:p>
@@ -4935,17 +4439,6 @@
           <w:lang w:val="en-US" w:eastAsia="zh-CN"/>
         </w:rPr>
       </w:pPr>
-      <w:r>
-        <w:rPr>
-          <w:rFonts w:hint="default" w:ascii="宋体" w:hAnsi="宋体" w:eastAsia="宋体" w:cs="宋体"/>
-          <w:b w:val="0"/>
-          <w:bCs w:val="0"/>
-          <w:sz w:val="24"/>
-          <w:szCs w:val="24"/>
-          <w:lang w:val="en-US" w:eastAsia="zh-CN"/>
-        </w:rPr>
-        <w:t>其他日线：与5日线的作用类似，不同情况下不同的日线会作为股票的支撑位和压力位，达到日线附近时，会有人习惯性的买入或卖出</w:t>
-      </w:r>
     </w:p>
     <w:p>
       <w:pPr>
@@ -4967,17 +4460,29 @@
         <w:adjustRightInd/>
         <w:snapToGrid/>
         <w:spacing w:after="157" w:afterLines="50"/>
-        <w:ind w:firstLine="480" w:firstLineChars="200"/>
-        <w:textAlignment w:val="auto"/>
-        <w:rPr>
-          <w:rFonts w:hint="default" w:ascii="宋体" w:hAnsi="宋体" w:eastAsia="宋体" w:cs="宋体"/>
-          <w:b w:val="0"/>
-          <w:bCs w:val="0"/>
-          <w:sz w:val="24"/>
-          <w:szCs w:val="24"/>
-          <w:lang w:val="en-US" w:eastAsia="zh-CN"/>
-        </w:rPr>
-      </w:pPr>
+        <w:ind w:firstLine="482" w:firstLineChars="200"/>
+        <w:textAlignment w:val="auto"/>
+        <w:outlineLvl w:val="1"/>
+        <w:rPr>
+          <w:rFonts w:hint="eastAsia" w:ascii="宋体" w:hAnsi="宋体" w:eastAsia="宋体" w:cs="宋体"/>
+          <w:b/>
+          <w:bCs/>
+          <w:sz w:val="24"/>
+          <w:szCs w:val="24"/>
+          <w:lang w:val="en-US" w:eastAsia="zh-CN"/>
+        </w:rPr>
+      </w:pPr>
+      <w:r>
+        <w:rPr>
+          <w:rFonts w:hint="eastAsia" w:ascii="宋体" w:hAnsi="宋体" w:eastAsia="宋体" w:cs="宋体"/>
+          <w:b/>
+          <w:bCs/>
+          <w:sz w:val="24"/>
+          <w:szCs w:val="24"/>
+          <w:lang w:val="en-US" w:eastAsia="zh-CN"/>
+        </w:rPr>
+        <w:t>分时macdfs</w:t>
+      </w:r>
     </w:p>
     <w:p>
       <w:pPr>
@@ -4999,28 +4504,27 @@
         <w:adjustRightInd/>
         <w:snapToGrid/>
         <w:spacing w:after="157" w:afterLines="50"/>
-        <w:ind w:firstLine="482" w:firstLineChars="200"/>
-        <w:textAlignment w:val="auto"/>
-        <w:outlineLvl w:val="1"/>
-        <w:rPr>
-          <w:rFonts w:hint="eastAsia" w:ascii="宋体" w:hAnsi="宋体" w:eastAsia="宋体" w:cs="宋体"/>
-          <w:b/>
-          <w:bCs/>
-          <w:sz w:val="24"/>
-          <w:szCs w:val="24"/>
-          <w:lang w:val="en-US" w:eastAsia="zh-CN"/>
-        </w:rPr>
-      </w:pPr>
-      <w:r>
-        <w:rPr>
-          <w:rFonts w:hint="eastAsia" w:ascii="宋体" w:hAnsi="宋体" w:eastAsia="宋体" w:cs="宋体"/>
-          <w:b/>
-          <w:bCs/>
-          <w:sz w:val="24"/>
-          <w:szCs w:val="24"/>
-          <w:lang w:val="en-US" w:eastAsia="zh-CN"/>
-        </w:rPr>
-        <w:t>分时macdfs</w:t>
+        <w:ind w:firstLine="480" w:firstLineChars="200"/>
+        <w:textAlignment w:val="auto"/>
+        <w:rPr>
+          <w:rFonts w:hint="default" w:ascii="宋体" w:hAnsi="宋体" w:eastAsia="宋体" w:cs="宋体"/>
+          <w:b w:val="0"/>
+          <w:bCs w:val="0"/>
+          <w:sz w:val="24"/>
+          <w:szCs w:val="24"/>
+          <w:lang w:val="en-US" w:eastAsia="zh-CN"/>
+        </w:rPr>
+      </w:pPr>
+      <w:r>
+        <w:rPr>
+          <w:rFonts w:hint="eastAsia" w:ascii="宋体" w:hAnsi="宋体" w:eastAsia="宋体" w:cs="宋体"/>
+          <w:b w:val="0"/>
+          <w:bCs w:val="0"/>
+          <w:sz w:val="24"/>
+          <w:szCs w:val="24"/>
+          <w:lang w:val="en-US" w:eastAsia="zh-CN"/>
+        </w:rPr>
+        <w:t>红色区域股价上涨，绿色区域股价下跌，成交量大时通常红绿区域交替出现，在考虑行业和上证的前提下尽量在绿区峰值买、红区峰值卖</w:t>
       </w:r>
     </w:p>
     <w:p>
@@ -5046,7 +4550,7 @@
         <w:ind w:firstLine="480" w:firstLineChars="200"/>
         <w:textAlignment w:val="auto"/>
         <w:rPr>
-          <w:rFonts w:hint="default" w:ascii="宋体" w:hAnsi="宋体" w:eastAsia="宋体" w:cs="宋体"/>
+          <w:rFonts w:hint="eastAsia" w:ascii="宋体" w:hAnsi="宋体" w:eastAsia="宋体" w:cs="宋体"/>
           <w:b w:val="0"/>
           <w:bCs w:val="0"/>
           <w:sz w:val="24"/>
@@ -5063,7 +4567,7 @@
           <w:szCs w:val="24"/>
           <w:lang w:val="en-US" w:eastAsia="zh-CN"/>
         </w:rPr>
-        <w:t>红色区域股价上涨，绿色区域股价下跌，成交量大时通常红绿区域交替出现，在考虑行业和上证的前提下尽量在绿区峰值买、红区峰值卖</w:t>
+        <w:t>注意macdfs是结果不是原因，随着行业和上证的变化会出现连续红或绿的情况，不能只根据macdfs交易。比如行业好时出现绿后可以在股价瞬间下跌后买入，出现红后拉升可以多观察一会；而行业差时会连续几片绿，绿中反弹也可以卖出，红后拉升要快速卖出</w:t>
       </w:r>
     </w:p>
     <w:p>
@@ -5089,7 +4593,7 @@
         <w:ind w:firstLine="480" w:firstLineChars="200"/>
         <w:textAlignment w:val="auto"/>
         <w:rPr>
-          <w:rFonts w:hint="eastAsia" w:ascii="宋体" w:hAnsi="宋体" w:eastAsia="宋体" w:cs="宋体"/>
+          <w:rFonts w:hint="default" w:ascii="宋体" w:hAnsi="宋体" w:eastAsia="宋体" w:cs="宋体"/>
           <w:b w:val="0"/>
           <w:bCs w:val="0"/>
           <w:sz w:val="24"/>
@@ -5106,7 +4610,7 @@
           <w:szCs w:val="24"/>
           <w:lang w:val="en-US" w:eastAsia="zh-CN"/>
         </w:rPr>
-        <w:t>注意macdfs是结果不是原因，随着行业和上证的变化会出现连续红或绿的情况，不能只根据macdfs交易。比如行业好时出现绿后可以在股价瞬间下跌后买入，出现红后拉升可以多观察一会；而行业差时会连续几片绿，绿中反弹也可以卖出，红后拉升要快速卖出</w:t>
+        <w:t>股价局部最低点和最高点通常为绿区峰值和红区峰值，如果出现在峰值之后说明没有支撑和压力，后续容易继续跌和继续涨，行业差和好时一个区域容易出现连续几个峰值</w:t>
       </w:r>
     </w:p>
     <w:p>
@@ -5140,17 +4644,6 @@
           <w:lang w:val="en-US" w:eastAsia="zh-CN"/>
         </w:rPr>
       </w:pPr>
-      <w:r>
-        <w:rPr>
-          <w:rFonts w:hint="eastAsia" w:ascii="宋体" w:hAnsi="宋体" w:eastAsia="宋体" w:cs="宋体"/>
-          <w:b w:val="0"/>
-          <w:bCs w:val="0"/>
-          <w:sz w:val="24"/>
-          <w:szCs w:val="24"/>
-          <w:lang w:val="en-US" w:eastAsia="zh-CN"/>
-        </w:rPr>
-        <w:t>股价局部最低点和最高点通常为绿区峰值和红区峰值，如果出现在峰值之后说明没有支撑和压力，后续容易继续跌和继续涨，行业差和好时一个区域容易出现连续几个峰值</w:t>
-      </w:r>
     </w:p>
     <w:p>
       <w:pPr>
@@ -5172,17 +4665,29 @@
         <w:adjustRightInd/>
         <w:snapToGrid/>
         <w:spacing w:after="157" w:afterLines="50"/>
-        <w:ind w:firstLine="480" w:firstLineChars="200"/>
-        <w:textAlignment w:val="auto"/>
-        <w:rPr>
-          <w:rFonts w:hint="default" w:ascii="宋体" w:hAnsi="宋体" w:eastAsia="宋体" w:cs="宋体"/>
-          <w:b w:val="0"/>
-          <w:bCs w:val="0"/>
-          <w:sz w:val="24"/>
-          <w:szCs w:val="24"/>
-          <w:lang w:val="en-US" w:eastAsia="zh-CN"/>
-        </w:rPr>
-      </w:pPr>
+        <w:ind w:firstLine="482" w:firstLineChars="200"/>
+        <w:textAlignment w:val="auto"/>
+        <w:outlineLvl w:val="1"/>
+        <w:rPr>
+          <w:rFonts w:hint="default" w:ascii="宋体" w:hAnsi="宋体" w:eastAsia="宋体" w:cs="宋体"/>
+          <w:b/>
+          <w:bCs/>
+          <w:sz w:val="24"/>
+          <w:szCs w:val="24"/>
+          <w:lang w:val="en-US" w:eastAsia="zh-CN"/>
+        </w:rPr>
+      </w:pPr>
+      <w:r>
+        <w:rPr>
+          <w:rFonts w:hint="default" w:ascii="宋体" w:hAnsi="宋体" w:eastAsia="宋体" w:cs="宋体"/>
+          <w:b/>
+          <w:bCs/>
+          <w:sz w:val="24"/>
+          <w:szCs w:val="24"/>
+          <w:lang w:val="en-US" w:eastAsia="zh-CN"/>
+        </w:rPr>
+        <w:t>筹码峰</w:t>
+      </w:r>
     </w:p>
     <w:p>
       <w:pPr>
@@ -5204,28 +4709,27 @@
         <w:adjustRightInd/>
         <w:snapToGrid/>
         <w:spacing w:after="157" w:afterLines="50"/>
-        <w:ind w:firstLine="482" w:firstLineChars="200"/>
-        <w:textAlignment w:val="auto"/>
-        <w:outlineLvl w:val="1"/>
-        <w:rPr>
-          <w:rFonts w:hint="default" w:ascii="宋体" w:hAnsi="宋体" w:eastAsia="宋体" w:cs="宋体"/>
-          <w:b/>
-          <w:bCs/>
-          <w:sz w:val="24"/>
-          <w:szCs w:val="24"/>
-          <w:lang w:val="en-US" w:eastAsia="zh-CN"/>
-        </w:rPr>
-      </w:pPr>
-      <w:r>
-        <w:rPr>
-          <w:rFonts w:hint="default" w:ascii="宋体" w:hAnsi="宋体" w:eastAsia="宋体" w:cs="宋体"/>
-          <w:b/>
-          <w:bCs/>
-          <w:sz w:val="24"/>
-          <w:szCs w:val="24"/>
-          <w:lang w:val="en-US" w:eastAsia="zh-CN"/>
-        </w:rPr>
-        <w:t>筹码峰</w:t>
+        <w:ind w:firstLine="480" w:firstLineChars="200"/>
+        <w:textAlignment w:val="auto"/>
+        <w:rPr>
+          <w:rFonts w:hint="default" w:ascii="宋体" w:hAnsi="宋体" w:eastAsia="宋体" w:cs="宋体"/>
+          <w:b w:val="0"/>
+          <w:bCs w:val="0"/>
+          <w:sz w:val="24"/>
+          <w:szCs w:val="24"/>
+          <w:lang w:val="en-US" w:eastAsia="zh-CN"/>
+        </w:rPr>
+      </w:pPr>
+      <w:r>
+        <w:rPr>
+          <w:rFonts w:hint="default" w:ascii="宋体" w:hAnsi="宋体" w:eastAsia="宋体" w:cs="宋体"/>
+          <w:b w:val="0"/>
+          <w:bCs w:val="0"/>
+          <w:sz w:val="24"/>
+          <w:szCs w:val="24"/>
+          <w:lang w:val="en-US" w:eastAsia="zh-CN"/>
+        </w:rPr>
+        <w:t>成交量聚集区域，反应资金的成本位置</w:t>
       </w:r>
     </w:p>
     <w:p>
@@ -5268,7 +4772,7 @@
           <w:szCs w:val="24"/>
           <w:lang w:val="en-US" w:eastAsia="zh-CN"/>
         </w:rPr>
-        <w:t>成交量聚集区域，反应资金的成本位置 # 行业刚开始上涨时，会在低位形成一个密集的筹码峰，形成支撑位，偶尔会跌穿筹码峰洗盘，但次日会收复，在股价上涨期间下方的筹码峰不会松动</w:t>
+        <w:t>行业刚开始上涨时，会在低位形成一个密集的筹码峰，形成支撑位，偶尔会跌穿筹码峰洗盘，但次日会收复，在股价上涨期间下方的筹码峰不会松动</w:t>
       </w:r>
     </w:p>
     <w:p>
@@ -5974,6 +5478,157 @@
           <w:lang w:val="en-US" w:eastAsia="zh-CN"/>
         </w:rPr>
       </w:pPr>
+    </w:p>
+    <w:p>
+      <w:pPr>
+        <w:keepNext w:val="0"/>
+        <w:keepLines w:val="0"/>
+        <w:pageBreakBefore w:val="0"/>
+        <w:widowControl w:val="0"/>
+        <w:numPr>
+          <w:ilvl w:val="0"/>
+          <w:numId w:val="0"/>
+        </w:numPr>
+        <w:kinsoku/>
+        <w:wordWrap/>
+        <w:overflowPunct/>
+        <w:topLinePunct w:val="0"/>
+        <w:autoSpaceDE/>
+        <w:autoSpaceDN/>
+        <w:bidi w:val="0"/>
+        <w:adjustRightInd/>
+        <w:snapToGrid/>
+        <w:spacing w:after="157" w:afterLines="50"/>
+        <w:ind w:firstLine="482" w:firstLineChars="200"/>
+        <w:textAlignment w:val="auto"/>
+        <w:outlineLvl w:val="1"/>
+        <w:rPr>
+          <w:rFonts w:hint="default" w:ascii="宋体" w:hAnsi="宋体" w:eastAsia="宋体" w:cs="宋体"/>
+          <w:b/>
+          <w:bCs/>
+          <w:sz w:val="24"/>
+          <w:szCs w:val="24"/>
+          <w:lang w:val="en-US" w:eastAsia="zh-CN"/>
+        </w:rPr>
+      </w:pPr>
+      <w:r>
+        <w:rPr>
+          <w:rFonts w:hint="eastAsia" w:ascii="宋体" w:hAnsi="宋体" w:eastAsia="宋体" w:cs="宋体"/>
+          <w:b/>
+          <w:bCs/>
+          <w:sz w:val="24"/>
+          <w:szCs w:val="24"/>
+          <w:lang w:val="en-US" w:eastAsia="zh-CN"/>
+        </w:rPr>
+        <w:t>其他</w:t>
+      </w:r>
+    </w:p>
+    <w:p>
+      <w:pPr>
+        <w:keepNext w:val="0"/>
+        <w:keepLines w:val="0"/>
+        <w:pageBreakBefore w:val="0"/>
+        <w:widowControl w:val="0"/>
+        <w:kinsoku/>
+        <w:wordWrap/>
+        <w:overflowPunct/>
+        <w:topLinePunct w:val="0"/>
+        <w:autoSpaceDE/>
+        <w:autoSpaceDN/>
+        <w:bidi w:val="0"/>
+        <w:adjustRightInd/>
+        <w:snapToGrid/>
+        <w:spacing w:after="157" w:afterLines="50"/>
+        <w:ind w:firstLine="480" w:firstLineChars="200"/>
+        <w:textAlignment w:val="auto"/>
+        <w:rPr>
+          <w:rFonts w:hint="default" w:ascii="宋体" w:hAnsi="宋体" w:eastAsia="宋体" w:cs="宋体"/>
+          <w:sz w:val="24"/>
+          <w:szCs w:val="24"/>
+          <w:lang w:val="en-US" w:eastAsia="zh-CN"/>
+        </w:rPr>
+      </w:pPr>
+      <w:r>
+        <w:rPr>
+          <w:rFonts w:hint="eastAsia" w:ascii="宋体" w:hAnsi="宋体" w:eastAsia="宋体" w:cs="宋体"/>
+          <w:sz w:val="24"/>
+          <w:szCs w:val="24"/>
+          <w:lang w:val="en-US" w:eastAsia="zh-CN"/>
+        </w:rPr>
+        <w:t>尾盘拉升：上证没有大涨、没有突发消息的情况下，尾盘拉升第2天预期低开</w:t>
+      </w:r>
+    </w:p>
+    <w:p>
+      <w:pPr>
+        <w:keepNext w:val="0"/>
+        <w:keepLines w:val="0"/>
+        <w:pageBreakBefore w:val="0"/>
+        <w:widowControl w:val="0"/>
+        <w:kinsoku/>
+        <w:wordWrap/>
+        <w:overflowPunct/>
+        <w:topLinePunct w:val="0"/>
+        <w:autoSpaceDE/>
+        <w:autoSpaceDN/>
+        <w:bidi w:val="0"/>
+        <w:adjustRightInd/>
+        <w:snapToGrid/>
+        <w:spacing w:after="157" w:afterLines="50"/>
+        <w:ind w:firstLine="480" w:firstLineChars="200"/>
+        <w:textAlignment w:val="auto"/>
+        <w:rPr>
+          <w:rFonts w:hint="default" w:ascii="宋体" w:hAnsi="宋体" w:eastAsia="宋体" w:cs="宋体"/>
+          <w:sz w:val="24"/>
+          <w:szCs w:val="24"/>
+          <w:lang w:val="en-US" w:eastAsia="zh-CN"/>
+        </w:rPr>
+      </w:pPr>
+      <w:r>
+        <w:rPr>
+          <w:rFonts w:hint="eastAsia" w:ascii="宋体" w:hAnsi="宋体" w:eastAsia="宋体" w:cs="宋体"/>
+          <w:sz w:val="24"/>
+          <w:szCs w:val="24"/>
+          <w:lang w:val="en-US" w:eastAsia="zh-CN"/>
+        </w:rPr>
+        <w:t>抄底技巧：在考虑支撑位后可以参考抄底技巧。比如股价下跌时现价在10-10.20，通常会跌破10到9.82、9.72。跌破时会释放恐慌，有支撑时会拉回10以上为洗盘，反之可能大跌到9.5或以下。对于股价高的股票比如50，可以往48.72、47.72看</w:t>
+      </w:r>
+    </w:p>
+    <w:p>
+      <w:pPr>
+        <w:keepNext w:val="0"/>
+        <w:keepLines w:val="0"/>
+        <w:pageBreakBefore w:val="0"/>
+        <w:widowControl w:val="0"/>
+        <w:kinsoku/>
+        <w:wordWrap/>
+        <w:overflowPunct/>
+        <w:topLinePunct w:val="0"/>
+        <w:autoSpaceDE/>
+        <w:autoSpaceDN/>
+        <w:bidi w:val="0"/>
+        <w:adjustRightInd/>
+        <w:snapToGrid/>
+        <w:spacing w:after="157" w:afterLines="50"/>
+        <w:ind w:firstLine="480" w:firstLineChars="200"/>
+        <w:textAlignment w:val="auto"/>
+        <w:rPr>
+          <w:rFonts w:hint="default" w:ascii="宋体" w:hAnsi="宋体" w:eastAsia="宋体" w:cs="宋体"/>
+          <w:b w:val="0"/>
+          <w:bCs w:val="0"/>
+          <w:sz w:val="24"/>
+          <w:szCs w:val="24"/>
+          <w:lang w:val="en-US" w:eastAsia="zh-CN"/>
+        </w:rPr>
+      </w:pPr>
+      <w:r>
+        <w:rPr>
+          <w:rFonts w:hint="eastAsia" w:ascii="宋体" w:hAnsi="宋体" w:eastAsia="宋体" w:cs="宋体"/>
+          <w:sz w:val="24"/>
+          <w:szCs w:val="24"/>
+          <w:lang w:val="en-US" w:eastAsia="zh-CN"/>
+        </w:rPr>
+        <w:t>抄底时机：节假日前后容易发生暴涨暴跌，抄底要谨慎。早盘抄底：昨日涨跌家数在低位，上证有上涨预期，开盘后最高板有修复迹象、上证跌到支撑位、上证领先指数快速超过上证。尾盘抄底：昨日涨跌家数在高位，上证有下跌预期，开盘后最高板跌停、上证在反弹中不断创新低、上证领先指数快速跌过上证</w:t>
+      </w:r>
     </w:p>
     <w:sectPr>
       <w:pgSz w:w="11906" w:h="16838"/>

--- a/交易.docx
+++ b/交易.docx
@@ -216,7 +216,7 @@
           <w:szCs w:val="24"/>
           <w:lang w:val="en-US" w:eastAsia="zh-CN"/>
         </w:rPr>
-        <w:t>行业：第2影响因素。行业周期是必须遵守的规律。行业上涨周期中的股票会不断创新高，即使有小调整次日也会反弹。反之行业调整时即使上证、股票本身没问题，股价也会大跌</w:t>
+        <w:t>行业：第2影响因素。行业周期是必须遵守的规律。行业上涨周期中的股票会不断创新高，即使有小调整次日也会反弹。反之行业调整时即使上证、股票没问题，股价也会大跌</w:t>
       </w:r>
     </w:p>
     <w:p>
@@ -2012,17 +2012,29 @@
         <w:adjustRightInd/>
         <w:snapToGrid/>
         <w:spacing w:after="157" w:afterLines="50"/>
-        <w:ind w:firstLine="480" w:firstLineChars="200"/>
-        <w:textAlignment w:val="auto"/>
-        <w:rPr>
-          <w:rFonts w:hint="eastAsia" w:ascii="宋体" w:hAnsi="宋体" w:eastAsia="宋体" w:cs="宋体"/>
-          <w:b w:val="0"/>
-          <w:bCs w:val="0"/>
-          <w:sz w:val="24"/>
-          <w:szCs w:val="24"/>
-          <w:lang w:val="en-US" w:eastAsia="zh-CN"/>
-        </w:rPr>
-      </w:pPr>
+        <w:ind w:firstLine="482" w:firstLineChars="200"/>
+        <w:textAlignment w:val="auto"/>
+        <w:outlineLvl w:val="1"/>
+        <w:rPr>
+          <w:rFonts w:hint="eastAsia" w:ascii="宋体" w:hAnsi="宋体" w:eastAsia="宋体" w:cs="宋体"/>
+          <w:b/>
+          <w:bCs/>
+          <w:sz w:val="24"/>
+          <w:szCs w:val="24"/>
+          <w:lang w:val="en-US" w:eastAsia="zh-CN"/>
+        </w:rPr>
+      </w:pPr>
+      <w:r>
+        <w:rPr>
+          <w:rFonts w:hint="eastAsia" w:ascii="宋体" w:hAnsi="宋体" w:eastAsia="宋体" w:cs="宋体"/>
+          <w:b/>
+          <w:bCs/>
+          <w:sz w:val="24"/>
+          <w:szCs w:val="24"/>
+          <w:lang w:val="en-US" w:eastAsia="zh-CN"/>
+        </w:rPr>
+        <w:t>会议影响</w:t>
+      </w:r>
     </w:p>
     <w:p>
       <w:pPr>
@@ -2047,14 +2059,25 @@
         <w:ind w:firstLine="480" w:firstLineChars="200"/>
         <w:textAlignment w:val="auto"/>
         <w:rPr>
-          <w:rFonts w:hint="eastAsia" w:ascii="宋体" w:hAnsi="宋体" w:eastAsia="宋体" w:cs="宋体"/>
-          <w:b w:val="0"/>
-          <w:bCs w:val="0"/>
-          <w:sz w:val="24"/>
-          <w:szCs w:val="24"/>
-          <w:lang w:val="en-US" w:eastAsia="zh-CN"/>
-        </w:rPr>
-      </w:pPr>
+          <w:rFonts w:hint="default" w:ascii="宋体" w:hAnsi="宋体" w:eastAsia="宋体" w:cs="宋体"/>
+          <w:b w:val="0"/>
+          <w:bCs w:val="0"/>
+          <w:sz w:val="24"/>
+          <w:szCs w:val="24"/>
+          <w:lang w:val="en-US" w:eastAsia="zh-CN"/>
+        </w:rPr>
+      </w:pPr>
+      <w:r>
+        <w:rPr>
+          <w:rFonts w:hint="eastAsia" w:ascii="宋体" w:hAnsi="宋体" w:eastAsia="宋体" w:cs="宋体"/>
+          <w:b w:val="0"/>
+          <w:bCs w:val="0"/>
+          <w:sz w:val="24"/>
+          <w:szCs w:val="24"/>
+          <w:lang w:val="en-US" w:eastAsia="zh-CN"/>
+        </w:rPr>
+        <w:t>会议结束：如果没有特别刺激的消息，会议结束后1-2天内上证下跌的预期会集中爆发</w:t>
+      </w:r>
     </w:p>
     <w:p>
       <w:pPr>
@@ -2076,240 +2099,17 @@
         <w:adjustRightInd/>
         <w:snapToGrid/>
         <w:spacing w:after="157" w:afterLines="50"/>
-        <w:ind w:firstLine="482" w:firstLineChars="200"/>
-        <w:textAlignment w:val="auto"/>
-        <w:outlineLvl w:val="0"/>
-        <w:rPr>
-          <w:rFonts w:hint="eastAsia" w:ascii="宋体" w:hAnsi="宋体" w:eastAsia="宋体" w:cs="宋体"/>
-          <w:b/>
-          <w:bCs/>
-          <w:sz w:val="24"/>
-          <w:szCs w:val="24"/>
-          <w:lang w:val="en-US" w:eastAsia="zh-CN"/>
-        </w:rPr>
-      </w:pPr>
-      <w:r>
-        <w:rPr>
-          <w:rFonts w:hint="eastAsia" w:ascii="宋体" w:hAnsi="宋体" w:eastAsia="宋体" w:cs="宋体"/>
-          <w:b/>
-          <w:bCs/>
-          <w:sz w:val="24"/>
-          <w:szCs w:val="24"/>
-          <w:lang w:val="en-US" w:eastAsia="zh-CN"/>
-        </w:rPr>
-        <w:t>《行业》</w:t>
-      </w:r>
-    </w:p>
-    <w:p>
-      <w:pPr>
-        <w:keepNext w:val="0"/>
-        <w:keepLines w:val="0"/>
-        <w:pageBreakBefore w:val="0"/>
-        <w:widowControl w:val="0"/>
-        <w:kinsoku/>
-        <w:wordWrap/>
-        <w:overflowPunct/>
-        <w:topLinePunct w:val="0"/>
-        <w:autoSpaceDE/>
-        <w:autoSpaceDN/>
-        <w:bidi w:val="0"/>
-        <w:adjustRightInd/>
-        <w:snapToGrid/>
-        <w:spacing w:after="157" w:afterLines="50"/>
-        <w:ind w:firstLine="482" w:firstLineChars="200"/>
-        <w:textAlignment w:val="auto"/>
-        <w:outlineLvl w:val="1"/>
-        <w:rPr>
-          <w:rFonts w:hint="eastAsia" w:ascii="宋体" w:hAnsi="宋体" w:eastAsia="宋体" w:cs="宋体"/>
-          <w:b/>
-          <w:bCs/>
-          <w:sz w:val="24"/>
-          <w:szCs w:val="24"/>
-          <w:lang w:val="en-US" w:eastAsia="zh-CN"/>
-        </w:rPr>
-      </w:pPr>
-      <w:r>
-        <w:rPr>
-          <w:rFonts w:hint="default" w:ascii="宋体" w:hAnsi="宋体" w:eastAsia="宋体" w:cs="宋体"/>
-          <w:b/>
-          <w:bCs/>
-          <w:sz w:val="24"/>
-          <w:szCs w:val="24"/>
-          <w:lang w:val="en-US" w:eastAsia="zh-CN"/>
-        </w:rPr>
-        <w:t>日期</w:t>
-      </w:r>
-      <w:r>
-        <w:rPr>
-          <w:rFonts w:hint="eastAsia" w:ascii="宋体" w:hAnsi="宋体" w:eastAsia="宋体" w:cs="宋体"/>
-          <w:b/>
-          <w:bCs/>
-          <w:sz w:val="24"/>
-          <w:szCs w:val="24"/>
-          <w:lang w:val="en-US" w:eastAsia="zh-CN"/>
-        </w:rPr>
-        <w:t>规律</w:t>
-      </w:r>
-    </w:p>
-    <w:p>
-      <w:pPr>
-        <w:keepNext w:val="0"/>
-        <w:keepLines w:val="0"/>
-        <w:pageBreakBefore w:val="0"/>
-        <w:widowControl w:val="0"/>
-        <w:kinsoku/>
-        <w:wordWrap/>
-        <w:overflowPunct/>
-        <w:topLinePunct w:val="0"/>
-        <w:autoSpaceDE/>
-        <w:autoSpaceDN/>
-        <w:bidi w:val="0"/>
-        <w:adjustRightInd/>
-        <w:snapToGrid/>
-        <w:spacing w:after="157" w:afterLines="50"/>
-        <w:ind w:firstLine="480" w:firstLineChars="200"/>
-        <w:textAlignment w:val="auto"/>
-        <w:rPr>
-          <w:rFonts w:hint="default" w:ascii="宋体" w:hAnsi="宋体" w:eastAsia="宋体" w:cs="宋体"/>
-          <w:sz w:val="24"/>
-          <w:szCs w:val="24"/>
-          <w:lang w:val="en-US" w:eastAsia="zh-CN"/>
-        </w:rPr>
-      </w:pPr>
-      <w:r>
-        <w:rPr>
-          <w:rFonts w:hint="eastAsia" w:ascii="宋体" w:hAnsi="宋体" w:eastAsia="宋体" w:cs="宋体"/>
-          <w:sz w:val="24"/>
-          <w:szCs w:val="24"/>
-          <w:lang w:val="en-US" w:eastAsia="zh-CN"/>
-        </w:rPr>
-        <w:t>星期1：由于周末的消息早上会有分歧，高开、冲高后回落的概率很大。上星期5强势的行业可能大幅下跌，特别是换手率高的股。上周连板的股票要时刻关注集合竞价的封板成交量，成交量很大时开盘容易天地板。如果星期1领涨行业回落，会带动大多数行业一起下跌，同时会有超跌板块补涨轮动。由于星期1不稳定，星期5不适合追涨、适合抄底</w:t>
-      </w:r>
-    </w:p>
-    <w:p>
-      <w:pPr>
-        <w:keepNext w:val="0"/>
-        <w:keepLines w:val="0"/>
-        <w:pageBreakBefore w:val="0"/>
-        <w:widowControl w:val="0"/>
-        <w:kinsoku/>
-        <w:wordWrap/>
-        <w:overflowPunct/>
-        <w:topLinePunct w:val="0"/>
-        <w:autoSpaceDE/>
-        <w:autoSpaceDN/>
-        <w:bidi w:val="0"/>
-        <w:adjustRightInd/>
-        <w:snapToGrid/>
-        <w:spacing w:after="157" w:afterLines="50"/>
-        <w:ind w:firstLine="480" w:firstLineChars="200"/>
-        <w:textAlignment w:val="auto"/>
-        <w:rPr>
-          <w:rFonts w:hint="eastAsia" w:ascii="宋体" w:hAnsi="宋体" w:eastAsia="宋体" w:cs="宋体"/>
-          <w:sz w:val="24"/>
-          <w:szCs w:val="24"/>
-          <w:lang w:val="en-US" w:eastAsia="zh-CN"/>
-        </w:rPr>
-      </w:pPr>
-      <w:r>
-        <w:rPr>
-          <w:rFonts w:hint="eastAsia" w:ascii="宋体" w:hAnsi="宋体" w:eastAsia="宋体" w:cs="宋体"/>
-          <w:sz w:val="24"/>
-          <w:szCs w:val="24"/>
-          <w:lang w:val="en-US" w:eastAsia="zh-CN"/>
-        </w:rPr>
-        <w:t>星期4：星期4的行情也可能不太稳定，早盘有下跌迹象要果断卖出。原因1是和历史惯例有关，2是星期4卖出星期5才能取出资金，对于周末要用资金的人会在星期4卖出</w:t>
-      </w:r>
-    </w:p>
-    <w:p>
-      <w:pPr>
-        <w:keepNext w:val="0"/>
-        <w:keepLines w:val="0"/>
-        <w:pageBreakBefore w:val="0"/>
-        <w:widowControl w:val="0"/>
-        <w:kinsoku/>
-        <w:wordWrap/>
-        <w:overflowPunct/>
-        <w:topLinePunct w:val="0"/>
-        <w:autoSpaceDE/>
-        <w:autoSpaceDN/>
-        <w:bidi w:val="0"/>
-        <w:adjustRightInd/>
-        <w:snapToGrid/>
-        <w:spacing w:after="157" w:afterLines="50"/>
-        <w:ind w:firstLine="480" w:firstLineChars="200"/>
-        <w:textAlignment w:val="auto"/>
-        <w:rPr>
-          <w:rFonts w:hint="eastAsia" w:ascii="宋体" w:hAnsi="宋体" w:eastAsia="宋体" w:cs="宋体"/>
-          <w:sz w:val="24"/>
-          <w:szCs w:val="24"/>
-          <w:lang w:val="en-US" w:eastAsia="zh-CN"/>
-        </w:rPr>
-      </w:pPr>
-      <w:r>
-        <w:rPr>
-          <w:rFonts w:hint="eastAsia" w:ascii="宋体" w:hAnsi="宋体" w:eastAsia="宋体" w:cs="宋体"/>
-          <w:sz w:val="24"/>
-          <w:szCs w:val="24"/>
-          <w:lang w:val="en-US" w:eastAsia="zh-CN"/>
-        </w:rPr>
-        <w:t>长假前：长假前一个星期的题材通常不会有大的切换，市场以稳定为主</w:t>
-      </w:r>
-    </w:p>
-    <w:p>
-      <w:pPr>
-        <w:keepNext w:val="0"/>
-        <w:keepLines w:val="0"/>
-        <w:pageBreakBefore w:val="0"/>
-        <w:widowControl w:val="0"/>
-        <w:kinsoku/>
-        <w:wordWrap/>
-        <w:overflowPunct/>
-        <w:topLinePunct w:val="0"/>
-        <w:autoSpaceDE/>
-        <w:autoSpaceDN/>
-        <w:bidi w:val="0"/>
-        <w:adjustRightInd/>
-        <w:snapToGrid/>
-        <w:spacing w:after="157" w:afterLines="50"/>
-        <w:ind w:firstLine="480" w:firstLineChars="200"/>
-        <w:textAlignment w:val="auto"/>
-        <w:rPr>
-          <w:rFonts w:hint="default" w:ascii="宋体" w:hAnsi="宋体" w:eastAsia="宋体" w:cs="宋体"/>
-          <w:sz w:val="24"/>
-          <w:szCs w:val="24"/>
-          <w:lang w:val="en-US" w:eastAsia="zh-CN"/>
-        </w:rPr>
-      </w:pPr>
-      <w:r>
-        <w:rPr>
-          <w:rFonts w:hint="default" w:ascii="宋体" w:hAnsi="宋体" w:eastAsia="宋体" w:cs="宋体"/>
-          <w:sz w:val="24"/>
-          <w:szCs w:val="24"/>
-          <w:lang w:val="en-US" w:eastAsia="zh-CN"/>
-        </w:rPr>
-        <w:t>月底：</w:t>
-      </w:r>
-      <w:r>
-        <w:rPr>
-          <w:rFonts w:hint="eastAsia" w:ascii="宋体" w:hAnsi="宋体" w:eastAsia="宋体" w:cs="宋体"/>
-          <w:sz w:val="24"/>
-          <w:szCs w:val="24"/>
-          <w:lang w:val="en-US" w:eastAsia="zh-CN"/>
-        </w:rPr>
-        <w:t>月底会扩大情绪，比如行业调整时，容易在月底集中</w:t>
-      </w:r>
-      <w:bookmarkStart w:id="0" w:name="_GoBack"/>
-      <w:bookmarkEnd w:id="0"/>
-      <w:r>
-        <w:rPr>
-          <w:rFonts w:hint="eastAsia" w:ascii="宋体" w:hAnsi="宋体" w:eastAsia="宋体" w:cs="宋体"/>
-          <w:sz w:val="24"/>
-          <w:szCs w:val="24"/>
-          <w:lang w:val="en-US" w:eastAsia="zh-CN"/>
-        </w:rPr>
-        <w:t>大跌</w:t>
-      </w:r>
+        <w:ind w:firstLine="480" w:firstLineChars="200"/>
+        <w:textAlignment w:val="auto"/>
+        <w:rPr>
+          <w:rFonts w:hint="default" w:ascii="宋体" w:hAnsi="宋体" w:eastAsia="宋体" w:cs="宋体"/>
+          <w:b w:val="0"/>
+          <w:bCs w:val="0"/>
+          <w:sz w:val="24"/>
+          <w:szCs w:val="24"/>
+          <w:lang w:val="en-US" w:eastAsia="zh-CN"/>
+        </w:rPr>
+      </w:pPr>
     </w:p>
     <w:p>
       <w:pPr>
@@ -2349,604 +2149,6 @@
         <w:keepLines w:val="0"/>
         <w:pageBreakBefore w:val="0"/>
         <w:widowControl w:val="0"/>
-        <w:kinsoku/>
-        <w:wordWrap/>
-        <w:overflowPunct/>
-        <w:topLinePunct w:val="0"/>
-        <w:autoSpaceDE/>
-        <w:autoSpaceDN/>
-        <w:bidi w:val="0"/>
-        <w:adjustRightInd/>
-        <w:snapToGrid/>
-        <w:spacing w:after="157" w:afterLines="50"/>
-        <w:ind w:firstLine="482" w:firstLineChars="200"/>
-        <w:textAlignment w:val="auto"/>
-        <w:outlineLvl w:val="1"/>
-        <w:rPr>
-          <w:rFonts w:hint="eastAsia" w:ascii="宋体" w:hAnsi="宋体" w:eastAsia="宋体" w:cs="宋体"/>
-          <w:sz w:val="24"/>
-          <w:szCs w:val="24"/>
-          <w:lang w:val="en-US" w:eastAsia="zh-CN"/>
-        </w:rPr>
-      </w:pPr>
-      <w:r>
-        <w:rPr>
-          <w:rFonts w:hint="eastAsia" w:ascii="宋体" w:hAnsi="宋体" w:eastAsia="宋体" w:cs="宋体"/>
-          <w:b/>
-          <w:bCs/>
-          <w:sz w:val="24"/>
-          <w:szCs w:val="24"/>
-          <w:lang w:val="en-US" w:eastAsia="zh-CN"/>
-        </w:rPr>
-        <w:t>行业规律</w:t>
-      </w:r>
-    </w:p>
-    <w:p>
-      <w:pPr>
-        <w:keepNext w:val="0"/>
-        <w:keepLines w:val="0"/>
-        <w:pageBreakBefore w:val="0"/>
-        <w:widowControl w:val="0"/>
-        <w:kinsoku/>
-        <w:wordWrap/>
-        <w:overflowPunct/>
-        <w:topLinePunct w:val="0"/>
-        <w:autoSpaceDE/>
-        <w:autoSpaceDN/>
-        <w:bidi w:val="0"/>
-        <w:adjustRightInd/>
-        <w:snapToGrid/>
-        <w:spacing w:after="157" w:afterLines="50"/>
-        <w:ind w:firstLine="480" w:firstLineChars="200"/>
-        <w:textAlignment w:val="auto"/>
-        <w:rPr>
-          <w:rFonts w:hint="default" w:ascii="宋体" w:hAnsi="宋体" w:eastAsia="宋体" w:cs="宋体"/>
-          <w:sz w:val="24"/>
-          <w:szCs w:val="24"/>
-          <w:lang w:val="en-US" w:eastAsia="zh-CN"/>
-        </w:rPr>
-      </w:pPr>
-      <w:r>
-        <w:rPr>
-          <w:rFonts w:hint="eastAsia" w:ascii="宋体" w:hAnsi="宋体" w:eastAsia="宋体" w:cs="宋体"/>
-          <w:sz w:val="24"/>
-          <w:szCs w:val="24"/>
-          <w:lang w:val="en-US" w:eastAsia="zh-CN"/>
-        </w:rPr>
-        <w:t>行业信号：如果早盘上涨的行业以农业、粮食、金属等为主，市场的情绪偏向避险，上证、科技类股票容易下跌。反之上涨的行业以科技类为主，市场情绪偏向进攻，上证容易上涨，避险类股票容易下跌。金融地产带动上证放量大涨时，反而不利于题材行业</w:t>
-      </w:r>
-    </w:p>
-    <w:p>
-      <w:pPr>
-        <w:keepNext w:val="0"/>
-        <w:keepLines w:val="0"/>
-        <w:pageBreakBefore w:val="0"/>
-        <w:widowControl w:val="0"/>
-        <w:kinsoku/>
-        <w:wordWrap/>
-        <w:overflowPunct/>
-        <w:topLinePunct w:val="0"/>
-        <w:autoSpaceDE/>
-        <w:autoSpaceDN/>
-        <w:bidi w:val="0"/>
-        <w:adjustRightInd/>
-        <w:snapToGrid/>
-        <w:spacing w:after="157" w:afterLines="50"/>
-        <w:ind w:firstLine="480" w:firstLineChars="200"/>
-        <w:textAlignment w:val="auto"/>
-        <w:rPr>
-          <w:rFonts w:hint="default" w:ascii="宋体" w:hAnsi="宋体" w:eastAsia="宋体" w:cs="宋体"/>
-          <w:sz w:val="24"/>
-          <w:szCs w:val="24"/>
-          <w:lang w:val="en-US" w:eastAsia="zh-CN"/>
-        </w:rPr>
-      </w:pPr>
-      <w:r>
-        <w:rPr>
-          <w:rFonts w:hint="eastAsia" w:ascii="宋体" w:hAnsi="宋体" w:eastAsia="宋体" w:cs="宋体"/>
-          <w:sz w:val="24"/>
-          <w:szCs w:val="24"/>
-          <w:lang w:val="en-US" w:eastAsia="zh-CN"/>
-        </w:rPr>
-        <w:t>行业轮动：超跌行业反弹时很难判断持续性，大多数股票首板后第2天会跌，特别是因为突发消息刺激的补涨</w:t>
-      </w:r>
-    </w:p>
-    <w:p>
-      <w:pPr>
-        <w:keepNext w:val="0"/>
-        <w:keepLines w:val="0"/>
-        <w:pageBreakBefore w:val="0"/>
-        <w:widowControl w:val="0"/>
-        <w:kinsoku/>
-        <w:wordWrap/>
-        <w:overflowPunct/>
-        <w:topLinePunct w:val="0"/>
-        <w:autoSpaceDE/>
-        <w:autoSpaceDN/>
-        <w:bidi w:val="0"/>
-        <w:adjustRightInd/>
-        <w:snapToGrid/>
-        <w:spacing w:after="157" w:afterLines="50"/>
-        <w:ind w:firstLine="480" w:firstLineChars="200"/>
-        <w:textAlignment w:val="auto"/>
-        <w:rPr>
-          <w:rFonts w:hint="default" w:ascii="宋体" w:hAnsi="宋体" w:eastAsia="宋体" w:cs="宋体"/>
-          <w:sz w:val="24"/>
-          <w:szCs w:val="24"/>
-          <w:lang w:val="en-US" w:eastAsia="zh-CN"/>
-        </w:rPr>
-      </w:pPr>
-      <w:r>
-        <w:rPr>
-          <w:rFonts w:hint="eastAsia" w:ascii="宋体" w:hAnsi="宋体" w:eastAsia="宋体" w:cs="宋体"/>
-          <w:sz w:val="24"/>
-          <w:szCs w:val="24"/>
-          <w:lang w:val="en-US" w:eastAsia="zh-CN"/>
-        </w:rPr>
-        <w:t>龙头行业：初期有消息预期，超过3支股涨停。中期消息爆发，最高板领涨，形成涨停梯队，同概念中大面积涨停，最高板不断突破市场新高度，行业股略有回调就会突破新高。后期最高板断板会有大分歧，如果涨停梯队还在、后续修复力度很强，则低位的行业股还有机会，高低切换；但通常最高板的高度会不断下降，行业也会持续调整、有一两天的大跌；行业很差时会A杀；如果行业有长期预期，会有新的最高板突破市场高度，开启第二波行情</w:t>
-      </w:r>
-    </w:p>
-    <w:p>
-      <w:pPr>
-        <w:keepNext w:val="0"/>
-        <w:keepLines w:val="0"/>
-        <w:pageBreakBefore w:val="0"/>
-        <w:widowControl w:val="0"/>
-        <w:kinsoku/>
-        <w:wordWrap/>
-        <w:overflowPunct/>
-        <w:topLinePunct w:val="0"/>
-        <w:autoSpaceDE/>
-        <w:autoSpaceDN/>
-        <w:bidi w:val="0"/>
-        <w:adjustRightInd/>
-        <w:snapToGrid/>
-        <w:spacing w:after="157" w:afterLines="50"/>
-        <w:ind w:firstLine="480" w:firstLineChars="200"/>
-        <w:textAlignment w:val="auto"/>
-        <w:rPr>
-          <w:rFonts w:hint="default" w:ascii="宋体" w:hAnsi="宋体" w:eastAsia="宋体" w:cs="宋体"/>
-          <w:sz w:val="24"/>
-          <w:szCs w:val="24"/>
-          <w:lang w:val="en-US" w:eastAsia="zh-CN"/>
-        </w:rPr>
-      </w:pPr>
-      <w:r>
-        <w:rPr>
-          <w:rFonts w:hint="eastAsia" w:ascii="宋体" w:hAnsi="宋体" w:eastAsia="宋体" w:cs="宋体"/>
-          <w:sz w:val="24"/>
-          <w:szCs w:val="24"/>
-          <w:lang w:val="en-US" w:eastAsia="zh-CN"/>
-        </w:rPr>
-        <w:t>龙头股：市值大的股第1天可能会试探拉升，随后股价回落、让不坚定者卖出。第2天可能略微低开，然后瞬间拉升到5%左右，震荡一会，再二次拉升封板。上涨节奏为：首板倍量涨停、封板量高；次日缩量涨停；再无量涨停几天；之后放量开板再涨停</w:t>
-      </w:r>
-    </w:p>
-    <w:p>
-      <w:pPr>
-        <w:keepNext w:val="0"/>
-        <w:keepLines w:val="0"/>
-        <w:pageBreakBefore w:val="0"/>
-        <w:widowControl w:val="0"/>
-        <w:kinsoku/>
-        <w:wordWrap/>
-        <w:overflowPunct/>
-        <w:topLinePunct w:val="0"/>
-        <w:autoSpaceDE/>
-        <w:autoSpaceDN/>
-        <w:bidi w:val="0"/>
-        <w:adjustRightInd/>
-        <w:snapToGrid/>
-        <w:spacing w:after="157" w:afterLines="50"/>
-        <w:ind w:firstLine="480" w:firstLineChars="200"/>
-        <w:textAlignment w:val="auto"/>
-        <w:rPr>
-          <w:rFonts w:hint="default" w:ascii="宋体" w:hAnsi="宋体" w:eastAsia="宋体" w:cs="宋体"/>
-          <w:sz w:val="24"/>
-          <w:szCs w:val="24"/>
-          <w:lang w:val="en-US" w:eastAsia="zh-CN"/>
-        </w:rPr>
-      </w:pPr>
-      <w:r>
-        <w:rPr>
-          <w:rFonts w:hint="eastAsia" w:ascii="宋体" w:hAnsi="宋体" w:eastAsia="宋体" w:cs="宋体"/>
-          <w:sz w:val="24"/>
-          <w:szCs w:val="24"/>
-          <w:lang w:val="en-US" w:eastAsia="zh-CN"/>
-        </w:rPr>
-        <w:t>涨停封单：涨停股封单量占流通市值5%以上属于强势股，10%以上属于非常强势股。通常一字板属于无量加速，封板量高的无量加速预期2板才会放量</w:t>
-      </w:r>
-    </w:p>
-    <w:p>
-      <w:pPr>
-        <w:keepNext w:val="0"/>
-        <w:keepLines w:val="0"/>
-        <w:pageBreakBefore w:val="0"/>
-        <w:widowControl w:val="0"/>
-        <w:kinsoku/>
-        <w:wordWrap/>
-        <w:overflowPunct/>
-        <w:topLinePunct w:val="0"/>
-        <w:autoSpaceDE/>
-        <w:autoSpaceDN/>
-        <w:bidi w:val="0"/>
-        <w:adjustRightInd/>
-        <w:snapToGrid/>
-        <w:spacing w:after="157" w:afterLines="50"/>
-        <w:ind w:firstLine="480" w:firstLineChars="200"/>
-        <w:textAlignment w:val="auto"/>
-        <w:rPr>
-          <w:rFonts w:hint="default" w:ascii="宋体" w:hAnsi="宋体" w:eastAsia="宋体" w:cs="宋体"/>
-          <w:sz w:val="24"/>
-          <w:szCs w:val="24"/>
-          <w:lang w:val="en-US" w:eastAsia="zh-CN"/>
-        </w:rPr>
-      </w:pPr>
-      <w:r>
-        <w:rPr>
-          <w:rFonts w:hint="eastAsia" w:ascii="宋体" w:hAnsi="宋体" w:eastAsia="宋体" w:cs="宋体"/>
-          <w:sz w:val="24"/>
-          <w:szCs w:val="24"/>
-          <w:lang w:val="en-US" w:eastAsia="zh-CN"/>
-        </w:rPr>
-        <w:t>龙头反核：行业龙头股跌停后，第2天开盘翘班并大幅上涨或涨停，会带动整个行业修复，龙头反核越强势、与上证共振越强则行业修复力度越大。如果反核后冲高回落、上证下跌，则整个行业也会冲高回落</w:t>
-      </w:r>
-    </w:p>
-    <w:p>
-      <w:pPr>
-        <w:keepNext w:val="0"/>
-        <w:keepLines w:val="0"/>
-        <w:pageBreakBefore w:val="0"/>
-        <w:widowControl w:val="0"/>
-        <w:kinsoku/>
-        <w:wordWrap/>
-        <w:overflowPunct/>
-        <w:topLinePunct w:val="0"/>
-        <w:autoSpaceDE/>
-        <w:autoSpaceDN/>
-        <w:bidi w:val="0"/>
-        <w:adjustRightInd/>
-        <w:snapToGrid/>
-        <w:spacing w:after="157" w:afterLines="50"/>
-        <w:ind w:firstLine="480" w:firstLineChars="200"/>
-        <w:textAlignment w:val="auto"/>
-        <w:rPr>
-          <w:rFonts w:hint="eastAsia" w:ascii="宋体" w:hAnsi="宋体" w:eastAsia="宋体" w:cs="宋体"/>
-          <w:sz w:val="24"/>
-          <w:szCs w:val="24"/>
-          <w:lang w:val="en-US" w:eastAsia="zh-CN"/>
-        </w:rPr>
-      </w:pPr>
-      <w:r>
-        <w:rPr>
-          <w:rFonts w:hint="eastAsia" w:ascii="宋体" w:hAnsi="宋体" w:eastAsia="宋体" w:cs="宋体"/>
-          <w:sz w:val="24"/>
-          <w:szCs w:val="24"/>
-          <w:lang w:val="en-US" w:eastAsia="zh-CN"/>
-        </w:rPr>
-        <w:t>调整期：当市场多个长时间热门的行业都断板后，会出现一段调整期，至少2天以上，很多轮动题材会涨几天，一些由于名称比较好的玄学股会上涨</w:t>
-      </w:r>
-    </w:p>
-    <w:p>
-      <w:pPr>
-        <w:keepNext w:val="0"/>
-        <w:keepLines w:val="0"/>
-        <w:pageBreakBefore w:val="0"/>
-        <w:widowControl w:val="0"/>
-        <w:kinsoku/>
-        <w:wordWrap/>
-        <w:overflowPunct/>
-        <w:topLinePunct w:val="0"/>
-        <w:autoSpaceDE/>
-        <w:autoSpaceDN/>
-        <w:bidi w:val="0"/>
-        <w:adjustRightInd/>
-        <w:snapToGrid/>
-        <w:spacing w:after="157" w:afterLines="50"/>
-        <w:ind w:firstLine="480" w:firstLineChars="200"/>
-        <w:textAlignment w:val="auto"/>
-        <w:rPr>
-          <w:rFonts w:hint="default" w:ascii="宋体" w:hAnsi="宋体" w:eastAsia="宋体" w:cs="宋体"/>
-          <w:sz w:val="24"/>
-          <w:szCs w:val="24"/>
-          <w:lang w:val="en-US" w:eastAsia="zh-CN"/>
-        </w:rPr>
-      </w:pPr>
-      <w:r>
-        <w:rPr>
-          <w:rFonts w:hint="eastAsia" w:ascii="宋体" w:hAnsi="宋体" w:eastAsia="宋体" w:cs="宋体"/>
-          <w:sz w:val="24"/>
-          <w:szCs w:val="24"/>
-          <w:lang w:val="en-US" w:eastAsia="zh-CN"/>
-        </w:rPr>
-        <w:t>高低切换：高位的题材集体断板大跌时，资金会高低切换，进入到低位的权重、避险股票，比如中字头、金融证券、金属。通常题材大跌前就会有高低切换迹象，权重、避险行业会提前上涨</w:t>
-      </w:r>
-    </w:p>
-    <w:p>
-      <w:pPr>
-        <w:keepNext w:val="0"/>
-        <w:keepLines w:val="0"/>
-        <w:pageBreakBefore w:val="0"/>
-        <w:widowControl w:val="0"/>
-        <w:kinsoku/>
-        <w:wordWrap/>
-        <w:overflowPunct/>
-        <w:topLinePunct w:val="0"/>
-        <w:autoSpaceDE/>
-        <w:autoSpaceDN/>
-        <w:bidi w:val="0"/>
-        <w:adjustRightInd/>
-        <w:snapToGrid/>
-        <w:spacing w:after="157" w:afterLines="50"/>
-        <w:ind w:firstLine="480" w:firstLineChars="200"/>
-        <w:textAlignment w:val="auto"/>
-        <w:rPr>
-          <w:rFonts w:hint="default" w:ascii="宋体" w:hAnsi="宋体" w:eastAsia="宋体" w:cs="宋体"/>
-          <w:sz w:val="24"/>
-          <w:szCs w:val="24"/>
-          <w:lang w:val="en-US" w:eastAsia="zh-CN"/>
-        </w:rPr>
-      </w:pPr>
-      <w:r>
-        <w:rPr>
-          <w:rFonts w:hint="eastAsia" w:ascii="宋体" w:hAnsi="宋体" w:eastAsia="宋体" w:cs="宋体"/>
-          <w:sz w:val="24"/>
-          <w:szCs w:val="24"/>
-          <w:lang w:val="en-US" w:eastAsia="zh-CN"/>
-        </w:rPr>
-        <w:t>跨年股：名称与年份有关的股票，会在10月份左右上涨，一直持续到12月，中间会有回落和调整期，有机会抄底</w:t>
-      </w:r>
-    </w:p>
-    <w:p>
-      <w:pPr>
-        <w:keepNext w:val="0"/>
-        <w:keepLines w:val="0"/>
-        <w:pageBreakBefore w:val="0"/>
-        <w:widowControl w:val="0"/>
-        <w:kinsoku/>
-        <w:wordWrap/>
-        <w:overflowPunct/>
-        <w:topLinePunct w:val="0"/>
-        <w:autoSpaceDE/>
-        <w:autoSpaceDN/>
-        <w:bidi w:val="0"/>
-        <w:adjustRightInd/>
-        <w:snapToGrid/>
-        <w:spacing w:after="157" w:afterLines="50"/>
-        <w:ind w:firstLine="480" w:firstLineChars="200"/>
-        <w:textAlignment w:val="auto"/>
-        <w:rPr>
-          <w:rFonts w:hint="eastAsia" w:ascii="宋体" w:hAnsi="宋体" w:eastAsia="宋体" w:cs="宋体"/>
-          <w:sz w:val="24"/>
-          <w:szCs w:val="24"/>
-          <w:lang w:val="en-US" w:eastAsia="zh-CN"/>
-        </w:rPr>
-      </w:pPr>
-      <w:r>
-        <w:rPr>
-          <w:rFonts w:hint="eastAsia" w:ascii="宋体" w:hAnsi="宋体" w:eastAsia="宋体" w:cs="宋体"/>
-          <w:sz w:val="24"/>
-          <w:szCs w:val="24"/>
-          <w:lang w:val="en-US" w:eastAsia="zh-CN"/>
-        </w:rPr>
-        <w:t>烂板：盘中涨停但收盘没有涨停的股票，第2天容易低开</w:t>
-      </w:r>
-    </w:p>
-    <w:p>
-      <w:pPr>
-        <w:keepNext w:val="0"/>
-        <w:keepLines w:val="0"/>
-        <w:pageBreakBefore w:val="0"/>
-        <w:widowControl w:val="0"/>
-        <w:kinsoku/>
-        <w:wordWrap/>
-        <w:overflowPunct/>
-        <w:topLinePunct w:val="0"/>
-        <w:autoSpaceDE/>
-        <w:autoSpaceDN/>
-        <w:bidi w:val="0"/>
-        <w:adjustRightInd/>
-        <w:snapToGrid/>
-        <w:spacing w:after="157" w:afterLines="50"/>
-        <w:ind w:firstLine="480" w:firstLineChars="200"/>
-        <w:textAlignment w:val="auto"/>
-        <w:rPr>
-          <w:rFonts w:hint="default" w:ascii="宋体" w:hAnsi="宋体" w:eastAsia="宋体" w:cs="宋体"/>
-          <w:sz w:val="24"/>
-          <w:szCs w:val="24"/>
-          <w:lang w:val="en-US" w:eastAsia="zh-CN"/>
-        </w:rPr>
-      </w:pPr>
-      <w:r>
-        <w:rPr>
-          <w:rFonts w:hint="eastAsia" w:ascii="宋体" w:hAnsi="宋体" w:eastAsia="宋体" w:cs="宋体"/>
-          <w:sz w:val="24"/>
-          <w:szCs w:val="24"/>
-          <w:lang w:val="en-US" w:eastAsia="zh-CN"/>
-        </w:rPr>
-        <w:t>早盘涨停：10:30前涨停的股票通常比较强势</w:t>
-      </w:r>
-    </w:p>
-    <w:p>
-      <w:pPr>
-        <w:keepNext w:val="0"/>
-        <w:keepLines w:val="0"/>
-        <w:pageBreakBefore w:val="0"/>
-        <w:widowControl w:val="0"/>
-        <w:kinsoku/>
-        <w:wordWrap/>
-        <w:overflowPunct/>
-        <w:topLinePunct w:val="0"/>
-        <w:autoSpaceDE/>
-        <w:autoSpaceDN/>
-        <w:bidi w:val="0"/>
-        <w:adjustRightInd/>
-        <w:snapToGrid/>
-        <w:spacing w:after="157" w:afterLines="50"/>
-        <w:ind w:firstLine="480" w:firstLineChars="200"/>
-        <w:textAlignment w:val="auto"/>
-        <w:rPr>
-          <w:rFonts w:hint="eastAsia" w:ascii="宋体" w:hAnsi="宋体" w:eastAsia="宋体" w:cs="宋体"/>
-          <w:sz w:val="24"/>
-          <w:szCs w:val="24"/>
-          <w:lang w:val="en-US" w:eastAsia="zh-CN"/>
-        </w:rPr>
-      </w:pPr>
-      <w:r>
-        <w:rPr>
-          <w:rFonts w:hint="eastAsia" w:ascii="宋体" w:hAnsi="宋体" w:eastAsia="宋体" w:cs="宋体"/>
-          <w:sz w:val="24"/>
-          <w:szCs w:val="24"/>
-          <w:lang w:val="en-US" w:eastAsia="zh-CN"/>
-        </w:rPr>
-        <w:t>尾盘涨停：高位+尾盘拉涨停的股票，如果不是特殊情绪刺激，第2天大概率大跌</w:t>
-      </w:r>
-    </w:p>
-    <w:p>
-      <w:pPr>
-        <w:keepNext w:val="0"/>
-        <w:keepLines w:val="0"/>
-        <w:pageBreakBefore w:val="0"/>
-        <w:widowControl w:val="0"/>
-        <w:kinsoku/>
-        <w:wordWrap/>
-        <w:overflowPunct/>
-        <w:topLinePunct w:val="0"/>
-        <w:autoSpaceDE/>
-        <w:autoSpaceDN/>
-        <w:bidi w:val="0"/>
-        <w:adjustRightInd/>
-        <w:snapToGrid/>
-        <w:spacing w:after="157" w:afterLines="50"/>
-        <w:ind w:firstLine="480" w:firstLineChars="200"/>
-        <w:textAlignment w:val="auto"/>
-        <w:rPr>
-          <w:rFonts w:hint="eastAsia" w:ascii="宋体" w:hAnsi="宋体" w:eastAsia="宋体" w:cs="宋体"/>
-          <w:sz w:val="24"/>
-          <w:szCs w:val="24"/>
-          <w:lang w:val="en-US" w:eastAsia="zh-CN"/>
-        </w:rPr>
-      </w:pPr>
-      <w:r>
-        <w:rPr>
-          <w:rFonts w:hint="eastAsia" w:ascii="宋体" w:hAnsi="宋体" w:eastAsia="宋体" w:cs="宋体"/>
-          <w:sz w:val="24"/>
-          <w:szCs w:val="24"/>
-          <w:lang w:val="en-US" w:eastAsia="zh-CN"/>
-        </w:rPr>
-        <w:t>限制出售：当某个行业或产品限制出售时，该行业通常会有一天的冲高，第2容易回落</w:t>
-      </w:r>
-    </w:p>
-    <w:p>
-      <w:pPr>
-        <w:keepNext w:val="0"/>
-        <w:keepLines w:val="0"/>
-        <w:pageBreakBefore w:val="0"/>
-        <w:widowControl w:val="0"/>
-        <w:kinsoku/>
-        <w:wordWrap/>
-        <w:overflowPunct/>
-        <w:topLinePunct w:val="0"/>
-        <w:autoSpaceDE/>
-        <w:autoSpaceDN/>
-        <w:bidi w:val="0"/>
-        <w:adjustRightInd/>
-        <w:snapToGrid/>
-        <w:spacing w:after="157" w:afterLines="50"/>
-        <w:ind w:firstLine="480" w:firstLineChars="200"/>
-        <w:textAlignment w:val="auto"/>
-        <w:rPr>
-          <w:rFonts w:hint="default" w:ascii="宋体" w:hAnsi="宋体" w:eastAsia="宋体" w:cs="宋体"/>
-          <w:sz w:val="24"/>
-          <w:szCs w:val="24"/>
-          <w:lang w:val="en-US" w:eastAsia="zh-CN"/>
-        </w:rPr>
-      </w:pPr>
-      <w:r>
-        <w:rPr>
-          <w:rFonts w:hint="eastAsia" w:ascii="宋体" w:hAnsi="宋体" w:eastAsia="宋体" w:cs="宋体"/>
-          <w:sz w:val="24"/>
-          <w:szCs w:val="24"/>
-          <w:lang w:val="en-US" w:eastAsia="zh-CN"/>
-        </w:rPr>
-        <w:t>降息：国内降息、美国降息在短期内会刺激股市增长，美国降息的影响可能只有一两天</w:t>
-      </w:r>
-    </w:p>
-    <w:p>
-      <w:pPr>
-        <w:keepNext w:val="0"/>
-        <w:keepLines w:val="0"/>
-        <w:pageBreakBefore w:val="0"/>
-        <w:widowControl w:val="0"/>
-        <w:kinsoku/>
-        <w:wordWrap/>
-        <w:overflowPunct/>
-        <w:topLinePunct w:val="0"/>
-        <w:autoSpaceDE/>
-        <w:autoSpaceDN/>
-        <w:bidi w:val="0"/>
-        <w:adjustRightInd/>
-        <w:snapToGrid/>
-        <w:spacing w:after="157" w:afterLines="50"/>
-        <w:ind w:firstLine="480" w:firstLineChars="200"/>
-        <w:textAlignment w:val="auto"/>
-        <w:rPr>
-          <w:rFonts w:hint="eastAsia" w:ascii="宋体" w:hAnsi="宋体" w:eastAsia="宋体" w:cs="宋体"/>
-          <w:sz w:val="24"/>
-          <w:szCs w:val="24"/>
-          <w:lang w:val="en-US" w:eastAsia="zh-CN"/>
-        </w:rPr>
-      </w:pPr>
-      <w:r>
-        <w:rPr>
-          <w:rFonts w:hint="eastAsia" w:ascii="宋体" w:hAnsi="宋体" w:eastAsia="宋体" w:cs="宋体"/>
-          <w:sz w:val="24"/>
-          <w:szCs w:val="24"/>
-          <w:lang w:val="en-US" w:eastAsia="zh-CN"/>
-        </w:rPr>
-        <w:t>科技行业：A股的科技行业受美股科技股(美科技股基本代表美股)的影响，比如人工智能、消费电子、苹果概念等</w:t>
-      </w:r>
-    </w:p>
-    <w:p>
-      <w:pPr>
-        <w:keepNext w:val="0"/>
-        <w:keepLines w:val="0"/>
-        <w:pageBreakBefore w:val="0"/>
-        <w:widowControl w:val="0"/>
-        <w:kinsoku/>
-        <w:wordWrap/>
-        <w:overflowPunct/>
-        <w:topLinePunct w:val="0"/>
-        <w:autoSpaceDE/>
-        <w:autoSpaceDN/>
-        <w:bidi w:val="0"/>
-        <w:adjustRightInd/>
-        <w:snapToGrid/>
-        <w:spacing w:after="157" w:afterLines="50"/>
-        <w:ind w:firstLine="480" w:firstLineChars="200"/>
-        <w:textAlignment w:val="auto"/>
-        <w:rPr>
-          <w:rFonts w:hint="eastAsia" w:ascii="宋体" w:hAnsi="宋体" w:eastAsia="宋体" w:cs="宋体"/>
-          <w:sz w:val="24"/>
-          <w:szCs w:val="24"/>
-          <w:lang w:val="en-US" w:eastAsia="zh-CN"/>
-        </w:rPr>
-      </w:pPr>
-      <w:r>
-        <w:rPr>
-          <w:rFonts w:hint="eastAsia" w:ascii="宋体" w:hAnsi="宋体" w:eastAsia="宋体" w:cs="宋体"/>
-          <w:sz w:val="24"/>
-          <w:szCs w:val="24"/>
-          <w:lang w:val="en-US" w:eastAsia="zh-CN"/>
-        </w:rPr>
-        <w:t>电力行业：通常天气热时电力股票会持续下跌，反之天气冷时电力股票会上涨</w:t>
-      </w:r>
-    </w:p>
-    <w:p>
-      <w:pPr>
-        <w:keepNext w:val="0"/>
-        <w:keepLines w:val="0"/>
-        <w:pageBreakBefore w:val="0"/>
-        <w:widowControl w:val="0"/>
         <w:numPr>
           <w:ilvl w:val="0"/>
           <w:numId w:val="0"/>
@@ -2961,37 +2163,9 @@
         <w:adjustRightInd/>
         <w:snapToGrid/>
         <w:spacing w:after="157" w:afterLines="50"/>
-        <w:ind w:firstLine="480" w:firstLineChars="200"/>
-        <w:textAlignment w:val="auto"/>
-        <w:rPr>
-          <w:rFonts w:hint="eastAsia" w:ascii="宋体" w:hAnsi="宋体" w:eastAsia="宋体" w:cs="宋体"/>
-          <w:b w:val="0"/>
-          <w:bCs w:val="0"/>
-          <w:sz w:val="24"/>
-          <w:szCs w:val="24"/>
-          <w:lang w:val="en-US" w:eastAsia="zh-CN"/>
-        </w:rPr>
-      </w:pPr>
-    </w:p>
-    <w:p>
-      <w:pPr>
-        <w:keepNext w:val="0"/>
-        <w:keepLines w:val="0"/>
-        <w:pageBreakBefore w:val="0"/>
-        <w:widowControl w:val="0"/>
-        <w:kinsoku/>
-        <w:wordWrap/>
-        <w:overflowPunct/>
-        <w:topLinePunct w:val="0"/>
-        <w:autoSpaceDE/>
-        <w:autoSpaceDN/>
-        <w:bidi w:val="0"/>
-        <w:adjustRightInd/>
-        <w:snapToGrid/>
-        <w:spacing w:after="157" w:afterLines="50"/>
         <w:ind w:firstLine="482" w:firstLineChars="200"/>
         <w:textAlignment w:val="auto"/>
-        <w:outlineLvl w:val="1"/>
+        <w:outlineLvl w:val="0"/>
         <w:rPr>
           <w:rFonts w:hint="eastAsia" w:ascii="宋体" w:hAnsi="宋体" w:eastAsia="宋体" w:cs="宋体"/>
           <w:b/>
@@ -3010,174 +2184,357 @@
           <w:szCs w:val="24"/>
           <w:lang w:val="en-US" w:eastAsia="zh-CN"/>
         </w:rPr>
-        <w:t>龙虎榜规律</w:t>
-      </w:r>
-    </w:p>
-    <w:p>
-      <w:pPr>
-        <w:keepNext w:val="0"/>
-        <w:keepLines w:val="0"/>
-        <w:pageBreakBefore w:val="0"/>
-        <w:widowControl w:val="0"/>
-        <w:kinsoku/>
-        <w:wordWrap/>
-        <w:overflowPunct/>
-        <w:topLinePunct w:val="0"/>
-        <w:autoSpaceDE/>
-        <w:autoSpaceDN/>
-        <w:bidi w:val="0"/>
-        <w:adjustRightInd/>
-        <w:snapToGrid/>
-        <w:spacing w:after="157" w:afterLines="50"/>
-        <w:ind w:firstLine="480" w:firstLineChars="200"/>
-        <w:textAlignment w:val="auto"/>
-        <w:rPr>
-          <w:rFonts w:hint="default" w:ascii="宋体" w:hAnsi="宋体" w:eastAsia="宋体" w:cs="宋体"/>
-          <w:sz w:val="24"/>
-          <w:szCs w:val="24"/>
-          <w:lang w:val="en-US" w:eastAsia="zh-CN"/>
-        </w:rPr>
-      </w:pPr>
-      <w:r>
-        <w:rPr>
-          <w:rFonts w:hint="eastAsia" w:ascii="宋体" w:hAnsi="宋体" w:eastAsia="宋体" w:cs="宋体"/>
-          <w:sz w:val="24"/>
-          <w:szCs w:val="24"/>
-          <w:lang w:val="en-US" w:eastAsia="zh-CN"/>
-        </w:rPr>
-        <w:t>买卖净差：最好为正，少量负数时一般，大额负数时很危险</w:t>
-      </w:r>
-    </w:p>
-    <w:p>
-      <w:pPr>
-        <w:keepNext w:val="0"/>
-        <w:keepLines w:val="0"/>
-        <w:pageBreakBefore w:val="0"/>
-        <w:widowControl w:val="0"/>
-        <w:kinsoku/>
-        <w:wordWrap/>
-        <w:overflowPunct/>
-        <w:topLinePunct w:val="0"/>
-        <w:autoSpaceDE/>
-        <w:autoSpaceDN/>
-        <w:bidi w:val="0"/>
-        <w:adjustRightInd/>
-        <w:snapToGrid/>
-        <w:spacing w:after="157" w:afterLines="50"/>
-        <w:ind w:firstLine="480" w:firstLineChars="200"/>
-        <w:textAlignment w:val="auto"/>
-        <w:rPr>
-          <w:rFonts w:hint="default" w:ascii="宋体" w:hAnsi="宋体" w:eastAsia="宋体" w:cs="宋体"/>
-          <w:sz w:val="24"/>
-          <w:szCs w:val="24"/>
-          <w:lang w:val="en-US" w:eastAsia="zh-CN"/>
-        </w:rPr>
-      </w:pPr>
-      <w:r>
-        <w:rPr>
-          <w:rFonts w:hint="eastAsia" w:ascii="宋体" w:hAnsi="宋体" w:eastAsia="宋体" w:cs="宋体"/>
-          <w:sz w:val="24"/>
-          <w:szCs w:val="24"/>
-          <w:lang w:val="en-US" w:eastAsia="zh-CN"/>
-        </w:rPr>
-        <w:t>龙虎榜买一：龙虎榜买一很重要，需要观察其最近买入的股票走势来分析其策略</w:t>
-      </w:r>
-    </w:p>
-    <w:p>
-      <w:pPr>
-        <w:keepNext w:val="0"/>
-        <w:keepLines w:val="0"/>
-        <w:pageBreakBefore w:val="0"/>
-        <w:widowControl w:val="0"/>
-        <w:kinsoku/>
-        <w:wordWrap/>
-        <w:overflowPunct/>
-        <w:topLinePunct w:val="0"/>
-        <w:autoSpaceDE/>
-        <w:autoSpaceDN/>
-        <w:bidi w:val="0"/>
-        <w:adjustRightInd/>
-        <w:snapToGrid/>
-        <w:spacing w:after="157" w:afterLines="50"/>
-        <w:ind w:firstLine="480" w:firstLineChars="200"/>
-        <w:textAlignment w:val="auto"/>
-        <w:rPr>
-          <w:rFonts w:hint="eastAsia" w:ascii="宋体" w:hAnsi="宋体" w:eastAsia="宋体" w:cs="宋体"/>
-          <w:sz w:val="24"/>
-          <w:szCs w:val="24"/>
-          <w:lang w:val="en-US" w:eastAsia="zh-CN"/>
-        </w:rPr>
-      </w:pPr>
-      <w:r>
-        <w:rPr>
-          <w:rFonts w:hint="eastAsia" w:ascii="宋体" w:hAnsi="宋体" w:eastAsia="宋体" w:cs="宋体"/>
-          <w:sz w:val="24"/>
-          <w:szCs w:val="24"/>
-          <w:lang w:val="en-US" w:eastAsia="zh-CN"/>
-        </w:rPr>
-        <w:t>龙虎榜做T：对于下跌的股或断板的股如果有资金在做T，第2天有可能再次上涨</w:t>
-      </w:r>
-    </w:p>
-    <w:p>
-      <w:pPr>
-        <w:keepNext w:val="0"/>
-        <w:keepLines w:val="0"/>
-        <w:pageBreakBefore w:val="0"/>
-        <w:widowControl w:val="0"/>
-        <w:kinsoku/>
-        <w:wordWrap/>
-        <w:overflowPunct/>
-        <w:topLinePunct w:val="0"/>
-        <w:autoSpaceDE/>
-        <w:autoSpaceDN/>
-        <w:bidi w:val="0"/>
-        <w:adjustRightInd/>
-        <w:snapToGrid/>
-        <w:spacing w:after="157" w:afterLines="50"/>
-        <w:ind w:firstLine="480" w:firstLineChars="200"/>
-        <w:textAlignment w:val="auto"/>
-        <w:rPr>
-          <w:rFonts w:hint="eastAsia" w:ascii="宋体" w:hAnsi="宋体" w:eastAsia="宋体" w:cs="宋体"/>
-          <w:sz w:val="24"/>
-          <w:szCs w:val="24"/>
-          <w:lang w:val="en-US" w:eastAsia="zh-CN"/>
-        </w:rPr>
-      </w:pPr>
-      <w:r>
-        <w:rPr>
-          <w:rFonts w:hint="eastAsia" w:ascii="宋体" w:hAnsi="宋体" w:eastAsia="宋体" w:cs="宋体"/>
-          <w:sz w:val="24"/>
-          <w:szCs w:val="24"/>
-          <w:lang w:val="en-US" w:eastAsia="zh-CN"/>
-        </w:rPr>
-        <w:t>龙虎榜阵容：龙虎榜的阵容豪华时更容易连板。但如果阵容过度豪华，并且都是大量买入而没有卖出，之后会面临相互挤兑、没有散户接盘的风险，第2天高开很容易大幅兑现</w:t>
-      </w:r>
-    </w:p>
-    <w:p>
-      <w:pPr>
-        <w:keepNext w:val="0"/>
-        <w:keepLines w:val="0"/>
-        <w:pageBreakBefore w:val="0"/>
-        <w:widowControl w:val="0"/>
-        <w:kinsoku/>
-        <w:wordWrap/>
-        <w:overflowPunct/>
-        <w:topLinePunct w:val="0"/>
-        <w:autoSpaceDE/>
-        <w:autoSpaceDN/>
-        <w:bidi w:val="0"/>
-        <w:adjustRightInd/>
-        <w:snapToGrid/>
-        <w:spacing w:after="157" w:afterLines="50"/>
-        <w:ind w:firstLine="480" w:firstLineChars="200"/>
-        <w:textAlignment w:val="auto"/>
-        <w:rPr>
-          <w:rFonts w:hint="eastAsia" w:ascii="宋体" w:hAnsi="宋体" w:eastAsia="宋体" w:cs="宋体"/>
-          <w:sz w:val="24"/>
-          <w:szCs w:val="24"/>
-          <w:lang w:val="en-US" w:eastAsia="zh-CN"/>
-        </w:rPr>
-      </w:pPr>
+        <w:t>《行业》</w:t>
+      </w:r>
+    </w:p>
+    <w:p>
+      <w:pPr>
+        <w:keepNext w:val="0"/>
+        <w:keepLines w:val="0"/>
+        <w:pageBreakBefore w:val="0"/>
+        <w:widowControl w:val="0"/>
+        <w:kinsoku/>
+        <w:wordWrap/>
+        <w:overflowPunct/>
+        <w:topLinePunct w:val="0"/>
+        <w:autoSpaceDE/>
+        <w:autoSpaceDN/>
+        <w:bidi w:val="0"/>
+        <w:adjustRightInd/>
+        <w:snapToGrid/>
+        <w:spacing w:after="157" w:afterLines="50"/>
+        <w:ind w:firstLine="482" w:firstLineChars="200"/>
+        <w:textAlignment w:val="auto"/>
+        <w:outlineLvl w:val="1"/>
+        <w:rPr>
+          <w:rFonts w:hint="default" w:ascii="宋体" w:hAnsi="宋体" w:eastAsia="宋体" w:cs="宋体"/>
+          <w:b/>
+          <w:bCs/>
+          <w:sz w:val="24"/>
+          <w:szCs w:val="24"/>
+          <w:lang w:val="en-US" w:eastAsia="zh-CN"/>
+        </w:rPr>
+      </w:pPr>
+      <w:r>
+        <w:rPr>
+          <w:rFonts w:hint="eastAsia" w:ascii="宋体" w:hAnsi="宋体" w:eastAsia="宋体" w:cs="宋体"/>
+          <w:b/>
+          <w:bCs/>
+          <w:sz w:val="24"/>
+          <w:szCs w:val="24"/>
+          <w:lang w:val="en-US" w:eastAsia="zh-CN"/>
+        </w:rPr>
+        <w:t>行业日线</w:t>
+      </w:r>
+    </w:p>
+    <w:p>
+      <w:pPr>
+        <w:keepNext w:val="0"/>
+        <w:keepLines w:val="0"/>
+        <w:pageBreakBefore w:val="0"/>
+        <w:widowControl w:val="0"/>
+        <w:kinsoku/>
+        <w:wordWrap/>
+        <w:overflowPunct/>
+        <w:topLinePunct w:val="0"/>
+        <w:autoSpaceDE/>
+        <w:autoSpaceDN/>
+        <w:bidi w:val="0"/>
+        <w:adjustRightInd/>
+        <w:snapToGrid/>
+        <w:spacing w:after="157" w:afterLines="50"/>
+        <w:ind w:firstLine="480" w:firstLineChars="200"/>
+        <w:textAlignment w:val="auto"/>
+        <w:outlineLvl w:val="9"/>
+        <w:rPr>
+          <w:rFonts w:hint="eastAsia" w:ascii="宋体" w:hAnsi="宋体" w:eastAsia="宋体" w:cs="宋体"/>
+          <w:b w:val="0"/>
+          <w:bCs w:val="0"/>
+          <w:sz w:val="24"/>
+          <w:szCs w:val="24"/>
+          <w:lang w:val="en-US" w:eastAsia="zh-CN"/>
+        </w:rPr>
+      </w:pPr>
+      <w:r>
+        <w:rPr>
+          <w:rFonts w:hint="eastAsia" w:ascii="宋体" w:hAnsi="宋体" w:eastAsia="宋体" w:cs="宋体"/>
+          <w:b w:val="0"/>
+          <w:bCs w:val="0"/>
+          <w:sz w:val="24"/>
+          <w:szCs w:val="24"/>
+          <w:lang w:val="en-US" w:eastAsia="zh-CN"/>
+        </w:rPr>
+        <w:t>热门行业的日线规律基本与上证指数一致，在初期受消息刺激时可能会逆上证上涨</w:t>
+      </w:r>
+    </w:p>
+    <w:p>
+      <w:pPr>
+        <w:keepNext w:val="0"/>
+        <w:keepLines w:val="0"/>
+        <w:pageBreakBefore w:val="0"/>
+        <w:widowControl w:val="0"/>
+        <w:kinsoku/>
+        <w:wordWrap/>
+        <w:overflowPunct/>
+        <w:topLinePunct w:val="0"/>
+        <w:autoSpaceDE/>
+        <w:autoSpaceDN/>
+        <w:bidi w:val="0"/>
+        <w:adjustRightInd/>
+        <w:snapToGrid/>
+        <w:spacing w:after="157" w:afterLines="50"/>
+        <w:ind w:firstLine="480" w:firstLineChars="200"/>
+        <w:textAlignment w:val="auto"/>
+        <w:outlineLvl w:val="9"/>
+        <w:rPr>
+          <w:rFonts w:hint="default" w:ascii="宋体" w:hAnsi="宋体" w:eastAsia="宋体" w:cs="宋体"/>
+          <w:b w:val="0"/>
+          <w:bCs w:val="0"/>
+          <w:sz w:val="24"/>
+          <w:szCs w:val="24"/>
+          <w:lang w:val="en-US" w:eastAsia="zh-CN"/>
+        </w:rPr>
+      </w:pPr>
+      <w:r>
+        <w:rPr>
+          <w:rFonts w:hint="eastAsia" w:ascii="宋体" w:hAnsi="宋体" w:eastAsia="宋体" w:cs="宋体"/>
+          <w:b w:val="0"/>
+          <w:bCs w:val="0"/>
+          <w:sz w:val="24"/>
+          <w:szCs w:val="24"/>
+          <w:lang w:val="en-US" w:eastAsia="zh-CN"/>
+        </w:rPr>
+        <w:t>5日线：行业和指数共振上涨时，5日线为强力支撑位。当行业到高位后，如果大幅跌穿5日线则开始调整。有持续性时，第1天大跌+第2天震荡+第3天上涨。但通常会连续跌3日，直到震荡稳住的后一天才会反弹</w:t>
+      </w:r>
+    </w:p>
+    <w:p>
+      <w:pPr>
+        <w:keepNext w:val="0"/>
+        <w:keepLines w:val="0"/>
+        <w:pageBreakBefore w:val="0"/>
+        <w:widowControl w:val="0"/>
+        <w:kinsoku/>
+        <w:wordWrap/>
+        <w:overflowPunct/>
+        <w:topLinePunct w:val="0"/>
+        <w:autoSpaceDE/>
+        <w:autoSpaceDN/>
+        <w:bidi w:val="0"/>
+        <w:adjustRightInd/>
+        <w:snapToGrid/>
+        <w:spacing w:after="157" w:afterLines="50"/>
+        <w:ind w:firstLine="480" w:firstLineChars="200"/>
+        <w:textAlignment w:val="auto"/>
+        <w:outlineLvl w:val="9"/>
+        <w:rPr>
+          <w:rFonts w:hint="eastAsia" w:ascii="宋体" w:hAnsi="宋体" w:eastAsia="宋体" w:cs="宋体"/>
+          <w:b w:val="0"/>
+          <w:bCs w:val="0"/>
+          <w:sz w:val="24"/>
+          <w:szCs w:val="24"/>
+          <w:lang w:val="en-US" w:eastAsia="zh-CN"/>
+        </w:rPr>
+      </w:pPr>
+    </w:p>
+    <w:p>
+      <w:pPr>
+        <w:keepNext w:val="0"/>
+        <w:keepLines w:val="0"/>
+        <w:pageBreakBefore w:val="0"/>
+        <w:widowControl w:val="0"/>
+        <w:kinsoku/>
+        <w:wordWrap/>
+        <w:overflowPunct/>
+        <w:topLinePunct w:val="0"/>
+        <w:autoSpaceDE/>
+        <w:autoSpaceDN/>
+        <w:bidi w:val="0"/>
+        <w:adjustRightInd/>
+        <w:snapToGrid/>
+        <w:spacing w:after="157" w:afterLines="50"/>
+        <w:ind w:firstLine="482" w:firstLineChars="200"/>
+        <w:textAlignment w:val="auto"/>
+        <w:outlineLvl w:val="1"/>
+        <w:rPr>
+          <w:rFonts w:hint="eastAsia" w:ascii="宋体" w:hAnsi="宋体" w:eastAsia="宋体" w:cs="宋体"/>
+          <w:b/>
+          <w:bCs/>
+          <w:sz w:val="24"/>
+          <w:szCs w:val="24"/>
+          <w:lang w:val="en-US" w:eastAsia="zh-CN"/>
+        </w:rPr>
+      </w:pPr>
+      <w:r>
+        <w:rPr>
+          <w:rFonts w:hint="default" w:ascii="宋体" w:hAnsi="宋体" w:eastAsia="宋体" w:cs="宋体"/>
+          <w:b/>
+          <w:bCs/>
+          <w:sz w:val="24"/>
+          <w:szCs w:val="24"/>
+          <w:lang w:val="en-US" w:eastAsia="zh-CN"/>
+        </w:rPr>
+        <w:t>日期</w:t>
+      </w:r>
+      <w:r>
+        <w:rPr>
+          <w:rFonts w:hint="eastAsia" w:ascii="宋体" w:hAnsi="宋体" w:eastAsia="宋体" w:cs="宋体"/>
+          <w:b/>
+          <w:bCs/>
+          <w:sz w:val="24"/>
+          <w:szCs w:val="24"/>
+          <w:lang w:val="en-US" w:eastAsia="zh-CN"/>
+        </w:rPr>
+        <w:t>规律</w:t>
+      </w:r>
+    </w:p>
+    <w:p>
+      <w:pPr>
+        <w:keepNext w:val="0"/>
+        <w:keepLines w:val="0"/>
+        <w:pageBreakBefore w:val="0"/>
+        <w:widowControl w:val="0"/>
+        <w:kinsoku/>
+        <w:wordWrap/>
+        <w:overflowPunct/>
+        <w:topLinePunct w:val="0"/>
+        <w:autoSpaceDE/>
+        <w:autoSpaceDN/>
+        <w:bidi w:val="0"/>
+        <w:adjustRightInd/>
+        <w:snapToGrid/>
+        <w:spacing w:after="157" w:afterLines="50"/>
+        <w:ind w:firstLine="480" w:firstLineChars="200"/>
+        <w:textAlignment w:val="auto"/>
+        <w:rPr>
+          <w:rFonts w:hint="default" w:ascii="宋体" w:hAnsi="宋体" w:eastAsia="宋体" w:cs="宋体"/>
+          <w:sz w:val="24"/>
+          <w:szCs w:val="24"/>
+          <w:lang w:val="en-US" w:eastAsia="zh-CN"/>
+        </w:rPr>
+      </w:pPr>
+      <w:r>
+        <w:rPr>
+          <w:rFonts w:hint="eastAsia" w:ascii="宋体" w:hAnsi="宋体" w:eastAsia="宋体" w:cs="宋体"/>
+          <w:sz w:val="24"/>
+          <w:szCs w:val="24"/>
+          <w:lang w:val="en-US" w:eastAsia="zh-CN"/>
+        </w:rPr>
+        <w:t>星期1：由于周末的消息早上会有分歧，高开、冲高后回落的概率很大。上星期5强势的行业可能大幅下跌，特别是换手率高的股。上周连板的股票要时刻关注集合竞价的封板成交量，成交量很大时开盘容易天地板。如果星期1领涨行业回落，会带动大多数行业一起下跌，同时会有超跌板块补涨轮动。由于星期1不稳定，星期5不适合追涨、适合抄底</w:t>
+      </w:r>
+    </w:p>
+    <w:p>
+      <w:pPr>
+        <w:keepNext w:val="0"/>
+        <w:keepLines w:val="0"/>
+        <w:pageBreakBefore w:val="0"/>
+        <w:widowControl w:val="0"/>
+        <w:kinsoku/>
+        <w:wordWrap/>
+        <w:overflowPunct/>
+        <w:topLinePunct w:val="0"/>
+        <w:autoSpaceDE/>
+        <w:autoSpaceDN/>
+        <w:bidi w:val="0"/>
+        <w:adjustRightInd/>
+        <w:snapToGrid/>
+        <w:spacing w:after="157" w:afterLines="50"/>
+        <w:ind w:firstLine="480" w:firstLineChars="200"/>
+        <w:textAlignment w:val="auto"/>
+        <w:rPr>
+          <w:rFonts w:hint="eastAsia" w:ascii="宋体" w:hAnsi="宋体" w:eastAsia="宋体" w:cs="宋体"/>
+          <w:sz w:val="24"/>
+          <w:szCs w:val="24"/>
+          <w:lang w:val="en-US" w:eastAsia="zh-CN"/>
+        </w:rPr>
+      </w:pPr>
+      <w:r>
+        <w:rPr>
+          <w:rFonts w:hint="eastAsia" w:ascii="宋体" w:hAnsi="宋体" w:eastAsia="宋体" w:cs="宋体"/>
+          <w:sz w:val="24"/>
+          <w:szCs w:val="24"/>
+          <w:lang w:val="en-US" w:eastAsia="zh-CN"/>
+        </w:rPr>
+        <w:t>星期4：星期4的行情也可能不太稳定，早盘有下跌迹象要果断卖出。原因1是和历史惯例有关，2是星期4卖出星期5才能取出资金，对于周末要用资金的人会在星期4卖出</w:t>
+      </w:r>
+    </w:p>
+    <w:p>
+      <w:pPr>
+        <w:keepNext w:val="0"/>
+        <w:keepLines w:val="0"/>
+        <w:pageBreakBefore w:val="0"/>
+        <w:widowControl w:val="0"/>
+        <w:kinsoku/>
+        <w:wordWrap/>
+        <w:overflowPunct/>
+        <w:topLinePunct w:val="0"/>
+        <w:autoSpaceDE/>
+        <w:autoSpaceDN/>
+        <w:bidi w:val="0"/>
+        <w:adjustRightInd/>
+        <w:snapToGrid/>
+        <w:spacing w:after="157" w:afterLines="50"/>
+        <w:ind w:firstLine="480" w:firstLineChars="200"/>
+        <w:textAlignment w:val="auto"/>
+        <w:rPr>
+          <w:rFonts w:hint="eastAsia" w:ascii="宋体" w:hAnsi="宋体" w:eastAsia="宋体" w:cs="宋体"/>
+          <w:sz w:val="24"/>
+          <w:szCs w:val="24"/>
+          <w:lang w:val="en-US" w:eastAsia="zh-CN"/>
+        </w:rPr>
+      </w:pPr>
+      <w:r>
+        <w:rPr>
+          <w:rFonts w:hint="eastAsia" w:ascii="宋体" w:hAnsi="宋体" w:eastAsia="宋体" w:cs="宋体"/>
+          <w:sz w:val="24"/>
+          <w:szCs w:val="24"/>
+          <w:lang w:val="en-US" w:eastAsia="zh-CN"/>
+        </w:rPr>
+        <w:t>长假前：长假前一个星期的题材通常不会有大的切换，市场以稳定为主</w:t>
+      </w:r>
+    </w:p>
+    <w:p>
+      <w:pPr>
+        <w:keepNext w:val="0"/>
+        <w:keepLines w:val="0"/>
+        <w:pageBreakBefore w:val="0"/>
+        <w:widowControl w:val="0"/>
+        <w:kinsoku/>
+        <w:wordWrap/>
+        <w:overflowPunct/>
+        <w:topLinePunct w:val="0"/>
+        <w:autoSpaceDE/>
+        <w:autoSpaceDN/>
+        <w:bidi w:val="0"/>
+        <w:adjustRightInd/>
+        <w:snapToGrid/>
+        <w:spacing w:after="157" w:afterLines="50"/>
+        <w:ind w:firstLine="480" w:firstLineChars="200"/>
+        <w:textAlignment w:val="auto"/>
+        <w:rPr>
+          <w:rFonts w:hint="default" w:ascii="宋体" w:hAnsi="宋体" w:eastAsia="宋体" w:cs="宋体"/>
+          <w:sz w:val="24"/>
+          <w:szCs w:val="24"/>
+          <w:lang w:val="en-US" w:eastAsia="zh-CN"/>
+        </w:rPr>
+      </w:pPr>
+      <w:r>
+        <w:rPr>
+          <w:rFonts w:hint="default" w:ascii="宋体" w:hAnsi="宋体" w:eastAsia="宋体" w:cs="宋体"/>
+          <w:sz w:val="24"/>
+          <w:szCs w:val="24"/>
+          <w:lang w:val="en-US" w:eastAsia="zh-CN"/>
+        </w:rPr>
+        <w:t>月底：</w:t>
+      </w:r>
+      <w:r>
+        <w:rPr>
+          <w:rFonts w:hint="eastAsia" w:ascii="宋体" w:hAnsi="宋体" w:eastAsia="宋体" w:cs="宋体"/>
+          <w:sz w:val="24"/>
+          <w:szCs w:val="24"/>
+          <w:lang w:val="en-US" w:eastAsia="zh-CN"/>
+        </w:rPr>
+        <w:t>月底会扩大情绪，比如行业调整时，容易在月底集中大跌</w:t>
+      </w:r>
     </w:p>
     <w:p>
       <w:pPr>
@@ -3217,6 +2574,685 @@
         <w:keepLines w:val="0"/>
         <w:pageBreakBefore w:val="0"/>
         <w:widowControl w:val="0"/>
+        <w:kinsoku/>
+        <w:wordWrap/>
+        <w:overflowPunct/>
+        <w:topLinePunct w:val="0"/>
+        <w:autoSpaceDE/>
+        <w:autoSpaceDN/>
+        <w:bidi w:val="0"/>
+        <w:adjustRightInd/>
+        <w:snapToGrid/>
+        <w:spacing w:after="157" w:afterLines="50"/>
+        <w:ind w:firstLine="482" w:firstLineChars="200"/>
+        <w:textAlignment w:val="auto"/>
+        <w:outlineLvl w:val="1"/>
+        <w:rPr>
+          <w:rFonts w:hint="eastAsia" w:ascii="宋体" w:hAnsi="宋体" w:eastAsia="宋体" w:cs="宋体"/>
+          <w:sz w:val="24"/>
+          <w:szCs w:val="24"/>
+          <w:lang w:val="en-US" w:eastAsia="zh-CN"/>
+        </w:rPr>
+      </w:pPr>
+      <w:r>
+        <w:rPr>
+          <w:rFonts w:hint="eastAsia" w:ascii="宋体" w:hAnsi="宋体" w:eastAsia="宋体" w:cs="宋体"/>
+          <w:b/>
+          <w:bCs/>
+          <w:sz w:val="24"/>
+          <w:szCs w:val="24"/>
+          <w:lang w:val="en-US" w:eastAsia="zh-CN"/>
+        </w:rPr>
+        <w:t>行业规律</w:t>
+      </w:r>
+    </w:p>
+    <w:p>
+      <w:pPr>
+        <w:keepNext w:val="0"/>
+        <w:keepLines w:val="0"/>
+        <w:pageBreakBefore w:val="0"/>
+        <w:widowControl w:val="0"/>
+        <w:kinsoku/>
+        <w:wordWrap/>
+        <w:overflowPunct/>
+        <w:topLinePunct w:val="0"/>
+        <w:autoSpaceDE/>
+        <w:autoSpaceDN/>
+        <w:bidi w:val="0"/>
+        <w:adjustRightInd/>
+        <w:snapToGrid/>
+        <w:spacing w:after="157" w:afterLines="50"/>
+        <w:ind w:firstLine="480" w:firstLineChars="200"/>
+        <w:textAlignment w:val="auto"/>
+        <w:rPr>
+          <w:rFonts w:hint="default" w:ascii="宋体" w:hAnsi="宋体" w:eastAsia="宋体" w:cs="宋体"/>
+          <w:sz w:val="24"/>
+          <w:szCs w:val="24"/>
+          <w:lang w:val="en-US" w:eastAsia="zh-CN"/>
+        </w:rPr>
+      </w:pPr>
+      <w:r>
+        <w:rPr>
+          <w:rFonts w:hint="eastAsia" w:ascii="宋体" w:hAnsi="宋体" w:eastAsia="宋体" w:cs="宋体"/>
+          <w:sz w:val="24"/>
+          <w:szCs w:val="24"/>
+          <w:lang w:val="en-US" w:eastAsia="zh-CN"/>
+        </w:rPr>
+        <w:t>行业信号：如果早盘上涨的行业以农业、粮食、金属等为主，市场的情绪偏向避险，上证、科技类股票容易下跌。反之上涨的行业以科技类为主，市场情绪偏向进攻，上证容易上涨，避险类股票容易下跌。金融地产带动上证放量大涨时，反而不利于题材行业</w:t>
+      </w:r>
+    </w:p>
+    <w:p>
+      <w:pPr>
+        <w:keepNext w:val="0"/>
+        <w:keepLines w:val="0"/>
+        <w:pageBreakBefore w:val="0"/>
+        <w:widowControl w:val="0"/>
+        <w:kinsoku/>
+        <w:wordWrap/>
+        <w:overflowPunct/>
+        <w:topLinePunct w:val="0"/>
+        <w:autoSpaceDE/>
+        <w:autoSpaceDN/>
+        <w:bidi w:val="0"/>
+        <w:adjustRightInd/>
+        <w:snapToGrid/>
+        <w:spacing w:after="157" w:afterLines="50"/>
+        <w:ind w:firstLine="480" w:firstLineChars="200"/>
+        <w:textAlignment w:val="auto"/>
+        <w:rPr>
+          <w:rFonts w:hint="default" w:ascii="宋体" w:hAnsi="宋体" w:eastAsia="宋体" w:cs="宋体"/>
+          <w:sz w:val="24"/>
+          <w:szCs w:val="24"/>
+          <w:lang w:val="en-US" w:eastAsia="zh-CN"/>
+        </w:rPr>
+      </w:pPr>
+      <w:r>
+        <w:rPr>
+          <w:rFonts w:hint="eastAsia" w:ascii="宋体" w:hAnsi="宋体" w:eastAsia="宋体" w:cs="宋体"/>
+          <w:sz w:val="24"/>
+          <w:szCs w:val="24"/>
+          <w:lang w:val="en-US" w:eastAsia="zh-CN"/>
+        </w:rPr>
+        <w:t>超跌反弹：超跌反弹的行业很难有</w:t>
+      </w:r>
+      <w:bookmarkStart w:id="0" w:name="_GoBack"/>
+      <w:bookmarkEnd w:id="0"/>
+      <w:r>
+        <w:rPr>
+          <w:rFonts w:hint="eastAsia" w:ascii="宋体" w:hAnsi="宋体" w:eastAsia="宋体" w:cs="宋体"/>
+          <w:sz w:val="24"/>
+          <w:szCs w:val="24"/>
+          <w:lang w:val="en-US" w:eastAsia="zh-CN"/>
+        </w:rPr>
+        <w:t>持续性，大多数股票首板后第2天会跌，特别是因为突发消息刺激的补涨</w:t>
+      </w:r>
+    </w:p>
+    <w:p>
+      <w:pPr>
+        <w:keepNext w:val="0"/>
+        <w:keepLines w:val="0"/>
+        <w:pageBreakBefore w:val="0"/>
+        <w:widowControl w:val="0"/>
+        <w:kinsoku/>
+        <w:wordWrap/>
+        <w:overflowPunct/>
+        <w:topLinePunct w:val="0"/>
+        <w:autoSpaceDE/>
+        <w:autoSpaceDN/>
+        <w:bidi w:val="0"/>
+        <w:adjustRightInd/>
+        <w:snapToGrid/>
+        <w:spacing w:after="157" w:afterLines="50"/>
+        <w:ind w:firstLine="480" w:firstLineChars="200"/>
+        <w:textAlignment w:val="auto"/>
+        <w:rPr>
+          <w:rFonts w:hint="default" w:ascii="宋体" w:hAnsi="宋体" w:eastAsia="宋体" w:cs="宋体"/>
+          <w:sz w:val="24"/>
+          <w:szCs w:val="24"/>
+          <w:lang w:val="en-US" w:eastAsia="zh-CN"/>
+        </w:rPr>
+      </w:pPr>
+      <w:r>
+        <w:rPr>
+          <w:rFonts w:hint="eastAsia" w:ascii="宋体" w:hAnsi="宋体" w:eastAsia="宋体" w:cs="宋体"/>
+          <w:sz w:val="24"/>
+          <w:szCs w:val="24"/>
+          <w:lang w:val="en-US" w:eastAsia="zh-CN"/>
+        </w:rPr>
+        <w:t>龙头行业：初期有消息预期，超过3支股涨停。中期消息爆发，最高板领涨，形成涨停梯队，同概念中大面积涨停，最高板不断突破市场新高度，行业股略有回调就会突破新高。后期最高板断板会有大分歧，如果涨停梯队还在、后续修复力度很强，则低位的行业股还有机会，高低切换；但通常最高板的高度会不断下降，行业也会持续调整、有一两天的大跌；行业很差时会A杀；如果行业有长期预期，会有新的最高板突破市场高度，开启第二波行情</w:t>
+      </w:r>
+    </w:p>
+    <w:p>
+      <w:pPr>
+        <w:keepNext w:val="0"/>
+        <w:keepLines w:val="0"/>
+        <w:pageBreakBefore w:val="0"/>
+        <w:widowControl w:val="0"/>
+        <w:kinsoku/>
+        <w:wordWrap/>
+        <w:overflowPunct/>
+        <w:topLinePunct w:val="0"/>
+        <w:autoSpaceDE/>
+        <w:autoSpaceDN/>
+        <w:bidi w:val="0"/>
+        <w:adjustRightInd/>
+        <w:snapToGrid/>
+        <w:spacing w:after="157" w:afterLines="50"/>
+        <w:ind w:firstLine="480" w:firstLineChars="200"/>
+        <w:textAlignment w:val="auto"/>
+        <w:rPr>
+          <w:rFonts w:hint="default" w:ascii="宋体" w:hAnsi="宋体" w:eastAsia="宋体" w:cs="宋体"/>
+          <w:sz w:val="24"/>
+          <w:szCs w:val="24"/>
+          <w:lang w:val="en-US" w:eastAsia="zh-CN"/>
+        </w:rPr>
+      </w:pPr>
+      <w:r>
+        <w:rPr>
+          <w:rFonts w:hint="eastAsia" w:ascii="宋体" w:hAnsi="宋体" w:eastAsia="宋体" w:cs="宋体"/>
+          <w:sz w:val="24"/>
+          <w:szCs w:val="24"/>
+          <w:lang w:val="en-US" w:eastAsia="zh-CN"/>
+        </w:rPr>
+        <w:t>龙头股：市值大的股第1天可能会试探拉升，随后股价回落、让不坚定者卖出。第2天可能略微低开，然后瞬间拉升到5%左右，震荡一会，再二次拉升封板。上涨节奏为：首板倍量涨停、封板量高；次日缩量涨停；再无量涨停几天；之后放量开板再涨停</w:t>
+      </w:r>
+    </w:p>
+    <w:p>
+      <w:pPr>
+        <w:keepNext w:val="0"/>
+        <w:keepLines w:val="0"/>
+        <w:pageBreakBefore w:val="0"/>
+        <w:widowControl w:val="0"/>
+        <w:kinsoku/>
+        <w:wordWrap/>
+        <w:overflowPunct/>
+        <w:topLinePunct w:val="0"/>
+        <w:autoSpaceDE/>
+        <w:autoSpaceDN/>
+        <w:bidi w:val="0"/>
+        <w:adjustRightInd/>
+        <w:snapToGrid/>
+        <w:spacing w:after="157" w:afterLines="50"/>
+        <w:ind w:firstLine="480" w:firstLineChars="200"/>
+        <w:textAlignment w:val="auto"/>
+        <w:rPr>
+          <w:rFonts w:hint="eastAsia" w:ascii="宋体" w:hAnsi="宋体" w:eastAsia="宋体" w:cs="宋体"/>
+          <w:sz w:val="24"/>
+          <w:szCs w:val="24"/>
+          <w:lang w:val="en-US" w:eastAsia="zh-CN"/>
+        </w:rPr>
+      </w:pPr>
+      <w:r>
+        <w:rPr>
+          <w:rFonts w:hint="eastAsia" w:ascii="宋体" w:hAnsi="宋体" w:eastAsia="宋体" w:cs="宋体"/>
+          <w:sz w:val="24"/>
+          <w:szCs w:val="24"/>
+          <w:lang w:val="en-US" w:eastAsia="zh-CN"/>
+        </w:rPr>
+        <w:t>涨停封单：涨停股封单量占流通市值5%以上属于强势股，10%以上属于非常强势股。通常一字板属于无量加速，封板量高的无量加速预期2板才会放量</w:t>
+      </w:r>
+    </w:p>
+    <w:p>
+      <w:pPr>
+        <w:keepNext w:val="0"/>
+        <w:keepLines w:val="0"/>
+        <w:pageBreakBefore w:val="0"/>
+        <w:widowControl w:val="0"/>
+        <w:kinsoku/>
+        <w:wordWrap/>
+        <w:overflowPunct/>
+        <w:topLinePunct w:val="0"/>
+        <w:autoSpaceDE/>
+        <w:autoSpaceDN/>
+        <w:bidi w:val="0"/>
+        <w:adjustRightInd/>
+        <w:snapToGrid/>
+        <w:spacing w:after="157" w:afterLines="50"/>
+        <w:ind w:firstLine="480" w:firstLineChars="200"/>
+        <w:textAlignment w:val="auto"/>
+        <w:rPr>
+          <w:rFonts w:hint="default" w:ascii="宋体" w:hAnsi="宋体" w:eastAsia="宋体" w:cs="宋体"/>
+          <w:sz w:val="24"/>
+          <w:szCs w:val="24"/>
+          <w:lang w:val="en-US" w:eastAsia="zh-CN"/>
+        </w:rPr>
+      </w:pPr>
+      <w:r>
+        <w:rPr>
+          <w:rFonts w:hint="eastAsia" w:ascii="宋体" w:hAnsi="宋体" w:eastAsia="宋体" w:cs="宋体"/>
+          <w:sz w:val="24"/>
+          <w:szCs w:val="24"/>
+          <w:lang w:val="en-US" w:eastAsia="zh-CN"/>
+        </w:rPr>
+        <w:t>行业高低切换：如果行业已经涨过一波，开始震荡、略微上涨，但之前涨过的股票大多跟跌不跟涨，说明涨幅都集中在行业低位的股票。此时原来大涨过的股票最多再反弹一波(到前高的一半)，同时低位股票补涨一波，之后就会大调整</w:t>
+      </w:r>
+    </w:p>
+    <w:p>
+      <w:pPr>
+        <w:keepNext w:val="0"/>
+        <w:keepLines w:val="0"/>
+        <w:pageBreakBefore w:val="0"/>
+        <w:widowControl w:val="0"/>
+        <w:kinsoku/>
+        <w:wordWrap/>
+        <w:overflowPunct/>
+        <w:topLinePunct w:val="0"/>
+        <w:autoSpaceDE/>
+        <w:autoSpaceDN/>
+        <w:bidi w:val="0"/>
+        <w:adjustRightInd/>
+        <w:snapToGrid/>
+        <w:spacing w:after="157" w:afterLines="50"/>
+        <w:ind w:firstLine="480" w:firstLineChars="200"/>
+        <w:textAlignment w:val="auto"/>
+        <w:rPr>
+          <w:rFonts w:hint="default" w:ascii="宋体" w:hAnsi="宋体" w:eastAsia="宋体" w:cs="宋体"/>
+          <w:sz w:val="24"/>
+          <w:szCs w:val="24"/>
+          <w:lang w:val="en-US" w:eastAsia="zh-CN"/>
+        </w:rPr>
+      </w:pPr>
+      <w:r>
+        <w:rPr>
+          <w:rFonts w:hint="eastAsia" w:ascii="宋体" w:hAnsi="宋体" w:eastAsia="宋体" w:cs="宋体"/>
+          <w:sz w:val="24"/>
+          <w:szCs w:val="24"/>
+          <w:lang w:val="en-US" w:eastAsia="zh-CN"/>
+        </w:rPr>
+        <w:t>市场高低切换：高位的题材集体断板大跌时，资金会高低切换，进入到低位的权重、避险股票，比如中字头、金融证券、金属。通常题材大跌前就会有高低切换迹象，权重、避险行业会提前上涨</w:t>
+      </w:r>
+    </w:p>
+    <w:p>
+      <w:pPr>
+        <w:keepNext w:val="0"/>
+        <w:keepLines w:val="0"/>
+        <w:pageBreakBefore w:val="0"/>
+        <w:widowControl w:val="0"/>
+        <w:kinsoku/>
+        <w:wordWrap/>
+        <w:overflowPunct/>
+        <w:topLinePunct w:val="0"/>
+        <w:autoSpaceDE/>
+        <w:autoSpaceDN/>
+        <w:bidi w:val="0"/>
+        <w:adjustRightInd/>
+        <w:snapToGrid/>
+        <w:spacing w:after="157" w:afterLines="50"/>
+        <w:ind w:firstLine="480" w:firstLineChars="200"/>
+        <w:textAlignment w:val="auto"/>
+        <w:rPr>
+          <w:rFonts w:hint="default" w:ascii="宋体" w:hAnsi="宋体" w:eastAsia="宋体" w:cs="宋体"/>
+          <w:sz w:val="24"/>
+          <w:szCs w:val="24"/>
+          <w:lang w:val="en-US" w:eastAsia="zh-CN"/>
+        </w:rPr>
+      </w:pPr>
+      <w:r>
+        <w:rPr>
+          <w:rFonts w:hint="eastAsia" w:ascii="宋体" w:hAnsi="宋体" w:eastAsia="宋体" w:cs="宋体"/>
+          <w:sz w:val="24"/>
+          <w:szCs w:val="24"/>
+          <w:lang w:val="en-US" w:eastAsia="zh-CN"/>
+        </w:rPr>
+        <w:t>龙头反核：行业龙头股跌停后，第2天开盘翘班并大幅上涨或涨停，会带动整个行业修复，龙头反核越强势、与上证共振越强则行业修复力度越大。如果反核后冲高回落、上证下跌，则整个行业也会冲高回落</w:t>
+      </w:r>
+    </w:p>
+    <w:p>
+      <w:pPr>
+        <w:keepNext w:val="0"/>
+        <w:keepLines w:val="0"/>
+        <w:pageBreakBefore w:val="0"/>
+        <w:widowControl w:val="0"/>
+        <w:kinsoku/>
+        <w:wordWrap/>
+        <w:overflowPunct/>
+        <w:topLinePunct w:val="0"/>
+        <w:autoSpaceDE/>
+        <w:autoSpaceDN/>
+        <w:bidi w:val="0"/>
+        <w:adjustRightInd/>
+        <w:snapToGrid/>
+        <w:spacing w:after="157" w:afterLines="50"/>
+        <w:ind w:firstLine="480" w:firstLineChars="200"/>
+        <w:textAlignment w:val="auto"/>
+        <w:rPr>
+          <w:rFonts w:hint="eastAsia" w:ascii="宋体" w:hAnsi="宋体" w:eastAsia="宋体" w:cs="宋体"/>
+          <w:sz w:val="24"/>
+          <w:szCs w:val="24"/>
+          <w:lang w:val="en-US" w:eastAsia="zh-CN"/>
+        </w:rPr>
+      </w:pPr>
+      <w:r>
+        <w:rPr>
+          <w:rFonts w:hint="eastAsia" w:ascii="宋体" w:hAnsi="宋体" w:eastAsia="宋体" w:cs="宋体"/>
+          <w:sz w:val="24"/>
+          <w:szCs w:val="24"/>
+          <w:lang w:val="en-US" w:eastAsia="zh-CN"/>
+        </w:rPr>
+        <w:t>调整期：当市场多个长时间热门的行业都断板后，会出现一段调整期，至少2天以上，很多轮动题材会涨几天，一些由于名称比较好的玄学股会上涨</w:t>
+      </w:r>
+    </w:p>
+    <w:p>
+      <w:pPr>
+        <w:keepNext w:val="0"/>
+        <w:keepLines w:val="0"/>
+        <w:pageBreakBefore w:val="0"/>
+        <w:widowControl w:val="0"/>
+        <w:kinsoku/>
+        <w:wordWrap/>
+        <w:overflowPunct/>
+        <w:topLinePunct w:val="0"/>
+        <w:autoSpaceDE/>
+        <w:autoSpaceDN/>
+        <w:bidi w:val="0"/>
+        <w:adjustRightInd/>
+        <w:snapToGrid/>
+        <w:spacing w:after="157" w:afterLines="50"/>
+        <w:ind w:firstLine="480" w:firstLineChars="200"/>
+        <w:textAlignment w:val="auto"/>
+        <w:rPr>
+          <w:rFonts w:hint="eastAsia" w:ascii="宋体" w:hAnsi="宋体" w:eastAsia="宋体" w:cs="宋体"/>
+          <w:sz w:val="24"/>
+          <w:szCs w:val="24"/>
+          <w:lang w:val="en-US" w:eastAsia="zh-CN"/>
+        </w:rPr>
+      </w:pPr>
+      <w:r>
+        <w:rPr>
+          <w:rFonts w:hint="eastAsia" w:ascii="宋体" w:hAnsi="宋体" w:eastAsia="宋体" w:cs="宋体"/>
+          <w:sz w:val="24"/>
+          <w:szCs w:val="24"/>
+          <w:lang w:val="en-US" w:eastAsia="zh-CN"/>
+        </w:rPr>
+        <w:t>跨年股：名称与年份有关的股票，会在10月份左右上涨，一直持续到12月，中间会有回落和调整期，有机会抄底</w:t>
+      </w:r>
+    </w:p>
+    <w:p>
+      <w:pPr>
+        <w:keepNext w:val="0"/>
+        <w:keepLines w:val="0"/>
+        <w:pageBreakBefore w:val="0"/>
+        <w:widowControl w:val="0"/>
+        <w:kinsoku/>
+        <w:wordWrap/>
+        <w:overflowPunct/>
+        <w:topLinePunct w:val="0"/>
+        <w:autoSpaceDE/>
+        <w:autoSpaceDN/>
+        <w:bidi w:val="0"/>
+        <w:adjustRightInd/>
+        <w:snapToGrid/>
+        <w:spacing w:after="157" w:afterLines="50"/>
+        <w:ind w:firstLine="480" w:firstLineChars="200"/>
+        <w:textAlignment w:val="auto"/>
+        <w:rPr>
+          <w:rFonts w:hint="default" w:ascii="宋体" w:hAnsi="宋体" w:eastAsia="宋体" w:cs="宋体"/>
+          <w:sz w:val="24"/>
+          <w:szCs w:val="24"/>
+          <w:lang w:val="en-US" w:eastAsia="zh-CN"/>
+        </w:rPr>
+      </w:pPr>
+      <w:r>
+        <w:rPr>
+          <w:rFonts w:hint="eastAsia" w:ascii="宋体" w:hAnsi="宋体" w:eastAsia="宋体" w:cs="宋体"/>
+          <w:sz w:val="24"/>
+          <w:szCs w:val="24"/>
+          <w:lang w:val="en-US" w:eastAsia="zh-CN"/>
+        </w:rPr>
+        <w:t>大跌反弹：行业大跌后反弹时，如果修复强度一般则前一日中线会成为压力位</w:t>
+      </w:r>
+    </w:p>
+    <w:p>
+      <w:pPr>
+        <w:keepNext w:val="0"/>
+        <w:keepLines w:val="0"/>
+        <w:pageBreakBefore w:val="0"/>
+        <w:widowControl w:val="0"/>
+        <w:kinsoku/>
+        <w:wordWrap/>
+        <w:overflowPunct/>
+        <w:topLinePunct w:val="0"/>
+        <w:autoSpaceDE/>
+        <w:autoSpaceDN/>
+        <w:bidi w:val="0"/>
+        <w:adjustRightInd/>
+        <w:snapToGrid/>
+        <w:spacing w:after="157" w:afterLines="50"/>
+        <w:ind w:firstLine="480" w:firstLineChars="200"/>
+        <w:textAlignment w:val="auto"/>
+        <w:rPr>
+          <w:rFonts w:hint="eastAsia" w:ascii="宋体" w:hAnsi="宋体" w:eastAsia="宋体" w:cs="宋体"/>
+          <w:sz w:val="24"/>
+          <w:szCs w:val="24"/>
+          <w:lang w:val="en-US" w:eastAsia="zh-CN"/>
+        </w:rPr>
+      </w:pPr>
+      <w:r>
+        <w:rPr>
+          <w:rFonts w:hint="eastAsia" w:ascii="宋体" w:hAnsi="宋体" w:eastAsia="宋体" w:cs="宋体"/>
+          <w:sz w:val="24"/>
+          <w:szCs w:val="24"/>
+          <w:lang w:val="en-US" w:eastAsia="zh-CN"/>
+        </w:rPr>
+        <w:t>烂板：盘中涨停但收盘没有涨停的股票，第2天容易低开</w:t>
+      </w:r>
+    </w:p>
+    <w:p>
+      <w:pPr>
+        <w:keepNext w:val="0"/>
+        <w:keepLines w:val="0"/>
+        <w:pageBreakBefore w:val="0"/>
+        <w:widowControl w:val="0"/>
+        <w:kinsoku/>
+        <w:wordWrap/>
+        <w:overflowPunct/>
+        <w:topLinePunct w:val="0"/>
+        <w:autoSpaceDE/>
+        <w:autoSpaceDN/>
+        <w:bidi w:val="0"/>
+        <w:adjustRightInd/>
+        <w:snapToGrid/>
+        <w:spacing w:after="157" w:afterLines="50"/>
+        <w:ind w:firstLine="480" w:firstLineChars="200"/>
+        <w:textAlignment w:val="auto"/>
+        <w:rPr>
+          <w:rFonts w:hint="default" w:ascii="宋体" w:hAnsi="宋体" w:eastAsia="宋体" w:cs="宋体"/>
+          <w:sz w:val="24"/>
+          <w:szCs w:val="24"/>
+          <w:lang w:val="en-US" w:eastAsia="zh-CN"/>
+        </w:rPr>
+      </w:pPr>
+      <w:r>
+        <w:rPr>
+          <w:rFonts w:hint="eastAsia" w:ascii="宋体" w:hAnsi="宋体" w:eastAsia="宋体" w:cs="宋体"/>
+          <w:sz w:val="24"/>
+          <w:szCs w:val="24"/>
+          <w:lang w:val="en-US" w:eastAsia="zh-CN"/>
+        </w:rPr>
+        <w:t>早盘涨停：10:30前涨停的股票通常比较强势</w:t>
+      </w:r>
+    </w:p>
+    <w:p>
+      <w:pPr>
+        <w:keepNext w:val="0"/>
+        <w:keepLines w:val="0"/>
+        <w:pageBreakBefore w:val="0"/>
+        <w:widowControl w:val="0"/>
+        <w:kinsoku/>
+        <w:wordWrap/>
+        <w:overflowPunct/>
+        <w:topLinePunct w:val="0"/>
+        <w:autoSpaceDE/>
+        <w:autoSpaceDN/>
+        <w:bidi w:val="0"/>
+        <w:adjustRightInd/>
+        <w:snapToGrid/>
+        <w:spacing w:after="157" w:afterLines="50"/>
+        <w:ind w:firstLine="480" w:firstLineChars="200"/>
+        <w:textAlignment w:val="auto"/>
+        <w:rPr>
+          <w:rFonts w:hint="eastAsia" w:ascii="宋体" w:hAnsi="宋体" w:eastAsia="宋体" w:cs="宋体"/>
+          <w:sz w:val="24"/>
+          <w:szCs w:val="24"/>
+          <w:lang w:val="en-US" w:eastAsia="zh-CN"/>
+        </w:rPr>
+      </w:pPr>
+      <w:r>
+        <w:rPr>
+          <w:rFonts w:hint="eastAsia" w:ascii="宋体" w:hAnsi="宋体" w:eastAsia="宋体" w:cs="宋体"/>
+          <w:sz w:val="24"/>
+          <w:szCs w:val="24"/>
+          <w:lang w:val="en-US" w:eastAsia="zh-CN"/>
+        </w:rPr>
+        <w:t>尾盘涨停：高位+尾盘拉涨停的股票，如果不是特殊情绪刺激，第2天大概率大跌</w:t>
+      </w:r>
+    </w:p>
+    <w:p>
+      <w:pPr>
+        <w:keepNext w:val="0"/>
+        <w:keepLines w:val="0"/>
+        <w:pageBreakBefore w:val="0"/>
+        <w:widowControl w:val="0"/>
+        <w:kinsoku/>
+        <w:wordWrap/>
+        <w:overflowPunct/>
+        <w:topLinePunct w:val="0"/>
+        <w:autoSpaceDE/>
+        <w:autoSpaceDN/>
+        <w:bidi w:val="0"/>
+        <w:adjustRightInd/>
+        <w:snapToGrid/>
+        <w:spacing w:after="157" w:afterLines="50"/>
+        <w:ind w:firstLine="480" w:firstLineChars="200"/>
+        <w:textAlignment w:val="auto"/>
+        <w:rPr>
+          <w:rFonts w:hint="eastAsia" w:ascii="宋体" w:hAnsi="宋体" w:eastAsia="宋体" w:cs="宋体"/>
+          <w:sz w:val="24"/>
+          <w:szCs w:val="24"/>
+          <w:lang w:val="en-US" w:eastAsia="zh-CN"/>
+        </w:rPr>
+      </w:pPr>
+      <w:r>
+        <w:rPr>
+          <w:rFonts w:hint="eastAsia" w:ascii="宋体" w:hAnsi="宋体" w:eastAsia="宋体" w:cs="宋体"/>
+          <w:sz w:val="24"/>
+          <w:szCs w:val="24"/>
+          <w:lang w:val="en-US" w:eastAsia="zh-CN"/>
+        </w:rPr>
+        <w:t>限制出售：当某个行业或产品限制出售时，该行业通常会有一天的冲高，第2容易回落</w:t>
+      </w:r>
+    </w:p>
+    <w:p>
+      <w:pPr>
+        <w:keepNext w:val="0"/>
+        <w:keepLines w:val="0"/>
+        <w:pageBreakBefore w:val="0"/>
+        <w:widowControl w:val="0"/>
+        <w:kinsoku/>
+        <w:wordWrap/>
+        <w:overflowPunct/>
+        <w:topLinePunct w:val="0"/>
+        <w:autoSpaceDE/>
+        <w:autoSpaceDN/>
+        <w:bidi w:val="0"/>
+        <w:adjustRightInd/>
+        <w:snapToGrid/>
+        <w:spacing w:after="157" w:afterLines="50"/>
+        <w:ind w:firstLine="480" w:firstLineChars="200"/>
+        <w:textAlignment w:val="auto"/>
+        <w:rPr>
+          <w:rFonts w:hint="default" w:ascii="宋体" w:hAnsi="宋体" w:eastAsia="宋体" w:cs="宋体"/>
+          <w:sz w:val="24"/>
+          <w:szCs w:val="24"/>
+          <w:lang w:val="en-US" w:eastAsia="zh-CN"/>
+        </w:rPr>
+      </w:pPr>
+      <w:r>
+        <w:rPr>
+          <w:rFonts w:hint="eastAsia" w:ascii="宋体" w:hAnsi="宋体" w:eastAsia="宋体" w:cs="宋体"/>
+          <w:sz w:val="24"/>
+          <w:szCs w:val="24"/>
+          <w:lang w:val="en-US" w:eastAsia="zh-CN"/>
+        </w:rPr>
+        <w:t>降息：国内降息、美国降息在短期内会刺激股市增长，美国降息的影响可能只有一两天</w:t>
+      </w:r>
+    </w:p>
+    <w:p>
+      <w:pPr>
+        <w:keepNext w:val="0"/>
+        <w:keepLines w:val="0"/>
+        <w:pageBreakBefore w:val="0"/>
+        <w:widowControl w:val="0"/>
+        <w:kinsoku/>
+        <w:wordWrap/>
+        <w:overflowPunct/>
+        <w:topLinePunct w:val="0"/>
+        <w:autoSpaceDE/>
+        <w:autoSpaceDN/>
+        <w:bidi w:val="0"/>
+        <w:adjustRightInd/>
+        <w:snapToGrid/>
+        <w:spacing w:after="157" w:afterLines="50"/>
+        <w:ind w:firstLine="480" w:firstLineChars="200"/>
+        <w:textAlignment w:val="auto"/>
+        <w:rPr>
+          <w:rFonts w:hint="eastAsia" w:ascii="宋体" w:hAnsi="宋体" w:eastAsia="宋体" w:cs="宋体"/>
+          <w:sz w:val="24"/>
+          <w:szCs w:val="24"/>
+          <w:lang w:val="en-US" w:eastAsia="zh-CN"/>
+        </w:rPr>
+      </w:pPr>
+      <w:r>
+        <w:rPr>
+          <w:rFonts w:hint="eastAsia" w:ascii="宋体" w:hAnsi="宋体" w:eastAsia="宋体" w:cs="宋体"/>
+          <w:sz w:val="24"/>
+          <w:szCs w:val="24"/>
+          <w:lang w:val="en-US" w:eastAsia="zh-CN"/>
+        </w:rPr>
+        <w:t>科技行业：A股的科技行业受美股科技股(美科技股基本代表美股)的影响，比如人工智能、消费电子、苹果概念等</w:t>
+      </w:r>
+    </w:p>
+    <w:p>
+      <w:pPr>
+        <w:keepNext w:val="0"/>
+        <w:keepLines w:val="0"/>
+        <w:pageBreakBefore w:val="0"/>
+        <w:widowControl w:val="0"/>
+        <w:kinsoku/>
+        <w:wordWrap/>
+        <w:overflowPunct/>
+        <w:topLinePunct w:val="0"/>
+        <w:autoSpaceDE/>
+        <w:autoSpaceDN/>
+        <w:bidi w:val="0"/>
+        <w:adjustRightInd/>
+        <w:snapToGrid/>
+        <w:spacing w:after="157" w:afterLines="50"/>
+        <w:ind w:firstLine="480" w:firstLineChars="200"/>
+        <w:textAlignment w:val="auto"/>
+        <w:rPr>
+          <w:rFonts w:hint="eastAsia" w:ascii="宋体" w:hAnsi="宋体" w:eastAsia="宋体" w:cs="宋体"/>
+          <w:sz w:val="24"/>
+          <w:szCs w:val="24"/>
+          <w:lang w:val="en-US" w:eastAsia="zh-CN"/>
+        </w:rPr>
+      </w:pPr>
+      <w:r>
+        <w:rPr>
+          <w:rFonts w:hint="eastAsia" w:ascii="宋体" w:hAnsi="宋体" w:eastAsia="宋体" w:cs="宋体"/>
+          <w:sz w:val="24"/>
+          <w:szCs w:val="24"/>
+          <w:lang w:val="en-US" w:eastAsia="zh-CN"/>
+        </w:rPr>
+        <w:t>电力行业：通常天气热时电力股票会持续下跌，反之天气冷时电力股票会上涨</w:t>
+      </w:r>
+    </w:p>
+    <w:p>
+      <w:pPr>
+        <w:keepNext w:val="0"/>
+        <w:keepLines w:val="0"/>
+        <w:pageBreakBefore w:val="0"/>
+        <w:widowControl w:val="0"/>
         <w:numPr>
           <w:ilvl w:val="0"/>
           <w:numId w:val="0"/>
@@ -3231,9 +3267,37 @@
         <w:adjustRightInd/>
         <w:snapToGrid/>
         <w:spacing w:after="157" w:afterLines="50"/>
+        <w:ind w:firstLine="480" w:firstLineChars="200"/>
+        <w:textAlignment w:val="auto"/>
+        <w:rPr>
+          <w:rFonts w:hint="eastAsia" w:ascii="宋体" w:hAnsi="宋体" w:eastAsia="宋体" w:cs="宋体"/>
+          <w:b w:val="0"/>
+          <w:bCs w:val="0"/>
+          <w:sz w:val="24"/>
+          <w:szCs w:val="24"/>
+          <w:lang w:val="en-US" w:eastAsia="zh-CN"/>
+        </w:rPr>
+      </w:pPr>
+    </w:p>
+    <w:p>
+      <w:pPr>
+        <w:keepNext w:val="0"/>
+        <w:keepLines w:val="0"/>
+        <w:pageBreakBefore w:val="0"/>
+        <w:widowControl w:val="0"/>
+        <w:kinsoku/>
+        <w:wordWrap/>
+        <w:overflowPunct/>
+        <w:topLinePunct w:val="0"/>
+        <w:autoSpaceDE/>
+        <w:autoSpaceDN/>
+        <w:bidi w:val="0"/>
+        <w:adjustRightInd/>
+        <w:snapToGrid/>
+        <w:spacing w:after="157" w:afterLines="50"/>
         <w:ind w:firstLine="482" w:firstLineChars="200"/>
         <w:textAlignment w:val="auto"/>
-        <w:outlineLvl w:val="0"/>
+        <w:outlineLvl w:val="1"/>
         <w:rPr>
           <w:rFonts w:hint="eastAsia" w:ascii="宋体" w:hAnsi="宋体" w:eastAsia="宋体" w:cs="宋体"/>
           <w:b/>
@@ -3252,912 +3316,174 @@
           <w:szCs w:val="24"/>
           <w:lang w:val="en-US" w:eastAsia="zh-CN"/>
         </w:rPr>
-        <w:t>《上证》</w:t>
-      </w:r>
-    </w:p>
-    <w:p>
-      <w:pPr>
-        <w:keepNext w:val="0"/>
-        <w:keepLines w:val="0"/>
-        <w:pageBreakBefore w:val="0"/>
-        <w:widowControl w:val="0"/>
-        <w:kinsoku/>
-        <w:wordWrap/>
-        <w:overflowPunct/>
-        <w:topLinePunct w:val="0"/>
-        <w:autoSpaceDE/>
-        <w:autoSpaceDN/>
-        <w:bidi w:val="0"/>
-        <w:adjustRightInd/>
-        <w:snapToGrid/>
-        <w:spacing w:after="157" w:afterLines="50"/>
-        <w:ind w:firstLine="482" w:firstLineChars="200"/>
-        <w:textAlignment w:val="auto"/>
-        <w:outlineLvl w:val="1"/>
-        <w:rPr>
-          <w:rFonts w:hint="default" w:ascii="宋体" w:hAnsi="宋体" w:eastAsia="宋体" w:cs="宋体"/>
-          <w:b/>
-          <w:bCs/>
-          <w:sz w:val="24"/>
-          <w:szCs w:val="24"/>
-          <w:lang w:val="en-US" w:eastAsia="zh-CN"/>
-        </w:rPr>
-      </w:pPr>
-      <w:r>
-        <w:rPr>
-          <w:rFonts w:hint="default" w:ascii="宋体" w:hAnsi="宋体" w:eastAsia="宋体" w:cs="宋体"/>
-          <w:b/>
-          <w:bCs/>
-          <w:sz w:val="24"/>
-          <w:szCs w:val="24"/>
-          <w:lang w:val="en-US" w:eastAsia="zh-CN"/>
-        </w:rPr>
-        <w:t>上证指数</w:t>
-      </w:r>
-    </w:p>
-    <w:p>
-      <w:pPr>
-        <w:keepNext w:val="0"/>
-        <w:keepLines w:val="0"/>
-        <w:pageBreakBefore w:val="0"/>
-        <w:widowControl w:val="0"/>
-        <w:kinsoku/>
-        <w:wordWrap/>
-        <w:overflowPunct/>
-        <w:topLinePunct w:val="0"/>
-        <w:autoSpaceDE/>
-        <w:autoSpaceDN/>
-        <w:bidi w:val="0"/>
-        <w:adjustRightInd/>
-        <w:snapToGrid/>
-        <w:spacing w:after="157" w:afterLines="50"/>
-        <w:ind w:firstLine="480" w:firstLineChars="200"/>
-        <w:textAlignment w:val="auto"/>
-        <w:rPr>
-          <w:rFonts w:hint="default" w:ascii="宋体" w:hAnsi="宋体" w:eastAsia="宋体" w:cs="宋体"/>
-          <w:sz w:val="24"/>
-          <w:szCs w:val="24"/>
-          <w:lang w:val="en-US" w:eastAsia="zh-CN"/>
-        </w:rPr>
-      </w:pPr>
-      <w:r>
-        <w:rPr>
-          <w:rFonts w:hint="eastAsia" w:ascii="宋体" w:hAnsi="宋体" w:eastAsia="宋体" w:cs="宋体"/>
-          <w:sz w:val="24"/>
-          <w:szCs w:val="24"/>
-          <w:lang w:val="en-US" w:eastAsia="zh-CN"/>
-        </w:rPr>
-        <w:t>大部分</w:t>
-      </w:r>
-      <w:r>
-        <w:rPr>
-          <w:rFonts w:hint="default" w:ascii="宋体" w:hAnsi="宋体" w:eastAsia="宋体" w:cs="宋体"/>
-          <w:sz w:val="24"/>
-          <w:szCs w:val="24"/>
-          <w:lang w:val="en-US" w:eastAsia="zh-CN"/>
-        </w:rPr>
-        <w:t>股票</w:t>
-      </w:r>
-      <w:r>
-        <w:rPr>
-          <w:rFonts w:hint="eastAsia" w:ascii="宋体" w:hAnsi="宋体" w:eastAsia="宋体" w:cs="宋体"/>
-          <w:sz w:val="24"/>
-          <w:szCs w:val="24"/>
-          <w:lang w:val="en-US" w:eastAsia="zh-CN"/>
-        </w:rPr>
-        <w:t>的</w:t>
-      </w:r>
-      <w:r>
-        <w:rPr>
-          <w:rFonts w:hint="default" w:ascii="宋体" w:hAnsi="宋体" w:eastAsia="宋体" w:cs="宋体"/>
-          <w:sz w:val="24"/>
-          <w:szCs w:val="24"/>
-          <w:lang w:val="en-US" w:eastAsia="zh-CN"/>
-        </w:rPr>
-        <w:t>涨跌与上证一致。</w:t>
-      </w:r>
-      <w:r>
-        <w:rPr>
-          <w:rFonts w:hint="eastAsia" w:ascii="宋体" w:hAnsi="宋体" w:eastAsia="宋体" w:cs="宋体"/>
-          <w:sz w:val="24"/>
-          <w:szCs w:val="24"/>
-          <w:lang w:val="en-US" w:eastAsia="zh-CN"/>
-        </w:rPr>
-        <w:t>上证的日线、分时图有波动规律，要结合上证的日线判断机会和风险，要同时结合个股和上证的macdfs进行交易</w:t>
-      </w:r>
-    </w:p>
-    <w:p>
-      <w:pPr>
-        <w:keepNext w:val="0"/>
-        <w:keepLines w:val="0"/>
-        <w:pageBreakBefore w:val="0"/>
-        <w:widowControl/>
-        <w:suppressLineNumbers w:val="0"/>
-        <w:kinsoku/>
-        <w:wordWrap/>
-        <w:overflowPunct/>
-        <w:topLinePunct w:val="0"/>
-        <w:autoSpaceDE/>
-        <w:autoSpaceDN/>
-        <w:bidi w:val="0"/>
-        <w:adjustRightInd/>
-        <w:snapToGrid/>
-        <w:spacing w:after="157" w:afterLines="50"/>
-        <w:ind w:firstLine="480" w:firstLineChars="200"/>
-        <w:jc w:val="both"/>
-        <w:textAlignment w:val="auto"/>
-        <w:rPr>
-          <w:rFonts w:hint="eastAsia" w:ascii="宋体" w:hAnsi="宋体" w:cs="宋体"/>
-          <w:b w:val="0"/>
-          <w:bCs w:val="0"/>
-          <w:i w:val="0"/>
-          <w:color w:val="auto"/>
-          <w:kern w:val="2"/>
-          <w:sz w:val="24"/>
-          <w:szCs w:val="24"/>
-          <w:u w:val="none"/>
-          <w:lang w:val="en-US" w:eastAsia="zh-CN" w:bidi="ar-SA"/>
-        </w:rPr>
-      </w:pPr>
-      <w:r>
-        <w:rPr>
-          <w:rFonts w:hint="eastAsia" w:ascii="宋体" w:hAnsi="宋体" w:cs="宋体"/>
-          <w:b w:val="0"/>
-          <w:bCs w:val="0"/>
-          <w:i w:val="0"/>
-          <w:color w:val="auto"/>
-          <w:kern w:val="2"/>
-          <w:sz w:val="24"/>
-          <w:szCs w:val="24"/>
-          <w:u w:val="none"/>
-          <w:lang w:val="en-US" w:eastAsia="zh-CN" w:bidi="ar-SA"/>
-        </w:rPr>
-        <w:t>支撑线</w:t>
-      </w:r>
-      <w:r>
-        <w:rPr>
-          <w:rFonts w:hint="default" w:ascii="宋体" w:hAnsi="宋体" w:cs="宋体"/>
-          <w:b w:val="0"/>
-          <w:bCs w:val="0"/>
-          <w:i w:val="0"/>
-          <w:color w:val="auto"/>
-          <w:kern w:val="2"/>
-          <w:sz w:val="24"/>
-          <w:szCs w:val="24"/>
-          <w:u w:val="none"/>
-          <w:lang w:val="en-US" w:eastAsia="zh-CN" w:bidi="ar-SA"/>
-        </w:rPr>
-        <w:t>：</w:t>
-      </w:r>
-      <w:r>
-        <w:rPr>
-          <w:rFonts w:hint="eastAsia" w:ascii="宋体" w:hAnsi="宋体" w:cs="宋体"/>
-          <w:b w:val="0"/>
-          <w:bCs w:val="0"/>
-          <w:i w:val="0"/>
-          <w:color w:val="auto"/>
-          <w:kern w:val="2"/>
-          <w:sz w:val="24"/>
-          <w:szCs w:val="24"/>
-          <w:u w:val="none"/>
-          <w:lang w:val="en-US" w:eastAsia="zh-CN" w:bidi="ar-SA"/>
-        </w:rPr>
-        <w:t>一天当中</w:t>
-      </w:r>
-      <w:r>
-        <w:rPr>
-          <w:rFonts w:hint="default" w:ascii="宋体" w:hAnsi="宋体" w:cs="宋体"/>
-          <w:b w:val="0"/>
-          <w:bCs w:val="0"/>
-          <w:i w:val="0"/>
-          <w:color w:val="auto"/>
-          <w:kern w:val="2"/>
-          <w:sz w:val="24"/>
-          <w:szCs w:val="24"/>
-          <w:u w:val="none"/>
-          <w:lang w:val="en-US" w:eastAsia="zh-CN" w:bidi="ar-SA"/>
-        </w:rPr>
-        <w:t>上证</w:t>
-      </w:r>
-      <w:r>
-        <w:rPr>
-          <w:rFonts w:hint="eastAsia" w:ascii="宋体" w:hAnsi="宋体" w:cs="宋体"/>
-          <w:b w:val="0"/>
-          <w:bCs w:val="0"/>
-          <w:i w:val="0"/>
-          <w:color w:val="auto"/>
-          <w:kern w:val="2"/>
-          <w:sz w:val="24"/>
-          <w:szCs w:val="24"/>
-          <w:u w:val="none"/>
-          <w:lang w:val="en-US" w:eastAsia="zh-CN" w:bidi="ar-SA"/>
-        </w:rPr>
-        <w:t>下跌时，会有一个支撑线(比如2940、2900)，到支撑线附近时会反弹，反弹原因1是国家队护盘、2是大家预期一致。如果没破支撑线就反弹说明市场情绪好，提前反弹情绪越好。如果跌破并不断在支撑线反弹，容易跌到下一个支撑线</w:t>
-      </w:r>
-    </w:p>
-    <w:p>
-      <w:pPr>
-        <w:keepNext w:val="0"/>
-        <w:keepLines w:val="0"/>
-        <w:pageBreakBefore w:val="0"/>
-        <w:widowControl w:val="0"/>
-        <w:kinsoku/>
-        <w:wordWrap/>
-        <w:overflowPunct/>
-        <w:topLinePunct w:val="0"/>
-        <w:autoSpaceDE/>
-        <w:autoSpaceDN/>
-        <w:bidi w:val="0"/>
-        <w:adjustRightInd/>
-        <w:snapToGrid/>
-        <w:spacing w:after="157" w:afterLines="50"/>
-        <w:ind w:firstLine="480" w:firstLineChars="200"/>
-        <w:textAlignment w:val="auto"/>
-        <w:rPr>
-          <w:rFonts w:hint="default" w:ascii="宋体" w:hAnsi="宋体" w:eastAsia="宋体" w:cs="宋体"/>
-          <w:sz w:val="24"/>
-          <w:szCs w:val="24"/>
-          <w:lang w:val="en-US" w:eastAsia="zh-CN"/>
-        </w:rPr>
-      </w:pPr>
-      <w:r>
-        <w:rPr>
-          <w:rFonts w:hint="eastAsia" w:ascii="宋体" w:hAnsi="宋体" w:eastAsia="宋体" w:cs="宋体"/>
-          <w:sz w:val="24"/>
-          <w:szCs w:val="24"/>
-          <w:lang w:val="en-US" w:eastAsia="zh-CN"/>
-        </w:rPr>
-        <w:t>涨跌数</w:t>
-      </w:r>
-      <w:r>
-        <w:rPr>
-          <w:rFonts w:hint="default" w:ascii="宋体" w:hAnsi="宋体" w:eastAsia="宋体" w:cs="宋体"/>
-          <w:sz w:val="24"/>
-          <w:szCs w:val="24"/>
-          <w:lang w:val="en-US" w:eastAsia="zh-CN"/>
-        </w:rPr>
-        <w:t>：同花顺盘面分析近60日上涨家数图</w:t>
-      </w:r>
-      <w:r>
-        <w:rPr>
-          <w:rFonts w:hint="eastAsia" w:ascii="宋体" w:hAnsi="宋体" w:eastAsia="宋体" w:cs="宋体"/>
-          <w:sz w:val="24"/>
-          <w:szCs w:val="24"/>
-          <w:lang w:val="en-US" w:eastAsia="zh-CN"/>
-        </w:rPr>
-        <w:t>。比如</w:t>
-      </w:r>
-      <w:r>
-        <w:rPr>
-          <w:rFonts w:hint="default" w:ascii="宋体" w:hAnsi="宋体" w:eastAsia="宋体" w:cs="宋体"/>
-          <w:sz w:val="24"/>
-          <w:szCs w:val="24"/>
-          <w:lang w:val="en-US" w:eastAsia="zh-CN"/>
-        </w:rPr>
-        <w:t>昨天是低位，今天</w:t>
-      </w:r>
-      <w:r>
-        <w:rPr>
-          <w:rFonts w:hint="eastAsia" w:ascii="宋体" w:hAnsi="宋体" w:eastAsia="宋体" w:cs="宋体"/>
-          <w:sz w:val="24"/>
-          <w:szCs w:val="24"/>
-          <w:lang w:val="en-US" w:eastAsia="zh-CN"/>
-        </w:rPr>
-        <w:t>更容易回升</w:t>
-      </w:r>
-      <w:r>
-        <w:rPr>
-          <w:rFonts w:hint="default" w:ascii="宋体" w:hAnsi="宋体" w:eastAsia="宋体" w:cs="宋体"/>
-          <w:sz w:val="24"/>
-          <w:szCs w:val="24"/>
-          <w:lang w:val="en-US" w:eastAsia="zh-CN"/>
-        </w:rPr>
-        <w:t>，</w:t>
-      </w:r>
-      <w:r>
-        <w:rPr>
-          <w:rFonts w:hint="eastAsia" w:ascii="宋体" w:hAnsi="宋体" w:eastAsia="宋体" w:cs="宋体"/>
-          <w:sz w:val="24"/>
-          <w:szCs w:val="24"/>
-          <w:lang w:val="en-US" w:eastAsia="zh-CN"/>
-        </w:rPr>
-        <w:t>可以</w:t>
-      </w:r>
-      <w:r>
-        <w:rPr>
-          <w:rFonts w:hint="default" w:ascii="宋体" w:hAnsi="宋体" w:eastAsia="宋体" w:cs="宋体"/>
-          <w:sz w:val="24"/>
-          <w:szCs w:val="24"/>
-          <w:lang w:val="en-US" w:eastAsia="zh-CN"/>
-        </w:rPr>
-        <w:t>等到高位再卖出</w:t>
-      </w:r>
-    </w:p>
-    <w:p>
-      <w:pPr>
-        <w:keepNext w:val="0"/>
-        <w:keepLines w:val="0"/>
-        <w:pageBreakBefore w:val="0"/>
-        <w:widowControl w:val="0"/>
-        <w:kinsoku/>
-        <w:wordWrap/>
-        <w:overflowPunct/>
-        <w:topLinePunct w:val="0"/>
-        <w:autoSpaceDE/>
-        <w:autoSpaceDN/>
-        <w:bidi w:val="0"/>
-        <w:adjustRightInd/>
-        <w:snapToGrid/>
-        <w:spacing w:after="157" w:afterLines="50"/>
-        <w:ind w:firstLine="480" w:firstLineChars="200"/>
-        <w:textAlignment w:val="auto"/>
-        <w:rPr>
-          <w:rFonts w:hint="default" w:ascii="宋体" w:hAnsi="宋体" w:eastAsia="宋体" w:cs="宋体"/>
-          <w:sz w:val="24"/>
-          <w:szCs w:val="24"/>
-          <w:lang w:val="en-US" w:eastAsia="zh-CN"/>
-        </w:rPr>
-      </w:pPr>
-      <w:r>
-        <w:rPr>
-          <w:rFonts w:hint="eastAsia" w:ascii="宋体" w:hAnsi="宋体" w:eastAsia="宋体" w:cs="宋体"/>
-          <w:sz w:val="24"/>
-          <w:szCs w:val="24"/>
-          <w:lang w:val="en-US" w:eastAsia="zh-CN"/>
-        </w:rPr>
-        <w:t>上证分时：上证上涨时，通常在11:00左右会不断创新高，在14:00左右会有回落，如果回落在14:30后会反弹。上证下跌时，通常与上涨时相反。存在特殊情况：上涨时因尾盘高位断板突然下跌、下跌时因支撑位国家队拉金融护盘、节假日前后容易波动</w:t>
-      </w:r>
-    </w:p>
-    <w:p>
-      <w:pPr>
-        <w:keepNext w:val="0"/>
-        <w:keepLines w:val="0"/>
-        <w:pageBreakBefore w:val="0"/>
-        <w:widowControl w:val="0"/>
-        <w:kinsoku/>
-        <w:wordWrap/>
-        <w:overflowPunct/>
-        <w:topLinePunct w:val="0"/>
-        <w:autoSpaceDE/>
-        <w:autoSpaceDN/>
-        <w:bidi w:val="0"/>
-        <w:adjustRightInd/>
-        <w:snapToGrid/>
-        <w:spacing w:after="157" w:afterLines="50"/>
-        <w:ind w:firstLine="480" w:firstLineChars="200"/>
-        <w:textAlignment w:val="auto"/>
-        <w:rPr>
-          <w:rFonts w:hint="eastAsia" w:ascii="宋体" w:hAnsi="宋体" w:eastAsia="宋体" w:cs="宋体"/>
-          <w:sz w:val="24"/>
-          <w:szCs w:val="24"/>
-          <w:lang w:val="en-US" w:eastAsia="zh-CN"/>
-        </w:rPr>
-      </w:pPr>
-      <w:r>
-        <w:rPr>
-          <w:rFonts w:hint="default" w:ascii="宋体" w:hAnsi="宋体" w:eastAsia="宋体" w:cs="宋体"/>
-          <w:sz w:val="24"/>
-          <w:szCs w:val="24"/>
-          <w:lang w:val="en-US" w:eastAsia="zh-CN"/>
-        </w:rPr>
-        <w:t>指数共振</w:t>
-      </w:r>
-      <w:r>
-        <w:rPr>
-          <w:rFonts w:hint="eastAsia" w:ascii="宋体" w:hAnsi="宋体" w:eastAsia="宋体" w:cs="宋体"/>
-          <w:sz w:val="24"/>
-          <w:szCs w:val="24"/>
-          <w:lang w:val="en-US" w:eastAsia="zh-CN"/>
-        </w:rPr>
-        <w:t>：行业涨时能带动上证上涨，则比较强势，为主线题材。反之上证跌时补涨的行业持续性较差，为轮动题材，通常是超跌反弹</w:t>
-      </w:r>
-    </w:p>
-    <w:p>
-      <w:pPr>
-        <w:keepNext w:val="0"/>
-        <w:keepLines w:val="0"/>
-        <w:pageBreakBefore w:val="0"/>
-        <w:widowControl w:val="0"/>
-        <w:kinsoku/>
-        <w:wordWrap/>
-        <w:overflowPunct/>
-        <w:topLinePunct w:val="0"/>
-        <w:autoSpaceDE/>
-        <w:autoSpaceDN/>
-        <w:bidi w:val="0"/>
-        <w:adjustRightInd/>
-        <w:snapToGrid/>
-        <w:spacing w:after="157" w:afterLines="50"/>
-        <w:ind w:firstLine="480" w:firstLineChars="200"/>
-        <w:textAlignment w:val="auto"/>
-        <w:rPr>
-          <w:rFonts w:hint="default" w:ascii="宋体" w:hAnsi="宋体" w:eastAsia="宋体" w:cs="宋体"/>
-          <w:sz w:val="24"/>
-          <w:szCs w:val="24"/>
-          <w:lang w:val="en-US" w:eastAsia="zh-CN"/>
-        </w:rPr>
-      </w:pPr>
-      <w:r>
-        <w:rPr>
-          <w:rFonts w:hint="eastAsia" w:ascii="宋体" w:hAnsi="宋体" w:eastAsia="宋体" w:cs="宋体"/>
-          <w:sz w:val="24"/>
-          <w:szCs w:val="24"/>
-          <w:lang w:val="en-US" w:eastAsia="zh-CN"/>
-        </w:rPr>
-        <w:t>上证大涨：通常上证大涨伴随着政策消息、金融地产大涨，题材股反而会出现震荡。如果次日题材股最高板断板，金融房地产等会成为新龙头，反之会利好原题材</w:t>
-      </w:r>
-    </w:p>
-    <w:p>
-      <w:pPr>
-        <w:keepNext w:val="0"/>
-        <w:keepLines w:val="0"/>
-        <w:pageBreakBefore w:val="0"/>
-        <w:widowControl w:val="0"/>
-        <w:kinsoku/>
-        <w:wordWrap/>
-        <w:overflowPunct/>
-        <w:topLinePunct w:val="0"/>
-        <w:autoSpaceDE/>
-        <w:autoSpaceDN/>
-        <w:bidi w:val="0"/>
-        <w:adjustRightInd/>
-        <w:snapToGrid/>
-        <w:spacing w:after="157" w:afterLines="50"/>
-        <w:ind w:firstLine="480" w:firstLineChars="200"/>
-        <w:textAlignment w:val="auto"/>
-        <w:rPr>
-          <w:rFonts w:hint="eastAsia" w:ascii="宋体" w:hAnsi="宋体" w:eastAsia="宋体" w:cs="宋体"/>
-          <w:sz w:val="24"/>
-          <w:szCs w:val="24"/>
-          <w:lang w:val="en-US" w:eastAsia="zh-CN"/>
-        </w:rPr>
-      </w:pPr>
-      <w:r>
-        <w:rPr>
-          <w:rFonts w:hint="eastAsia" w:ascii="宋体" w:hAnsi="宋体" w:eastAsia="宋体" w:cs="宋体"/>
-          <w:sz w:val="24"/>
-          <w:szCs w:val="24"/>
-          <w:lang w:val="en-US" w:eastAsia="zh-CN"/>
-        </w:rPr>
-        <w:t>上证箱体：在一段时间内上证会在两个价之间波动，上证上行时不断突破箱体上限，突破稳住之后进入下一个箱体，上证下行同理</w:t>
-      </w:r>
-    </w:p>
-    <w:p>
-      <w:pPr>
-        <w:keepNext w:val="0"/>
-        <w:keepLines w:val="0"/>
-        <w:pageBreakBefore w:val="0"/>
-        <w:widowControl w:val="0"/>
-        <w:kinsoku/>
-        <w:wordWrap/>
-        <w:overflowPunct/>
-        <w:topLinePunct w:val="0"/>
-        <w:autoSpaceDE/>
-        <w:autoSpaceDN/>
-        <w:bidi w:val="0"/>
-        <w:adjustRightInd/>
-        <w:snapToGrid/>
-        <w:spacing w:after="157" w:afterLines="50"/>
-        <w:ind w:firstLine="480" w:firstLineChars="200"/>
-        <w:textAlignment w:val="auto"/>
-        <w:rPr>
-          <w:rFonts w:hint="eastAsia" w:ascii="宋体" w:hAnsi="宋体" w:eastAsia="宋体" w:cs="宋体"/>
-          <w:b w:val="0"/>
-          <w:bCs w:val="0"/>
-          <w:sz w:val="24"/>
-          <w:szCs w:val="24"/>
-          <w:lang w:val="en-US" w:eastAsia="zh-CN"/>
-        </w:rPr>
-      </w:pPr>
-      <w:r>
-        <w:rPr>
-          <w:rFonts w:hint="eastAsia" w:ascii="宋体" w:hAnsi="宋体" w:eastAsia="宋体" w:cs="宋体"/>
-          <w:sz w:val="24"/>
-          <w:szCs w:val="24"/>
-          <w:lang w:val="en-US" w:eastAsia="zh-CN"/>
-        </w:rPr>
-        <w:t>国债指数：通常日内国债指数涨时上证会跌，反之上证会涨，可以辅助预测上证走势</w:t>
-      </w:r>
-    </w:p>
-    <w:p>
-      <w:pPr>
-        <w:keepNext w:val="0"/>
-        <w:keepLines w:val="0"/>
-        <w:pageBreakBefore w:val="0"/>
-        <w:widowControl w:val="0"/>
-        <w:kinsoku/>
-        <w:wordWrap/>
-        <w:overflowPunct/>
-        <w:topLinePunct w:val="0"/>
-        <w:autoSpaceDE/>
-        <w:autoSpaceDN/>
-        <w:bidi w:val="0"/>
-        <w:adjustRightInd/>
-        <w:snapToGrid/>
-        <w:spacing w:after="157" w:afterLines="50"/>
-        <w:ind w:firstLine="482" w:firstLineChars="200"/>
-        <w:textAlignment w:val="auto"/>
-        <w:outlineLvl w:val="1"/>
-        <w:rPr>
-          <w:rFonts w:hint="default" w:ascii="宋体" w:hAnsi="宋体" w:eastAsia="宋体" w:cs="宋体"/>
-          <w:b/>
-          <w:bCs/>
-          <w:sz w:val="24"/>
-          <w:szCs w:val="24"/>
-          <w:lang w:val="en-US" w:eastAsia="zh-CN"/>
-        </w:rPr>
-      </w:pPr>
-      <w:r>
-        <w:rPr>
-          <w:rFonts w:hint="eastAsia" w:ascii="宋体" w:hAnsi="宋体" w:eastAsia="宋体" w:cs="宋体"/>
-          <w:b/>
-          <w:bCs/>
-          <w:sz w:val="24"/>
-          <w:szCs w:val="24"/>
-          <w:lang w:val="en-US" w:eastAsia="zh-CN"/>
-        </w:rPr>
-        <w:t>上证短周期</w:t>
-      </w:r>
-    </w:p>
-    <w:p>
-      <w:pPr>
-        <w:keepNext w:val="0"/>
-        <w:keepLines w:val="0"/>
-        <w:pageBreakBefore w:val="0"/>
-        <w:widowControl w:val="0"/>
-        <w:kinsoku/>
-        <w:wordWrap/>
-        <w:overflowPunct/>
-        <w:topLinePunct w:val="0"/>
-        <w:autoSpaceDE/>
-        <w:autoSpaceDN/>
-        <w:bidi w:val="0"/>
-        <w:adjustRightInd/>
-        <w:snapToGrid/>
-        <w:spacing w:after="157" w:afterLines="50"/>
-        <w:ind w:firstLine="480" w:firstLineChars="200"/>
-        <w:textAlignment w:val="auto"/>
-        <w:rPr>
-          <w:rFonts w:hint="eastAsia" w:ascii="宋体" w:hAnsi="宋体" w:eastAsia="宋体" w:cs="宋体"/>
-          <w:sz w:val="24"/>
-          <w:szCs w:val="24"/>
-          <w:lang w:val="en-US" w:eastAsia="zh-CN"/>
-        </w:rPr>
-      </w:pPr>
-      <w:r>
-        <w:rPr>
-          <w:rFonts w:hint="eastAsia" w:ascii="宋体" w:hAnsi="宋体" w:eastAsia="宋体" w:cs="宋体"/>
-          <w:sz w:val="24"/>
-          <w:szCs w:val="24"/>
-          <w:lang w:val="en-US" w:eastAsia="zh-CN"/>
-        </w:rPr>
-        <w:t>上证短周期包含在牛熊市的长周期中。牛市时上涨短周期通常在5日以上</w:t>
-      </w:r>
-    </w:p>
-    <w:p>
-      <w:pPr>
-        <w:keepNext w:val="0"/>
-        <w:keepLines w:val="0"/>
-        <w:pageBreakBefore w:val="0"/>
-        <w:widowControl w:val="0"/>
-        <w:kinsoku/>
-        <w:wordWrap/>
-        <w:overflowPunct/>
-        <w:topLinePunct w:val="0"/>
-        <w:autoSpaceDE/>
-        <w:autoSpaceDN/>
-        <w:bidi w:val="0"/>
-        <w:adjustRightInd/>
-        <w:snapToGrid/>
-        <w:spacing w:after="157" w:afterLines="50"/>
-        <w:ind w:firstLine="480" w:firstLineChars="200"/>
-        <w:textAlignment w:val="auto"/>
-        <w:rPr>
-          <w:rFonts w:hint="eastAsia" w:ascii="宋体" w:hAnsi="宋体" w:eastAsia="宋体" w:cs="宋体"/>
-          <w:sz w:val="24"/>
-          <w:szCs w:val="24"/>
-          <w:lang w:val="en-US" w:eastAsia="zh-CN"/>
-        </w:rPr>
-      </w:pPr>
-      <w:r>
-        <w:rPr>
-          <w:rFonts w:hint="eastAsia" w:ascii="宋体" w:hAnsi="宋体" w:eastAsia="宋体" w:cs="宋体"/>
-          <w:sz w:val="24"/>
-          <w:szCs w:val="24"/>
-          <w:lang w:val="en-US" w:eastAsia="zh-CN"/>
-        </w:rPr>
-        <w:t>下跌短周期：5日线为压力位，按照涨跌数的规律波动。当有消息刺激或调整结束后，会大幅上穿并站稳5日线，开始上涨短周期</w:t>
-      </w:r>
-    </w:p>
-    <w:p>
-      <w:pPr>
-        <w:keepNext w:val="0"/>
-        <w:keepLines w:val="0"/>
-        <w:pageBreakBefore w:val="0"/>
-        <w:widowControl w:val="0"/>
-        <w:kinsoku/>
-        <w:wordWrap/>
-        <w:overflowPunct/>
-        <w:topLinePunct w:val="0"/>
-        <w:autoSpaceDE/>
-        <w:autoSpaceDN/>
-        <w:bidi w:val="0"/>
-        <w:adjustRightInd/>
-        <w:snapToGrid/>
-        <w:spacing w:after="157" w:afterLines="50"/>
-        <w:ind w:firstLine="480" w:firstLineChars="200"/>
-        <w:textAlignment w:val="auto"/>
-        <w:rPr>
-          <w:rFonts w:hint="eastAsia" w:ascii="宋体" w:hAnsi="宋体" w:eastAsia="宋体" w:cs="宋体"/>
-          <w:sz w:val="24"/>
-          <w:szCs w:val="24"/>
-          <w:lang w:val="en-US" w:eastAsia="zh-CN"/>
-        </w:rPr>
-      </w:pPr>
-      <w:r>
-        <w:rPr>
-          <w:rFonts w:hint="eastAsia" w:ascii="宋体" w:hAnsi="宋体" w:eastAsia="宋体" w:cs="宋体"/>
-          <w:sz w:val="24"/>
-          <w:szCs w:val="24"/>
-          <w:lang w:val="en-US" w:eastAsia="zh-CN"/>
-        </w:rPr>
-        <w:t>上涨短周期：5日线为支撑位，按照涨跌数的规律波动。当带动上涨的行业大幅调整时，会大幅跌穿5日线，开启下跌短周期</w:t>
-      </w:r>
-    </w:p>
-    <w:p>
-      <w:pPr>
-        <w:keepNext w:val="0"/>
-        <w:keepLines w:val="0"/>
-        <w:pageBreakBefore w:val="0"/>
-        <w:widowControl w:val="0"/>
-        <w:kinsoku/>
-        <w:wordWrap/>
-        <w:overflowPunct/>
-        <w:topLinePunct w:val="0"/>
-        <w:autoSpaceDE/>
-        <w:autoSpaceDN/>
-        <w:bidi w:val="0"/>
-        <w:adjustRightInd/>
-        <w:snapToGrid/>
-        <w:spacing w:after="157" w:afterLines="50"/>
-        <w:ind w:firstLine="482" w:firstLineChars="200"/>
-        <w:textAlignment w:val="auto"/>
-        <w:outlineLvl w:val="1"/>
-        <w:rPr>
-          <w:rFonts w:hint="default" w:ascii="宋体" w:hAnsi="宋体" w:eastAsia="宋体" w:cs="宋体"/>
-          <w:b/>
-          <w:bCs/>
-          <w:sz w:val="24"/>
-          <w:szCs w:val="24"/>
-          <w:lang w:val="en-US" w:eastAsia="zh-CN"/>
-        </w:rPr>
-      </w:pPr>
-      <w:r>
-        <w:rPr>
-          <w:rFonts w:hint="eastAsia" w:ascii="宋体" w:hAnsi="宋体" w:eastAsia="宋体" w:cs="宋体"/>
-          <w:b/>
-          <w:bCs/>
-          <w:sz w:val="24"/>
-          <w:szCs w:val="24"/>
-          <w:lang w:val="en-US" w:eastAsia="zh-CN"/>
-        </w:rPr>
-        <w:t>上证长周期</w:t>
-      </w:r>
-    </w:p>
-    <w:p>
-      <w:pPr>
-        <w:keepNext w:val="0"/>
-        <w:keepLines w:val="0"/>
-        <w:pageBreakBefore w:val="0"/>
-        <w:widowControl w:val="0"/>
-        <w:kinsoku/>
-        <w:wordWrap/>
-        <w:overflowPunct/>
-        <w:topLinePunct w:val="0"/>
-        <w:autoSpaceDE/>
-        <w:autoSpaceDN/>
-        <w:bidi w:val="0"/>
-        <w:adjustRightInd/>
-        <w:snapToGrid/>
-        <w:spacing w:after="157" w:afterLines="50"/>
-        <w:ind w:firstLine="480" w:firstLineChars="200"/>
-        <w:textAlignment w:val="auto"/>
-        <w:rPr>
-          <w:rFonts w:hint="default" w:ascii="宋体" w:hAnsi="宋体" w:eastAsia="宋体" w:cs="宋体"/>
-          <w:sz w:val="24"/>
-          <w:szCs w:val="24"/>
-          <w:lang w:val="en-US" w:eastAsia="zh-CN"/>
-        </w:rPr>
-      </w:pPr>
-      <w:r>
-        <w:rPr>
-          <w:rFonts w:hint="eastAsia" w:ascii="宋体" w:hAnsi="宋体" w:eastAsia="宋体" w:cs="宋体"/>
-          <w:sz w:val="24"/>
-          <w:szCs w:val="24"/>
-          <w:lang w:val="en-US" w:eastAsia="zh-CN"/>
-        </w:rPr>
-        <w:t>下跌长周期：初期会大幅连续大跌，之后进入短周期循环。上涨短周期结束后会大跌，补跌会使上证指数连成一条线。市场最高板的高度会很低，初次大跌后资金开始抱团龙头，会出现龙头股集体涨停、后排股集体大跌的现象，有修复预期时抄底龙头有地天板的机会。非龙头股高开大概率回落，低开大概率低走</w:t>
-      </w:r>
-    </w:p>
-    <w:p>
-      <w:pPr>
-        <w:keepNext w:val="0"/>
-        <w:keepLines w:val="0"/>
-        <w:pageBreakBefore w:val="0"/>
-        <w:widowControl w:val="0"/>
-        <w:kinsoku/>
-        <w:wordWrap/>
-        <w:overflowPunct/>
-        <w:topLinePunct w:val="0"/>
-        <w:autoSpaceDE/>
-        <w:autoSpaceDN/>
-        <w:bidi w:val="0"/>
-        <w:adjustRightInd/>
-        <w:snapToGrid/>
-        <w:spacing w:after="157" w:afterLines="50"/>
-        <w:ind w:firstLine="480" w:firstLineChars="200"/>
-        <w:textAlignment w:val="auto"/>
-        <w:rPr>
-          <w:rFonts w:hint="default" w:ascii="宋体" w:hAnsi="宋体" w:eastAsia="宋体" w:cs="宋体"/>
-          <w:sz w:val="24"/>
-          <w:szCs w:val="24"/>
-          <w:lang w:val="en-US" w:eastAsia="zh-CN"/>
-        </w:rPr>
-      </w:pPr>
-      <w:r>
-        <w:rPr>
-          <w:rFonts w:hint="eastAsia" w:ascii="宋体" w:hAnsi="宋体" w:eastAsia="宋体" w:cs="宋体"/>
-          <w:sz w:val="24"/>
-          <w:szCs w:val="24"/>
-          <w:lang w:val="en-US" w:eastAsia="zh-CN"/>
-        </w:rPr>
-        <w:t>上涨长周期：初期会快速连续大涨，之后进入短周期循环。对于有持续性的行业，大跌两天后大概率会反弹，大跌大买</w:t>
-      </w:r>
-    </w:p>
-    <w:p>
-      <w:pPr>
-        <w:keepNext w:val="0"/>
-        <w:keepLines w:val="0"/>
-        <w:pageBreakBefore w:val="0"/>
-        <w:widowControl w:val="0"/>
-        <w:kinsoku/>
-        <w:wordWrap/>
-        <w:overflowPunct/>
-        <w:topLinePunct w:val="0"/>
-        <w:autoSpaceDE/>
-        <w:autoSpaceDN/>
-        <w:bidi w:val="0"/>
-        <w:adjustRightInd/>
-        <w:snapToGrid/>
-        <w:spacing w:after="157" w:afterLines="50"/>
-        <w:ind w:firstLine="482" w:firstLineChars="200"/>
-        <w:textAlignment w:val="auto"/>
-        <w:outlineLvl w:val="1"/>
-        <w:rPr>
-          <w:rFonts w:hint="eastAsia" w:ascii="宋体" w:hAnsi="宋体" w:eastAsia="宋体" w:cs="宋体"/>
-          <w:b/>
-          <w:bCs/>
-          <w:sz w:val="24"/>
-          <w:szCs w:val="24"/>
-          <w:lang w:val="en-US" w:eastAsia="zh-CN"/>
-        </w:rPr>
-      </w:pPr>
-      <w:r>
-        <w:rPr>
-          <w:rFonts w:hint="eastAsia" w:ascii="宋体" w:hAnsi="宋体" w:eastAsia="宋体" w:cs="宋体"/>
-          <w:b/>
-          <w:bCs/>
-          <w:sz w:val="24"/>
-          <w:szCs w:val="24"/>
-          <w:lang w:val="en-US" w:eastAsia="zh-CN"/>
-        </w:rPr>
-        <w:t>上证领先指数</w:t>
-      </w:r>
-    </w:p>
-    <w:p>
-      <w:pPr>
-        <w:keepNext w:val="0"/>
-        <w:keepLines w:val="0"/>
-        <w:pageBreakBefore w:val="0"/>
-        <w:widowControl w:val="0"/>
-        <w:kinsoku/>
-        <w:wordWrap/>
-        <w:overflowPunct/>
-        <w:topLinePunct w:val="0"/>
-        <w:autoSpaceDE/>
-        <w:autoSpaceDN/>
-        <w:bidi w:val="0"/>
-        <w:adjustRightInd/>
-        <w:snapToGrid/>
-        <w:spacing w:after="157" w:afterLines="50"/>
-        <w:ind w:firstLine="480" w:firstLineChars="200"/>
-        <w:textAlignment w:val="auto"/>
-        <w:rPr>
-          <w:rFonts w:hint="eastAsia" w:ascii="宋体" w:hAnsi="宋体" w:eastAsia="宋体" w:cs="宋体"/>
-          <w:sz w:val="24"/>
-          <w:szCs w:val="24"/>
-          <w:lang w:val="en-US" w:eastAsia="zh-CN"/>
-        </w:rPr>
-      </w:pPr>
-      <w:r>
-        <w:rPr>
-          <w:rFonts w:hint="eastAsia" w:ascii="宋体" w:hAnsi="宋体" w:eastAsia="宋体" w:cs="宋体"/>
-          <w:sz w:val="24"/>
-          <w:szCs w:val="24"/>
-          <w:lang w:val="en-US" w:eastAsia="zh-CN"/>
-        </w:rPr>
-        <w:t>上证指数分时图中的黄线，领先指数基本与涨跌家数一致，更能反映非权重股的情况</w:t>
-      </w:r>
-    </w:p>
-    <w:p>
-      <w:pPr>
-        <w:keepNext w:val="0"/>
-        <w:keepLines w:val="0"/>
-        <w:pageBreakBefore w:val="0"/>
-        <w:widowControl w:val="0"/>
-        <w:kinsoku/>
-        <w:wordWrap/>
-        <w:overflowPunct/>
-        <w:topLinePunct w:val="0"/>
-        <w:autoSpaceDE/>
-        <w:autoSpaceDN/>
-        <w:bidi w:val="0"/>
-        <w:adjustRightInd/>
-        <w:snapToGrid/>
-        <w:spacing w:after="157" w:afterLines="50"/>
-        <w:ind w:firstLine="480" w:firstLineChars="200"/>
-        <w:textAlignment w:val="auto"/>
-        <w:rPr>
-          <w:rFonts w:hint="default" w:ascii="宋体" w:hAnsi="宋体" w:eastAsia="宋体" w:cs="宋体"/>
-          <w:sz w:val="24"/>
-          <w:szCs w:val="24"/>
-          <w:lang w:val="en-US" w:eastAsia="zh-CN"/>
-        </w:rPr>
-      </w:pPr>
-      <w:r>
-        <w:rPr>
-          <w:rFonts w:hint="eastAsia" w:ascii="宋体" w:hAnsi="宋体" w:eastAsia="宋体" w:cs="宋体"/>
-          <w:sz w:val="24"/>
-          <w:szCs w:val="24"/>
-          <w:lang w:val="en-US" w:eastAsia="zh-CN"/>
-        </w:rPr>
-        <w:t>开盘领先指数好：在行业预期涨或修复的情况下，如果开盘上证上涨且领先指数比上证高，则行业容易大涨。涨过一波后有持续大涨、回落下跌、回落再上涨3种情况</w:t>
-      </w:r>
-    </w:p>
-    <w:p>
-      <w:pPr>
-        <w:keepNext w:val="0"/>
-        <w:keepLines w:val="0"/>
-        <w:pageBreakBefore w:val="0"/>
-        <w:widowControl w:val="0"/>
-        <w:kinsoku/>
-        <w:wordWrap/>
-        <w:overflowPunct/>
-        <w:topLinePunct w:val="0"/>
-        <w:autoSpaceDE/>
-        <w:autoSpaceDN/>
-        <w:bidi w:val="0"/>
-        <w:adjustRightInd/>
-        <w:snapToGrid/>
-        <w:spacing w:after="157" w:afterLines="50"/>
-        <w:ind w:firstLine="480" w:firstLineChars="200"/>
-        <w:textAlignment w:val="auto"/>
-        <w:rPr>
-          <w:rFonts w:hint="default" w:ascii="宋体" w:hAnsi="宋体" w:eastAsia="宋体" w:cs="宋体"/>
-          <w:sz w:val="24"/>
-          <w:szCs w:val="24"/>
-          <w:lang w:val="en-US" w:eastAsia="zh-CN"/>
-        </w:rPr>
-      </w:pPr>
-      <w:r>
-        <w:rPr>
-          <w:rFonts w:hint="eastAsia" w:ascii="宋体" w:hAnsi="宋体" w:eastAsia="宋体" w:cs="宋体"/>
-          <w:sz w:val="24"/>
-          <w:szCs w:val="24"/>
-          <w:lang w:val="en-US" w:eastAsia="zh-CN"/>
-        </w:rPr>
-        <w:t>开盘领先指数差：在行业预期跌或断板的情况下，如果开盘上证低开且领先指数比上证低，则行业容易大跌。跌过一波后有持续下跌、反弹上涨、反弹再回落3种情况。上证反弹时，领先指数超过上证且上证macdfs在绿色峰值时为抄底机会</w:t>
-      </w:r>
+        <w:t>龙虎榜规律</w:t>
+      </w:r>
+    </w:p>
+    <w:p>
+      <w:pPr>
+        <w:keepNext w:val="0"/>
+        <w:keepLines w:val="0"/>
+        <w:pageBreakBefore w:val="0"/>
+        <w:widowControl w:val="0"/>
+        <w:kinsoku/>
+        <w:wordWrap/>
+        <w:overflowPunct/>
+        <w:topLinePunct w:val="0"/>
+        <w:autoSpaceDE/>
+        <w:autoSpaceDN/>
+        <w:bidi w:val="0"/>
+        <w:adjustRightInd/>
+        <w:snapToGrid/>
+        <w:spacing w:after="157" w:afterLines="50"/>
+        <w:ind w:firstLine="480" w:firstLineChars="200"/>
+        <w:textAlignment w:val="auto"/>
+        <w:rPr>
+          <w:rFonts w:hint="default" w:ascii="宋体" w:hAnsi="宋体" w:eastAsia="宋体" w:cs="宋体"/>
+          <w:sz w:val="24"/>
+          <w:szCs w:val="24"/>
+          <w:lang w:val="en-US" w:eastAsia="zh-CN"/>
+        </w:rPr>
+      </w:pPr>
+      <w:r>
+        <w:rPr>
+          <w:rFonts w:hint="eastAsia" w:ascii="宋体" w:hAnsi="宋体" w:eastAsia="宋体" w:cs="宋体"/>
+          <w:sz w:val="24"/>
+          <w:szCs w:val="24"/>
+          <w:lang w:val="en-US" w:eastAsia="zh-CN"/>
+        </w:rPr>
+        <w:t>买卖净差：最好为正，少量负数时一般，大额负数时很危险</w:t>
+      </w:r>
+    </w:p>
+    <w:p>
+      <w:pPr>
+        <w:keepNext w:val="0"/>
+        <w:keepLines w:val="0"/>
+        <w:pageBreakBefore w:val="0"/>
+        <w:widowControl w:val="0"/>
+        <w:kinsoku/>
+        <w:wordWrap/>
+        <w:overflowPunct/>
+        <w:topLinePunct w:val="0"/>
+        <w:autoSpaceDE/>
+        <w:autoSpaceDN/>
+        <w:bidi w:val="0"/>
+        <w:adjustRightInd/>
+        <w:snapToGrid/>
+        <w:spacing w:after="157" w:afterLines="50"/>
+        <w:ind w:firstLine="480" w:firstLineChars="200"/>
+        <w:textAlignment w:val="auto"/>
+        <w:rPr>
+          <w:rFonts w:hint="default" w:ascii="宋体" w:hAnsi="宋体" w:eastAsia="宋体" w:cs="宋体"/>
+          <w:sz w:val="24"/>
+          <w:szCs w:val="24"/>
+          <w:lang w:val="en-US" w:eastAsia="zh-CN"/>
+        </w:rPr>
+      </w:pPr>
+      <w:r>
+        <w:rPr>
+          <w:rFonts w:hint="eastAsia" w:ascii="宋体" w:hAnsi="宋体" w:eastAsia="宋体" w:cs="宋体"/>
+          <w:sz w:val="24"/>
+          <w:szCs w:val="24"/>
+          <w:lang w:val="en-US" w:eastAsia="zh-CN"/>
+        </w:rPr>
+        <w:t>龙虎榜买一：龙虎榜买一很重要，需要观察其最近买入的股票走势来分析其策略</w:t>
+      </w:r>
+    </w:p>
+    <w:p>
+      <w:pPr>
+        <w:keepNext w:val="0"/>
+        <w:keepLines w:val="0"/>
+        <w:pageBreakBefore w:val="0"/>
+        <w:widowControl w:val="0"/>
+        <w:kinsoku/>
+        <w:wordWrap/>
+        <w:overflowPunct/>
+        <w:topLinePunct w:val="0"/>
+        <w:autoSpaceDE/>
+        <w:autoSpaceDN/>
+        <w:bidi w:val="0"/>
+        <w:adjustRightInd/>
+        <w:snapToGrid/>
+        <w:spacing w:after="157" w:afterLines="50"/>
+        <w:ind w:firstLine="480" w:firstLineChars="200"/>
+        <w:textAlignment w:val="auto"/>
+        <w:rPr>
+          <w:rFonts w:hint="eastAsia" w:ascii="宋体" w:hAnsi="宋体" w:eastAsia="宋体" w:cs="宋体"/>
+          <w:sz w:val="24"/>
+          <w:szCs w:val="24"/>
+          <w:lang w:val="en-US" w:eastAsia="zh-CN"/>
+        </w:rPr>
+      </w:pPr>
+      <w:r>
+        <w:rPr>
+          <w:rFonts w:hint="eastAsia" w:ascii="宋体" w:hAnsi="宋体" w:eastAsia="宋体" w:cs="宋体"/>
+          <w:sz w:val="24"/>
+          <w:szCs w:val="24"/>
+          <w:lang w:val="en-US" w:eastAsia="zh-CN"/>
+        </w:rPr>
+        <w:t>龙虎榜做T：对于下跌的股或断板的股如果有资金在做T，第2天有可能再次上涨</w:t>
+      </w:r>
+    </w:p>
+    <w:p>
+      <w:pPr>
+        <w:keepNext w:val="0"/>
+        <w:keepLines w:val="0"/>
+        <w:pageBreakBefore w:val="0"/>
+        <w:widowControl w:val="0"/>
+        <w:kinsoku/>
+        <w:wordWrap/>
+        <w:overflowPunct/>
+        <w:topLinePunct w:val="0"/>
+        <w:autoSpaceDE/>
+        <w:autoSpaceDN/>
+        <w:bidi w:val="0"/>
+        <w:adjustRightInd/>
+        <w:snapToGrid/>
+        <w:spacing w:after="157" w:afterLines="50"/>
+        <w:ind w:firstLine="480" w:firstLineChars="200"/>
+        <w:textAlignment w:val="auto"/>
+        <w:rPr>
+          <w:rFonts w:hint="eastAsia" w:ascii="宋体" w:hAnsi="宋体" w:eastAsia="宋体" w:cs="宋体"/>
+          <w:sz w:val="24"/>
+          <w:szCs w:val="24"/>
+          <w:lang w:val="en-US" w:eastAsia="zh-CN"/>
+        </w:rPr>
+      </w:pPr>
+      <w:r>
+        <w:rPr>
+          <w:rFonts w:hint="eastAsia" w:ascii="宋体" w:hAnsi="宋体" w:eastAsia="宋体" w:cs="宋体"/>
+          <w:sz w:val="24"/>
+          <w:szCs w:val="24"/>
+          <w:lang w:val="en-US" w:eastAsia="zh-CN"/>
+        </w:rPr>
+        <w:t>龙虎榜阵容：龙虎榜的阵容豪华时更容易连板。但如果阵容过度豪华，并且都是大量买入而没有卖出，之后会面临相互挤兑、没有散户接盘的风险，第2天高开很容易大幅兑现</w:t>
+      </w:r>
+    </w:p>
+    <w:p>
+      <w:pPr>
+        <w:keepNext w:val="0"/>
+        <w:keepLines w:val="0"/>
+        <w:pageBreakBefore w:val="0"/>
+        <w:widowControl w:val="0"/>
+        <w:kinsoku/>
+        <w:wordWrap/>
+        <w:overflowPunct/>
+        <w:topLinePunct w:val="0"/>
+        <w:autoSpaceDE/>
+        <w:autoSpaceDN/>
+        <w:bidi w:val="0"/>
+        <w:adjustRightInd/>
+        <w:snapToGrid/>
+        <w:spacing w:after="157" w:afterLines="50"/>
+        <w:ind w:firstLine="480" w:firstLineChars="200"/>
+        <w:textAlignment w:val="auto"/>
+        <w:rPr>
+          <w:rFonts w:hint="eastAsia" w:ascii="宋体" w:hAnsi="宋体" w:eastAsia="宋体" w:cs="宋体"/>
+          <w:sz w:val="24"/>
+          <w:szCs w:val="24"/>
+          <w:lang w:val="en-US" w:eastAsia="zh-CN"/>
+        </w:rPr>
+      </w:pPr>
     </w:p>
     <w:p>
       <w:pPr>
@@ -4215,7 +3541,7 @@
         <w:textAlignment w:val="auto"/>
         <w:outlineLvl w:val="0"/>
         <w:rPr>
-          <w:rFonts w:hint="default" w:ascii="宋体" w:hAnsi="宋体" w:eastAsia="宋体" w:cs="宋体"/>
+          <w:rFonts w:hint="eastAsia" w:ascii="宋体" w:hAnsi="宋体" w:eastAsia="宋体" w:cs="宋体"/>
           <w:b/>
           <w:bCs/>
           <w:sz w:val="24"/>
@@ -4232,7 +3558,1022 @@
           <w:szCs w:val="24"/>
           <w:lang w:val="en-US" w:eastAsia="zh-CN"/>
         </w:rPr>
-        <w:t>《个股》</w:t>
+        <w:t>《上证》</w:t>
+      </w:r>
+    </w:p>
+    <w:p>
+      <w:pPr>
+        <w:keepNext w:val="0"/>
+        <w:keepLines w:val="0"/>
+        <w:pageBreakBefore w:val="0"/>
+        <w:widowControl w:val="0"/>
+        <w:kinsoku/>
+        <w:wordWrap/>
+        <w:overflowPunct/>
+        <w:topLinePunct w:val="0"/>
+        <w:autoSpaceDE/>
+        <w:autoSpaceDN/>
+        <w:bidi w:val="0"/>
+        <w:adjustRightInd/>
+        <w:snapToGrid/>
+        <w:spacing w:after="157" w:afterLines="50"/>
+        <w:ind w:firstLine="482" w:firstLineChars="200"/>
+        <w:textAlignment w:val="auto"/>
+        <w:outlineLvl w:val="1"/>
+        <w:rPr>
+          <w:rFonts w:hint="default" w:ascii="宋体" w:hAnsi="宋体" w:eastAsia="宋体" w:cs="宋体"/>
+          <w:b/>
+          <w:bCs/>
+          <w:sz w:val="24"/>
+          <w:szCs w:val="24"/>
+          <w:lang w:val="en-US" w:eastAsia="zh-CN"/>
+        </w:rPr>
+      </w:pPr>
+      <w:r>
+        <w:rPr>
+          <w:rFonts w:hint="default" w:ascii="宋体" w:hAnsi="宋体" w:eastAsia="宋体" w:cs="宋体"/>
+          <w:b/>
+          <w:bCs/>
+          <w:sz w:val="24"/>
+          <w:szCs w:val="24"/>
+          <w:lang w:val="en-US" w:eastAsia="zh-CN"/>
+        </w:rPr>
+        <w:t>上证</w:t>
+      </w:r>
+      <w:r>
+        <w:rPr>
+          <w:rFonts w:hint="eastAsia" w:ascii="宋体" w:hAnsi="宋体" w:eastAsia="宋体" w:cs="宋体"/>
+          <w:b/>
+          <w:bCs/>
+          <w:sz w:val="24"/>
+          <w:szCs w:val="24"/>
+          <w:lang w:val="en-US" w:eastAsia="zh-CN"/>
+        </w:rPr>
+        <w:t>日线</w:t>
+      </w:r>
+    </w:p>
+    <w:p>
+      <w:pPr>
+        <w:keepNext w:val="0"/>
+        <w:keepLines w:val="0"/>
+        <w:pageBreakBefore w:val="0"/>
+        <w:widowControl/>
+        <w:suppressLineNumbers w:val="0"/>
+        <w:kinsoku/>
+        <w:wordWrap/>
+        <w:overflowPunct/>
+        <w:topLinePunct w:val="0"/>
+        <w:autoSpaceDE/>
+        <w:autoSpaceDN/>
+        <w:bidi w:val="0"/>
+        <w:adjustRightInd/>
+        <w:snapToGrid/>
+        <w:spacing w:after="157" w:afterLines="50"/>
+        <w:ind w:firstLine="480" w:firstLineChars="200"/>
+        <w:jc w:val="both"/>
+        <w:textAlignment w:val="auto"/>
+        <w:rPr>
+          <w:rFonts w:hint="eastAsia" w:ascii="宋体" w:hAnsi="宋体" w:cs="宋体"/>
+          <w:b w:val="0"/>
+          <w:bCs w:val="0"/>
+          <w:i w:val="0"/>
+          <w:color w:val="auto"/>
+          <w:kern w:val="2"/>
+          <w:sz w:val="24"/>
+          <w:szCs w:val="24"/>
+          <w:u w:val="none"/>
+          <w:lang w:val="en-US" w:eastAsia="zh-CN" w:bidi="ar-SA"/>
+        </w:rPr>
+      </w:pPr>
+      <w:r>
+        <w:rPr>
+          <w:rFonts w:hint="eastAsia" w:ascii="宋体" w:hAnsi="宋体" w:cs="宋体"/>
+          <w:b w:val="0"/>
+          <w:bCs w:val="0"/>
+          <w:i w:val="0"/>
+          <w:color w:val="auto"/>
+          <w:kern w:val="2"/>
+          <w:sz w:val="24"/>
+          <w:szCs w:val="24"/>
+          <w:u w:val="none"/>
+          <w:lang w:val="en-US" w:eastAsia="zh-CN" w:bidi="ar-SA"/>
+        </w:rPr>
+        <w:t>支撑线</w:t>
+      </w:r>
+      <w:r>
+        <w:rPr>
+          <w:rFonts w:hint="default" w:ascii="宋体" w:hAnsi="宋体" w:cs="宋体"/>
+          <w:b w:val="0"/>
+          <w:bCs w:val="0"/>
+          <w:i w:val="0"/>
+          <w:color w:val="auto"/>
+          <w:kern w:val="2"/>
+          <w:sz w:val="24"/>
+          <w:szCs w:val="24"/>
+          <w:u w:val="none"/>
+          <w:lang w:val="en-US" w:eastAsia="zh-CN" w:bidi="ar-SA"/>
+        </w:rPr>
+        <w:t>：</w:t>
+      </w:r>
+      <w:r>
+        <w:rPr>
+          <w:rFonts w:hint="eastAsia" w:ascii="宋体" w:hAnsi="宋体" w:cs="宋体"/>
+          <w:b w:val="0"/>
+          <w:bCs w:val="0"/>
+          <w:i w:val="0"/>
+          <w:color w:val="auto"/>
+          <w:kern w:val="2"/>
+          <w:sz w:val="24"/>
+          <w:szCs w:val="24"/>
+          <w:u w:val="none"/>
+          <w:lang w:val="en-US" w:eastAsia="zh-CN" w:bidi="ar-SA"/>
+        </w:rPr>
+        <w:t>一天当中</w:t>
+      </w:r>
+      <w:r>
+        <w:rPr>
+          <w:rFonts w:hint="default" w:ascii="宋体" w:hAnsi="宋体" w:cs="宋体"/>
+          <w:b w:val="0"/>
+          <w:bCs w:val="0"/>
+          <w:i w:val="0"/>
+          <w:color w:val="auto"/>
+          <w:kern w:val="2"/>
+          <w:sz w:val="24"/>
+          <w:szCs w:val="24"/>
+          <w:u w:val="none"/>
+          <w:lang w:val="en-US" w:eastAsia="zh-CN" w:bidi="ar-SA"/>
+        </w:rPr>
+        <w:t>上证</w:t>
+      </w:r>
+      <w:r>
+        <w:rPr>
+          <w:rFonts w:hint="eastAsia" w:ascii="宋体" w:hAnsi="宋体" w:cs="宋体"/>
+          <w:b w:val="0"/>
+          <w:bCs w:val="0"/>
+          <w:i w:val="0"/>
+          <w:color w:val="auto"/>
+          <w:kern w:val="2"/>
+          <w:sz w:val="24"/>
+          <w:szCs w:val="24"/>
+          <w:u w:val="none"/>
+          <w:lang w:val="en-US" w:eastAsia="zh-CN" w:bidi="ar-SA"/>
+        </w:rPr>
+        <w:t>下跌时，会有一个支撑线(比如2940、2900)，到支撑线附近时会反弹，反弹原因1是国家队护盘、2是大家预期一致。如果没破支撑线就反弹说明市场情绪好，提前反弹情绪越好。如果跌破并不断在支撑线反弹，容易跌到下一个支撑线</w:t>
+      </w:r>
+    </w:p>
+    <w:p>
+      <w:pPr>
+        <w:keepNext w:val="0"/>
+        <w:keepLines w:val="0"/>
+        <w:pageBreakBefore w:val="0"/>
+        <w:widowControl w:val="0"/>
+        <w:kinsoku/>
+        <w:wordWrap/>
+        <w:overflowPunct/>
+        <w:topLinePunct w:val="0"/>
+        <w:autoSpaceDE/>
+        <w:autoSpaceDN/>
+        <w:bidi w:val="0"/>
+        <w:adjustRightInd/>
+        <w:snapToGrid/>
+        <w:spacing w:after="157" w:afterLines="50"/>
+        <w:ind w:firstLine="480" w:firstLineChars="200"/>
+        <w:textAlignment w:val="auto"/>
+        <w:rPr>
+          <w:rFonts w:hint="default" w:ascii="宋体" w:hAnsi="宋体" w:eastAsia="宋体" w:cs="宋体"/>
+          <w:sz w:val="24"/>
+          <w:szCs w:val="24"/>
+          <w:lang w:val="en-US" w:eastAsia="zh-CN"/>
+        </w:rPr>
+      </w:pPr>
+      <w:r>
+        <w:rPr>
+          <w:rFonts w:hint="eastAsia" w:ascii="宋体" w:hAnsi="宋体" w:eastAsia="宋体" w:cs="宋体"/>
+          <w:sz w:val="24"/>
+          <w:szCs w:val="24"/>
+          <w:lang w:val="en-US" w:eastAsia="zh-CN"/>
+        </w:rPr>
+        <w:t>涨跌数</w:t>
+      </w:r>
+      <w:r>
+        <w:rPr>
+          <w:rFonts w:hint="default" w:ascii="宋体" w:hAnsi="宋体" w:eastAsia="宋体" w:cs="宋体"/>
+          <w:sz w:val="24"/>
+          <w:szCs w:val="24"/>
+          <w:lang w:val="en-US" w:eastAsia="zh-CN"/>
+        </w:rPr>
+        <w:t>：同花顺盘面分析近60日上涨家数图</w:t>
+      </w:r>
+      <w:r>
+        <w:rPr>
+          <w:rFonts w:hint="eastAsia" w:ascii="宋体" w:hAnsi="宋体" w:eastAsia="宋体" w:cs="宋体"/>
+          <w:sz w:val="24"/>
+          <w:szCs w:val="24"/>
+          <w:lang w:val="en-US" w:eastAsia="zh-CN"/>
+        </w:rPr>
+        <w:t>。比如</w:t>
+      </w:r>
+      <w:r>
+        <w:rPr>
+          <w:rFonts w:hint="default" w:ascii="宋体" w:hAnsi="宋体" w:eastAsia="宋体" w:cs="宋体"/>
+          <w:sz w:val="24"/>
+          <w:szCs w:val="24"/>
+          <w:lang w:val="en-US" w:eastAsia="zh-CN"/>
+        </w:rPr>
+        <w:t>昨天是低位，今天</w:t>
+      </w:r>
+      <w:r>
+        <w:rPr>
+          <w:rFonts w:hint="eastAsia" w:ascii="宋体" w:hAnsi="宋体" w:eastAsia="宋体" w:cs="宋体"/>
+          <w:sz w:val="24"/>
+          <w:szCs w:val="24"/>
+          <w:lang w:val="en-US" w:eastAsia="zh-CN"/>
+        </w:rPr>
+        <w:t>更容易回升</w:t>
+      </w:r>
+      <w:r>
+        <w:rPr>
+          <w:rFonts w:hint="default" w:ascii="宋体" w:hAnsi="宋体" w:eastAsia="宋体" w:cs="宋体"/>
+          <w:sz w:val="24"/>
+          <w:szCs w:val="24"/>
+          <w:lang w:val="en-US" w:eastAsia="zh-CN"/>
+        </w:rPr>
+        <w:t>，</w:t>
+      </w:r>
+      <w:r>
+        <w:rPr>
+          <w:rFonts w:hint="eastAsia" w:ascii="宋体" w:hAnsi="宋体" w:eastAsia="宋体" w:cs="宋体"/>
+          <w:sz w:val="24"/>
+          <w:szCs w:val="24"/>
+          <w:lang w:val="en-US" w:eastAsia="zh-CN"/>
+        </w:rPr>
+        <w:t>可以</w:t>
+      </w:r>
+      <w:r>
+        <w:rPr>
+          <w:rFonts w:hint="default" w:ascii="宋体" w:hAnsi="宋体" w:eastAsia="宋体" w:cs="宋体"/>
+          <w:sz w:val="24"/>
+          <w:szCs w:val="24"/>
+          <w:lang w:val="en-US" w:eastAsia="zh-CN"/>
+        </w:rPr>
+        <w:t>等到高位再卖出</w:t>
+      </w:r>
+    </w:p>
+    <w:p>
+      <w:pPr>
+        <w:keepNext w:val="0"/>
+        <w:keepLines w:val="0"/>
+        <w:pageBreakBefore w:val="0"/>
+        <w:widowControl/>
+        <w:suppressLineNumbers w:val="0"/>
+        <w:kinsoku/>
+        <w:wordWrap/>
+        <w:overflowPunct/>
+        <w:topLinePunct w:val="0"/>
+        <w:autoSpaceDE/>
+        <w:autoSpaceDN/>
+        <w:bidi w:val="0"/>
+        <w:adjustRightInd/>
+        <w:snapToGrid/>
+        <w:spacing w:after="157" w:afterLines="50"/>
+        <w:ind w:firstLine="480" w:firstLineChars="200"/>
+        <w:jc w:val="both"/>
+        <w:textAlignment w:val="auto"/>
+        <w:rPr>
+          <w:rFonts w:hint="default" w:ascii="宋体" w:hAnsi="宋体" w:cs="宋体"/>
+          <w:b w:val="0"/>
+          <w:bCs w:val="0"/>
+          <w:i w:val="0"/>
+          <w:color w:val="auto"/>
+          <w:kern w:val="2"/>
+          <w:sz w:val="24"/>
+          <w:szCs w:val="24"/>
+          <w:u w:val="none"/>
+          <w:lang w:val="en-US" w:eastAsia="zh-CN" w:bidi="ar-SA"/>
+        </w:rPr>
+      </w:pPr>
+      <w:r>
+        <w:rPr>
+          <w:rFonts w:hint="eastAsia" w:ascii="宋体" w:hAnsi="宋体" w:cs="宋体"/>
+          <w:b w:val="0"/>
+          <w:bCs w:val="0"/>
+          <w:i w:val="0"/>
+          <w:color w:val="auto"/>
+          <w:kern w:val="2"/>
+          <w:sz w:val="24"/>
+          <w:szCs w:val="24"/>
+          <w:u w:val="none"/>
+          <w:lang w:val="en-US" w:eastAsia="zh-CN" w:bidi="ar-SA"/>
+        </w:rPr>
+        <w:t>日线macd：结合消息、行业、支撑/压力线、涨跌数的前提下，可以参考日线macd。比如上证有反弹预期、行业最高板突破、在支撑位附近、涨跌数已经下降过时，如果macd在绿色区域的后半段，则抄底可行性增强</w:t>
+      </w:r>
+    </w:p>
+    <w:p>
+      <w:pPr>
+        <w:keepNext w:val="0"/>
+        <w:keepLines w:val="0"/>
+        <w:pageBreakBefore w:val="0"/>
+        <w:widowControl w:val="0"/>
+        <w:kinsoku/>
+        <w:wordWrap/>
+        <w:overflowPunct/>
+        <w:topLinePunct w:val="0"/>
+        <w:autoSpaceDE/>
+        <w:autoSpaceDN/>
+        <w:bidi w:val="0"/>
+        <w:adjustRightInd/>
+        <w:snapToGrid/>
+        <w:spacing w:after="157" w:afterLines="50"/>
+        <w:ind w:firstLine="480" w:firstLineChars="200"/>
+        <w:textAlignment w:val="auto"/>
+        <w:rPr>
+          <w:rFonts w:hint="eastAsia" w:ascii="宋体" w:hAnsi="宋体" w:eastAsia="宋体" w:cs="宋体"/>
+          <w:sz w:val="24"/>
+          <w:szCs w:val="24"/>
+          <w:lang w:val="en-US" w:eastAsia="zh-CN"/>
+        </w:rPr>
+      </w:pPr>
+      <w:r>
+        <w:rPr>
+          <w:rFonts w:hint="eastAsia" w:ascii="宋体" w:hAnsi="宋体" w:eastAsia="宋体" w:cs="宋体"/>
+          <w:sz w:val="24"/>
+          <w:szCs w:val="24"/>
+          <w:lang w:val="en-US" w:eastAsia="zh-CN"/>
+        </w:rPr>
+        <w:t>上证箱体：在一段时间内上证会在两个价之间波动，上证上行时不断突破箱体上限，突破稳住之后进入下一个箱体，上证下行同理</w:t>
+      </w:r>
+    </w:p>
+    <w:p>
+      <w:pPr>
+        <w:keepNext w:val="0"/>
+        <w:keepLines w:val="0"/>
+        <w:pageBreakBefore w:val="0"/>
+        <w:widowControl w:val="0"/>
+        <w:kinsoku/>
+        <w:wordWrap/>
+        <w:overflowPunct/>
+        <w:topLinePunct w:val="0"/>
+        <w:autoSpaceDE/>
+        <w:autoSpaceDN/>
+        <w:bidi w:val="0"/>
+        <w:adjustRightInd/>
+        <w:snapToGrid/>
+        <w:spacing w:after="157" w:afterLines="50"/>
+        <w:ind w:firstLine="480" w:firstLineChars="200"/>
+        <w:textAlignment w:val="auto"/>
+        <w:rPr>
+          <w:rFonts w:hint="default" w:ascii="宋体" w:hAnsi="宋体" w:eastAsia="宋体" w:cs="宋体"/>
+          <w:sz w:val="24"/>
+          <w:szCs w:val="24"/>
+          <w:lang w:val="en-US" w:eastAsia="zh-CN"/>
+        </w:rPr>
+      </w:pPr>
+      <w:r>
+        <w:rPr>
+          <w:rFonts w:hint="eastAsia" w:ascii="宋体" w:hAnsi="宋体" w:eastAsia="宋体" w:cs="宋体"/>
+          <w:sz w:val="24"/>
+          <w:szCs w:val="24"/>
+          <w:lang w:val="en-US" w:eastAsia="zh-CN"/>
+        </w:rPr>
+        <w:t>下跌规律：行业、上证有大幅下跌的预期时，第1日上证会走出v字型、下午拉指数护盘，但大部分股票跌破5日线；第2日容易低开低走，大幅下跌，尾盘时可能会有抄底资金入场导致小幅拉升；第3日情况要综合判断，如果行业修复则开盘急速下跌后会很快拉升。注意第2日不一定就低开低走，可能要到第3天，但只要行业有调整预期、走出v字，之后容易有大调整</w:t>
+      </w:r>
+    </w:p>
+    <w:p>
+      <w:pPr>
+        <w:keepNext w:val="0"/>
+        <w:keepLines w:val="0"/>
+        <w:pageBreakBefore w:val="0"/>
+        <w:widowControl w:val="0"/>
+        <w:kinsoku/>
+        <w:wordWrap/>
+        <w:overflowPunct/>
+        <w:topLinePunct w:val="0"/>
+        <w:autoSpaceDE/>
+        <w:autoSpaceDN/>
+        <w:bidi w:val="0"/>
+        <w:adjustRightInd/>
+        <w:snapToGrid/>
+        <w:spacing w:after="157" w:afterLines="50"/>
+        <w:ind w:firstLine="482" w:firstLineChars="200"/>
+        <w:textAlignment w:val="auto"/>
+        <w:outlineLvl w:val="1"/>
+        <w:rPr>
+          <w:rFonts w:hint="default" w:ascii="宋体" w:hAnsi="宋体" w:eastAsia="宋体" w:cs="宋体"/>
+          <w:b/>
+          <w:bCs/>
+          <w:sz w:val="24"/>
+          <w:szCs w:val="24"/>
+          <w:lang w:val="en-US" w:eastAsia="zh-CN"/>
+        </w:rPr>
+      </w:pPr>
+      <w:r>
+        <w:rPr>
+          <w:rFonts w:hint="eastAsia" w:ascii="宋体" w:hAnsi="宋体" w:eastAsia="宋体" w:cs="宋体"/>
+          <w:b/>
+          <w:bCs/>
+          <w:sz w:val="24"/>
+          <w:szCs w:val="24"/>
+          <w:lang w:val="en-US" w:eastAsia="zh-CN"/>
+        </w:rPr>
+        <w:t>上证分时</w:t>
+      </w:r>
+    </w:p>
+    <w:p>
+      <w:pPr>
+        <w:keepNext w:val="0"/>
+        <w:keepLines w:val="0"/>
+        <w:pageBreakBefore w:val="0"/>
+        <w:widowControl/>
+        <w:suppressLineNumbers w:val="0"/>
+        <w:kinsoku/>
+        <w:wordWrap/>
+        <w:overflowPunct/>
+        <w:topLinePunct w:val="0"/>
+        <w:autoSpaceDE/>
+        <w:autoSpaceDN/>
+        <w:bidi w:val="0"/>
+        <w:adjustRightInd/>
+        <w:snapToGrid/>
+        <w:spacing w:after="157" w:afterLines="50"/>
+        <w:ind w:firstLine="480" w:firstLineChars="200"/>
+        <w:jc w:val="both"/>
+        <w:textAlignment w:val="auto"/>
+        <w:rPr>
+          <w:rFonts w:hint="default" w:ascii="宋体" w:hAnsi="宋体" w:cs="宋体"/>
+          <w:b w:val="0"/>
+          <w:bCs w:val="0"/>
+          <w:i w:val="0"/>
+          <w:color w:val="auto"/>
+          <w:kern w:val="2"/>
+          <w:sz w:val="24"/>
+          <w:szCs w:val="24"/>
+          <w:u w:val="none"/>
+          <w:lang w:val="en-US" w:eastAsia="zh-CN" w:bidi="ar-SA"/>
+        </w:rPr>
+      </w:pPr>
+      <w:r>
+        <w:rPr>
+          <w:rFonts w:hint="eastAsia" w:ascii="宋体" w:hAnsi="宋体" w:cs="宋体"/>
+          <w:b w:val="0"/>
+          <w:bCs w:val="0"/>
+          <w:i w:val="0"/>
+          <w:color w:val="auto"/>
+          <w:kern w:val="2"/>
+          <w:sz w:val="24"/>
+          <w:szCs w:val="24"/>
+          <w:u w:val="none"/>
+          <w:lang w:val="en-US" w:eastAsia="zh-CN" w:bidi="ar-SA"/>
+        </w:rPr>
+        <w:t>分时macdfs：开盘后通常是红绿区域交替，会有侧重。但通常行业好或震荡时，早上低开或第1次下跌时的绿为一天中的最低点；行业差时早上高开或第1次红为一天中的最高点，即使错过了红刚进入绿也要卖，因为绿色区域很长、等不到下一次红</w:t>
+      </w:r>
+    </w:p>
+    <w:p>
+      <w:pPr>
+        <w:keepNext w:val="0"/>
+        <w:keepLines w:val="0"/>
+        <w:pageBreakBefore w:val="0"/>
+        <w:widowControl w:val="0"/>
+        <w:kinsoku/>
+        <w:wordWrap/>
+        <w:overflowPunct/>
+        <w:topLinePunct w:val="0"/>
+        <w:autoSpaceDE/>
+        <w:autoSpaceDN/>
+        <w:bidi w:val="0"/>
+        <w:adjustRightInd/>
+        <w:snapToGrid/>
+        <w:spacing w:after="157" w:afterLines="50"/>
+        <w:ind w:firstLine="480" w:firstLineChars="200"/>
+        <w:textAlignment w:val="auto"/>
+        <w:rPr>
+          <w:rFonts w:hint="default" w:ascii="宋体" w:hAnsi="宋体" w:eastAsia="宋体" w:cs="宋体"/>
+          <w:sz w:val="24"/>
+          <w:szCs w:val="24"/>
+          <w:lang w:val="en-US" w:eastAsia="zh-CN"/>
+        </w:rPr>
+      </w:pPr>
+      <w:r>
+        <w:rPr>
+          <w:rFonts w:hint="eastAsia" w:ascii="宋体" w:hAnsi="宋体" w:eastAsia="宋体" w:cs="宋体"/>
+          <w:sz w:val="24"/>
+          <w:szCs w:val="24"/>
+          <w:lang w:val="en-US" w:eastAsia="zh-CN"/>
+        </w:rPr>
+        <w:t>分时规律：上证上涨时，通常在11:00左右会不断创新高，在14:00左右会有回落，如果回落在14:30后会反弹。上证下跌时，通常与上涨时相反。存在特殊情况：上涨时因尾盘高位断板突然下跌、下跌时因支撑位国家队拉金融护盘、节假日前后容易波动</w:t>
+      </w:r>
+    </w:p>
+    <w:p>
+      <w:pPr>
+        <w:keepNext w:val="0"/>
+        <w:keepLines w:val="0"/>
+        <w:pageBreakBefore w:val="0"/>
+        <w:widowControl w:val="0"/>
+        <w:kinsoku/>
+        <w:wordWrap/>
+        <w:overflowPunct/>
+        <w:topLinePunct w:val="0"/>
+        <w:autoSpaceDE/>
+        <w:autoSpaceDN/>
+        <w:bidi w:val="0"/>
+        <w:adjustRightInd/>
+        <w:snapToGrid/>
+        <w:spacing w:after="157" w:afterLines="50"/>
+        <w:ind w:firstLine="480" w:firstLineChars="200"/>
+        <w:textAlignment w:val="auto"/>
+        <w:rPr>
+          <w:rFonts w:hint="eastAsia" w:ascii="宋体" w:hAnsi="宋体" w:eastAsia="宋体" w:cs="宋体"/>
+          <w:sz w:val="24"/>
+          <w:szCs w:val="24"/>
+          <w:lang w:val="en-US" w:eastAsia="zh-CN"/>
+        </w:rPr>
+      </w:pPr>
+      <w:r>
+        <w:rPr>
+          <w:rFonts w:hint="default" w:ascii="宋体" w:hAnsi="宋体" w:eastAsia="宋体" w:cs="宋体"/>
+          <w:sz w:val="24"/>
+          <w:szCs w:val="24"/>
+          <w:lang w:val="en-US" w:eastAsia="zh-CN"/>
+        </w:rPr>
+        <w:t>指数共振</w:t>
+      </w:r>
+      <w:r>
+        <w:rPr>
+          <w:rFonts w:hint="eastAsia" w:ascii="宋体" w:hAnsi="宋体" w:eastAsia="宋体" w:cs="宋体"/>
+          <w:sz w:val="24"/>
+          <w:szCs w:val="24"/>
+          <w:lang w:val="en-US" w:eastAsia="zh-CN"/>
+        </w:rPr>
+        <w:t>：行业涨时能带动上证上涨，则比较强势，为主线题材。反之上证跌时补涨的行业持续性较差，为轮动题材，通常是超跌反弹</w:t>
+      </w:r>
+    </w:p>
+    <w:p>
+      <w:pPr>
+        <w:keepNext w:val="0"/>
+        <w:keepLines w:val="0"/>
+        <w:pageBreakBefore w:val="0"/>
+        <w:widowControl w:val="0"/>
+        <w:kinsoku/>
+        <w:wordWrap/>
+        <w:overflowPunct/>
+        <w:topLinePunct w:val="0"/>
+        <w:autoSpaceDE/>
+        <w:autoSpaceDN/>
+        <w:bidi w:val="0"/>
+        <w:adjustRightInd/>
+        <w:snapToGrid/>
+        <w:spacing w:after="157" w:afterLines="50"/>
+        <w:ind w:firstLine="480" w:firstLineChars="200"/>
+        <w:textAlignment w:val="auto"/>
+        <w:rPr>
+          <w:rFonts w:hint="default" w:ascii="宋体" w:hAnsi="宋体" w:eastAsia="宋体" w:cs="宋体"/>
+          <w:sz w:val="24"/>
+          <w:szCs w:val="24"/>
+          <w:lang w:val="en-US" w:eastAsia="zh-CN"/>
+        </w:rPr>
+      </w:pPr>
+      <w:r>
+        <w:rPr>
+          <w:rFonts w:hint="eastAsia" w:ascii="宋体" w:hAnsi="宋体" w:eastAsia="宋体" w:cs="宋体"/>
+          <w:sz w:val="24"/>
+          <w:szCs w:val="24"/>
+          <w:lang w:val="en-US" w:eastAsia="zh-CN"/>
+        </w:rPr>
+        <w:t>上证大涨：通常上证大涨伴随着政策消息、金融地产大涨，题材股反而会出现震荡。如果次日题材股最高板断板，金融房地产等会成为新龙头，反之会利好原题材</w:t>
+      </w:r>
+    </w:p>
+    <w:p>
+      <w:pPr>
+        <w:keepNext w:val="0"/>
+        <w:keepLines w:val="0"/>
+        <w:pageBreakBefore w:val="0"/>
+        <w:widowControl w:val="0"/>
+        <w:kinsoku/>
+        <w:wordWrap/>
+        <w:overflowPunct/>
+        <w:topLinePunct w:val="0"/>
+        <w:autoSpaceDE/>
+        <w:autoSpaceDN/>
+        <w:bidi w:val="0"/>
+        <w:adjustRightInd/>
+        <w:snapToGrid/>
+        <w:spacing w:after="157" w:afterLines="50"/>
+        <w:ind w:firstLine="480" w:firstLineChars="200"/>
+        <w:textAlignment w:val="auto"/>
+        <w:rPr>
+          <w:rFonts w:hint="eastAsia" w:ascii="宋体" w:hAnsi="宋体" w:eastAsia="宋体" w:cs="宋体"/>
+          <w:sz w:val="24"/>
+          <w:szCs w:val="24"/>
+          <w:lang w:val="en-US" w:eastAsia="zh-CN"/>
+        </w:rPr>
+      </w:pPr>
+      <w:r>
+        <w:rPr>
+          <w:rFonts w:hint="eastAsia" w:ascii="宋体" w:hAnsi="宋体" w:eastAsia="宋体" w:cs="宋体"/>
+          <w:sz w:val="24"/>
+          <w:szCs w:val="24"/>
+          <w:lang w:val="en-US" w:eastAsia="zh-CN"/>
+        </w:rPr>
+        <w:t>国债指数：通常日内国债指数涨时上证会跌，反之上证会涨，可以辅助预测上证走势</w:t>
+      </w:r>
+    </w:p>
+    <w:p>
+      <w:pPr>
+        <w:keepNext w:val="0"/>
+        <w:keepLines w:val="0"/>
+        <w:pageBreakBefore w:val="0"/>
+        <w:widowControl w:val="0"/>
+        <w:kinsoku/>
+        <w:wordWrap/>
+        <w:overflowPunct/>
+        <w:topLinePunct w:val="0"/>
+        <w:autoSpaceDE/>
+        <w:autoSpaceDN/>
+        <w:bidi w:val="0"/>
+        <w:adjustRightInd/>
+        <w:snapToGrid/>
+        <w:spacing w:after="157" w:afterLines="50"/>
+        <w:ind w:firstLine="482" w:firstLineChars="200"/>
+        <w:textAlignment w:val="auto"/>
+        <w:outlineLvl w:val="1"/>
+        <w:rPr>
+          <w:rFonts w:hint="default" w:ascii="宋体" w:hAnsi="宋体" w:eastAsia="宋体" w:cs="宋体"/>
+          <w:b/>
+          <w:bCs/>
+          <w:sz w:val="24"/>
+          <w:szCs w:val="24"/>
+          <w:lang w:val="en-US" w:eastAsia="zh-CN"/>
+        </w:rPr>
+      </w:pPr>
+      <w:r>
+        <w:rPr>
+          <w:rFonts w:hint="eastAsia" w:ascii="宋体" w:hAnsi="宋体" w:eastAsia="宋体" w:cs="宋体"/>
+          <w:b/>
+          <w:bCs/>
+          <w:sz w:val="24"/>
+          <w:szCs w:val="24"/>
+          <w:lang w:val="en-US" w:eastAsia="zh-CN"/>
+        </w:rPr>
+        <w:t>上证短周期</w:t>
+      </w:r>
+    </w:p>
+    <w:p>
+      <w:pPr>
+        <w:keepNext w:val="0"/>
+        <w:keepLines w:val="0"/>
+        <w:pageBreakBefore w:val="0"/>
+        <w:widowControl w:val="0"/>
+        <w:kinsoku/>
+        <w:wordWrap/>
+        <w:overflowPunct/>
+        <w:topLinePunct w:val="0"/>
+        <w:autoSpaceDE/>
+        <w:autoSpaceDN/>
+        <w:bidi w:val="0"/>
+        <w:adjustRightInd/>
+        <w:snapToGrid/>
+        <w:spacing w:after="157" w:afterLines="50"/>
+        <w:ind w:firstLine="480" w:firstLineChars="200"/>
+        <w:textAlignment w:val="auto"/>
+        <w:rPr>
+          <w:rFonts w:hint="eastAsia" w:ascii="宋体" w:hAnsi="宋体" w:eastAsia="宋体" w:cs="宋体"/>
+          <w:sz w:val="24"/>
+          <w:szCs w:val="24"/>
+          <w:lang w:val="en-US" w:eastAsia="zh-CN"/>
+        </w:rPr>
+      </w:pPr>
+      <w:r>
+        <w:rPr>
+          <w:rFonts w:hint="eastAsia" w:ascii="宋体" w:hAnsi="宋体" w:eastAsia="宋体" w:cs="宋体"/>
+          <w:sz w:val="24"/>
+          <w:szCs w:val="24"/>
+          <w:lang w:val="en-US" w:eastAsia="zh-CN"/>
+        </w:rPr>
+        <w:t>上证短周期包含在牛熊市的长周期中。牛市时上涨短周期通常在5日以上</w:t>
+      </w:r>
+    </w:p>
+    <w:p>
+      <w:pPr>
+        <w:keepNext w:val="0"/>
+        <w:keepLines w:val="0"/>
+        <w:pageBreakBefore w:val="0"/>
+        <w:widowControl w:val="0"/>
+        <w:kinsoku/>
+        <w:wordWrap/>
+        <w:overflowPunct/>
+        <w:topLinePunct w:val="0"/>
+        <w:autoSpaceDE/>
+        <w:autoSpaceDN/>
+        <w:bidi w:val="0"/>
+        <w:adjustRightInd/>
+        <w:snapToGrid/>
+        <w:spacing w:after="157" w:afterLines="50"/>
+        <w:ind w:firstLine="480" w:firstLineChars="200"/>
+        <w:textAlignment w:val="auto"/>
+        <w:rPr>
+          <w:rFonts w:hint="eastAsia" w:ascii="宋体" w:hAnsi="宋体" w:eastAsia="宋体" w:cs="宋体"/>
+          <w:sz w:val="24"/>
+          <w:szCs w:val="24"/>
+          <w:lang w:val="en-US" w:eastAsia="zh-CN"/>
+        </w:rPr>
+      </w:pPr>
+      <w:r>
+        <w:rPr>
+          <w:rFonts w:hint="eastAsia" w:ascii="宋体" w:hAnsi="宋体" w:eastAsia="宋体" w:cs="宋体"/>
+          <w:sz w:val="24"/>
+          <w:szCs w:val="24"/>
+          <w:lang w:val="en-US" w:eastAsia="zh-CN"/>
+        </w:rPr>
+        <w:t>下跌短周期：5日线为压力位，按照涨跌数的规律波动。当有消息刺激或调整结束后，会大幅上穿并站稳5日线，开始上涨短周期</w:t>
+      </w:r>
+    </w:p>
+    <w:p>
+      <w:pPr>
+        <w:keepNext w:val="0"/>
+        <w:keepLines w:val="0"/>
+        <w:pageBreakBefore w:val="0"/>
+        <w:widowControl w:val="0"/>
+        <w:kinsoku/>
+        <w:wordWrap/>
+        <w:overflowPunct/>
+        <w:topLinePunct w:val="0"/>
+        <w:autoSpaceDE/>
+        <w:autoSpaceDN/>
+        <w:bidi w:val="0"/>
+        <w:adjustRightInd/>
+        <w:snapToGrid/>
+        <w:spacing w:after="157" w:afterLines="50"/>
+        <w:ind w:firstLine="480" w:firstLineChars="200"/>
+        <w:textAlignment w:val="auto"/>
+        <w:rPr>
+          <w:rFonts w:hint="eastAsia" w:ascii="宋体" w:hAnsi="宋体" w:eastAsia="宋体" w:cs="宋体"/>
+          <w:sz w:val="24"/>
+          <w:szCs w:val="24"/>
+          <w:lang w:val="en-US" w:eastAsia="zh-CN"/>
+        </w:rPr>
+      </w:pPr>
+      <w:r>
+        <w:rPr>
+          <w:rFonts w:hint="eastAsia" w:ascii="宋体" w:hAnsi="宋体" w:eastAsia="宋体" w:cs="宋体"/>
+          <w:sz w:val="24"/>
+          <w:szCs w:val="24"/>
+          <w:lang w:val="en-US" w:eastAsia="zh-CN"/>
+        </w:rPr>
+        <w:t>上涨短周期：5日线为支撑位，按照涨跌数的规律波动。当带动上涨的行业大幅调整时，会大幅跌穿5日线，开启下跌短周期</w:t>
+      </w:r>
+    </w:p>
+    <w:p>
+      <w:pPr>
+        <w:keepNext w:val="0"/>
+        <w:keepLines w:val="0"/>
+        <w:pageBreakBefore w:val="0"/>
+        <w:widowControl w:val="0"/>
+        <w:kinsoku/>
+        <w:wordWrap/>
+        <w:overflowPunct/>
+        <w:topLinePunct w:val="0"/>
+        <w:autoSpaceDE/>
+        <w:autoSpaceDN/>
+        <w:bidi w:val="0"/>
+        <w:adjustRightInd/>
+        <w:snapToGrid/>
+        <w:spacing w:after="157" w:afterLines="50"/>
+        <w:ind w:firstLine="482" w:firstLineChars="200"/>
+        <w:textAlignment w:val="auto"/>
+        <w:outlineLvl w:val="1"/>
+        <w:rPr>
+          <w:rFonts w:hint="default" w:ascii="宋体" w:hAnsi="宋体" w:eastAsia="宋体" w:cs="宋体"/>
+          <w:b/>
+          <w:bCs/>
+          <w:sz w:val="24"/>
+          <w:szCs w:val="24"/>
+          <w:lang w:val="en-US" w:eastAsia="zh-CN"/>
+        </w:rPr>
+      </w:pPr>
+      <w:r>
+        <w:rPr>
+          <w:rFonts w:hint="eastAsia" w:ascii="宋体" w:hAnsi="宋体" w:eastAsia="宋体" w:cs="宋体"/>
+          <w:b/>
+          <w:bCs/>
+          <w:sz w:val="24"/>
+          <w:szCs w:val="24"/>
+          <w:lang w:val="en-US" w:eastAsia="zh-CN"/>
+        </w:rPr>
+        <w:t>上证长周期</w:t>
+      </w:r>
+    </w:p>
+    <w:p>
+      <w:pPr>
+        <w:keepNext w:val="0"/>
+        <w:keepLines w:val="0"/>
+        <w:pageBreakBefore w:val="0"/>
+        <w:widowControl w:val="0"/>
+        <w:kinsoku/>
+        <w:wordWrap/>
+        <w:overflowPunct/>
+        <w:topLinePunct w:val="0"/>
+        <w:autoSpaceDE/>
+        <w:autoSpaceDN/>
+        <w:bidi w:val="0"/>
+        <w:adjustRightInd/>
+        <w:snapToGrid/>
+        <w:spacing w:after="157" w:afterLines="50"/>
+        <w:ind w:firstLine="480" w:firstLineChars="200"/>
+        <w:textAlignment w:val="auto"/>
+        <w:rPr>
+          <w:rFonts w:hint="default" w:ascii="宋体" w:hAnsi="宋体" w:eastAsia="宋体" w:cs="宋体"/>
+          <w:sz w:val="24"/>
+          <w:szCs w:val="24"/>
+          <w:lang w:val="en-US" w:eastAsia="zh-CN"/>
+        </w:rPr>
+      </w:pPr>
+      <w:r>
+        <w:rPr>
+          <w:rFonts w:hint="eastAsia" w:ascii="宋体" w:hAnsi="宋体" w:eastAsia="宋体" w:cs="宋体"/>
+          <w:sz w:val="24"/>
+          <w:szCs w:val="24"/>
+          <w:lang w:val="en-US" w:eastAsia="zh-CN"/>
+        </w:rPr>
+        <w:t>下跌长周期：初期会大幅连续大跌，之后进入短周期循环。上涨短周期结束后会大跌，补跌会使上证指数连成一条线。市场最高板的高度会很低，初次大跌后资金开始抱团龙头，会出现龙头股集体涨停、后排股集体大跌的现象，有修复预期时抄底龙头有地天板的机会。非龙头股高开大概率回落，低开大概率低走</w:t>
+      </w:r>
+    </w:p>
+    <w:p>
+      <w:pPr>
+        <w:keepNext w:val="0"/>
+        <w:keepLines w:val="0"/>
+        <w:pageBreakBefore w:val="0"/>
+        <w:widowControl w:val="0"/>
+        <w:kinsoku/>
+        <w:wordWrap/>
+        <w:overflowPunct/>
+        <w:topLinePunct w:val="0"/>
+        <w:autoSpaceDE/>
+        <w:autoSpaceDN/>
+        <w:bidi w:val="0"/>
+        <w:adjustRightInd/>
+        <w:snapToGrid/>
+        <w:spacing w:after="157" w:afterLines="50"/>
+        <w:ind w:firstLine="480" w:firstLineChars="200"/>
+        <w:textAlignment w:val="auto"/>
+        <w:rPr>
+          <w:rFonts w:hint="default" w:ascii="宋体" w:hAnsi="宋体" w:eastAsia="宋体" w:cs="宋体"/>
+          <w:sz w:val="24"/>
+          <w:szCs w:val="24"/>
+          <w:lang w:val="en-US" w:eastAsia="zh-CN"/>
+        </w:rPr>
+      </w:pPr>
+      <w:r>
+        <w:rPr>
+          <w:rFonts w:hint="eastAsia" w:ascii="宋体" w:hAnsi="宋体" w:eastAsia="宋体" w:cs="宋体"/>
+          <w:sz w:val="24"/>
+          <w:szCs w:val="24"/>
+          <w:lang w:val="en-US" w:eastAsia="zh-CN"/>
+        </w:rPr>
+        <w:t>上涨长周期：初期会快速连续大涨，之后进入短周期循环。对于有持续性的行业，大跌两天后大概率会反弹，大跌大买</w:t>
+      </w:r>
+    </w:p>
+    <w:p>
+      <w:pPr>
+        <w:keepNext w:val="0"/>
+        <w:keepLines w:val="0"/>
+        <w:pageBreakBefore w:val="0"/>
+        <w:widowControl w:val="0"/>
+        <w:kinsoku/>
+        <w:wordWrap/>
+        <w:overflowPunct/>
+        <w:topLinePunct w:val="0"/>
+        <w:autoSpaceDE/>
+        <w:autoSpaceDN/>
+        <w:bidi w:val="0"/>
+        <w:adjustRightInd/>
+        <w:snapToGrid/>
+        <w:spacing w:after="157" w:afterLines="50"/>
+        <w:ind w:firstLine="482" w:firstLineChars="200"/>
+        <w:textAlignment w:val="auto"/>
+        <w:outlineLvl w:val="1"/>
+        <w:rPr>
+          <w:rFonts w:hint="eastAsia" w:ascii="宋体" w:hAnsi="宋体" w:eastAsia="宋体" w:cs="宋体"/>
+          <w:b/>
+          <w:bCs/>
+          <w:sz w:val="24"/>
+          <w:szCs w:val="24"/>
+          <w:lang w:val="en-US" w:eastAsia="zh-CN"/>
+        </w:rPr>
+      </w:pPr>
+      <w:r>
+        <w:rPr>
+          <w:rFonts w:hint="eastAsia" w:ascii="宋体" w:hAnsi="宋体" w:eastAsia="宋体" w:cs="宋体"/>
+          <w:b/>
+          <w:bCs/>
+          <w:sz w:val="24"/>
+          <w:szCs w:val="24"/>
+          <w:lang w:val="en-US" w:eastAsia="zh-CN"/>
+        </w:rPr>
+        <w:t>上证领先指数</w:t>
+      </w:r>
+    </w:p>
+    <w:p>
+      <w:pPr>
+        <w:keepNext w:val="0"/>
+        <w:keepLines w:val="0"/>
+        <w:pageBreakBefore w:val="0"/>
+        <w:widowControl w:val="0"/>
+        <w:kinsoku/>
+        <w:wordWrap/>
+        <w:overflowPunct/>
+        <w:topLinePunct w:val="0"/>
+        <w:autoSpaceDE/>
+        <w:autoSpaceDN/>
+        <w:bidi w:val="0"/>
+        <w:adjustRightInd/>
+        <w:snapToGrid/>
+        <w:spacing w:after="157" w:afterLines="50"/>
+        <w:ind w:firstLine="480" w:firstLineChars="200"/>
+        <w:textAlignment w:val="auto"/>
+        <w:rPr>
+          <w:rFonts w:hint="eastAsia" w:ascii="宋体" w:hAnsi="宋体" w:eastAsia="宋体" w:cs="宋体"/>
+          <w:sz w:val="24"/>
+          <w:szCs w:val="24"/>
+          <w:lang w:val="en-US" w:eastAsia="zh-CN"/>
+        </w:rPr>
+      </w:pPr>
+      <w:r>
+        <w:rPr>
+          <w:rFonts w:hint="eastAsia" w:ascii="宋体" w:hAnsi="宋体" w:eastAsia="宋体" w:cs="宋体"/>
+          <w:sz w:val="24"/>
+          <w:szCs w:val="24"/>
+          <w:lang w:val="en-US" w:eastAsia="zh-CN"/>
+        </w:rPr>
+        <w:t>上证指数分时图中的黄线，领先指数基本与涨跌家数一致，更能反映非权重股的情况</w:t>
+      </w:r>
+    </w:p>
+    <w:p>
+      <w:pPr>
+        <w:keepNext w:val="0"/>
+        <w:keepLines w:val="0"/>
+        <w:pageBreakBefore w:val="0"/>
+        <w:widowControl w:val="0"/>
+        <w:kinsoku/>
+        <w:wordWrap/>
+        <w:overflowPunct/>
+        <w:topLinePunct w:val="0"/>
+        <w:autoSpaceDE/>
+        <w:autoSpaceDN/>
+        <w:bidi w:val="0"/>
+        <w:adjustRightInd/>
+        <w:snapToGrid/>
+        <w:spacing w:after="157" w:afterLines="50"/>
+        <w:ind w:firstLine="480" w:firstLineChars="200"/>
+        <w:textAlignment w:val="auto"/>
+        <w:rPr>
+          <w:rFonts w:hint="default" w:ascii="宋体" w:hAnsi="宋体" w:eastAsia="宋体" w:cs="宋体"/>
+          <w:sz w:val="24"/>
+          <w:szCs w:val="24"/>
+          <w:lang w:val="en-US" w:eastAsia="zh-CN"/>
+        </w:rPr>
+      </w:pPr>
+      <w:r>
+        <w:rPr>
+          <w:rFonts w:hint="eastAsia" w:ascii="宋体" w:hAnsi="宋体" w:eastAsia="宋体" w:cs="宋体"/>
+          <w:sz w:val="24"/>
+          <w:szCs w:val="24"/>
+          <w:lang w:val="en-US" w:eastAsia="zh-CN"/>
+        </w:rPr>
+        <w:t>开盘领先指数好：在行业预期涨或修复的情况下，如果开盘上证上涨且领先指数比上证高，则行业容易大涨。涨过一波后有持续大涨、回落下跌、回落再上涨3种情况</w:t>
+      </w:r>
+    </w:p>
+    <w:p>
+      <w:pPr>
+        <w:keepNext w:val="0"/>
+        <w:keepLines w:val="0"/>
+        <w:pageBreakBefore w:val="0"/>
+        <w:widowControl w:val="0"/>
+        <w:kinsoku/>
+        <w:wordWrap/>
+        <w:overflowPunct/>
+        <w:topLinePunct w:val="0"/>
+        <w:autoSpaceDE/>
+        <w:autoSpaceDN/>
+        <w:bidi w:val="0"/>
+        <w:adjustRightInd/>
+        <w:snapToGrid/>
+        <w:spacing w:after="157" w:afterLines="50"/>
+        <w:ind w:firstLine="480" w:firstLineChars="200"/>
+        <w:textAlignment w:val="auto"/>
+        <w:rPr>
+          <w:rFonts w:hint="default" w:ascii="宋体" w:hAnsi="宋体" w:eastAsia="宋体" w:cs="宋体"/>
+          <w:sz w:val="24"/>
+          <w:szCs w:val="24"/>
+          <w:lang w:val="en-US" w:eastAsia="zh-CN"/>
+        </w:rPr>
+      </w:pPr>
+      <w:r>
+        <w:rPr>
+          <w:rFonts w:hint="eastAsia" w:ascii="宋体" w:hAnsi="宋体" w:eastAsia="宋体" w:cs="宋体"/>
+          <w:sz w:val="24"/>
+          <w:szCs w:val="24"/>
+          <w:lang w:val="en-US" w:eastAsia="zh-CN"/>
+        </w:rPr>
+        <w:t>开盘领先指数差：在行业预期跌或断板的情况下，如果开盘上证低开且领先指数比上证低，则行业容易大跌。跌过一波后有持续下跌、反弹上涨、反弹再回落3种情况。上证反弹时，领先指数超过上证且上证macdfs在绿色峰值时为抄底机会</w:t>
       </w:r>
     </w:p>
     <w:p>
@@ -4255,29 +4596,17 @@
         <w:adjustRightInd/>
         <w:snapToGrid/>
         <w:spacing w:after="157" w:afterLines="50"/>
-        <w:ind w:firstLine="482" w:firstLineChars="200"/>
-        <w:textAlignment w:val="auto"/>
-        <w:outlineLvl w:val="1"/>
-        <w:rPr>
-          <w:rFonts w:hint="default" w:ascii="宋体" w:hAnsi="宋体" w:eastAsia="宋体" w:cs="宋体"/>
-          <w:b/>
-          <w:bCs/>
-          <w:sz w:val="24"/>
-          <w:szCs w:val="24"/>
-          <w:lang w:val="en-US" w:eastAsia="zh-CN"/>
-        </w:rPr>
-      </w:pPr>
-      <w:r>
-        <w:rPr>
-          <w:rFonts w:hint="default" w:ascii="宋体" w:hAnsi="宋体" w:eastAsia="宋体" w:cs="宋体"/>
-          <w:b/>
-          <w:bCs/>
-          <w:sz w:val="24"/>
-          <w:szCs w:val="24"/>
-          <w:lang w:val="en-US" w:eastAsia="zh-CN"/>
-        </w:rPr>
-        <w:t>日线均线</w:t>
-      </w:r>
+        <w:ind w:firstLine="480" w:firstLineChars="200"/>
+        <w:textAlignment w:val="auto"/>
+        <w:rPr>
+          <w:rFonts w:hint="eastAsia" w:ascii="宋体" w:hAnsi="宋体" w:eastAsia="宋体" w:cs="宋体"/>
+          <w:b w:val="0"/>
+          <w:bCs w:val="0"/>
+          <w:sz w:val="24"/>
+          <w:szCs w:val="24"/>
+          <w:lang w:val="en-US" w:eastAsia="zh-CN"/>
+        </w:rPr>
+      </w:pPr>
     </w:p>
     <w:p>
       <w:pPr>
@@ -4299,27 +4628,28 @@
         <w:adjustRightInd/>
         <w:snapToGrid/>
         <w:spacing w:after="157" w:afterLines="50"/>
-        <w:ind w:firstLine="480" w:firstLineChars="200"/>
-        <w:textAlignment w:val="auto"/>
-        <w:rPr>
-          <w:rFonts w:hint="default" w:ascii="宋体" w:hAnsi="宋体" w:eastAsia="宋体" w:cs="宋体"/>
-          <w:b w:val="0"/>
-          <w:bCs w:val="0"/>
-          <w:sz w:val="24"/>
-          <w:szCs w:val="24"/>
-          <w:lang w:val="en-US" w:eastAsia="zh-CN"/>
-        </w:rPr>
-      </w:pPr>
-      <w:r>
-        <w:rPr>
-          <w:rFonts w:hint="default" w:ascii="宋体" w:hAnsi="宋体" w:eastAsia="宋体" w:cs="宋体"/>
-          <w:b w:val="0"/>
-          <w:bCs w:val="0"/>
-          <w:sz w:val="24"/>
-          <w:szCs w:val="24"/>
-          <w:lang w:val="en-US" w:eastAsia="zh-CN"/>
-        </w:rPr>
-        <w:t>均线会对股价起支撑和压力的作用，对股价的影响比较大。但要优先考虑行业、上证的影响，行业好时压力位容易突破，支撑位的作用很强，反之容易连续跌破支撑位，压力位作用很强</w:t>
+        <w:ind w:firstLine="482" w:firstLineChars="200"/>
+        <w:textAlignment w:val="auto"/>
+        <w:outlineLvl w:val="0"/>
+        <w:rPr>
+          <w:rFonts w:hint="default" w:ascii="宋体" w:hAnsi="宋体" w:eastAsia="宋体" w:cs="宋体"/>
+          <w:b/>
+          <w:bCs/>
+          <w:sz w:val="24"/>
+          <w:szCs w:val="24"/>
+          <w:lang w:val="en-US" w:eastAsia="zh-CN"/>
+        </w:rPr>
+      </w:pPr>
+      <w:r>
+        <w:rPr>
+          <w:rFonts w:hint="eastAsia" w:ascii="宋体" w:hAnsi="宋体" w:eastAsia="宋体" w:cs="宋体"/>
+          <w:b/>
+          <w:bCs/>
+          <w:sz w:val="24"/>
+          <w:szCs w:val="24"/>
+          <w:lang w:val="en-US" w:eastAsia="zh-CN"/>
+        </w:rPr>
+        <w:t>《个股》</w:t>
       </w:r>
     </w:p>
     <w:p>
@@ -4342,27 +4672,39 @@
         <w:adjustRightInd/>
         <w:snapToGrid/>
         <w:spacing w:after="157" w:afterLines="50"/>
-        <w:ind w:firstLine="480" w:firstLineChars="200"/>
-        <w:textAlignment w:val="auto"/>
-        <w:rPr>
-          <w:rFonts w:hint="default" w:ascii="宋体" w:hAnsi="宋体" w:eastAsia="宋体" w:cs="宋体"/>
-          <w:b w:val="0"/>
-          <w:bCs w:val="0"/>
-          <w:sz w:val="24"/>
-          <w:szCs w:val="24"/>
-          <w:lang w:val="en-US" w:eastAsia="zh-CN"/>
-        </w:rPr>
-      </w:pPr>
-      <w:r>
-        <w:rPr>
-          <w:rFonts w:hint="default" w:ascii="宋体" w:hAnsi="宋体" w:eastAsia="宋体" w:cs="宋体"/>
-          <w:b w:val="0"/>
-          <w:bCs w:val="0"/>
-          <w:sz w:val="24"/>
-          <w:szCs w:val="24"/>
-          <w:lang w:val="en-US" w:eastAsia="zh-CN"/>
-        </w:rPr>
-        <w:t>5日均线：行业好时，股价大幅上穿5日均线开启上涨周期，次日通常会震荡，5日线成为强力支撑位。行业调整时，股价会大幅跌穿5日线开启下跌周期，次日会根据行业修复情况反弹，5日线成为强力压力位</w:t>
+        <w:ind w:firstLine="482" w:firstLineChars="200"/>
+        <w:textAlignment w:val="auto"/>
+        <w:outlineLvl w:val="1"/>
+        <w:rPr>
+          <w:rFonts w:hint="default" w:ascii="宋体" w:hAnsi="宋体" w:eastAsia="宋体" w:cs="宋体"/>
+          <w:b/>
+          <w:bCs/>
+          <w:sz w:val="24"/>
+          <w:szCs w:val="24"/>
+          <w:lang w:val="en-US" w:eastAsia="zh-CN"/>
+        </w:rPr>
+      </w:pPr>
+      <w:r>
+        <w:rPr>
+          <w:rFonts w:hint="eastAsia" w:ascii="宋体" w:hAnsi="宋体" w:eastAsia="宋体" w:cs="宋体"/>
+          <w:b/>
+          <w:bCs/>
+          <w:sz w:val="24"/>
+          <w:szCs w:val="24"/>
+          <w:lang w:val="en-US" w:eastAsia="zh-CN"/>
+        </w:rPr>
+        <w:t>周</w:t>
+      </w:r>
+      <w:r>
+        <w:rPr>
+          <w:rFonts w:hint="default" w:ascii="宋体" w:hAnsi="宋体" w:eastAsia="宋体" w:cs="宋体"/>
+          <w:b/>
+          <w:bCs/>
+          <w:sz w:val="24"/>
+          <w:szCs w:val="24"/>
+          <w:lang w:val="en-US" w:eastAsia="zh-CN"/>
+        </w:rPr>
+        <w:t>线均线</w:t>
       </w:r>
     </w:p>
     <w:p>
@@ -4387,25 +4729,26 @@
         <w:spacing w:after="157" w:afterLines="50"/>
         <w:ind w:firstLine="480" w:firstLineChars="200"/>
         <w:textAlignment w:val="auto"/>
-        <w:rPr>
-          <w:rFonts w:hint="default" w:ascii="宋体" w:hAnsi="宋体" w:eastAsia="宋体" w:cs="宋体"/>
-          <w:b w:val="0"/>
-          <w:bCs w:val="0"/>
-          <w:sz w:val="24"/>
-          <w:szCs w:val="24"/>
-          <w:lang w:val="en-US" w:eastAsia="zh-CN"/>
-        </w:rPr>
-      </w:pPr>
-      <w:r>
-        <w:rPr>
-          <w:rFonts w:hint="default" w:ascii="宋体" w:hAnsi="宋体" w:eastAsia="宋体" w:cs="宋体"/>
-          <w:b w:val="0"/>
-          <w:bCs w:val="0"/>
-          <w:sz w:val="24"/>
-          <w:szCs w:val="24"/>
-          <w:lang w:val="en-US" w:eastAsia="zh-CN"/>
-        </w:rPr>
-        <w:t>其他日线：与5日线的作用类似，不同情况下不同的日线会作为股票的支撑位和压力位，达到日线附近时，会有人习惯性的买入或卖出</w:t>
+        <w:outlineLvl w:val="9"/>
+        <w:rPr>
+          <w:rFonts w:hint="default" w:ascii="宋体" w:hAnsi="宋体" w:eastAsia="宋体" w:cs="宋体"/>
+          <w:b w:val="0"/>
+          <w:bCs w:val="0"/>
+          <w:sz w:val="24"/>
+          <w:szCs w:val="24"/>
+          <w:lang w:val="en-US" w:eastAsia="zh-CN"/>
+        </w:rPr>
+      </w:pPr>
+      <w:r>
+        <w:rPr>
+          <w:rFonts w:hint="eastAsia" w:ascii="宋体" w:hAnsi="宋体" w:eastAsia="宋体" w:cs="宋体"/>
+          <w:b w:val="0"/>
+          <w:bCs w:val="0"/>
+          <w:sz w:val="24"/>
+          <w:szCs w:val="24"/>
+          <w:lang w:val="en-US" w:eastAsia="zh-CN"/>
+        </w:rPr>
+        <w:t>5周均线：当股票在回调时，5周均线可以当作回调结束点，不要太早买入</w:t>
       </w:r>
     </w:p>
     <w:p>
@@ -4430,6 +4773,7 @@
         <w:spacing w:after="157" w:afterLines="50"/>
         <w:ind w:firstLine="480" w:firstLineChars="200"/>
         <w:textAlignment w:val="auto"/>
+        <w:outlineLvl w:val="9"/>
         <w:rPr>
           <w:rFonts w:hint="default" w:ascii="宋体" w:hAnsi="宋体" w:eastAsia="宋体" w:cs="宋体"/>
           <w:b w:val="0"/>
@@ -4464,7 +4808,7 @@
         <w:textAlignment w:val="auto"/>
         <w:outlineLvl w:val="1"/>
         <w:rPr>
-          <w:rFonts w:hint="eastAsia" w:ascii="宋体" w:hAnsi="宋体" w:eastAsia="宋体" w:cs="宋体"/>
+          <w:rFonts w:hint="default" w:ascii="宋体" w:hAnsi="宋体" w:eastAsia="宋体" w:cs="宋体"/>
           <w:b/>
           <w:bCs/>
           <w:sz w:val="24"/>
@@ -4474,14 +4818,14 @@
       </w:pPr>
       <w:r>
         <w:rPr>
-          <w:rFonts w:hint="eastAsia" w:ascii="宋体" w:hAnsi="宋体" w:eastAsia="宋体" w:cs="宋体"/>
+          <w:rFonts w:hint="default" w:ascii="宋体" w:hAnsi="宋体" w:eastAsia="宋体" w:cs="宋体"/>
           <w:b/>
           <w:bCs/>
           <w:sz w:val="24"/>
           <w:szCs w:val="24"/>
           <w:lang w:val="en-US" w:eastAsia="zh-CN"/>
         </w:rPr>
-        <w:t>分时macdfs</w:t>
+        <w:t>日线均线</w:t>
       </w:r>
     </w:p>
     <w:p>
@@ -4517,14 +4861,14 @@
       </w:pPr>
       <w:r>
         <w:rPr>
-          <w:rFonts w:hint="eastAsia" w:ascii="宋体" w:hAnsi="宋体" w:eastAsia="宋体" w:cs="宋体"/>
-          <w:b w:val="0"/>
-          <w:bCs w:val="0"/>
-          <w:sz w:val="24"/>
-          <w:szCs w:val="24"/>
-          <w:lang w:val="en-US" w:eastAsia="zh-CN"/>
-        </w:rPr>
-        <w:t>红色区域股价上涨，绿色区域股价下跌，成交量大时通常红绿区域交替出现，在考虑行业和上证的前提下尽量在绿区峰值买、红区峰值卖</w:t>
+          <w:rFonts w:hint="default" w:ascii="宋体" w:hAnsi="宋体" w:eastAsia="宋体" w:cs="宋体"/>
+          <w:b w:val="0"/>
+          <w:bCs w:val="0"/>
+          <w:sz w:val="24"/>
+          <w:szCs w:val="24"/>
+          <w:lang w:val="en-US" w:eastAsia="zh-CN"/>
+        </w:rPr>
+        <w:t>均线会对股价起支撑和压力的作用，对股价的影响比较大。但要优先考虑行业、上证的影响，行业好时压力位容易突破，支撑位的作用很强，反之容易连续跌破支撑位，压力位作用很强</w:t>
       </w:r>
     </w:p>
     <w:p>
@@ -4550,24 +4894,24 @@
         <w:ind w:firstLine="480" w:firstLineChars="200"/>
         <w:textAlignment w:val="auto"/>
         <w:rPr>
-          <w:rFonts w:hint="eastAsia" w:ascii="宋体" w:hAnsi="宋体" w:eastAsia="宋体" w:cs="宋体"/>
-          <w:b w:val="0"/>
-          <w:bCs w:val="0"/>
-          <w:sz w:val="24"/>
-          <w:szCs w:val="24"/>
-          <w:lang w:val="en-US" w:eastAsia="zh-CN"/>
-        </w:rPr>
-      </w:pPr>
-      <w:r>
-        <w:rPr>
-          <w:rFonts w:hint="eastAsia" w:ascii="宋体" w:hAnsi="宋体" w:eastAsia="宋体" w:cs="宋体"/>
-          <w:b w:val="0"/>
-          <w:bCs w:val="0"/>
-          <w:sz w:val="24"/>
-          <w:szCs w:val="24"/>
-          <w:lang w:val="en-US" w:eastAsia="zh-CN"/>
-        </w:rPr>
-        <w:t>注意macdfs是结果不是原因，随着行业和上证的变化会出现连续红或绿的情况，不能只根据macdfs交易。比如行业好时出现绿后可以在股价瞬间下跌后买入，出现红后拉升可以多观察一会；而行业差时会连续几片绿，绿中反弹也可以卖出，红后拉升要快速卖出</w:t>
+          <w:rFonts w:hint="default" w:ascii="宋体" w:hAnsi="宋体" w:eastAsia="宋体" w:cs="宋体"/>
+          <w:b w:val="0"/>
+          <w:bCs w:val="0"/>
+          <w:sz w:val="24"/>
+          <w:szCs w:val="24"/>
+          <w:lang w:val="en-US" w:eastAsia="zh-CN"/>
+        </w:rPr>
+      </w:pPr>
+      <w:r>
+        <w:rPr>
+          <w:rFonts w:hint="default" w:ascii="宋体" w:hAnsi="宋体" w:eastAsia="宋体" w:cs="宋体"/>
+          <w:b w:val="0"/>
+          <w:bCs w:val="0"/>
+          <w:sz w:val="24"/>
+          <w:szCs w:val="24"/>
+          <w:lang w:val="en-US" w:eastAsia="zh-CN"/>
+        </w:rPr>
+        <w:t>5日均线：行业好时，股价大幅上穿5日均线开启上涨周期，次日通常会震荡，5日线成为强力支撑位。行业调整时，股价会大幅跌穿5日线开启下跌周期，次日会根据行业修复情况反弹，5日线成为强力压力位</w:t>
       </w:r>
     </w:p>
     <w:p>
@@ -4603,14 +4947,14 @@
       </w:pPr>
       <w:r>
         <w:rPr>
-          <w:rFonts w:hint="eastAsia" w:ascii="宋体" w:hAnsi="宋体" w:eastAsia="宋体" w:cs="宋体"/>
-          <w:b w:val="0"/>
-          <w:bCs w:val="0"/>
-          <w:sz w:val="24"/>
-          <w:szCs w:val="24"/>
-          <w:lang w:val="en-US" w:eastAsia="zh-CN"/>
-        </w:rPr>
-        <w:t>股价局部最低点和最高点通常为绿区峰值和红区峰值，如果出现在峰值之后说明没有支撑和压力，后续容易继续跌和继续涨，行业差和好时一个区域容易出现连续几个峰值</w:t>
+          <w:rFonts w:hint="default" w:ascii="宋体" w:hAnsi="宋体" w:eastAsia="宋体" w:cs="宋体"/>
+          <w:b w:val="0"/>
+          <w:bCs w:val="0"/>
+          <w:sz w:val="24"/>
+          <w:szCs w:val="24"/>
+          <w:lang w:val="en-US" w:eastAsia="zh-CN"/>
+        </w:rPr>
+        <w:t>其他日线：与5日线的作用类似，不同情况下不同的日线会作为股票的支撑位和压力位，达到日线附近时，会有人习惯性的买入或卖出</w:t>
       </w:r>
     </w:p>
     <w:p>
@@ -4669,7 +5013,7 @@
         <w:textAlignment w:val="auto"/>
         <w:outlineLvl w:val="1"/>
         <w:rPr>
-          <w:rFonts w:hint="default" w:ascii="宋体" w:hAnsi="宋体" w:eastAsia="宋体" w:cs="宋体"/>
+          <w:rFonts w:hint="eastAsia" w:ascii="宋体" w:hAnsi="宋体" w:eastAsia="宋体" w:cs="宋体"/>
           <w:b/>
           <w:bCs/>
           <w:sz w:val="24"/>
@@ -4679,14 +5023,14 @@
       </w:pPr>
       <w:r>
         <w:rPr>
-          <w:rFonts w:hint="default" w:ascii="宋体" w:hAnsi="宋体" w:eastAsia="宋体" w:cs="宋体"/>
+          <w:rFonts w:hint="eastAsia" w:ascii="宋体" w:hAnsi="宋体" w:eastAsia="宋体" w:cs="宋体"/>
           <w:b/>
           <w:bCs/>
           <w:sz w:val="24"/>
           <w:szCs w:val="24"/>
           <w:lang w:val="en-US" w:eastAsia="zh-CN"/>
         </w:rPr>
-        <w:t>筹码峰</w:t>
+        <w:t>分时macdfs</w:t>
       </w:r>
     </w:p>
     <w:p>
@@ -4722,14 +5066,14 @@
       </w:pPr>
       <w:r>
         <w:rPr>
-          <w:rFonts w:hint="default" w:ascii="宋体" w:hAnsi="宋体" w:eastAsia="宋体" w:cs="宋体"/>
-          <w:b w:val="0"/>
-          <w:bCs w:val="0"/>
-          <w:sz w:val="24"/>
-          <w:szCs w:val="24"/>
-          <w:lang w:val="en-US" w:eastAsia="zh-CN"/>
-        </w:rPr>
-        <w:t>成交量聚集区域，反应资金的成本位置</w:t>
+          <w:rFonts w:hint="eastAsia" w:ascii="宋体" w:hAnsi="宋体" w:eastAsia="宋体" w:cs="宋体"/>
+          <w:b w:val="0"/>
+          <w:bCs w:val="0"/>
+          <w:sz w:val="24"/>
+          <w:szCs w:val="24"/>
+          <w:lang w:val="en-US" w:eastAsia="zh-CN"/>
+        </w:rPr>
+        <w:t>红色区域股价上涨，绿色区域股价下跌，成交量大时通常红绿区域交替出现，在考虑行业和上证的前提下尽量在绿区峰值买、红区峰值卖</w:t>
       </w:r>
     </w:p>
     <w:p>
@@ -4755,24 +5099,24 @@
         <w:ind w:firstLine="480" w:firstLineChars="200"/>
         <w:textAlignment w:val="auto"/>
         <w:rPr>
-          <w:rFonts w:hint="default" w:ascii="宋体" w:hAnsi="宋体" w:eastAsia="宋体" w:cs="宋体"/>
-          <w:b w:val="0"/>
-          <w:bCs w:val="0"/>
-          <w:sz w:val="24"/>
-          <w:szCs w:val="24"/>
-          <w:lang w:val="en-US" w:eastAsia="zh-CN"/>
-        </w:rPr>
-      </w:pPr>
-      <w:r>
-        <w:rPr>
-          <w:rFonts w:hint="default" w:ascii="宋体" w:hAnsi="宋体" w:eastAsia="宋体" w:cs="宋体"/>
-          <w:b w:val="0"/>
-          <w:bCs w:val="0"/>
-          <w:sz w:val="24"/>
-          <w:szCs w:val="24"/>
-          <w:lang w:val="en-US" w:eastAsia="zh-CN"/>
-        </w:rPr>
-        <w:t>行业刚开始上涨时，会在低位形成一个密集的筹码峰，形成支撑位，偶尔会跌穿筹码峰洗盘，但次日会收复，在股价上涨期间下方的筹码峰不会松动</w:t>
+          <w:rFonts w:hint="eastAsia" w:ascii="宋体" w:hAnsi="宋体" w:eastAsia="宋体" w:cs="宋体"/>
+          <w:b w:val="0"/>
+          <w:bCs w:val="0"/>
+          <w:sz w:val="24"/>
+          <w:szCs w:val="24"/>
+          <w:lang w:val="en-US" w:eastAsia="zh-CN"/>
+        </w:rPr>
+      </w:pPr>
+      <w:r>
+        <w:rPr>
+          <w:rFonts w:hint="eastAsia" w:ascii="宋体" w:hAnsi="宋体" w:eastAsia="宋体" w:cs="宋体"/>
+          <w:b w:val="0"/>
+          <w:bCs w:val="0"/>
+          <w:sz w:val="24"/>
+          <w:szCs w:val="24"/>
+          <w:lang w:val="en-US" w:eastAsia="zh-CN"/>
+        </w:rPr>
+        <w:t>注意macdfs是结果不是原因，随着行业和上证的变化会出现连续红或绿的情况，不能只根据macdfs交易。比如行业好时出现绿后可以在股价瞬间下跌后买入，出现红后拉升可以多观察一会；而行业差时会连续几片绿，绿中反弹也可以卖出，红后拉升要快速卖出</w:t>
       </w:r>
     </w:p>
     <w:p>
@@ -4798,24 +5142,24 @@
         <w:ind w:firstLine="480" w:firstLineChars="200"/>
         <w:textAlignment w:val="auto"/>
         <w:rPr>
-          <w:rFonts w:hint="default" w:ascii="宋体" w:hAnsi="宋体" w:eastAsia="宋体" w:cs="宋体"/>
-          <w:b w:val="0"/>
-          <w:bCs w:val="0"/>
-          <w:sz w:val="24"/>
-          <w:szCs w:val="24"/>
-          <w:lang w:val="en-US" w:eastAsia="zh-CN"/>
-        </w:rPr>
-      </w:pPr>
-      <w:r>
-        <w:rPr>
-          <w:rFonts w:hint="default" w:ascii="宋体" w:hAnsi="宋体" w:eastAsia="宋体" w:cs="宋体"/>
-          <w:b w:val="0"/>
-          <w:bCs w:val="0"/>
-          <w:sz w:val="24"/>
-          <w:szCs w:val="24"/>
-          <w:lang w:val="en-US" w:eastAsia="zh-CN"/>
-        </w:rPr>
-        <w:t>行业调整时，会在高位形成筹码峰，底部的筹码峰会逐渐松动，随着行业的修复还会继续涨过高位筹码峰，当行业结束时股价会从高位筹码峰往下跌，同时各筹码峰都变得扩散</w:t>
+          <w:rFonts w:hint="eastAsia" w:ascii="宋体" w:hAnsi="宋体" w:eastAsia="宋体" w:cs="宋体"/>
+          <w:b w:val="0"/>
+          <w:bCs w:val="0"/>
+          <w:sz w:val="24"/>
+          <w:szCs w:val="24"/>
+          <w:lang w:val="en-US" w:eastAsia="zh-CN"/>
+        </w:rPr>
+      </w:pPr>
+      <w:r>
+        <w:rPr>
+          <w:rFonts w:hint="eastAsia" w:ascii="宋体" w:hAnsi="宋体" w:eastAsia="宋体" w:cs="宋体"/>
+          <w:b w:val="0"/>
+          <w:bCs w:val="0"/>
+          <w:sz w:val="24"/>
+          <w:szCs w:val="24"/>
+          <w:lang w:val="en-US" w:eastAsia="zh-CN"/>
+        </w:rPr>
+        <w:t>股价局部最低点和最高点通常为绿区峰值和红区峰值，如果出现在峰值之后说明没有支撑和压力，后续容易继续跌和继续涨，行业差和好时一个区域容易出现连续几个峰值</w:t>
       </w:r>
     </w:p>
     <w:p>
@@ -4841,7 +5185,7 @@
         <w:ind w:firstLine="480" w:firstLineChars="200"/>
         <w:textAlignment w:val="auto"/>
         <w:rPr>
-          <w:rFonts w:hint="default" w:ascii="宋体" w:hAnsi="宋体" w:eastAsia="宋体" w:cs="宋体"/>
+          <w:rFonts w:hint="eastAsia" w:ascii="宋体" w:hAnsi="宋体" w:eastAsia="宋体" w:cs="宋体"/>
           <w:b w:val="0"/>
           <w:bCs w:val="0"/>
           <w:sz w:val="24"/>
@@ -4891,7 +5235,42 @@
           <w:szCs w:val="24"/>
           <w:lang w:val="en-US" w:eastAsia="zh-CN"/>
         </w:rPr>
-        <w:t>收盘价</w:t>
+        <w:t>分时股价</w:t>
+      </w:r>
+    </w:p>
+    <w:p>
+      <w:pPr>
+        <w:keepNext w:val="0"/>
+        <w:keepLines w:val="0"/>
+        <w:pageBreakBefore w:val="0"/>
+        <w:widowControl w:val="0"/>
+        <w:kinsoku/>
+        <w:wordWrap/>
+        <w:overflowPunct/>
+        <w:topLinePunct w:val="0"/>
+        <w:autoSpaceDE/>
+        <w:autoSpaceDN/>
+        <w:bidi w:val="0"/>
+        <w:adjustRightInd/>
+        <w:snapToGrid/>
+        <w:spacing w:after="157" w:afterLines="50"/>
+        <w:ind w:firstLine="480" w:firstLineChars="200"/>
+        <w:textAlignment w:val="auto"/>
+        <w:rPr>
+          <w:rFonts w:hint="default" w:ascii="宋体" w:hAnsi="宋体" w:eastAsia="宋体" w:cs="宋体"/>
+          <w:sz w:val="24"/>
+          <w:szCs w:val="24"/>
+          <w:lang w:val="en-US" w:eastAsia="zh-CN"/>
+        </w:rPr>
+      </w:pPr>
+      <w:r>
+        <w:rPr>
+          <w:rFonts w:hint="eastAsia" w:ascii="宋体" w:hAnsi="宋体" w:eastAsia="宋体" w:cs="宋体"/>
+          <w:sz w:val="24"/>
+          <w:szCs w:val="24"/>
+          <w:lang w:val="en-US" w:eastAsia="zh-CN"/>
+        </w:rPr>
+        <w:t>整数压力：震荡或缓慢下跌行情中，假设股价在x-x.20以内。x较小时，容易跌到x上方一点；x中等时，容易跌破x到(x-1).70以上；x较大时，容易跌到x-1以下。主力洗盘时经常会压制在整数关口</w:t>
       </w:r>
     </w:p>
     <w:p>
@@ -4917,535 +5296,14 @@
         <w:ind w:firstLine="480" w:firstLineChars="200"/>
         <w:textAlignment w:val="auto"/>
         <w:rPr>
-          <w:rFonts w:hint="eastAsia" w:ascii="宋体" w:hAnsi="宋体" w:eastAsia="宋体" w:cs="宋体"/>
-          <w:b w:val="0"/>
-          <w:bCs w:val="0"/>
-          <w:sz w:val="24"/>
-          <w:szCs w:val="24"/>
-          <w:lang w:val="en-US" w:eastAsia="zh-CN"/>
-        </w:rPr>
-      </w:pPr>
-      <w:r>
-        <w:rPr>
-          <w:rFonts w:hint="eastAsia" w:ascii="宋体" w:hAnsi="宋体" w:eastAsia="宋体" w:cs="宋体"/>
-          <w:b w:val="0"/>
-          <w:bCs w:val="0"/>
-          <w:sz w:val="24"/>
-          <w:szCs w:val="24"/>
-          <w:lang w:val="en-US" w:eastAsia="zh-CN"/>
-        </w:rPr>
-        <w:t>龙头炸板震荡：假设热门股票在昨天炸板放量，今天通常会震荡调整。如果今天收盘价大于昨天收盘价且非尾盘拉升，则大部分套住的资金得到了解放，多方占优。如果明天行业、上证不错，则股票通常会继续上涨</w:t>
-      </w:r>
-    </w:p>
-    <w:p>
-      <w:pPr>
-        <w:keepNext w:val="0"/>
-        <w:keepLines w:val="0"/>
-        <w:pageBreakBefore w:val="0"/>
-        <w:widowControl w:val="0"/>
-        <w:kinsoku/>
-        <w:wordWrap/>
-        <w:overflowPunct/>
-        <w:topLinePunct w:val="0"/>
-        <w:autoSpaceDE/>
-        <w:autoSpaceDN/>
-        <w:bidi w:val="0"/>
-        <w:adjustRightInd/>
-        <w:snapToGrid/>
-        <w:spacing w:after="157" w:afterLines="50"/>
-        <w:ind w:firstLine="480" w:firstLineChars="200"/>
-        <w:textAlignment w:val="auto"/>
-        <w:rPr>
-          <w:rFonts w:hint="default" w:ascii="宋体" w:hAnsi="宋体" w:eastAsia="宋体" w:cs="宋体"/>
-          <w:sz w:val="24"/>
-          <w:szCs w:val="24"/>
-          <w:lang w:val="en-US" w:eastAsia="zh-CN"/>
-        </w:rPr>
-      </w:pPr>
-    </w:p>
-    <w:p>
-      <w:pPr>
-        <w:keepNext w:val="0"/>
-        <w:keepLines w:val="0"/>
-        <w:pageBreakBefore w:val="0"/>
-        <w:widowControl w:val="0"/>
-        <w:kinsoku/>
-        <w:wordWrap/>
-        <w:overflowPunct/>
-        <w:topLinePunct w:val="0"/>
-        <w:autoSpaceDE/>
-        <w:autoSpaceDN/>
-        <w:bidi w:val="0"/>
-        <w:adjustRightInd/>
-        <w:snapToGrid/>
-        <w:spacing w:after="157" w:afterLines="50"/>
-        <w:ind w:firstLine="482" w:firstLineChars="200"/>
-        <w:textAlignment w:val="auto"/>
-        <w:outlineLvl w:val="1"/>
-        <w:rPr>
-          <w:rFonts w:hint="eastAsia" w:ascii="宋体" w:hAnsi="宋体" w:eastAsia="宋体" w:cs="宋体"/>
-          <w:b/>
-          <w:bCs/>
-          <w:sz w:val="24"/>
-          <w:szCs w:val="24"/>
-          <w:lang w:val="en-US" w:eastAsia="zh-CN"/>
-        </w:rPr>
-      </w:pPr>
-      <w:r>
-        <w:rPr>
-          <w:rFonts w:hint="eastAsia" w:ascii="宋体" w:hAnsi="宋体" w:eastAsia="宋体" w:cs="宋体"/>
-          <w:b/>
-          <w:bCs/>
-          <w:sz w:val="24"/>
-          <w:szCs w:val="24"/>
-          <w:lang w:val="en-US" w:eastAsia="zh-CN"/>
-        </w:rPr>
-        <w:t>资金规律</w:t>
-      </w:r>
-    </w:p>
-    <w:p>
-      <w:pPr>
-        <w:keepNext w:val="0"/>
-        <w:keepLines w:val="0"/>
-        <w:pageBreakBefore w:val="0"/>
-        <w:widowControl w:val="0"/>
-        <w:kinsoku/>
-        <w:wordWrap/>
-        <w:overflowPunct/>
-        <w:topLinePunct w:val="0"/>
-        <w:autoSpaceDE/>
-        <w:autoSpaceDN/>
-        <w:bidi w:val="0"/>
-        <w:adjustRightInd/>
-        <w:snapToGrid/>
-        <w:spacing w:after="157" w:afterLines="50"/>
-        <w:ind w:firstLine="480" w:firstLineChars="200"/>
-        <w:textAlignment w:val="auto"/>
-        <w:rPr>
-          <w:rFonts w:hint="default" w:ascii="宋体" w:hAnsi="宋体" w:eastAsia="宋体" w:cs="宋体"/>
-          <w:sz w:val="24"/>
-          <w:szCs w:val="24"/>
-          <w:lang w:val="en-US" w:eastAsia="zh-CN"/>
-        </w:rPr>
-      </w:pPr>
-      <w:r>
-        <w:rPr>
-          <w:rFonts w:hint="eastAsia" w:ascii="宋体" w:hAnsi="宋体" w:eastAsia="宋体" w:cs="宋体"/>
-          <w:sz w:val="24"/>
-          <w:szCs w:val="24"/>
-          <w:lang w:val="en-US" w:eastAsia="zh-CN"/>
-        </w:rPr>
-        <w:t>活跃资金：活跃资金就像海水，涨潮时会把所有股都冲起来，退潮时才会发现差股。上证指数的日内波动可以分析股票的资金强弱</w:t>
-      </w:r>
-    </w:p>
-    <w:p>
-      <w:pPr>
-        <w:keepNext w:val="0"/>
-        <w:keepLines w:val="0"/>
-        <w:pageBreakBefore w:val="0"/>
-        <w:widowControl w:val="0"/>
-        <w:kinsoku/>
-        <w:wordWrap/>
-        <w:overflowPunct/>
-        <w:topLinePunct w:val="0"/>
-        <w:autoSpaceDE/>
-        <w:autoSpaceDN/>
-        <w:bidi w:val="0"/>
-        <w:adjustRightInd/>
-        <w:snapToGrid/>
-        <w:spacing w:after="157" w:afterLines="50"/>
-        <w:ind w:firstLine="480" w:firstLineChars="200"/>
-        <w:textAlignment w:val="auto"/>
-        <w:rPr>
-          <w:rFonts w:hint="default" w:ascii="宋体" w:hAnsi="宋体" w:eastAsia="宋体" w:cs="宋体"/>
-          <w:sz w:val="24"/>
-          <w:szCs w:val="24"/>
-          <w:lang w:val="en-US" w:eastAsia="zh-CN"/>
-        </w:rPr>
-      </w:pPr>
-      <w:r>
-        <w:rPr>
-          <w:rFonts w:hint="default" w:ascii="宋体" w:hAnsi="宋体" w:eastAsia="宋体" w:cs="宋体"/>
-          <w:sz w:val="24"/>
-          <w:szCs w:val="24"/>
-          <w:lang w:val="en-US" w:eastAsia="zh-CN"/>
-        </w:rPr>
-        <w:t>资金流向：股价在大单大量流入时会上涨、在大单大量流出时会持续下跌</w:t>
-      </w:r>
-      <w:r>
-        <w:rPr>
-          <w:rFonts w:hint="eastAsia" w:ascii="宋体" w:hAnsi="宋体" w:eastAsia="宋体" w:cs="宋体"/>
-          <w:sz w:val="24"/>
-          <w:szCs w:val="24"/>
-          <w:lang w:val="en-US" w:eastAsia="zh-CN"/>
-        </w:rPr>
-        <w:t>，但要在大单行动前操作</w:t>
-      </w:r>
-      <w:r>
-        <w:rPr>
-          <w:rFonts w:hint="default" w:ascii="宋体" w:hAnsi="宋体" w:eastAsia="宋体" w:cs="宋体"/>
-          <w:sz w:val="24"/>
-          <w:szCs w:val="24"/>
-          <w:lang w:val="en-US" w:eastAsia="zh-CN"/>
-        </w:rPr>
-        <w:t>。大单已经流入很多时追涨要谨慎，大单进出很快，第2天容易大跌；大单流</w:t>
-      </w:r>
-      <w:r>
-        <w:rPr>
-          <w:rFonts w:hint="eastAsia" w:ascii="宋体" w:hAnsi="宋体" w:eastAsia="宋体" w:cs="宋体"/>
-          <w:sz w:val="24"/>
-          <w:szCs w:val="24"/>
-          <w:lang w:val="en-US" w:eastAsia="zh-CN"/>
-        </w:rPr>
-        <w:t>出不多但没有下跌</w:t>
-      </w:r>
-      <w:r>
-        <w:rPr>
-          <w:rFonts w:hint="default" w:ascii="宋体" w:hAnsi="宋体" w:eastAsia="宋体" w:cs="宋体"/>
-          <w:sz w:val="24"/>
-          <w:szCs w:val="24"/>
-          <w:lang w:val="en-US" w:eastAsia="zh-CN"/>
-        </w:rPr>
-        <w:t>的股，后续有大单流入更容易大涨</w:t>
-      </w:r>
-    </w:p>
-    <w:p>
-      <w:pPr>
-        <w:keepNext w:val="0"/>
-        <w:keepLines w:val="0"/>
-        <w:pageBreakBefore w:val="0"/>
-        <w:widowControl w:val="0"/>
-        <w:kinsoku/>
-        <w:wordWrap/>
-        <w:overflowPunct/>
-        <w:topLinePunct w:val="0"/>
-        <w:autoSpaceDE/>
-        <w:autoSpaceDN/>
-        <w:bidi w:val="0"/>
-        <w:adjustRightInd/>
-        <w:snapToGrid/>
-        <w:spacing w:after="157" w:afterLines="50"/>
-        <w:ind w:firstLine="480" w:firstLineChars="200"/>
-        <w:textAlignment w:val="auto"/>
-        <w:rPr>
-          <w:rFonts w:hint="default" w:ascii="宋体" w:hAnsi="宋体" w:eastAsia="宋体" w:cs="宋体"/>
-          <w:sz w:val="24"/>
-          <w:szCs w:val="24"/>
-          <w:lang w:val="en-US" w:eastAsia="zh-CN"/>
-        </w:rPr>
-      </w:pPr>
-      <w:r>
-        <w:rPr>
-          <w:rFonts w:hint="default" w:ascii="宋体" w:hAnsi="宋体" w:eastAsia="宋体" w:cs="宋体"/>
-          <w:sz w:val="24"/>
-          <w:szCs w:val="24"/>
-          <w:lang w:val="en-US" w:eastAsia="zh-CN"/>
-        </w:rPr>
-        <w:t>特大单诱导：低开+特大单流入+</w:t>
-      </w:r>
-      <w:r>
-        <w:rPr>
-          <w:rFonts w:hint="eastAsia" w:ascii="宋体" w:hAnsi="宋体" w:eastAsia="宋体" w:cs="宋体"/>
-          <w:sz w:val="24"/>
-          <w:szCs w:val="24"/>
-          <w:lang w:val="en-US" w:eastAsia="zh-CN"/>
-        </w:rPr>
-        <w:t>瞬间</w:t>
-      </w:r>
-      <w:r>
-        <w:rPr>
-          <w:rFonts w:hint="default" w:ascii="宋体" w:hAnsi="宋体" w:eastAsia="宋体" w:cs="宋体"/>
-          <w:sz w:val="24"/>
-          <w:szCs w:val="24"/>
-          <w:lang w:val="en-US" w:eastAsia="zh-CN"/>
-        </w:rPr>
-        <w:t>上涨具有诱导性，</w:t>
-      </w:r>
-      <w:r>
-        <w:rPr>
-          <w:rFonts w:hint="eastAsia" w:ascii="宋体" w:hAnsi="宋体" w:eastAsia="宋体" w:cs="宋体"/>
-          <w:sz w:val="24"/>
-          <w:szCs w:val="24"/>
-          <w:lang w:val="en-US" w:eastAsia="zh-CN"/>
-        </w:rPr>
-        <w:t>很容易先拉升诱导跟涨，然后大批量卖出导致快速下跌。快速拉升和大跌通常发生在开盘五分钟内，要时刻关注大单变化</w:t>
-      </w:r>
-    </w:p>
-    <w:p>
-      <w:pPr>
-        <w:keepNext w:val="0"/>
-        <w:keepLines w:val="0"/>
-        <w:pageBreakBefore w:val="0"/>
-        <w:widowControl w:val="0"/>
-        <w:kinsoku/>
-        <w:wordWrap/>
-        <w:overflowPunct/>
-        <w:topLinePunct w:val="0"/>
-        <w:autoSpaceDE/>
-        <w:autoSpaceDN/>
-        <w:bidi w:val="0"/>
-        <w:adjustRightInd/>
-        <w:snapToGrid/>
-        <w:spacing w:after="157" w:afterLines="50"/>
-        <w:ind w:firstLine="480" w:firstLineChars="200"/>
-        <w:textAlignment w:val="auto"/>
-        <w:rPr>
-          <w:rFonts w:hint="eastAsia" w:ascii="宋体" w:hAnsi="宋体" w:eastAsia="宋体" w:cs="宋体"/>
-          <w:sz w:val="24"/>
-          <w:szCs w:val="24"/>
-          <w:lang w:val="en-US" w:eastAsia="zh-CN"/>
-        </w:rPr>
-      </w:pPr>
-      <w:r>
-        <w:rPr>
-          <w:rFonts w:hint="eastAsia" w:ascii="宋体" w:hAnsi="宋体" w:eastAsia="宋体" w:cs="宋体"/>
-          <w:sz w:val="24"/>
-          <w:szCs w:val="24"/>
-          <w:lang w:val="en-US" w:eastAsia="zh-CN"/>
-        </w:rPr>
-        <w:t>连板竞争：相同的首板、二板、三板、更高板的股票之间存在竞争关系，可以根据行业热度等估计股票的断板或晋级的可能性。首板进二板的竞争最激烈，股票数从首板到高连板呈塔尖形状。当一个股票断板，其中的资金会流向其他晋级股票，或者重新潜伏下一个首板。当一个行业最高板断板时，会影响到行业中的其他连板股。同花顺涨停聚焦的强势股(连板天梯)中可以看到每日情况</w:t>
-      </w:r>
-    </w:p>
-    <w:p>
-      <w:pPr>
-        <w:keepNext w:val="0"/>
-        <w:keepLines w:val="0"/>
-        <w:pageBreakBefore w:val="0"/>
-        <w:widowControl w:val="0"/>
-        <w:kinsoku/>
-        <w:wordWrap/>
-        <w:overflowPunct/>
-        <w:topLinePunct w:val="0"/>
-        <w:autoSpaceDE/>
-        <w:autoSpaceDN/>
-        <w:bidi w:val="0"/>
-        <w:adjustRightInd/>
-        <w:snapToGrid/>
-        <w:spacing w:after="157" w:afterLines="50"/>
-        <w:ind w:firstLine="480" w:firstLineChars="200"/>
-        <w:textAlignment w:val="auto"/>
-        <w:rPr>
-          <w:rFonts w:hint="eastAsia" w:ascii="宋体" w:hAnsi="宋体" w:eastAsia="宋体" w:cs="宋体"/>
-          <w:sz w:val="24"/>
-          <w:szCs w:val="24"/>
-          <w:lang w:val="en-US" w:eastAsia="zh-CN"/>
-        </w:rPr>
-      </w:pPr>
-      <w:r>
-        <w:rPr>
-          <w:rFonts w:hint="eastAsia" w:ascii="宋体" w:hAnsi="宋体" w:eastAsia="宋体" w:cs="宋体"/>
-          <w:sz w:val="24"/>
-          <w:szCs w:val="24"/>
-          <w:lang w:val="en-US" w:eastAsia="zh-CN"/>
-        </w:rPr>
-        <w:t>冲高回落：上证上涨时，如果股票没有不断新高、拉升后有倍量卖、大资金在流出，通常尾盘会随上证回落</w:t>
-      </w:r>
-    </w:p>
-    <w:p>
-      <w:pPr>
-        <w:keepNext w:val="0"/>
-        <w:keepLines w:val="0"/>
-        <w:pageBreakBefore w:val="0"/>
-        <w:widowControl w:val="0"/>
-        <w:kinsoku/>
-        <w:wordWrap/>
-        <w:overflowPunct/>
-        <w:topLinePunct w:val="0"/>
-        <w:autoSpaceDE/>
-        <w:autoSpaceDN/>
-        <w:bidi w:val="0"/>
-        <w:adjustRightInd/>
-        <w:snapToGrid/>
-        <w:spacing w:after="157" w:afterLines="50"/>
-        <w:ind w:firstLine="480" w:firstLineChars="200"/>
-        <w:textAlignment w:val="auto"/>
-        <w:rPr>
-          <w:rFonts w:hint="eastAsia" w:ascii="宋体" w:hAnsi="宋体" w:eastAsia="宋体" w:cs="宋体"/>
-          <w:sz w:val="24"/>
-          <w:szCs w:val="24"/>
-          <w:lang w:val="en-US" w:eastAsia="zh-CN"/>
-        </w:rPr>
-      </w:pPr>
-    </w:p>
-    <w:p>
-      <w:pPr>
-        <w:keepNext w:val="0"/>
-        <w:keepLines w:val="0"/>
-        <w:pageBreakBefore w:val="0"/>
-        <w:widowControl w:val="0"/>
-        <w:kinsoku/>
-        <w:wordWrap/>
-        <w:overflowPunct/>
-        <w:topLinePunct w:val="0"/>
-        <w:autoSpaceDE/>
-        <w:autoSpaceDN/>
-        <w:bidi w:val="0"/>
-        <w:adjustRightInd/>
-        <w:snapToGrid/>
-        <w:spacing w:after="157" w:afterLines="50"/>
-        <w:ind w:firstLine="482" w:firstLineChars="200"/>
-        <w:textAlignment w:val="auto"/>
-        <w:outlineLvl w:val="1"/>
-        <w:rPr>
-          <w:rFonts w:hint="eastAsia" w:ascii="宋体" w:hAnsi="宋体" w:eastAsia="宋体" w:cs="宋体"/>
-          <w:b/>
-          <w:bCs/>
-          <w:sz w:val="24"/>
-          <w:szCs w:val="24"/>
-          <w:lang w:val="en-US" w:eastAsia="zh-CN"/>
-        </w:rPr>
-      </w:pPr>
-      <w:r>
-        <w:rPr>
-          <w:rFonts w:hint="eastAsia" w:ascii="宋体" w:hAnsi="宋体" w:eastAsia="宋体" w:cs="宋体"/>
-          <w:b/>
-          <w:bCs/>
-          <w:sz w:val="24"/>
-          <w:szCs w:val="24"/>
-          <w:lang w:val="en-US" w:eastAsia="zh-CN"/>
-        </w:rPr>
-        <w:t>集合竞价规律</w:t>
-      </w:r>
-    </w:p>
-    <w:p>
-      <w:pPr>
-        <w:keepNext w:val="0"/>
-        <w:keepLines w:val="0"/>
-        <w:pageBreakBefore w:val="0"/>
-        <w:widowControl w:val="0"/>
-        <w:kinsoku/>
-        <w:wordWrap/>
-        <w:overflowPunct/>
-        <w:topLinePunct w:val="0"/>
-        <w:autoSpaceDE/>
-        <w:autoSpaceDN/>
-        <w:bidi w:val="0"/>
-        <w:adjustRightInd/>
-        <w:snapToGrid/>
-        <w:spacing w:after="157" w:afterLines="50"/>
-        <w:ind w:firstLine="480" w:firstLineChars="200"/>
-        <w:textAlignment w:val="auto"/>
-        <w:rPr>
-          <w:rFonts w:hint="eastAsia" w:ascii="宋体" w:hAnsi="宋体" w:eastAsia="宋体" w:cs="宋体"/>
-          <w:sz w:val="24"/>
-          <w:szCs w:val="24"/>
-          <w:lang w:val="en-US" w:eastAsia="zh-CN"/>
-        </w:rPr>
-      </w:pPr>
-      <w:r>
-        <w:rPr>
-          <w:rFonts w:hint="eastAsia" w:ascii="宋体" w:hAnsi="宋体" w:eastAsia="宋体" w:cs="宋体"/>
-          <w:sz w:val="24"/>
-          <w:szCs w:val="24"/>
-          <w:lang w:val="en-US" w:eastAsia="zh-CN"/>
-        </w:rPr>
-        <w:t>集合竞价图：上方的线代表价格，中间的量柱代表未成交的单数，下方的量柱代表成交的单数，红色代表买方多，绿色代表卖方多</w:t>
-      </w:r>
-    </w:p>
-    <w:p>
-      <w:pPr>
-        <w:keepNext w:val="0"/>
-        <w:keepLines w:val="0"/>
-        <w:pageBreakBefore w:val="0"/>
-        <w:widowControl w:val="0"/>
-        <w:kinsoku/>
-        <w:wordWrap/>
-        <w:overflowPunct/>
-        <w:topLinePunct w:val="0"/>
-        <w:autoSpaceDE/>
-        <w:autoSpaceDN/>
-        <w:bidi w:val="0"/>
-        <w:adjustRightInd/>
-        <w:snapToGrid/>
-        <w:spacing w:after="157" w:afterLines="50"/>
-        <w:ind w:firstLine="480" w:firstLineChars="200"/>
-        <w:textAlignment w:val="auto"/>
-        <w:rPr>
-          <w:rFonts w:hint="eastAsia" w:ascii="宋体" w:hAnsi="宋体" w:eastAsia="宋体" w:cs="宋体"/>
-          <w:sz w:val="24"/>
-          <w:szCs w:val="24"/>
-          <w:lang w:val="en-US" w:eastAsia="zh-CN"/>
-        </w:rPr>
-      </w:pPr>
-      <w:r>
-        <w:rPr>
-          <w:rFonts w:hint="eastAsia" w:ascii="宋体" w:hAnsi="宋体" w:eastAsia="宋体" w:cs="宋体"/>
-          <w:sz w:val="24"/>
-          <w:szCs w:val="24"/>
-          <w:lang w:val="en-US" w:eastAsia="zh-CN"/>
-        </w:rPr>
-        <w:t>集合竞价：集合竞价时间为9:15-9:30，15-20可以撤单只当作参考，20-25不能撤单要重点关注，25-30不计入集合竞价属于思考时间。板块强度和竞争关系比集合竞价更重要，集合竞价也有欺骗的情况，如果没有+把握不要根据集合竞价下单，开盘后留5分钟观察</w:t>
-      </w:r>
-    </w:p>
-    <w:p>
-      <w:pPr>
-        <w:keepNext w:val="0"/>
-        <w:keepLines w:val="0"/>
-        <w:pageBreakBefore w:val="0"/>
-        <w:widowControl w:val="0"/>
-        <w:kinsoku/>
-        <w:wordWrap/>
-        <w:overflowPunct/>
-        <w:topLinePunct w:val="0"/>
-        <w:autoSpaceDE/>
-        <w:autoSpaceDN/>
-        <w:bidi w:val="0"/>
-        <w:adjustRightInd/>
-        <w:snapToGrid/>
-        <w:spacing w:after="157" w:afterLines="50"/>
-        <w:ind w:firstLine="480" w:firstLineChars="200"/>
-        <w:textAlignment w:val="auto"/>
-        <w:rPr>
-          <w:rFonts w:hint="default" w:ascii="宋体" w:hAnsi="宋体" w:eastAsia="宋体" w:cs="宋体"/>
-          <w:sz w:val="24"/>
-          <w:szCs w:val="24"/>
-          <w:lang w:val="en-US" w:eastAsia="zh-CN"/>
-        </w:rPr>
-      </w:pPr>
-      <w:r>
-        <w:rPr>
-          <w:rFonts w:hint="eastAsia" w:ascii="宋体" w:hAnsi="宋体" w:eastAsia="宋体" w:cs="宋体"/>
-          <w:sz w:val="24"/>
-          <w:szCs w:val="24"/>
-          <w:lang w:val="en-US" w:eastAsia="zh-CN"/>
-        </w:rPr>
-        <w:t>集合竞价成交量：连板的涨停股，集合竞价股价在高位、成交量很大、大单减少，开盘的瞬间容易暴跌。反之集合竞价在低位、成交量很大、大单增加，开盘后容易上涨</w:t>
-      </w:r>
-    </w:p>
-    <w:p>
-      <w:pPr>
-        <w:keepNext w:val="0"/>
-        <w:keepLines w:val="0"/>
-        <w:pageBreakBefore w:val="0"/>
-        <w:widowControl w:val="0"/>
-        <w:kinsoku/>
-        <w:wordWrap/>
-        <w:overflowPunct/>
-        <w:topLinePunct w:val="0"/>
-        <w:autoSpaceDE/>
-        <w:autoSpaceDN/>
-        <w:bidi w:val="0"/>
-        <w:adjustRightInd/>
-        <w:snapToGrid/>
-        <w:spacing w:after="157" w:afterLines="50"/>
-        <w:ind w:firstLine="480" w:firstLineChars="200"/>
-        <w:textAlignment w:val="auto"/>
-        <w:rPr>
-          <w:rFonts w:hint="eastAsia" w:ascii="宋体" w:hAnsi="宋体" w:eastAsia="宋体" w:cs="宋体"/>
-          <w:sz w:val="24"/>
-          <w:szCs w:val="24"/>
-          <w:lang w:val="en-US" w:eastAsia="zh-CN"/>
-        </w:rPr>
-      </w:pPr>
-      <w:r>
-        <w:rPr>
-          <w:rFonts w:hint="eastAsia" w:ascii="宋体" w:hAnsi="宋体" w:eastAsia="宋体" w:cs="宋体"/>
-          <w:sz w:val="24"/>
-          <w:szCs w:val="24"/>
-          <w:lang w:val="en-US" w:eastAsia="zh-CN"/>
-        </w:rPr>
-        <w:t>集合竞价价格：强势的股可能会压集合竞价，但不会压太低；高开的集合竞价也可能出现开盘大跌的情况。相比集合竞价，更重要的是看板块强度和竞争关系</w:t>
-      </w:r>
+          <w:rFonts w:hint="default" w:ascii="宋体" w:hAnsi="宋体" w:eastAsia="宋体" w:cs="宋体"/>
+          <w:b w:val="0"/>
+          <w:bCs w:val="0"/>
+          <w:sz w:val="24"/>
+          <w:szCs w:val="24"/>
+          <w:lang w:val="en-US" w:eastAsia="zh-CN"/>
+        </w:rPr>
+      </w:pPr>
     </w:p>
     <w:p>
       <w:pPr>
@@ -5467,17 +5325,29 @@
         <w:adjustRightInd/>
         <w:snapToGrid/>
         <w:spacing w:after="157" w:afterLines="50"/>
-        <w:ind w:firstLine="480" w:firstLineChars="200"/>
-        <w:textAlignment w:val="auto"/>
-        <w:rPr>
-          <w:rFonts w:hint="default" w:ascii="宋体" w:hAnsi="宋体" w:eastAsia="宋体" w:cs="宋体"/>
-          <w:b w:val="0"/>
-          <w:bCs w:val="0"/>
-          <w:sz w:val="24"/>
-          <w:szCs w:val="24"/>
-          <w:lang w:val="en-US" w:eastAsia="zh-CN"/>
-        </w:rPr>
-      </w:pPr>
+        <w:ind w:firstLine="482" w:firstLineChars="200"/>
+        <w:textAlignment w:val="auto"/>
+        <w:outlineLvl w:val="1"/>
+        <w:rPr>
+          <w:rFonts w:hint="default" w:ascii="宋体" w:hAnsi="宋体" w:eastAsia="宋体" w:cs="宋体"/>
+          <w:b/>
+          <w:bCs/>
+          <w:sz w:val="24"/>
+          <w:szCs w:val="24"/>
+          <w:lang w:val="en-US" w:eastAsia="zh-CN"/>
+        </w:rPr>
+      </w:pPr>
+      <w:r>
+        <w:rPr>
+          <w:rFonts w:hint="default" w:ascii="宋体" w:hAnsi="宋体" w:eastAsia="宋体" w:cs="宋体"/>
+          <w:b/>
+          <w:bCs/>
+          <w:sz w:val="24"/>
+          <w:szCs w:val="24"/>
+          <w:lang w:val="en-US" w:eastAsia="zh-CN"/>
+        </w:rPr>
+        <w:t>筹码峰</w:t>
+      </w:r>
     </w:p>
     <w:p>
       <w:pPr>
@@ -5499,11 +5369,172 @@
         <w:adjustRightInd/>
         <w:snapToGrid/>
         <w:spacing w:after="157" w:afterLines="50"/>
+        <w:ind w:firstLine="480" w:firstLineChars="200"/>
+        <w:textAlignment w:val="auto"/>
+        <w:rPr>
+          <w:rFonts w:hint="default" w:ascii="宋体" w:hAnsi="宋体" w:eastAsia="宋体" w:cs="宋体"/>
+          <w:b w:val="0"/>
+          <w:bCs w:val="0"/>
+          <w:sz w:val="24"/>
+          <w:szCs w:val="24"/>
+          <w:lang w:val="en-US" w:eastAsia="zh-CN"/>
+        </w:rPr>
+      </w:pPr>
+      <w:r>
+        <w:rPr>
+          <w:rFonts w:hint="default" w:ascii="宋体" w:hAnsi="宋体" w:eastAsia="宋体" w:cs="宋体"/>
+          <w:b w:val="0"/>
+          <w:bCs w:val="0"/>
+          <w:sz w:val="24"/>
+          <w:szCs w:val="24"/>
+          <w:lang w:val="en-US" w:eastAsia="zh-CN"/>
+        </w:rPr>
+        <w:t>成交量聚集区域，反应资金的成本位置</w:t>
+      </w:r>
+    </w:p>
+    <w:p>
+      <w:pPr>
+        <w:keepNext w:val="0"/>
+        <w:keepLines w:val="0"/>
+        <w:pageBreakBefore w:val="0"/>
+        <w:widowControl w:val="0"/>
+        <w:numPr>
+          <w:ilvl w:val="0"/>
+          <w:numId w:val="0"/>
+        </w:numPr>
+        <w:kinsoku/>
+        <w:wordWrap/>
+        <w:overflowPunct/>
+        <w:topLinePunct w:val="0"/>
+        <w:autoSpaceDE/>
+        <w:autoSpaceDN/>
+        <w:bidi w:val="0"/>
+        <w:adjustRightInd/>
+        <w:snapToGrid/>
+        <w:spacing w:after="157" w:afterLines="50"/>
+        <w:ind w:firstLine="480" w:firstLineChars="200"/>
+        <w:textAlignment w:val="auto"/>
+        <w:rPr>
+          <w:rFonts w:hint="default" w:ascii="宋体" w:hAnsi="宋体" w:eastAsia="宋体" w:cs="宋体"/>
+          <w:b w:val="0"/>
+          <w:bCs w:val="0"/>
+          <w:sz w:val="24"/>
+          <w:szCs w:val="24"/>
+          <w:lang w:val="en-US" w:eastAsia="zh-CN"/>
+        </w:rPr>
+      </w:pPr>
+      <w:r>
+        <w:rPr>
+          <w:rFonts w:hint="default" w:ascii="宋体" w:hAnsi="宋体" w:eastAsia="宋体" w:cs="宋体"/>
+          <w:b w:val="0"/>
+          <w:bCs w:val="0"/>
+          <w:sz w:val="24"/>
+          <w:szCs w:val="24"/>
+          <w:lang w:val="en-US" w:eastAsia="zh-CN"/>
+        </w:rPr>
+        <w:t>行业刚开始上涨时，会在低位形成一个密集的筹码峰，形成支撑位，偶尔会跌穿筹码峰洗盘，但次日会收复，在股价上涨期间下方的筹码峰不会松动</w:t>
+      </w:r>
+    </w:p>
+    <w:p>
+      <w:pPr>
+        <w:keepNext w:val="0"/>
+        <w:keepLines w:val="0"/>
+        <w:pageBreakBefore w:val="0"/>
+        <w:widowControl w:val="0"/>
+        <w:numPr>
+          <w:ilvl w:val="0"/>
+          <w:numId w:val="0"/>
+        </w:numPr>
+        <w:kinsoku/>
+        <w:wordWrap/>
+        <w:overflowPunct/>
+        <w:topLinePunct w:val="0"/>
+        <w:autoSpaceDE/>
+        <w:autoSpaceDN/>
+        <w:bidi w:val="0"/>
+        <w:adjustRightInd/>
+        <w:snapToGrid/>
+        <w:spacing w:after="157" w:afterLines="50"/>
+        <w:ind w:firstLine="480" w:firstLineChars="200"/>
+        <w:textAlignment w:val="auto"/>
+        <w:rPr>
+          <w:rFonts w:hint="default" w:ascii="宋体" w:hAnsi="宋体" w:eastAsia="宋体" w:cs="宋体"/>
+          <w:b w:val="0"/>
+          <w:bCs w:val="0"/>
+          <w:sz w:val="24"/>
+          <w:szCs w:val="24"/>
+          <w:lang w:val="en-US" w:eastAsia="zh-CN"/>
+        </w:rPr>
+      </w:pPr>
+      <w:r>
+        <w:rPr>
+          <w:rFonts w:hint="default" w:ascii="宋体" w:hAnsi="宋体" w:eastAsia="宋体" w:cs="宋体"/>
+          <w:b w:val="0"/>
+          <w:bCs w:val="0"/>
+          <w:sz w:val="24"/>
+          <w:szCs w:val="24"/>
+          <w:lang w:val="en-US" w:eastAsia="zh-CN"/>
+        </w:rPr>
+        <w:t>行业调整时，会在高位形成筹码峰，底部的筹码峰会逐渐松动，随着行业的修复还会继续涨过高位筹码峰，当行业结束时股价会从高位筹码峰往下跌，同时各筹码峰都变得扩散</w:t>
+      </w:r>
+    </w:p>
+    <w:p>
+      <w:pPr>
+        <w:keepNext w:val="0"/>
+        <w:keepLines w:val="0"/>
+        <w:pageBreakBefore w:val="0"/>
+        <w:widowControl w:val="0"/>
+        <w:numPr>
+          <w:ilvl w:val="0"/>
+          <w:numId w:val="0"/>
+        </w:numPr>
+        <w:kinsoku/>
+        <w:wordWrap/>
+        <w:overflowPunct/>
+        <w:topLinePunct w:val="0"/>
+        <w:autoSpaceDE/>
+        <w:autoSpaceDN/>
+        <w:bidi w:val="0"/>
+        <w:adjustRightInd/>
+        <w:snapToGrid/>
+        <w:spacing w:after="157" w:afterLines="50"/>
+        <w:ind w:firstLine="480" w:firstLineChars="200"/>
+        <w:textAlignment w:val="auto"/>
+        <w:rPr>
+          <w:rFonts w:hint="default" w:ascii="宋体" w:hAnsi="宋体" w:eastAsia="宋体" w:cs="宋体"/>
+          <w:b w:val="0"/>
+          <w:bCs w:val="0"/>
+          <w:sz w:val="24"/>
+          <w:szCs w:val="24"/>
+          <w:lang w:val="en-US" w:eastAsia="zh-CN"/>
+        </w:rPr>
+      </w:pPr>
+    </w:p>
+    <w:p>
+      <w:pPr>
+        <w:keepNext w:val="0"/>
+        <w:keepLines w:val="0"/>
+        <w:pageBreakBefore w:val="0"/>
+        <w:widowControl w:val="0"/>
+        <w:numPr>
+          <w:ilvl w:val="0"/>
+          <w:numId w:val="0"/>
+        </w:numPr>
+        <w:kinsoku/>
+        <w:wordWrap/>
+        <w:overflowPunct/>
+        <w:topLinePunct w:val="0"/>
+        <w:autoSpaceDE/>
+        <w:autoSpaceDN/>
+        <w:bidi w:val="0"/>
+        <w:adjustRightInd/>
+        <w:snapToGrid/>
+        <w:spacing w:after="157" w:afterLines="50"/>
         <w:ind w:firstLine="482" w:firstLineChars="200"/>
         <w:textAlignment w:val="auto"/>
         <w:outlineLvl w:val="1"/>
         <w:rPr>
-          <w:rFonts w:hint="default" w:ascii="宋体" w:hAnsi="宋体" w:eastAsia="宋体" w:cs="宋体"/>
+          <w:rFonts w:hint="eastAsia" w:ascii="宋体" w:hAnsi="宋体" w:eastAsia="宋体" w:cs="宋体"/>
           <w:b/>
           <w:bCs/>
           <w:sz w:val="24"/>
@@ -5520,6 +5551,635 @@
           <w:szCs w:val="24"/>
           <w:lang w:val="en-US" w:eastAsia="zh-CN"/>
         </w:rPr>
+        <w:t>收盘价</w:t>
+      </w:r>
+    </w:p>
+    <w:p>
+      <w:pPr>
+        <w:keepNext w:val="0"/>
+        <w:keepLines w:val="0"/>
+        <w:pageBreakBefore w:val="0"/>
+        <w:widowControl w:val="0"/>
+        <w:numPr>
+          <w:ilvl w:val="0"/>
+          <w:numId w:val="0"/>
+        </w:numPr>
+        <w:kinsoku/>
+        <w:wordWrap/>
+        <w:overflowPunct/>
+        <w:topLinePunct w:val="0"/>
+        <w:autoSpaceDE/>
+        <w:autoSpaceDN/>
+        <w:bidi w:val="0"/>
+        <w:adjustRightInd/>
+        <w:snapToGrid/>
+        <w:spacing w:after="157" w:afterLines="50"/>
+        <w:ind w:firstLine="480" w:firstLineChars="200"/>
+        <w:textAlignment w:val="auto"/>
+        <w:rPr>
+          <w:rFonts w:hint="eastAsia" w:ascii="宋体" w:hAnsi="宋体" w:eastAsia="宋体" w:cs="宋体"/>
+          <w:b w:val="0"/>
+          <w:bCs w:val="0"/>
+          <w:sz w:val="24"/>
+          <w:szCs w:val="24"/>
+          <w:lang w:val="en-US" w:eastAsia="zh-CN"/>
+        </w:rPr>
+      </w:pPr>
+      <w:r>
+        <w:rPr>
+          <w:rFonts w:hint="eastAsia" w:ascii="宋体" w:hAnsi="宋体" w:eastAsia="宋体" w:cs="宋体"/>
+          <w:b w:val="0"/>
+          <w:bCs w:val="0"/>
+          <w:sz w:val="24"/>
+          <w:szCs w:val="24"/>
+          <w:lang w:val="en-US" w:eastAsia="zh-CN"/>
+        </w:rPr>
+        <w:t>龙头炸板震荡：假设热门股票在昨天炸板放量，今天通常会震荡调整。如果今天收盘价大于昨天收盘价且非尾盘拉升，则大部分套住的资金得到了解放，多方占优。如果明天行业、上证不错，则股票通常会继续上涨</w:t>
+      </w:r>
+    </w:p>
+    <w:p>
+      <w:pPr>
+        <w:keepNext w:val="0"/>
+        <w:keepLines w:val="0"/>
+        <w:pageBreakBefore w:val="0"/>
+        <w:widowControl w:val="0"/>
+        <w:kinsoku/>
+        <w:wordWrap/>
+        <w:overflowPunct/>
+        <w:topLinePunct w:val="0"/>
+        <w:autoSpaceDE/>
+        <w:autoSpaceDN/>
+        <w:bidi w:val="0"/>
+        <w:adjustRightInd/>
+        <w:snapToGrid/>
+        <w:spacing w:after="157" w:afterLines="50"/>
+        <w:ind w:firstLine="480" w:firstLineChars="200"/>
+        <w:textAlignment w:val="auto"/>
+        <w:rPr>
+          <w:rFonts w:hint="default" w:ascii="宋体" w:hAnsi="宋体" w:eastAsia="宋体" w:cs="宋体"/>
+          <w:sz w:val="24"/>
+          <w:szCs w:val="24"/>
+          <w:lang w:val="en-US" w:eastAsia="zh-CN"/>
+        </w:rPr>
+      </w:pPr>
+    </w:p>
+    <w:p>
+      <w:pPr>
+        <w:keepNext w:val="0"/>
+        <w:keepLines w:val="0"/>
+        <w:pageBreakBefore w:val="0"/>
+        <w:widowControl w:val="0"/>
+        <w:kinsoku/>
+        <w:wordWrap/>
+        <w:overflowPunct/>
+        <w:topLinePunct w:val="0"/>
+        <w:autoSpaceDE/>
+        <w:autoSpaceDN/>
+        <w:bidi w:val="0"/>
+        <w:adjustRightInd/>
+        <w:snapToGrid/>
+        <w:spacing w:after="157" w:afterLines="50"/>
+        <w:ind w:firstLine="482" w:firstLineChars="200"/>
+        <w:textAlignment w:val="auto"/>
+        <w:outlineLvl w:val="1"/>
+        <w:rPr>
+          <w:rFonts w:hint="eastAsia" w:ascii="宋体" w:hAnsi="宋体" w:eastAsia="宋体" w:cs="宋体"/>
+          <w:b/>
+          <w:bCs/>
+          <w:sz w:val="24"/>
+          <w:szCs w:val="24"/>
+          <w:lang w:val="en-US" w:eastAsia="zh-CN"/>
+        </w:rPr>
+      </w:pPr>
+      <w:r>
+        <w:rPr>
+          <w:rFonts w:hint="eastAsia" w:ascii="宋体" w:hAnsi="宋体" w:eastAsia="宋体" w:cs="宋体"/>
+          <w:b/>
+          <w:bCs/>
+          <w:sz w:val="24"/>
+          <w:szCs w:val="24"/>
+          <w:lang w:val="en-US" w:eastAsia="zh-CN"/>
+        </w:rPr>
+        <w:t>资金规律</w:t>
+      </w:r>
+    </w:p>
+    <w:p>
+      <w:pPr>
+        <w:keepNext w:val="0"/>
+        <w:keepLines w:val="0"/>
+        <w:pageBreakBefore w:val="0"/>
+        <w:widowControl w:val="0"/>
+        <w:kinsoku/>
+        <w:wordWrap/>
+        <w:overflowPunct/>
+        <w:topLinePunct w:val="0"/>
+        <w:autoSpaceDE/>
+        <w:autoSpaceDN/>
+        <w:bidi w:val="0"/>
+        <w:adjustRightInd/>
+        <w:snapToGrid/>
+        <w:spacing w:after="157" w:afterLines="50"/>
+        <w:ind w:firstLine="480" w:firstLineChars="200"/>
+        <w:textAlignment w:val="auto"/>
+        <w:rPr>
+          <w:rFonts w:hint="default" w:ascii="宋体" w:hAnsi="宋体" w:eastAsia="宋体" w:cs="宋体"/>
+          <w:sz w:val="24"/>
+          <w:szCs w:val="24"/>
+          <w:lang w:val="en-US" w:eastAsia="zh-CN"/>
+        </w:rPr>
+      </w:pPr>
+      <w:r>
+        <w:rPr>
+          <w:rFonts w:hint="eastAsia" w:ascii="宋体" w:hAnsi="宋体" w:eastAsia="宋体" w:cs="宋体"/>
+          <w:sz w:val="24"/>
+          <w:szCs w:val="24"/>
+          <w:lang w:val="en-US" w:eastAsia="zh-CN"/>
+        </w:rPr>
+        <w:t>活跃资金：活跃资金就像海水，涨潮时会把所有股都冲起来，退潮时才会发现差股。上证指数的日内波动可以分析股票的资金强弱</w:t>
+      </w:r>
+    </w:p>
+    <w:p>
+      <w:pPr>
+        <w:keepNext w:val="0"/>
+        <w:keepLines w:val="0"/>
+        <w:pageBreakBefore w:val="0"/>
+        <w:widowControl w:val="0"/>
+        <w:kinsoku/>
+        <w:wordWrap/>
+        <w:overflowPunct/>
+        <w:topLinePunct w:val="0"/>
+        <w:autoSpaceDE/>
+        <w:autoSpaceDN/>
+        <w:bidi w:val="0"/>
+        <w:adjustRightInd/>
+        <w:snapToGrid/>
+        <w:spacing w:after="157" w:afterLines="50"/>
+        <w:ind w:firstLine="480" w:firstLineChars="200"/>
+        <w:textAlignment w:val="auto"/>
+        <w:rPr>
+          <w:rFonts w:hint="default" w:ascii="宋体" w:hAnsi="宋体" w:eastAsia="宋体" w:cs="宋体"/>
+          <w:sz w:val="24"/>
+          <w:szCs w:val="24"/>
+          <w:lang w:val="en-US" w:eastAsia="zh-CN"/>
+        </w:rPr>
+      </w:pPr>
+      <w:r>
+        <w:rPr>
+          <w:rFonts w:hint="default" w:ascii="宋体" w:hAnsi="宋体" w:eastAsia="宋体" w:cs="宋体"/>
+          <w:sz w:val="24"/>
+          <w:szCs w:val="24"/>
+          <w:lang w:val="en-US" w:eastAsia="zh-CN"/>
+        </w:rPr>
+        <w:t>资金流向：股价在大单大量流入时会上涨、在大单大量流出时会持续下跌</w:t>
+      </w:r>
+      <w:r>
+        <w:rPr>
+          <w:rFonts w:hint="eastAsia" w:ascii="宋体" w:hAnsi="宋体" w:eastAsia="宋体" w:cs="宋体"/>
+          <w:sz w:val="24"/>
+          <w:szCs w:val="24"/>
+          <w:lang w:val="en-US" w:eastAsia="zh-CN"/>
+        </w:rPr>
+        <w:t>，但要在大单行动前操作</w:t>
+      </w:r>
+      <w:r>
+        <w:rPr>
+          <w:rFonts w:hint="default" w:ascii="宋体" w:hAnsi="宋体" w:eastAsia="宋体" w:cs="宋体"/>
+          <w:sz w:val="24"/>
+          <w:szCs w:val="24"/>
+          <w:lang w:val="en-US" w:eastAsia="zh-CN"/>
+        </w:rPr>
+        <w:t>。大单已经流入很多时追涨要谨慎，大单进出很快，第2天容易大跌；大单流</w:t>
+      </w:r>
+      <w:r>
+        <w:rPr>
+          <w:rFonts w:hint="eastAsia" w:ascii="宋体" w:hAnsi="宋体" w:eastAsia="宋体" w:cs="宋体"/>
+          <w:sz w:val="24"/>
+          <w:szCs w:val="24"/>
+          <w:lang w:val="en-US" w:eastAsia="zh-CN"/>
+        </w:rPr>
+        <w:t>出不多但没有下跌</w:t>
+      </w:r>
+      <w:r>
+        <w:rPr>
+          <w:rFonts w:hint="default" w:ascii="宋体" w:hAnsi="宋体" w:eastAsia="宋体" w:cs="宋体"/>
+          <w:sz w:val="24"/>
+          <w:szCs w:val="24"/>
+          <w:lang w:val="en-US" w:eastAsia="zh-CN"/>
+        </w:rPr>
+        <w:t>的股，后续有大单流入更容易大涨</w:t>
+      </w:r>
+    </w:p>
+    <w:p>
+      <w:pPr>
+        <w:keepNext w:val="0"/>
+        <w:keepLines w:val="0"/>
+        <w:pageBreakBefore w:val="0"/>
+        <w:widowControl w:val="0"/>
+        <w:kinsoku/>
+        <w:wordWrap/>
+        <w:overflowPunct/>
+        <w:topLinePunct w:val="0"/>
+        <w:autoSpaceDE/>
+        <w:autoSpaceDN/>
+        <w:bidi w:val="0"/>
+        <w:adjustRightInd/>
+        <w:snapToGrid/>
+        <w:spacing w:after="157" w:afterLines="50"/>
+        <w:ind w:firstLine="480" w:firstLineChars="200"/>
+        <w:textAlignment w:val="auto"/>
+        <w:rPr>
+          <w:rFonts w:hint="default" w:ascii="宋体" w:hAnsi="宋体" w:eastAsia="宋体" w:cs="宋体"/>
+          <w:sz w:val="24"/>
+          <w:szCs w:val="24"/>
+          <w:lang w:val="en-US" w:eastAsia="zh-CN"/>
+        </w:rPr>
+      </w:pPr>
+      <w:r>
+        <w:rPr>
+          <w:rFonts w:hint="default" w:ascii="宋体" w:hAnsi="宋体" w:eastAsia="宋体" w:cs="宋体"/>
+          <w:sz w:val="24"/>
+          <w:szCs w:val="24"/>
+          <w:lang w:val="en-US" w:eastAsia="zh-CN"/>
+        </w:rPr>
+        <w:t>特大单诱导：低开+特大单流入+</w:t>
+      </w:r>
+      <w:r>
+        <w:rPr>
+          <w:rFonts w:hint="eastAsia" w:ascii="宋体" w:hAnsi="宋体" w:eastAsia="宋体" w:cs="宋体"/>
+          <w:sz w:val="24"/>
+          <w:szCs w:val="24"/>
+          <w:lang w:val="en-US" w:eastAsia="zh-CN"/>
+        </w:rPr>
+        <w:t>瞬间</w:t>
+      </w:r>
+      <w:r>
+        <w:rPr>
+          <w:rFonts w:hint="default" w:ascii="宋体" w:hAnsi="宋体" w:eastAsia="宋体" w:cs="宋体"/>
+          <w:sz w:val="24"/>
+          <w:szCs w:val="24"/>
+          <w:lang w:val="en-US" w:eastAsia="zh-CN"/>
+        </w:rPr>
+        <w:t>上涨具有诱导性，</w:t>
+      </w:r>
+      <w:r>
+        <w:rPr>
+          <w:rFonts w:hint="eastAsia" w:ascii="宋体" w:hAnsi="宋体" w:eastAsia="宋体" w:cs="宋体"/>
+          <w:sz w:val="24"/>
+          <w:szCs w:val="24"/>
+          <w:lang w:val="en-US" w:eastAsia="zh-CN"/>
+        </w:rPr>
+        <w:t>很容易先拉升诱导跟涨，然后大批量卖出导致快速下跌。快速拉升和大跌通常发生在开盘五分钟内，要时刻关注大单变化</w:t>
+      </w:r>
+    </w:p>
+    <w:p>
+      <w:pPr>
+        <w:keepNext w:val="0"/>
+        <w:keepLines w:val="0"/>
+        <w:pageBreakBefore w:val="0"/>
+        <w:widowControl w:val="0"/>
+        <w:kinsoku/>
+        <w:wordWrap/>
+        <w:overflowPunct/>
+        <w:topLinePunct w:val="0"/>
+        <w:autoSpaceDE/>
+        <w:autoSpaceDN/>
+        <w:bidi w:val="0"/>
+        <w:adjustRightInd/>
+        <w:snapToGrid/>
+        <w:spacing w:after="157" w:afterLines="50"/>
+        <w:ind w:firstLine="480" w:firstLineChars="200"/>
+        <w:textAlignment w:val="auto"/>
+        <w:rPr>
+          <w:rFonts w:hint="eastAsia" w:ascii="宋体" w:hAnsi="宋体" w:eastAsia="宋体" w:cs="宋体"/>
+          <w:sz w:val="24"/>
+          <w:szCs w:val="24"/>
+          <w:lang w:val="en-US" w:eastAsia="zh-CN"/>
+        </w:rPr>
+      </w:pPr>
+      <w:r>
+        <w:rPr>
+          <w:rFonts w:hint="eastAsia" w:ascii="宋体" w:hAnsi="宋体" w:eastAsia="宋体" w:cs="宋体"/>
+          <w:sz w:val="24"/>
+          <w:szCs w:val="24"/>
+          <w:lang w:val="en-US" w:eastAsia="zh-CN"/>
+        </w:rPr>
+        <w:t>连板竞争：相同的首板、二板、三板、更高板的股票之间存在竞争关系，可以根据行业热度等估计股票的断板或晋级的可能性。首板进二板的竞争最激烈，股票数从首板到高连板呈塔尖形状。当一个股票断板，其中的资金会流向其他晋级股票，或者重新潜伏下一个首板。当一个行业最高板断板时，会影响到行业中的其他连板股。同花顺涨停聚焦的强势股(连板天梯)中可以看到每日情况</w:t>
+      </w:r>
+    </w:p>
+    <w:p>
+      <w:pPr>
+        <w:keepNext w:val="0"/>
+        <w:keepLines w:val="0"/>
+        <w:pageBreakBefore w:val="0"/>
+        <w:widowControl w:val="0"/>
+        <w:kinsoku/>
+        <w:wordWrap/>
+        <w:overflowPunct/>
+        <w:topLinePunct w:val="0"/>
+        <w:autoSpaceDE/>
+        <w:autoSpaceDN/>
+        <w:bidi w:val="0"/>
+        <w:adjustRightInd/>
+        <w:snapToGrid/>
+        <w:spacing w:after="157" w:afterLines="50"/>
+        <w:ind w:firstLine="480" w:firstLineChars="200"/>
+        <w:textAlignment w:val="auto"/>
+        <w:rPr>
+          <w:rFonts w:hint="eastAsia" w:ascii="宋体" w:hAnsi="宋体" w:eastAsia="宋体" w:cs="宋体"/>
+          <w:sz w:val="24"/>
+          <w:szCs w:val="24"/>
+          <w:lang w:val="en-US" w:eastAsia="zh-CN"/>
+        </w:rPr>
+      </w:pPr>
+      <w:r>
+        <w:rPr>
+          <w:rFonts w:hint="eastAsia" w:ascii="宋体" w:hAnsi="宋体" w:eastAsia="宋体" w:cs="宋体"/>
+          <w:sz w:val="24"/>
+          <w:szCs w:val="24"/>
+          <w:lang w:val="en-US" w:eastAsia="zh-CN"/>
+        </w:rPr>
+        <w:t>冲高回落：上证上涨时，如果股票没有不断新高、拉升后有倍量卖、大资金在流出，通常尾盘会随上证回落</w:t>
+      </w:r>
+    </w:p>
+    <w:p>
+      <w:pPr>
+        <w:keepNext w:val="0"/>
+        <w:keepLines w:val="0"/>
+        <w:pageBreakBefore w:val="0"/>
+        <w:widowControl w:val="0"/>
+        <w:kinsoku/>
+        <w:wordWrap/>
+        <w:overflowPunct/>
+        <w:topLinePunct w:val="0"/>
+        <w:autoSpaceDE/>
+        <w:autoSpaceDN/>
+        <w:bidi w:val="0"/>
+        <w:adjustRightInd/>
+        <w:snapToGrid/>
+        <w:spacing w:after="157" w:afterLines="50"/>
+        <w:ind w:firstLine="480" w:firstLineChars="200"/>
+        <w:textAlignment w:val="auto"/>
+        <w:rPr>
+          <w:rFonts w:hint="eastAsia" w:ascii="宋体" w:hAnsi="宋体" w:eastAsia="宋体" w:cs="宋体"/>
+          <w:sz w:val="24"/>
+          <w:szCs w:val="24"/>
+          <w:lang w:val="en-US" w:eastAsia="zh-CN"/>
+        </w:rPr>
+      </w:pPr>
+    </w:p>
+    <w:p>
+      <w:pPr>
+        <w:keepNext w:val="0"/>
+        <w:keepLines w:val="0"/>
+        <w:pageBreakBefore w:val="0"/>
+        <w:widowControl w:val="0"/>
+        <w:kinsoku/>
+        <w:wordWrap/>
+        <w:overflowPunct/>
+        <w:topLinePunct w:val="0"/>
+        <w:autoSpaceDE/>
+        <w:autoSpaceDN/>
+        <w:bidi w:val="0"/>
+        <w:adjustRightInd/>
+        <w:snapToGrid/>
+        <w:spacing w:after="157" w:afterLines="50"/>
+        <w:ind w:firstLine="482" w:firstLineChars="200"/>
+        <w:textAlignment w:val="auto"/>
+        <w:outlineLvl w:val="1"/>
+        <w:rPr>
+          <w:rFonts w:hint="eastAsia" w:ascii="宋体" w:hAnsi="宋体" w:eastAsia="宋体" w:cs="宋体"/>
+          <w:b/>
+          <w:bCs/>
+          <w:sz w:val="24"/>
+          <w:szCs w:val="24"/>
+          <w:lang w:val="en-US" w:eastAsia="zh-CN"/>
+        </w:rPr>
+      </w:pPr>
+      <w:r>
+        <w:rPr>
+          <w:rFonts w:hint="eastAsia" w:ascii="宋体" w:hAnsi="宋体" w:eastAsia="宋体" w:cs="宋体"/>
+          <w:b/>
+          <w:bCs/>
+          <w:sz w:val="24"/>
+          <w:szCs w:val="24"/>
+          <w:lang w:val="en-US" w:eastAsia="zh-CN"/>
+        </w:rPr>
+        <w:t>集合竞价规律</w:t>
+      </w:r>
+    </w:p>
+    <w:p>
+      <w:pPr>
+        <w:keepNext w:val="0"/>
+        <w:keepLines w:val="0"/>
+        <w:pageBreakBefore w:val="0"/>
+        <w:widowControl w:val="0"/>
+        <w:kinsoku/>
+        <w:wordWrap/>
+        <w:overflowPunct/>
+        <w:topLinePunct w:val="0"/>
+        <w:autoSpaceDE/>
+        <w:autoSpaceDN/>
+        <w:bidi w:val="0"/>
+        <w:adjustRightInd/>
+        <w:snapToGrid/>
+        <w:spacing w:after="157" w:afterLines="50"/>
+        <w:ind w:firstLine="480" w:firstLineChars="200"/>
+        <w:textAlignment w:val="auto"/>
+        <w:rPr>
+          <w:rFonts w:hint="eastAsia" w:ascii="宋体" w:hAnsi="宋体" w:eastAsia="宋体" w:cs="宋体"/>
+          <w:sz w:val="24"/>
+          <w:szCs w:val="24"/>
+          <w:lang w:val="en-US" w:eastAsia="zh-CN"/>
+        </w:rPr>
+      </w:pPr>
+      <w:r>
+        <w:rPr>
+          <w:rFonts w:hint="eastAsia" w:ascii="宋体" w:hAnsi="宋体" w:eastAsia="宋体" w:cs="宋体"/>
+          <w:sz w:val="24"/>
+          <w:szCs w:val="24"/>
+          <w:lang w:val="en-US" w:eastAsia="zh-CN"/>
+        </w:rPr>
+        <w:t>集合竞价图：上方的线代表价格，中间的量柱代表未成交的单数，下方的量柱代表成交的单数，红色代表买方多，绿色代表卖方多</w:t>
+      </w:r>
+    </w:p>
+    <w:p>
+      <w:pPr>
+        <w:keepNext w:val="0"/>
+        <w:keepLines w:val="0"/>
+        <w:pageBreakBefore w:val="0"/>
+        <w:widowControl w:val="0"/>
+        <w:kinsoku/>
+        <w:wordWrap/>
+        <w:overflowPunct/>
+        <w:topLinePunct w:val="0"/>
+        <w:autoSpaceDE/>
+        <w:autoSpaceDN/>
+        <w:bidi w:val="0"/>
+        <w:adjustRightInd/>
+        <w:snapToGrid/>
+        <w:spacing w:after="157" w:afterLines="50"/>
+        <w:ind w:firstLine="480" w:firstLineChars="200"/>
+        <w:textAlignment w:val="auto"/>
+        <w:rPr>
+          <w:rFonts w:hint="eastAsia" w:ascii="宋体" w:hAnsi="宋体" w:eastAsia="宋体" w:cs="宋体"/>
+          <w:sz w:val="24"/>
+          <w:szCs w:val="24"/>
+          <w:lang w:val="en-US" w:eastAsia="zh-CN"/>
+        </w:rPr>
+      </w:pPr>
+      <w:r>
+        <w:rPr>
+          <w:rFonts w:hint="eastAsia" w:ascii="宋体" w:hAnsi="宋体" w:eastAsia="宋体" w:cs="宋体"/>
+          <w:sz w:val="24"/>
+          <w:szCs w:val="24"/>
+          <w:lang w:val="en-US" w:eastAsia="zh-CN"/>
+        </w:rPr>
+        <w:t>集合竞价：集合竞价时间为9:15-9:30，15-20可以撤单只当作参考，20-25不能撤单要重点关注，25-30不计入集合竞价属于思考时间。板块强度和竞争关系比集合竞价更重要，集合竞价也有欺骗的情况，如果没有+把握不要根据集合竞价下单，开盘后留5分钟观察</w:t>
+      </w:r>
+    </w:p>
+    <w:p>
+      <w:pPr>
+        <w:keepNext w:val="0"/>
+        <w:keepLines w:val="0"/>
+        <w:pageBreakBefore w:val="0"/>
+        <w:widowControl w:val="0"/>
+        <w:kinsoku/>
+        <w:wordWrap/>
+        <w:overflowPunct/>
+        <w:topLinePunct w:val="0"/>
+        <w:autoSpaceDE/>
+        <w:autoSpaceDN/>
+        <w:bidi w:val="0"/>
+        <w:adjustRightInd/>
+        <w:snapToGrid/>
+        <w:spacing w:after="157" w:afterLines="50"/>
+        <w:ind w:firstLine="480" w:firstLineChars="200"/>
+        <w:textAlignment w:val="auto"/>
+        <w:rPr>
+          <w:rFonts w:hint="default" w:ascii="宋体" w:hAnsi="宋体" w:eastAsia="宋体" w:cs="宋体"/>
+          <w:sz w:val="24"/>
+          <w:szCs w:val="24"/>
+          <w:lang w:val="en-US" w:eastAsia="zh-CN"/>
+        </w:rPr>
+      </w:pPr>
+      <w:r>
+        <w:rPr>
+          <w:rFonts w:hint="eastAsia" w:ascii="宋体" w:hAnsi="宋体" w:eastAsia="宋体" w:cs="宋体"/>
+          <w:sz w:val="24"/>
+          <w:szCs w:val="24"/>
+          <w:lang w:val="en-US" w:eastAsia="zh-CN"/>
+        </w:rPr>
+        <w:t>集合竞价成交量：连板的涨停股，集合竞价股价在高位、成交量很大、大单减少，开盘的瞬间容易暴跌。反之集合竞价在低位、成交量很大、大单增加，开盘后容易上涨</w:t>
+      </w:r>
+    </w:p>
+    <w:p>
+      <w:pPr>
+        <w:keepNext w:val="0"/>
+        <w:keepLines w:val="0"/>
+        <w:pageBreakBefore w:val="0"/>
+        <w:widowControl w:val="0"/>
+        <w:kinsoku/>
+        <w:wordWrap/>
+        <w:overflowPunct/>
+        <w:topLinePunct w:val="0"/>
+        <w:autoSpaceDE/>
+        <w:autoSpaceDN/>
+        <w:bidi w:val="0"/>
+        <w:adjustRightInd/>
+        <w:snapToGrid/>
+        <w:spacing w:after="157" w:afterLines="50"/>
+        <w:ind w:firstLine="480" w:firstLineChars="200"/>
+        <w:textAlignment w:val="auto"/>
+        <w:rPr>
+          <w:rFonts w:hint="eastAsia" w:ascii="宋体" w:hAnsi="宋体" w:eastAsia="宋体" w:cs="宋体"/>
+          <w:sz w:val="24"/>
+          <w:szCs w:val="24"/>
+          <w:lang w:val="en-US" w:eastAsia="zh-CN"/>
+        </w:rPr>
+      </w:pPr>
+      <w:r>
+        <w:rPr>
+          <w:rFonts w:hint="eastAsia" w:ascii="宋体" w:hAnsi="宋体" w:eastAsia="宋体" w:cs="宋体"/>
+          <w:sz w:val="24"/>
+          <w:szCs w:val="24"/>
+          <w:lang w:val="en-US" w:eastAsia="zh-CN"/>
+        </w:rPr>
+        <w:t>集合竞价价格：强势的股可能会压集合竞价，但不会压太低；高开的集合竞价也可能出现开盘大跌的情况。相比集合竞价，更重要的是看板块强度和竞争关系</w:t>
+      </w:r>
+    </w:p>
+    <w:p>
+      <w:pPr>
+        <w:keepNext w:val="0"/>
+        <w:keepLines w:val="0"/>
+        <w:pageBreakBefore w:val="0"/>
+        <w:widowControl w:val="0"/>
+        <w:numPr>
+          <w:ilvl w:val="0"/>
+          <w:numId w:val="0"/>
+        </w:numPr>
+        <w:kinsoku/>
+        <w:wordWrap/>
+        <w:overflowPunct/>
+        <w:topLinePunct w:val="0"/>
+        <w:autoSpaceDE/>
+        <w:autoSpaceDN/>
+        <w:bidi w:val="0"/>
+        <w:adjustRightInd/>
+        <w:snapToGrid/>
+        <w:spacing w:after="157" w:afterLines="50"/>
+        <w:ind w:firstLine="480" w:firstLineChars="200"/>
+        <w:textAlignment w:val="auto"/>
+        <w:rPr>
+          <w:rFonts w:hint="default" w:ascii="宋体" w:hAnsi="宋体" w:eastAsia="宋体" w:cs="宋体"/>
+          <w:b w:val="0"/>
+          <w:bCs w:val="0"/>
+          <w:sz w:val="24"/>
+          <w:szCs w:val="24"/>
+          <w:lang w:val="en-US" w:eastAsia="zh-CN"/>
+        </w:rPr>
+      </w:pPr>
+    </w:p>
+    <w:p>
+      <w:pPr>
+        <w:keepNext w:val="0"/>
+        <w:keepLines w:val="0"/>
+        <w:pageBreakBefore w:val="0"/>
+        <w:widowControl w:val="0"/>
+        <w:numPr>
+          <w:ilvl w:val="0"/>
+          <w:numId w:val="0"/>
+        </w:numPr>
+        <w:kinsoku/>
+        <w:wordWrap/>
+        <w:overflowPunct/>
+        <w:topLinePunct w:val="0"/>
+        <w:autoSpaceDE/>
+        <w:autoSpaceDN/>
+        <w:bidi w:val="0"/>
+        <w:adjustRightInd/>
+        <w:snapToGrid/>
+        <w:spacing w:after="157" w:afterLines="50"/>
+        <w:ind w:firstLine="482" w:firstLineChars="200"/>
+        <w:textAlignment w:val="auto"/>
+        <w:outlineLvl w:val="1"/>
+        <w:rPr>
+          <w:rFonts w:hint="default" w:ascii="宋体" w:hAnsi="宋体" w:eastAsia="宋体" w:cs="宋体"/>
+          <w:b/>
+          <w:bCs/>
+          <w:sz w:val="24"/>
+          <w:szCs w:val="24"/>
+          <w:lang w:val="en-US" w:eastAsia="zh-CN"/>
+        </w:rPr>
+      </w:pPr>
+      <w:r>
+        <w:rPr>
+          <w:rFonts w:hint="eastAsia" w:ascii="宋体" w:hAnsi="宋体" w:eastAsia="宋体" w:cs="宋体"/>
+          <w:b/>
+          <w:bCs/>
+          <w:sz w:val="24"/>
+          <w:szCs w:val="24"/>
+          <w:lang w:val="en-US" w:eastAsia="zh-CN"/>
+        </w:rPr>
         <w:t>其他</w:t>
       </w:r>
     </w:p>
@@ -5556,41 +6216,6 @@
           <w:lang w:val="en-US" w:eastAsia="zh-CN"/>
         </w:rPr>
         <w:t>尾盘拉升：上证没有大涨、没有突发消息的情况下，尾盘拉升第2天预期低开</w:t>
-      </w:r>
-    </w:p>
-    <w:p>
-      <w:pPr>
-        <w:keepNext w:val="0"/>
-        <w:keepLines w:val="0"/>
-        <w:pageBreakBefore w:val="0"/>
-        <w:widowControl w:val="0"/>
-        <w:kinsoku/>
-        <w:wordWrap/>
-        <w:overflowPunct/>
-        <w:topLinePunct w:val="0"/>
-        <w:autoSpaceDE/>
-        <w:autoSpaceDN/>
-        <w:bidi w:val="0"/>
-        <w:adjustRightInd/>
-        <w:snapToGrid/>
-        <w:spacing w:after="157" w:afterLines="50"/>
-        <w:ind w:firstLine="480" w:firstLineChars="200"/>
-        <w:textAlignment w:val="auto"/>
-        <w:rPr>
-          <w:rFonts w:hint="default" w:ascii="宋体" w:hAnsi="宋体" w:eastAsia="宋体" w:cs="宋体"/>
-          <w:sz w:val="24"/>
-          <w:szCs w:val="24"/>
-          <w:lang w:val="en-US" w:eastAsia="zh-CN"/>
-        </w:rPr>
-      </w:pPr>
-      <w:r>
-        <w:rPr>
-          <w:rFonts w:hint="eastAsia" w:ascii="宋体" w:hAnsi="宋体" w:eastAsia="宋体" w:cs="宋体"/>
-          <w:sz w:val="24"/>
-          <w:szCs w:val="24"/>
-          <w:lang w:val="en-US" w:eastAsia="zh-CN"/>
-        </w:rPr>
-        <w:t>抄底技巧：在考虑支撑位后可以参考抄底技巧。比如股价下跌时现价在10-10.20，通常会跌破10到9.82、9.72。跌破时会释放恐慌，有支撑时会拉回10以上为洗盘，反之可能大跌到9.5或以下。对于股价高的股票比如50，可以往48.72、47.72看</w:t>
       </w:r>
     </w:p>
     <w:p>

--- a/交易.docx
+++ b/交易.docx
@@ -2419,7 +2419,7 @@
           <w:szCs w:val="24"/>
           <w:lang w:val="en-US" w:eastAsia="zh-CN"/>
         </w:rPr>
-        <w:t>星期1：由于周末的消息早上会有分歧，高开、冲高后回落的概率很大。上星期5强势的行业可能大幅下跌，特别是换手率高的股。上周连板的股票要时刻关注集合竞价的封板成交量，成交量很大时开盘容易天地板。如果星期1领涨行业回落，会带动大多数行业一起下跌，同时会有超跌板块补涨轮动。由于星期1不稳定，星期5不适合追涨、适合抄底</w:t>
+        <w:t>星期1：受周末的消息影响，早上会有分歧，高开、冲高后回落的概率很大。上星期5强势的行业可能大幅下跌，特别是换手率高的股。上周连板的股票要时刻关注集合竞价的封板成交量，成交量很大时开盘容易天地板。如果星期1领涨行业回落，会带动大多数行业一起下跌，同时会有超跌板块补涨轮动。由于星期1不稳定，星期5不适合追涨、适合抄底</w:t>
       </w:r>
     </w:p>
     <w:p>
@@ -2455,6 +2455,41 @@
           <w:lang w:val="en-US" w:eastAsia="zh-CN"/>
         </w:rPr>
         <w:t>星期4：星期4的行情也可能不太稳定，早盘有下跌迹象要果断卖出。原因1是和历史惯例有关，2是星期4卖出星期5才能取出资金，对于周末要用资金的人会在星期4卖出</w:t>
+      </w:r>
+    </w:p>
+    <w:p>
+      <w:pPr>
+        <w:keepNext w:val="0"/>
+        <w:keepLines w:val="0"/>
+        <w:pageBreakBefore w:val="0"/>
+        <w:widowControl w:val="0"/>
+        <w:kinsoku/>
+        <w:wordWrap/>
+        <w:overflowPunct/>
+        <w:topLinePunct w:val="0"/>
+        <w:autoSpaceDE/>
+        <w:autoSpaceDN/>
+        <w:bidi w:val="0"/>
+        <w:adjustRightInd/>
+        <w:snapToGrid/>
+        <w:spacing w:after="157" w:afterLines="50"/>
+        <w:ind w:firstLine="480" w:firstLineChars="200"/>
+        <w:textAlignment w:val="auto"/>
+        <w:rPr>
+          <w:rFonts w:hint="default" w:ascii="宋体" w:hAnsi="宋体" w:eastAsia="宋体" w:cs="宋体"/>
+          <w:sz w:val="24"/>
+          <w:szCs w:val="24"/>
+          <w:lang w:val="en-US" w:eastAsia="zh-CN"/>
+        </w:rPr>
+      </w:pPr>
+      <w:r>
+        <w:rPr>
+          <w:rFonts w:hint="eastAsia" w:ascii="宋体" w:hAnsi="宋体" w:eastAsia="宋体" w:cs="宋体"/>
+          <w:sz w:val="24"/>
+          <w:szCs w:val="24"/>
+          <w:lang w:val="en-US" w:eastAsia="zh-CN"/>
+        </w:rPr>
+        <w:t>星期5：星期5容易释放情绪。有调整预期时，星期5容易低开低走，星期1下跌反弹。有反弹预期时，星期5容易持续大涨，星期1冲高回落</w:t>
       </w:r>
     </w:p>
     <w:p>
@@ -2633,47 +2668,75 @@
       </w:pPr>
       <w:r>
         <w:rPr>
-          <w:rFonts w:hint="eastAsia" w:ascii="宋体" w:hAnsi="宋体" w:eastAsia="宋体" w:cs="宋体"/>
-          <w:sz w:val="24"/>
-          <w:szCs w:val="24"/>
-          <w:lang w:val="en-US" w:eastAsia="zh-CN"/>
-        </w:rPr>
-        <w:t>行业信号：如果早盘上涨的行业以农业、粮食、金属等为主，市场的情绪偏向避险，上证、科技类股票容易下跌。反之上涨的行业以科技类为主，市场情绪偏向进攻，上证容易上涨，避险类股票容易下跌。金融地产带动上证放量大涨时，反而不利于题材行业</w:t>
-      </w:r>
-    </w:p>
-    <w:p>
-      <w:pPr>
-        <w:keepNext w:val="0"/>
-        <w:keepLines w:val="0"/>
-        <w:pageBreakBefore w:val="0"/>
-        <w:widowControl w:val="0"/>
-        <w:kinsoku/>
-        <w:wordWrap/>
-        <w:overflowPunct/>
-        <w:topLinePunct w:val="0"/>
-        <w:autoSpaceDE/>
-        <w:autoSpaceDN/>
-        <w:bidi w:val="0"/>
-        <w:adjustRightInd/>
-        <w:snapToGrid/>
-        <w:spacing w:after="157" w:afterLines="50"/>
-        <w:ind w:firstLine="480" w:firstLineChars="200"/>
-        <w:textAlignment w:val="auto"/>
-        <w:rPr>
-          <w:rFonts w:hint="default" w:ascii="宋体" w:hAnsi="宋体" w:eastAsia="宋体" w:cs="宋体"/>
-          <w:sz w:val="24"/>
-          <w:szCs w:val="24"/>
-          <w:lang w:val="en-US" w:eastAsia="zh-CN"/>
-        </w:rPr>
-      </w:pPr>
-      <w:r>
-        <w:rPr>
-          <w:rFonts w:hint="eastAsia" w:ascii="宋体" w:hAnsi="宋体" w:eastAsia="宋体" w:cs="宋体"/>
-          <w:sz w:val="24"/>
-          <w:szCs w:val="24"/>
-          <w:lang w:val="en-US" w:eastAsia="zh-CN"/>
-        </w:rPr>
-        <w:t>超跌反弹：超跌反弹的行业很难有</w:t>
+          <w:rFonts w:hint="default" w:ascii="宋体" w:hAnsi="宋体" w:eastAsia="宋体" w:cs="宋体"/>
+          <w:sz w:val="24"/>
+          <w:szCs w:val="24"/>
+          <w:lang w:val="en-US" w:eastAsia="zh-CN"/>
+        </w:rPr>
+        <w:t>行</w:t>
+      </w:r>
+      <w:r>
+        <w:rPr>
+          <w:rFonts w:hint="eastAsia" w:ascii="宋体" w:hAnsi="宋体" w:eastAsia="宋体" w:cs="宋体"/>
+          <w:sz w:val="24"/>
+          <w:szCs w:val="24"/>
+          <w:lang w:val="en-US" w:eastAsia="zh-CN"/>
+        </w:rPr>
+        <w:t>业走势</w:t>
+      </w:r>
+      <w:r>
+        <w:rPr>
+          <w:rFonts w:hint="default" w:ascii="宋体" w:hAnsi="宋体" w:eastAsia="宋体" w:cs="宋体"/>
+          <w:sz w:val="24"/>
+          <w:szCs w:val="24"/>
+          <w:lang w:val="en-US" w:eastAsia="zh-CN"/>
+        </w:rPr>
+        <w:t>：</w:t>
+      </w:r>
+      <w:r>
+        <w:rPr>
+          <w:rFonts w:hint="eastAsia" w:ascii="宋体" w:hAnsi="宋体" w:eastAsia="宋体" w:cs="宋体"/>
+          <w:sz w:val="24"/>
+          <w:szCs w:val="24"/>
+          <w:lang w:val="en-US" w:eastAsia="zh-CN"/>
+        </w:rPr>
+        <w:t>行业上涨时</w:t>
+      </w:r>
+      <w:r>
+        <w:rPr>
+          <w:rFonts w:hint="default" w:ascii="宋体" w:hAnsi="宋体" w:eastAsia="宋体" w:cs="宋体"/>
+          <w:sz w:val="24"/>
+          <w:szCs w:val="24"/>
+          <w:lang w:val="en-US" w:eastAsia="zh-CN"/>
+        </w:rPr>
+        <w:t>，首先是热门行业中的微盘股翻倍，然后是资金进行高低切换，最后是资金流向</w:t>
+      </w:r>
+      <w:r>
+        <w:rPr>
+          <w:rFonts w:hint="eastAsia" w:ascii="宋体" w:hAnsi="宋体" w:eastAsia="宋体" w:cs="宋体"/>
+          <w:sz w:val="24"/>
+          <w:szCs w:val="24"/>
+          <w:lang w:val="en-US" w:eastAsia="zh-CN"/>
+        </w:rPr>
+        <w:t>大市值</w:t>
+      </w:r>
+      <w:r>
+        <w:rPr>
+          <w:rFonts w:hint="default" w:ascii="宋体" w:hAnsi="宋体" w:eastAsia="宋体" w:cs="宋体"/>
+          <w:sz w:val="24"/>
+          <w:szCs w:val="24"/>
+          <w:lang w:val="en-US" w:eastAsia="zh-CN"/>
+        </w:rPr>
+        <w:t>蓝筹股</w:t>
+      </w:r>
+      <w:r>
+        <w:rPr>
+          <w:rFonts w:hint="eastAsia" w:ascii="宋体" w:hAnsi="宋体" w:eastAsia="宋体" w:cs="宋体"/>
+          <w:sz w:val="24"/>
+          <w:szCs w:val="24"/>
+          <w:lang w:val="en-US" w:eastAsia="zh-CN"/>
+        </w:rPr>
+        <w:t>。资金流向蓝筹股后，会出现上证不跌但大部分股票大跌的情况，也叫</w:t>
       </w:r>
       <w:bookmarkStart w:id="0" w:name="_GoBack"/>
       <w:bookmarkEnd w:id="0"/>
@@ -2684,7 +2747,77 @@
           <w:szCs w:val="24"/>
           <w:lang w:val="en-US" w:eastAsia="zh-CN"/>
         </w:rPr>
-        <w:t>持续性，大多数股票首板后第2天会跌，特别是因为突发消息刺激的补涨</w:t>
+        <w:t>指数行情</w:t>
+      </w:r>
+    </w:p>
+    <w:p>
+      <w:pPr>
+        <w:keepNext w:val="0"/>
+        <w:keepLines w:val="0"/>
+        <w:pageBreakBefore w:val="0"/>
+        <w:widowControl w:val="0"/>
+        <w:kinsoku/>
+        <w:wordWrap/>
+        <w:overflowPunct/>
+        <w:topLinePunct w:val="0"/>
+        <w:autoSpaceDE/>
+        <w:autoSpaceDN/>
+        <w:bidi w:val="0"/>
+        <w:adjustRightInd/>
+        <w:snapToGrid/>
+        <w:spacing w:after="157" w:afterLines="50"/>
+        <w:ind w:firstLine="480" w:firstLineChars="200"/>
+        <w:textAlignment w:val="auto"/>
+        <w:rPr>
+          <w:rFonts w:hint="default" w:ascii="宋体" w:hAnsi="宋体" w:eastAsia="宋体" w:cs="宋体"/>
+          <w:sz w:val="24"/>
+          <w:szCs w:val="24"/>
+          <w:lang w:val="en-US" w:eastAsia="zh-CN"/>
+        </w:rPr>
+      </w:pPr>
+      <w:r>
+        <w:rPr>
+          <w:rFonts w:hint="eastAsia" w:ascii="宋体" w:hAnsi="宋体" w:eastAsia="宋体" w:cs="宋体"/>
+          <w:sz w:val="24"/>
+          <w:szCs w:val="24"/>
+          <w:lang w:val="en-US" w:eastAsia="zh-CN"/>
+        </w:rPr>
+        <w:t>行业信号：如果早盘上涨的行业以农业、粮食、金属等为主，市场的情绪偏向避险，上证、科技类股票容易下跌。反之上涨的行业以科技类为主，市场情绪偏向进攻，上证容易上涨，避险类股票容易下跌。金融地产带动上证放量大涨时，反而不利于题材行业</w:t>
+      </w:r>
+    </w:p>
+    <w:p>
+      <w:pPr>
+        <w:keepNext w:val="0"/>
+        <w:keepLines w:val="0"/>
+        <w:pageBreakBefore w:val="0"/>
+        <w:widowControl w:val="0"/>
+        <w:kinsoku/>
+        <w:wordWrap/>
+        <w:overflowPunct/>
+        <w:topLinePunct w:val="0"/>
+        <w:autoSpaceDE/>
+        <w:autoSpaceDN/>
+        <w:bidi w:val="0"/>
+        <w:adjustRightInd/>
+        <w:snapToGrid/>
+        <w:spacing w:after="157" w:afterLines="50"/>
+        <w:ind w:firstLine="480" w:firstLineChars="200"/>
+        <w:textAlignment w:val="auto"/>
+        <w:rPr>
+          <w:rFonts w:hint="default" w:ascii="宋体" w:hAnsi="宋体" w:eastAsia="宋体" w:cs="宋体"/>
+          <w:sz w:val="24"/>
+          <w:szCs w:val="24"/>
+          <w:lang w:val="en-US" w:eastAsia="zh-CN"/>
+        </w:rPr>
+      </w:pPr>
+      <w:r>
+        <w:rPr>
+          <w:rFonts w:hint="eastAsia" w:ascii="宋体" w:hAnsi="宋体" w:eastAsia="宋体" w:cs="宋体"/>
+          <w:sz w:val="24"/>
+          <w:szCs w:val="24"/>
+          <w:lang w:val="en-US" w:eastAsia="zh-CN"/>
+        </w:rPr>
+        <w:t>超跌反弹：超跌反弹的行业很难有持续性，大多数股票首板后第2天会跌，特别是因为突发消息刺激的补涨</w:t>
       </w:r>
     </w:p>
     <w:p>
@@ -3922,7 +4055,7 @@
         <w:ind w:firstLine="480" w:firstLineChars="200"/>
         <w:textAlignment w:val="auto"/>
         <w:rPr>
-          <w:rFonts w:hint="default" w:ascii="宋体" w:hAnsi="宋体" w:eastAsia="宋体" w:cs="宋体"/>
+          <w:rFonts w:hint="eastAsia" w:ascii="宋体" w:hAnsi="宋体" w:eastAsia="宋体" w:cs="宋体"/>
           <w:sz w:val="24"/>
           <w:szCs w:val="24"/>
           <w:lang w:val="en-US" w:eastAsia="zh-CN"/>

--- a/交易.docx
+++ b/交易.docx
@@ -2287,7 +2287,7 @@
         <w:textAlignment w:val="auto"/>
         <w:outlineLvl w:val="9"/>
         <w:rPr>
-          <w:rFonts w:hint="default" w:ascii="宋体" w:hAnsi="宋体" w:eastAsia="宋体" w:cs="宋体"/>
+          <w:rFonts w:hint="eastAsia" w:ascii="宋体" w:hAnsi="宋体" w:eastAsia="宋体" w:cs="宋体"/>
           <w:b w:val="0"/>
           <w:bCs w:val="0"/>
           <w:sz w:val="24"/>
@@ -2547,6 +2547,8 @@
         <w:textAlignment w:val="auto"/>
         <w:rPr>
           <w:rFonts w:hint="default" w:ascii="宋体" w:hAnsi="宋体" w:eastAsia="宋体" w:cs="宋体"/>
+          <w:b w:val="0"/>
+          <w:bCs w:val="0"/>
           <w:sz w:val="24"/>
           <w:szCs w:val="24"/>
           <w:lang w:val="en-US" w:eastAsia="zh-CN"/>
@@ -2736,89 +2738,80 @@
           <w:szCs w:val="24"/>
           <w:lang w:val="en-US" w:eastAsia="zh-CN"/>
         </w:rPr>
-        <w:t>。资金流向蓝筹股后，会出现上证不跌但大部分股票大跌的情况，也叫</w:t>
+        <w:t>。资金流向蓝筹股后，会出现上证不跌但大部分股票大跌的情况，也叫指数行情</w:t>
+      </w:r>
+    </w:p>
+    <w:p>
+      <w:pPr>
+        <w:keepNext w:val="0"/>
+        <w:keepLines w:val="0"/>
+        <w:pageBreakBefore w:val="0"/>
+        <w:widowControl w:val="0"/>
+        <w:kinsoku/>
+        <w:wordWrap/>
+        <w:overflowPunct/>
+        <w:topLinePunct w:val="0"/>
+        <w:autoSpaceDE/>
+        <w:autoSpaceDN/>
+        <w:bidi w:val="0"/>
+        <w:adjustRightInd/>
+        <w:snapToGrid/>
+        <w:spacing w:after="157" w:afterLines="50"/>
+        <w:ind w:firstLine="480" w:firstLineChars="200"/>
+        <w:textAlignment w:val="auto"/>
+        <w:rPr>
+          <w:rFonts w:hint="default" w:ascii="宋体" w:hAnsi="宋体" w:eastAsia="宋体" w:cs="宋体"/>
+          <w:sz w:val="24"/>
+          <w:szCs w:val="24"/>
+          <w:lang w:val="en-US" w:eastAsia="zh-CN"/>
+        </w:rPr>
+      </w:pPr>
+      <w:r>
+        <w:rPr>
+          <w:rFonts w:hint="eastAsia" w:ascii="宋体" w:hAnsi="宋体" w:eastAsia="宋体" w:cs="宋体"/>
+          <w:sz w:val="24"/>
+          <w:szCs w:val="24"/>
+          <w:lang w:val="en-US" w:eastAsia="zh-CN"/>
+        </w:rPr>
+        <w:t>行业信号：如果早盘上涨的行业以农业、金属、能源、电力、高股息为主，市场的情绪偏向避险，上证、科技类股票容易下跌。反之上涨的行业以科技类为主，市场情绪偏向进攻，上证容易上涨。金融地产带动上证放量大涨时，反而不利于题材行业</w:t>
+      </w:r>
+    </w:p>
+    <w:p>
+      <w:pPr>
+        <w:keepNext w:val="0"/>
+        <w:keepLines w:val="0"/>
+        <w:pageBreakBefore w:val="0"/>
+        <w:widowControl w:val="0"/>
+        <w:kinsoku/>
+        <w:wordWrap/>
+        <w:overflowPunct/>
+        <w:topLinePunct w:val="0"/>
+        <w:autoSpaceDE/>
+        <w:autoSpaceDN/>
+        <w:bidi w:val="0"/>
+        <w:adjustRightInd/>
+        <w:snapToGrid/>
+        <w:spacing w:after="157" w:afterLines="50"/>
+        <w:ind w:firstLine="480" w:firstLineChars="200"/>
+        <w:textAlignment w:val="auto"/>
+        <w:rPr>
+          <w:rFonts w:hint="default" w:ascii="宋体" w:hAnsi="宋体" w:eastAsia="宋体" w:cs="宋体"/>
+          <w:sz w:val="24"/>
+          <w:szCs w:val="24"/>
+          <w:lang w:val="en-US" w:eastAsia="zh-CN"/>
+        </w:rPr>
+      </w:pPr>
+      <w:r>
+        <w:rPr>
+          <w:rFonts w:hint="eastAsia" w:ascii="宋体" w:hAnsi="宋体" w:eastAsia="宋体" w:cs="宋体"/>
+          <w:sz w:val="24"/>
+          <w:szCs w:val="24"/>
+          <w:lang w:val="en-US" w:eastAsia="zh-CN"/>
+        </w:rPr>
+        <w:t>超跌反弹：超跌反弹的行业很难有持续性，大多数股票首板后第2天会跌，特别是因为突发消息刺激的补涨。要时刻关注最高板、上证有没有放量上涨、是否到月线附近等</w:t>
       </w:r>
       <w:bookmarkStart w:id="0" w:name="_GoBack"/>
       <w:bookmarkEnd w:id="0"/>
-      <w:r>
-        <w:rPr>
-          <w:rFonts w:hint="eastAsia" w:ascii="宋体" w:hAnsi="宋体" w:eastAsia="宋体" w:cs="宋体"/>
-          <w:sz w:val="24"/>
-          <w:szCs w:val="24"/>
-          <w:lang w:val="en-US" w:eastAsia="zh-CN"/>
-        </w:rPr>
-        <w:t>指数行情</w:t>
-      </w:r>
-    </w:p>
-    <w:p>
-      <w:pPr>
-        <w:keepNext w:val="0"/>
-        <w:keepLines w:val="0"/>
-        <w:pageBreakBefore w:val="0"/>
-        <w:widowControl w:val="0"/>
-        <w:kinsoku/>
-        <w:wordWrap/>
-        <w:overflowPunct/>
-        <w:topLinePunct w:val="0"/>
-        <w:autoSpaceDE/>
-        <w:autoSpaceDN/>
-        <w:bidi w:val="0"/>
-        <w:adjustRightInd/>
-        <w:snapToGrid/>
-        <w:spacing w:after="157" w:afterLines="50"/>
-        <w:ind w:firstLine="480" w:firstLineChars="200"/>
-        <w:textAlignment w:val="auto"/>
-        <w:rPr>
-          <w:rFonts w:hint="default" w:ascii="宋体" w:hAnsi="宋体" w:eastAsia="宋体" w:cs="宋体"/>
-          <w:sz w:val="24"/>
-          <w:szCs w:val="24"/>
-          <w:lang w:val="en-US" w:eastAsia="zh-CN"/>
-        </w:rPr>
-      </w:pPr>
-      <w:r>
-        <w:rPr>
-          <w:rFonts w:hint="eastAsia" w:ascii="宋体" w:hAnsi="宋体" w:eastAsia="宋体" w:cs="宋体"/>
-          <w:sz w:val="24"/>
-          <w:szCs w:val="24"/>
-          <w:lang w:val="en-US" w:eastAsia="zh-CN"/>
-        </w:rPr>
-        <w:t>行业信号：如果早盘上涨的行业以农业、粮食、金属等为主，市场的情绪偏向避险，上证、科技类股票容易下跌。反之上涨的行业以科技类为主，市场情绪偏向进攻，上证容易上涨，避险类股票容易下跌。金融地产带动上证放量大涨时，反而不利于题材行业</w:t>
-      </w:r>
-    </w:p>
-    <w:p>
-      <w:pPr>
-        <w:keepNext w:val="0"/>
-        <w:keepLines w:val="0"/>
-        <w:pageBreakBefore w:val="0"/>
-        <w:widowControl w:val="0"/>
-        <w:kinsoku/>
-        <w:wordWrap/>
-        <w:overflowPunct/>
-        <w:topLinePunct w:val="0"/>
-        <w:autoSpaceDE/>
-        <w:autoSpaceDN/>
-        <w:bidi w:val="0"/>
-        <w:adjustRightInd/>
-        <w:snapToGrid/>
-        <w:spacing w:after="157" w:afterLines="50"/>
-        <w:ind w:firstLine="480" w:firstLineChars="200"/>
-        <w:textAlignment w:val="auto"/>
-        <w:rPr>
-          <w:rFonts w:hint="default" w:ascii="宋体" w:hAnsi="宋体" w:eastAsia="宋体" w:cs="宋体"/>
-          <w:sz w:val="24"/>
-          <w:szCs w:val="24"/>
-          <w:lang w:val="en-US" w:eastAsia="zh-CN"/>
-        </w:rPr>
-      </w:pPr>
-      <w:r>
-        <w:rPr>
-          <w:rFonts w:hint="eastAsia" w:ascii="宋体" w:hAnsi="宋体" w:eastAsia="宋体" w:cs="宋体"/>
-          <w:sz w:val="24"/>
-          <w:szCs w:val="24"/>
-          <w:lang w:val="en-US" w:eastAsia="zh-CN"/>
-        </w:rPr>
-        <w:t>超跌反弹：超跌反弹的行业很难有持续性，大多数股票首板后第2天会跌，特别是因为突发消息刺激的补涨</w:t>
-      </w:r>
     </w:p>
     <w:p>
       <w:pPr>
@@ -2992,7 +2985,7 @@
           <w:szCs w:val="24"/>
           <w:lang w:val="en-US" w:eastAsia="zh-CN"/>
         </w:rPr>
-        <w:t>市场高低切换：高位的题材集体断板大跌时，资金会高低切换，进入到低位的权重、避险股票，比如中字头、金融证券、金属。通常题材大跌前就会有高低切换迹象，权重、避险行业会提前上涨</w:t>
+        <w:t>市场高低切换：高位的题材集体断板大跌时，资金会高低切换，进入到低位的权重、避险、高股息股票，比如中字头、金融证券、金属、能源、电力。通常题材大跌前就会有高低切换迹象，权重、避险行业会提前上涨</w:t>
       </w:r>
     </w:p>
     <w:p>
@@ -3364,7 +3357,7 @@
         <w:ind w:firstLine="480" w:firstLineChars="200"/>
         <w:textAlignment w:val="auto"/>
         <w:rPr>
-          <w:rFonts w:hint="eastAsia" w:ascii="宋体" w:hAnsi="宋体" w:eastAsia="宋体" w:cs="宋体"/>
+          <w:rFonts w:hint="default" w:ascii="宋体" w:hAnsi="宋体" w:eastAsia="宋体" w:cs="宋体"/>
           <w:sz w:val="24"/>
           <w:szCs w:val="24"/>
           <w:lang w:val="en-US" w:eastAsia="zh-CN"/>
@@ -4087,6 +4080,67 @@
         <w:adjustRightInd/>
         <w:snapToGrid/>
         <w:spacing w:after="157" w:afterLines="50"/>
+        <w:ind w:firstLine="480" w:firstLineChars="200"/>
+        <w:textAlignment w:val="auto"/>
+        <w:rPr>
+          <w:rFonts w:hint="eastAsia" w:ascii="宋体" w:hAnsi="宋体" w:eastAsia="宋体" w:cs="宋体"/>
+          <w:sz w:val="24"/>
+          <w:szCs w:val="24"/>
+          <w:lang w:val="en-US" w:eastAsia="zh-CN"/>
+        </w:rPr>
+      </w:pPr>
+      <w:r>
+        <w:rPr>
+          <w:rFonts w:hint="eastAsia" w:ascii="宋体" w:hAnsi="宋体" w:eastAsia="宋体" w:cs="宋体"/>
+          <w:sz w:val="24"/>
+          <w:szCs w:val="24"/>
+          <w:lang w:val="en-US" w:eastAsia="zh-CN"/>
+        </w:rPr>
+        <w:t>上证成交量：上证成交量缩量、没有主线题材时，所有行业的持续性会降低、轮动会加快，大涨后的第2天容易大跌。反之行业上涨的同时上证放量上涨，第2天通常会有冲高</w:t>
+      </w:r>
+    </w:p>
+    <w:p>
+      <w:pPr>
+        <w:keepNext w:val="0"/>
+        <w:keepLines w:val="0"/>
+        <w:pageBreakBefore w:val="0"/>
+        <w:widowControl w:val="0"/>
+        <w:kinsoku/>
+        <w:wordWrap/>
+        <w:overflowPunct/>
+        <w:topLinePunct w:val="0"/>
+        <w:autoSpaceDE/>
+        <w:autoSpaceDN/>
+        <w:bidi w:val="0"/>
+        <w:adjustRightInd/>
+        <w:snapToGrid/>
+        <w:spacing w:after="157" w:afterLines="50"/>
+        <w:ind w:firstLine="480" w:firstLineChars="200"/>
+        <w:textAlignment w:val="auto"/>
+        <w:rPr>
+          <w:rFonts w:hint="default" w:ascii="宋体" w:hAnsi="宋体" w:eastAsia="宋体" w:cs="宋体"/>
+          <w:sz w:val="24"/>
+          <w:szCs w:val="24"/>
+          <w:lang w:val="en-US" w:eastAsia="zh-CN"/>
+        </w:rPr>
+      </w:pPr>
+    </w:p>
+    <w:p>
+      <w:pPr>
+        <w:keepNext w:val="0"/>
+        <w:keepLines w:val="0"/>
+        <w:pageBreakBefore w:val="0"/>
+        <w:widowControl w:val="0"/>
+        <w:kinsoku/>
+        <w:wordWrap/>
+        <w:overflowPunct/>
+        <w:topLinePunct w:val="0"/>
+        <w:autoSpaceDE/>
+        <w:autoSpaceDN/>
+        <w:bidi w:val="0"/>
+        <w:adjustRightInd/>
+        <w:snapToGrid/>
+        <w:spacing w:after="157" w:afterLines="50"/>
         <w:ind w:firstLine="482" w:firstLineChars="200"/>
         <w:textAlignment w:val="auto"/>
         <w:outlineLvl w:val="1"/>
@@ -4325,6 +4379,32 @@
         <w:adjustRightInd/>
         <w:snapToGrid/>
         <w:spacing w:after="157" w:afterLines="50"/>
+        <w:ind w:firstLine="480" w:firstLineChars="200"/>
+        <w:textAlignment w:val="auto"/>
+        <w:rPr>
+          <w:rFonts w:hint="eastAsia" w:ascii="宋体" w:hAnsi="宋体" w:eastAsia="宋体" w:cs="宋体"/>
+          <w:sz w:val="24"/>
+          <w:szCs w:val="24"/>
+          <w:lang w:val="en-US" w:eastAsia="zh-CN"/>
+        </w:rPr>
+      </w:pPr>
+    </w:p>
+    <w:p>
+      <w:pPr>
+        <w:keepNext w:val="0"/>
+        <w:keepLines w:val="0"/>
+        <w:pageBreakBefore w:val="0"/>
+        <w:widowControl w:val="0"/>
+        <w:kinsoku/>
+        <w:wordWrap/>
+        <w:overflowPunct/>
+        <w:topLinePunct w:val="0"/>
+        <w:autoSpaceDE/>
+        <w:autoSpaceDN/>
+        <w:bidi w:val="0"/>
+        <w:adjustRightInd/>
+        <w:snapToGrid/>
+        <w:spacing w:after="157" w:afterLines="50"/>
         <w:ind w:firstLine="482" w:firstLineChars="200"/>
         <w:textAlignment w:val="auto"/>
         <w:outlineLvl w:val="1"/>
@@ -4470,6 +4550,32 @@
         <w:adjustRightInd/>
         <w:snapToGrid/>
         <w:spacing w:after="157" w:afterLines="50"/>
+        <w:ind w:firstLine="480" w:firstLineChars="200"/>
+        <w:textAlignment w:val="auto"/>
+        <w:rPr>
+          <w:rFonts w:hint="eastAsia" w:ascii="宋体" w:hAnsi="宋体" w:eastAsia="宋体" w:cs="宋体"/>
+          <w:sz w:val="24"/>
+          <w:szCs w:val="24"/>
+          <w:lang w:val="en-US" w:eastAsia="zh-CN"/>
+        </w:rPr>
+      </w:pPr>
+    </w:p>
+    <w:p>
+      <w:pPr>
+        <w:keepNext w:val="0"/>
+        <w:keepLines w:val="0"/>
+        <w:pageBreakBefore w:val="0"/>
+        <w:widowControl w:val="0"/>
+        <w:kinsoku/>
+        <w:wordWrap/>
+        <w:overflowPunct/>
+        <w:topLinePunct w:val="0"/>
+        <w:autoSpaceDE/>
+        <w:autoSpaceDN/>
+        <w:bidi w:val="0"/>
+        <w:adjustRightInd/>
+        <w:snapToGrid/>
+        <w:spacing w:after="157" w:afterLines="50"/>
         <w:ind w:firstLine="482" w:firstLineChars="200"/>
         <w:textAlignment w:val="auto"/>
         <w:outlineLvl w:val="1"/>
@@ -4548,7 +4654,7 @@
         <w:ind w:firstLine="480" w:firstLineChars="200"/>
         <w:textAlignment w:val="auto"/>
         <w:rPr>
-          <w:rFonts w:hint="default" w:ascii="宋体" w:hAnsi="宋体" w:eastAsia="宋体" w:cs="宋体"/>
+          <w:rFonts w:hint="eastAsia" w:ascii="宋体" w:hAnsi="宋体" w:eastAsia="宋体" w:cs="宋体"/>
           <w:sz w:val="24"/>
           <w:szCs w:val="24"/>
           <w:lang w:val="en-US" w:eastAsia="zh-CN"/>
@@ -4563,6 +4669,32 @@
         </w:rPr>
         <w:t>上涨长周期：初期会快速连续大涨，之后进入短周期循环。对于有持续性的行业，大跌两天后大概率会反弹，大跌大买</w:t>
       </w:r>
+    </w:p>
+    <w:p>
+      <w:pPr>
+        <w:keepNext w:val="0"/>
+        <w:keepLines w:val="0"/>
+        <w:pageBreakBefore w:val="0"/>
+        <w:widowControl w:val="0"/>
+        <w:kinsoku/>
+        <w:wordWrap/>
+        <w:overflowPunct/>
+        <w:topLinePunct w:val="0"/>
+        <w:autoSpaceDE/>
+        <w:autoSpaceDN/>
+        <w:bidi w:val="0"/>
+        <w:adjustRightInd/>
+        <w:snapToGrid/>
+        <w:spacing w:after="157" w:afterLines="50"/>
+        <w:ind w:firstLine="480" w:firstLineChars="200"/>
+        <w:textAlignment w:val="auto"/>
+        <w:rPr>
+          <w:rFonts w:hint="default" w:ascii="宋体" w:hAnsi="宋体" w:eastAsia="宋体" w:cs="宋体"/>
+          <w:sz w:val="24"/>
+          <w:szCs w:val="24"/>
+          <w:lang w:val="en-US" w:eastAsia="zh-CN"/>
+        </w:rPr>
+      </w:pPr>
     </w:p>
     <w:p>
       <w:pPr>
@@ -4671,42 +4803,42 @@
           <w:szCs w:val="24"/>
           <w:lang w:val="en-US" w:eastAsia="zh-CN"/>
         </w:rPr>
-        <w:t>开盘领先指数好：在行业预期涨或修复的情况下，如果开盘上证上涨且领先指数比上证高，则行业容易大涨。涨过一波后有持续大涨、回落下跌、回落再上涨3种情况</w:t>
-      </w:r>
-    </w:p>
-    <w:p>
-      <w:pPr>
-        <w:keepNext w:val="0"/>
-        <w:keepLines w:val="0"/>
-        <w:pageBreakBefore w:val="0"/>
-        <w:widowControl w:val="0"/>
-        <w:kinsoku/>
-        <w:wordWrap/>
-        <w:overflowPunct/>
-        <w:topLinePunct w:val="0"/>
-        <w:autoSpaceDE/>
-        <w:autoSpaceDN/>
-        <w:bidi w:val="0"/>
-        <w:adjustRightInd/>
-        <w:snapToGrid/>
-        <w:spacing w:after="157" w:afterLines="50"/>
-        <w:ind w:firstLine="480" w:firstLineChars="200"/>
-        <w:textAlignment w:val="auto"/>
-        <w:rPr>
-          <w:rFonts w:hint="default" w:ascii="宋体" w:hAnsi="宋体" w:eastAsia="宋体" w:cs="宋体"/>
-          <w:sz w:val="24"/>
-          <w:szCs w:val="24"/>
-          <w:lang w:val="en-US" w:eastAsia="zh-CN"/>
-        </w:rPr>
-      </w:pPr>
-      <w:r>
-        <w:rPr>
-          <w:rFonts w:hint="eastAsia" w:ascii="宋体" w:hAnsi="宋体" w:eastAsia="宋体" w:cs="宋体"/>
-          <w:sz w:val="24"/>
-          <w:szCs w:val="24"/>
-          <w:lang w:val="en-US" w:eastAsia="zh-CN"/>
-        </w:rPr>
-        <w:t>开盘领先指数差：在行业预期跌或断板的情况下，如果开盘上证低开且领先指数比上证低，则行业容易大跌。跌过一波后有持续下跌、反弹上涨、反弹再回落3种情况。上证反弹时，领先指数超过上证且上证macdfs在绿色峰值时为抄底机会</w:t>
+        <w:t>开盘领先指数好：在行业预期涨或修复的情况下，如果开盘上证上涨且领先指数比上证高，则行业容易大涨。但冲高回落还是持续上涨要根据消息、反弹抛压、上证成交量等</w:t>
+      </w:r>
+    </w:p>
+    <w:p>
+      <w:pPr>
+        <w:keepNext w:val="0"/>
+        <w:keepLines w:val="0"/>
+        <w:pageBreakBefore w:val="0"/>
+        <w:widowControl w:val="0"/>
+        <w:kinsoku/>
+        <w:wordWrap/>
+        <w:overflowPunct/>
+        <w:topLinePunct w:val="0"/>
+        <w:autoSpaceDE/>
+        <w:autoSpaceDN/>
+        <w:bidi w:val="0"/>
+        <w:adjustRightInd/>
+        <w:snapToGrid/>
+        <w:spacing w:after="157" w:afterLines="50"/>
+        <w:ind w:firstLine="480" w:firstLineChars="200"/>
+        <w:textAlignment w:val="auto"/>
+        <w:rPr>
+          <w:rFonts w:hint="default" w:ascii="宋体" w:hAnsi="宋体" w:eastAsia="宋体" w:cs="宋体"/>
+          <w:sz w:val="24"/>
+          <w:szCs w:val="24"/>
+          <w:lang w:val="en-US" w:eastAsia="zh-CN"/>
+        </w:rPr>
+      </w:pPr>
+      <w:r>
+        <w:rPr>
+          <w:rFonts w:hint="eastAsia" w:ascii="宋体" w:hAnsi="宋体" w:eastAsia="宋体" w:cs="宋体"/>
+          <w:sz w:val="24"/>
+          <w:szCs w:val="24"/>
+          <w:lang w:val="en-US" w:eastAsia="zh-CN"/>
+        </w:rPr>
+        <w:t>开盘领先指数差：在行业预期跌或断板的情况下，如果开盘上证低开且领先指数比上证低，则行业容易大跌。通常上证首次调整、行业较好时容易走V字；反之调整过多次、行业很差时容易低开低走，同时次日开盘会下杀或冲高后继续低走。上证反弹时，领先指数超过上证且macdfs在绿色峰值时为抄底机会</w:t>
       </w:r>
     </w:p>
     <w:p>

--- a/交易.docx
+++ b/交易.docx
@@ -3127,8 +3127,6 @@
         </w:rPr>
         <w:t>科技行业：A股的科技行业受美股科技股(美科技股基本代表美股)的影响，比如人工智能、消费电子、苹果概念等</w:t>
       </w:r>
-      <w:bookmarkStart w:id="0" w:name="_GoBack"/>
-      <w:bookmarkEnd w:id="0"/>
     </w:p>
     <w:p>
       <w:pPr>
@@ -3889,6 +3887,52 @@
           <w:lang w:val="en-US" w:eastAsia="zh-CN"/>
         </w:rPr>
         <w:t>上证成交量：上证成交量缩量、没有主线题材时，所有行业的持续性会降低、轮动会加快，大涨后的第2天容易大跌。反之行业上涨的同时上证放量上涨，第2天通常会有冲高</w:t>
+      </w:r>
+    </w:p>
+    <w:p>
+      <w:pPr>
+        <w:keepNext w:val="0"/>
+        <w:keepLines w:val="0"/>
+        <w:pageBreakBefore w:val="0"/>
+        <w:widowControl w:val="0"/>
+        <w:kinsoku/>
+        <w:wordWrap/>
+        <w:overflowPunct/>
+        <w:topLinePunct w:val="0"/>
+        <w:autoSpaceDE/>
+        <w:autoSpaceDN/>
+        <w:bidi w:val="0"/>
+        <w:adjustRightInd/>
+        <w:snapToGrid/>
+        <w:spacing w:after="157" w:afterLines="50"/>
+        <w:ind w:firstLine="480" w:firstLineChars="200"/>
+        <w:textAlignment w:val="auto"/>
+        <w:rPr>
+          <w:rFonts w:hint="default" w:ascii="宋体" w:hAnsi="宋体" w:eastAsia="宋体" w:cs="宋体"/>
+          <w:sz w:val="24"/>
+          <w:szCs w:val="24"/>
+          <w:lang w:val="en-US" w:eastAsia="zh-CN"/>
+        </w:rPr>
+      </w:pPr>
+      <w:r>
+        <w:rPr>
+          <w:rFonts w:hint="default" w:ascii="宋体" w:hAnsi="宋体" w:eastAsia="宋体" w:cs="宋体"/>
+          <w:sz w:val="24"/>
+          <w:szCs w:val="24"/>
+          <w:lang w:val="en-US" w:eastAsia="zh-CN"/>
+        </w:rPr>
+        <w:t>放量</w:t>
+      </w:r>
+      <w:bookmarkStart w:id="0" w:name="_GoBack"/>
+      <w:bookmarkEnd w:id="0"/>
+      <w:r>
+        <w:rPr>
+          <w:rFonts w:hint="default" w:ascii="宋体" w:hAnsi="宋体" w:eastAsia="宋体" w:cs="宋体"/>
+          <w:sz w:val="24"/>
+          <w:szCs w:val="24"/>
+          <w:lang w:val="en-US" w:eastAsia="zh-CN"/>
+        </w:rPr>
+        <w:t>下跌：在上证连续下跌时，通常会不断缩量下跌。如果某天出现放量大跌，则恐慌的情绪会得到释放，放量说明看空资金卖出、有大资金抄底，通常第2日会有反弹预期，接近中午或下午的突然下跌是抄底机会</w:t>
       </w:r>
     </w:p>
     <w:p>

--- a/交易.docx
+++ b/交易.docx
@@ -1807,6 +1807,32 @@
         <w:ind w:firstLine="480" w:firstLineChars="200"/>
         <w:textAlignment w:val="auto"/>
         <w:rPr>
+          <w:rFonts w:hint="eastAsia" w:ascii="宋体" w:hAnsi="宋体" w:eastAsia="宋体" w:cs="宋体"/>
+          <w:sz w:val="24"/>
+          <w:szCs w:val="24"/>
+          <w:lang w:val="en-US" w:eastAsia="zh-CN"/>
+        </w:rPr>
+      </w:pPr>
+    </w:p>
+    <w:p>
+      <w:pPr>
+        <w:keepNext w:val="0"/>
+        <w:keepLines w:val="0"/>
+        <w:pageBreakBefore w:val="0"/>
+        <w:widowControl w:val="0"/>
+        <w:kinsoku/>
+        <w:wordWrap/>
+        <w:overflowPunct/>
+        <w:topLinePunct w:val="0"/>
+        <w:autoSpaceDE/>
+        <w:autoSpaceDN/>
+        <w:bidi w:val="0"/>
+        <w:adjustRightInd/>
+        <w:snapToGrid/>
+        <w:spacing w:after="157" w:afterLines="50"/>
+        <w:ind w:firstLine="480" w:firstLineChars="200"/>
+        <w:textAlignment w:val="auto"/>
+        <w:rPr>
           <w:rFonts w:hint="default" w:ascii="宋体" w:hAnsi="宋体" w:eastAsia="宋体" w:cs="宋体"/>
           <w:sz w:val="24"/>
           <w:szCs w:val="24"/>
@@ -2341,7 +2367,100 @@
           <w:szCs w:val="24"/>
           <w:lang w:val="en-US" w:eastAsia="zh-CN"/>
         </w:rPr>
-        <w:t>5日线：行业和指数共振上涨时，5日线为强力支撑位。当行业到高位后，如果大幅跌穿5日线则开始调整。有持续性时，走势可能为：第1天大跌+第2天震荡+第3天上涨。大调整时一定会有1日的特大阴线或几日的低开低走</w:t>
+        <w:t>5日线：行业和指数共振上涨时，5日线为强力支撑位。当行业到高位后，如果大幅跌穿5日线则开始调整。大调整时一定会有1日的特大阴线或几日的低开低走</w:t>
+      </w:r>
+    </w:p>
+    <w:p>
+      <w:pPr>
+        <w:keepNext w:val="0"/>
+        <w:keepLines w:val="0"/>
+        <w:pageBreakBefore w:val="0"/>
+        <w:widowControl w:val="0"/>
+        <w:kinsoku/>
+        <w:wordWrap/>
+        <w:overflowPunct/>
+        <w:topLinePunct w:val="0"/>
+        <w:autoSpaceDE/>
+        <w:autoSpaceDN/>
+        <w:bidi w:val="0"/>
+        <w:adjustRightInd/>
+        <w:snapToGrid/>
+        <w:spacing w:after="157" w:afterLines="50"/>
+        <w:ind w:firstLine="480" w:firstLineChars="200"/>
+        <w:textAlignment w:val="auto"/>
+        <w:outlineLvl w:val="9"/>
+        <w:rPr>
+          <w:rFonts w:hint="eastAsia" w:ascii="宋体" w:hAnsi="宋体" w:eastAsia="宋体" w:cs="宋体"/>
+          <w:b w:val="0"/>
+          <w:bCs w:val="0"/>
+          <w:sz w:val="24"/>
+          <w:szCs w:val="24"/>
+          <w:lang w:val="en-US" w:eastAsia="zh-CN"/>
+        </w:rPr>
+      </w:pPr>
+      <w:r>
+        <w:rPr>
+          <w:rFonts w:hint="eastAsia" w:ascii="宋体" w:hAnsi="宋体" w:eastAsia="宋体" w:cs="宋体"/>
+          <w:b w:val="0"/>
+          <w:bCs w:val="0"/>
+          <w:sz w:val="24"/>
+          <w:szCs w:val="24"/>
+          <w:lang w:val="en-US" w:eastAsia="zh-CN"/>
+        </w:rPr>
+        <w:t>成交量：成交量决定了行业的持续性，放量上涨时更有持续性。成交量会受整体市场和其他行业影响，比如行情差时，资金会流到避险行业，导致行业轮动</w:t>
+      </w:r>
+    </w:p>
+    <w:p>
+      <w:pPr>
+        <w:keepNext w:val="0"/>
+        <w:keepLines w:val="0"/>
+        <w:pageBreakBefore w:val="0"/>
+        <w:widowControl w:val="0"/>
+        <w:kinsoku/>
+        <w:wordWrap/>
+        <w:overflowPunct/>
+        <w:topLinePunct w:val="0"/>
+        <w:autoSpaceDE/>
+        <w:autoSpaceDN/>
+        <w:bidi w:val="0"/>
+        <w:adjustRightInd/>
+        <w:snapToGrid/>
+        <w:spacing w:after="157" w:afterLines="50"/>
+        <w:ind w:firstLine="480" w:firstLineChars="200"/>
+        <w:textAlignment w:val="auto"/>
+        <w:outlineLvl w:val="9"/>
+        <w:rPr>
+          <w:rFonts w:hint="default" w:ascii="宋体" w:hAnsi="宋体" w:eastAsia="宋体" w:cs="宋体"/>
+          <w:b w:val="0"/>
+          <w:bCs w:val="0"/>
+          <w:sz w:val="24"/>
+          <w:szCs w:val="24"/>
+          <w:lang w:val="en-US" w:eastAsia="zh-CN"/>
+        </w:rPr>
+      </w:pPr>
+      <w:r>
+        <w:rPr>
+          <w:rFonts w:hint="eastAsia" w:ascii="宋体" w:hAnsi="宋体" w:eastAsia="宋体" w:cs="宋体"/>
+          <w:b w:val="0"/>
+          <w:bCs w:val="0"/>
+          <w:sz w:val="24"/>
+          <w:szCs w:val="24"/>
+          <w:lang w:val="en-US" w:eastAsia="zh-CN"/>
+        </w:rPr>
+        <w:t>macdfs：行业绿区+股票绿区+上证绿区(非避险</w:t>
+      </w:r>
+      <w:bookmarkStart w:id="0" w:name="_GoBack"/>
+      <w:bookmarkEnd w:id="0"/>
+      <w:r>
+        <w:rPr>
+          <w:rFonts w:hint="eastAsia" w:ascii="宋体" w:hAnsi="宋体" w:eastAsia="宋体" w:cs="宋体"/>
+          <w:b w:val="0"/>
+          <w:bCs w:val="0"/>
+          <w:sz w:val="24"/>
+          <w:szCs w:val="24"/>
+          <w:lang w:val="en-US" w:eastAsia="zh-CN"/>
+        </w:rPr>
+        <w:t>类行业)为最佳买入点</w:t>
       </w:r>
     </w:p>
     <w:p>
@@ -2915,7 +3034,25 @@
           <w:szCs w:val="24"/>
           <w:lang w:val="en-US" w:eastAsia="zh-CN"/>
         </w:rPr>
-        <w:t>低开高走：行业好时容易低开高走，热门股容易突然拉伸，不要轻易卖出。分析：前1天低开高走导致第2天开盘时获利的人愿意卖出，容易先下跌，但由于行业好，下跌后就有主力抄底导致高走</w:t>
+        <w:t>低开高走：行业好时容易低开高走，</w:t>
+      </w:r>
+      <w:r>
+        <w:rPr>
+          <w:rFonts w:hint="eastAsia" w:ascii="宋体" w:hAnsi="宋体" w:eastAsia="宋体" w:cs="宋体"/>
+          <w:sz w:val="24"/>
+          <w:szCs w:val="24"/>
+          <w:lang w:val="en-US" w:eastAsia="zh-CN"/>
+        </w:rPr>
+        <w:t>早上的突然下跌可能是机会，</w:t>
+      </w:r>
+      <w:r>
+        <w:rPr>
+          <w:rFonts w:hint="default" w:ascii="宋体" w:hAnsi="宋体" w:eastAsia="宋体" w:cs="宋体"/>
+          <w:sz w:val="24"/>
+          <w:szCs w:val="24"/>
+          <w:lang w:val="en-US" w:eastAsia="zh-CN"/>
+        </w:rPr>
+        <w:t>热门股容易突然拉伸，不要轻易卖出。分析：前1天低开高走导致第2天开盘时获利的人愿意卖出，容易先下跌，但由于行业好，下跌后就有主力抄底导致高走</w:t>
       </w:r>
     </w:p>
     <w:p>
@@ -3921,18 +4058,42 @@
           <w:szCs w:val="24"/>
           <w:lang w:val="en-US" w:eastAsia="zh-CN"/>
         </w:rPr>
-        <w:t>放量</w:t>
-      </w:r>
-      <w:bookmarkStart w:id="0" w:name="_GoBack"/>
-      <w:bookmarkEnd w:id="0"/>
-      <w:r>
-        <w:rPr>
-          <w:rFonts w:hint="default" w:ascii="宋体" w:hAnsi="宋体" w:eastAsia="宋体" w:cs="宋体"/>
-          <w:sz w:val="24"/>
-          <w:szCs w:val="24"/>
-          <w:lang w:val="en-US" w:eastAsia="zh-CN"/>
-        </w:rPr>
-        <w:t>下跌：在上证连续下跌时，通常会不断缩量下跌。如果某天出现放量大跌，则恐慌的情绪会得到释放，放量说明看空资金卖出、有大资金抄底，通常第2日会有反弹预期，接近中午或下午的突然下跌是抄底机会</w:t>
+        <w:t>放量下跌：在上证连续下跌时，通常会不断缩量下跌。如果某天出现放量大跌，则恐慌的情绪会得到释放，放量说明看空资金卖出、有大资金抄底，通常第2日会有反弹预期，接近中午或下午的突然下跌是抄底机会</w:t>
+      </w:r>
+    </w:p>
+    <w:p>
+      <w:pPr>
+        <w:keepNext w:val="0"/>
+        <w:keepLines w:val="0"/>
+        <w:pageBreakBefore w:val="0"/>
+        <w:widowControl w:val="0"/>
+        <w:kinsoku/>
+        <w:wordWrap/>
+        <w:overflowPunct/>
+        <w:topLinePunct w:val="0"/>
+        <w:autoSpaceDE/>
+        <w:autoSpaceDN/>
+        <w:bidi w:val="0"/>
+        <w:adjustRightInd/>
+        <w:snapToGrid/>
+        <w:spacing w:after="157" w:afterLines="50"/>
+        <w:ind w:firstLine="480" w:firstLineChars="200"/>
+        <w:textAlignment w:val="auto"/>
+        <w:rPr>
+          <w:rFonts w:hint="default" w:ascii="宋体" w:hAnsi="宋体" w:eastAsia="宋体" w:cs="宋体"/>
+          <w:sz w:val="24"/>
+          <w:szCs w:val="24"/>
+          <w:lang w:val="en-US" w:eastAsia="zh-CN"/>
+        </w:rPr>
+      </w:pPr>
+      <w:r>
+        <w:rPr>
+          <w:rFonts w:hint="default" w:ascii="宋体" w:hAnsi="宋体" w:eastAsia="宋体" w:cs="宋体"/>
+          <w:sz w:val="24"/>
+          <w:szCs w:val="24"/>
+          <w:lang w:val="en-US" w:eastAsia="zh-CN"/>
+        </w:rPr>
+        <w:t>极差行情：行情极差时，微盘股的跌幅会非常大，但热门行业中的微盘股反而容易涨停，因为体量小不容易炸板。上证指数通常低开，低开太多会有反弹，放量时热门行业早盘的突然下跌可能为抄底机会</w:t>
       </w:r>
     </w:p>
     <w:p>
@@ -5261,7 +5422,42 @@
         <w:ind w:firstLine="480" w:firstLineChars="200"/>
         <w:textAlignment w:val="auto"/>
         <w:rPr>
-          <w:rFonts w:hint="default" w:ascii="宋体" w:hAnsi="宋体" w:eastAsia="宋体" w:cs="宋体"/>
+          <w:rFonts w:hint="eastAsia" w:ascii="宋体" w:hAnsi="宋体" w:eastAsia="宋体" w:cs="宋体"/>
+          <w:sz w:val="24"/>
+          <w:szCs w:val="24"/>
+          <w:lang w:val="en-US" w:eastAsia="zh-CN"/>
+        </w:rPr>
+      </w:pPr>
+      <w:r>
+        <w:rPr>
+          <w:rFonts w:hint="eastAsia" w:ascii="宋体" w:hAnsi="宋体" w:eastAsia="宋体" w:cs="宋体"/>
+          <w:sz w:val="24"/>
+          <w:szCs w:val="24"/>
+          <w:lang w:val="en-US" w:eastAsia="zh-CN"/>
+        </w:rPr>
+        <w:t>大幅低开：-5%以下大幅低开时，通常大资金会反拉，要等冲高再卖，但是否有后续要看行业情况，通常第1天低开太多，第2天会有获利者的卖出抛压</w:t>
+      </w:r>
+    </w:p>
+    <w:p>
+      <w:pPr>
+        <w:keepNext w:val="0"/>
+        <w:keepLines w:val="0"/>
+        <w:pageBreakBefore w:val="0"/>
+        <w:widowControl w:val="0"/>
+        <w:kinsoku/>
+        <w:wordWrap/>
+        <w:overflowPunct/>
+        <w:topLinePunct w:val="0"/>
+        <w:autoSpaceDE/>
+        <w:autoSpaceDN/>
+        <w:bidi w:val="0"/>
+        <w:adjustRightInd/>
+        <w:snapToGrid/>
+        <w:spacing w:after="157" w:afterLines="50"/>
+        <w:ind w:firstLine="480" w:firstLineChars="200"/>
+        <w:textAlignment w:val="auto"/>
+        <w:rPr>
+          <w:rFonts w:hint="eastAsia" w:ascii="宋体" w:hAnsi="宋体" w:eastAsia="宋体" w:cs="宋体"/>
           <w:sz w:val="24"/>
           <w:szCs w:val="24"/>
           <w:lang w:val="en-US" w:eastAsia="zh-CN"/>
@@ -5276,6 +5472,32 @@
         </w:rPr>
         <w:t>整数压力：震荡或缓慢下跌行情中，假设股价在x-x.20以内。x较小时，容易跌到x上方一点；x中等时，容易跌破x到(x-1).70以上；x较大时，容易跌到x-1以下。主力洗盘时经常会压制在整数关口</w:t>
       </w:r>
+    </w:p>
+    <w:p>
+      <w:pPr>
+        <w:keepNext w:val="0"/>
+        <w:keepLines w:val="0"/>
+        <w:pageBreakBefore w:val="0"/>
+        <w:widowControl w:val="0"/>
+        <w:kinsoku/>
+        <w:wordWrap/>
+        <w:overflowPunct/>
+        <w:topLinePunct w:val="0"/>
+        <w:autoSpaceDE/>
+        <w:autoSpaceDN/>
+        <w:bidi w:val="0"/>
+        <w:adjustRightInd/>
+        <w:snapToGrid/>
+        <w:spacing w:after="157" w:afterLines="50"/>
+        <w:ind w:firstLine="480" w:firstLineChars="200"/>
+        <w:textAlignment w:val="auto"/>
+        <w:rPr>
+          <w:rFonts w:hint="default" w:ascii="宋体" w:hAnsi="宋体" w:eastAsia="宋体" w:cs="宋体"/>
+          <w:sz w:val="24"/>
+          <w:szCs w:val="24"/>
+          <w:lang w:val="en-US" w:eastAsia="zh-CN"/>
+        </w:rPr>
+      </w:pPr>
     </w:p>
     <w:p>
       <w:pPr>
@@ -5480,6 +5702,49 @@
           <w:lang w:val="en-US" w:eastAsia="zh-CN"/>
         </w:rPr>
         <w:t>行业调整时，会在高位形成筹码峰，底部的筹码峰会逐渐松动，随着行业的修复还会继续涨过高位筹码峰，当行业结束时股价会从高位筹码峰往下跌，同时各筹码峰都变得扩散</w:t>
+      </w:r>
+    </w:p>
+    <w:p>
+      <w:pPr>
+        <w:keepNext w:val="0"/>
+        <w:keepLines w:val="0"/>
+        <w:pageBreakBefore w:val="0"/>
+        <w:widowControl w:val="0"/>
+        <w:numPr>
+          <w:ilvl w:val="0"/>
+          <w:numId w:val="0"/>
+        </w:numPr>
+        <w:kinsoku/>
+        <w:wordWrap/>
+        <w:overflowPunct/>
+        <w:topLinePunct w:val="0"/>
+        <w:autoSpaceDE/>
+        <w:autoSpaceDN/>
+        <w:bidi w:val="0"/>
+        <w:adjustRightInd/>
+        <w:snapToGrid/>
+        <w:spacing w:after="157" w:afterLines="50"/>
+        <w:ind w:firstLine="480" w:firstLineChars="200"/>
+        <w:textAlignment w:val="auto"/>
+        <w:rPr>
+          <w:rFonts w:hint="default" w:ascii="宋体" w:hAnsi="宋体" w:eastAsia="宋体" w:cs="宋体"/>
+          <w:b w:val="0"/>
+          <w:bCs w:val="0"/>
+          <w:sz w:val="24"/>
+          <w:szCs w:val="24"/>
+          <w:lang w:val="en-US" w:eastAsia="zh-CN"/>
+        </w:rPr>
+      </w:pPr>
+      <w:r>
+        <w:rPr>
+          <w:rFonts w:hint="default" w:ascii="宋体" w:hAnsi="宋体" w:eastAsia="宋体" w:cs="宋体"/>
+          <w:b w:val="0"/>
+          <w:bCs w:val="0"/>
+          <w:sz w:val="24"/>
+          <w:szCs w:val="24"/>
+          <w:lang w:val="en-US" w:eastAsia="zh-CN"/>
+        </w:rPr>
+        <w:t>分位成本：表示有多少筹码在该分位成本以下，比如5分位、15分位、50分位、85分位、95分位，可作为支撑位和压力位参考。通常上升趋势中50分位为支撑参考，下降趋势反之，其他分位线也有支撑和压力的作用</w:t>
       </w:r>
     </w:p>
     <w:p>
